--- a/TEMP/input/p125r_SO_+MHS_+/tc_p125r.docx
+++ b/TEMP/input/p125r_SO_+MHS_+/tc_p125r.docx
@@ -7493,36 +7493,14 @@
     <w:rPrDefault>
       <w:rPr>
         <w:rFonts w:ascii="Arial" w:cs="Arial" w:eastAsia="Arial" w:hAnsi="Arial"/>
-        <w:b w:val="0"/>
-        <w:i w:val="0"/>
-        <w:smallCaps w:val="0"/>
-        <w:strike w:val="0"/>
-        <w:color w:val="000000"/>
         <w:sz w:val="22"/>
         <w:szCs w:val="22"/>
-        <w:u w:val="none"/>
-        <w:shd w:fill="auto" w:val="clear"/>
-        <w:vertAlign w:val="baseline"/>
         <w:lang w:val="en"/>
       </w:rPr>
     </w:rPrDefault>
     <w:pPrDefault>
       <w:pPr>
-        <w:keepNext w:val="0"/>
-        <w:keepLines w:val="0"/>
-        <w:widowControl w:val="1"/>
-        <w:pBdr>
-          <w:top w:space="0" w:sz="0" w:val="nil"/>
-          <w:left w:space="0" w:sz="0" w:val="nil"/>
-          <w:bottom w:space="0" w:sz="0" w:val="nil"/>
-          <w:right w:space="0" w:sz="0" w:val="nil"/>
-          <w:between w:space="0" w:sz="0" w:val="nil"/>
-        </w:pBdr>
-        <w:shd w:fill="auto" w:val="clear"/>
-        <w:spacing w:after="0" w:before="0" w:line="276" w:lineRule="auto"/>
-        <w:ind w:left="0" w:right="0" w:firstLine="0"/>
-        <w:contextualSpacing w:val="0"/>
-        <w:jc w:val="left"/>
+        <w:spacing w:line="276" w:lineRule="auto"/>
       </w:pPr>
     </w:pPrDefault>
   </w:docDefaults>

--- a/TEMP/input/p125r_SO_+MHS_+/tc_p125r.docx
+++ b/TEMP/input/p125r_SO_+MHS_+/tc_p125r.docx
@@ -677,9 +677,26 @@
         </w:pBdr>
         <w:shd w:fill="auto" w:val="clear"/>
         <w:contextualSpacing w:val="0"/>
-        <w:rPr>
-          <w:color w:val="000000"/>
-        </w:rPr>
+        <w:rPr/>
+      </w:pPr>
+      <w:r>
+        <w:rPr>
+          <w:rtl w:val="0"/>
+        </w:rPr>
+      </w:r>
+    </w:p>
+    <w:p>
+      <w:pPr>
+        <w:pBdr>
+          <w:top w:space="0" w:sz="0" w:val="nil"/>
+          <w:left w:space="0" w:sz="0" w:val="nil"/>
+          <w:bottom w:space="0" w:sz="0" w:val="nil"/>
+          <w:right w:space="0" w:sz="0" w:val="nil"/>
+          <w:between w:space="0" w:sz="0" w:val="nil"/>
+        </w:pBdr>
+        <w:shd w:fill="auto" w:val="clear"/>
+        <w:contextualSpacing w:val="0"/>
+        <w:rPr/>
       </w:pPr>
       <w:r>
         <w:rPr>

--- a/TEMP/input/p125r_SO_+MHS_+/tc_p125r.docx
+++ b/TEMP/input/p125r_SO_+MHS_+/tc_p125r.docx
@@ -201,14 +201,50 @@
           <w:szCs w:val="18"/>
           <w:rtl w:val="0"/>
         </w:rPr>
-        <w:t xml:space="preserve">&lt;id&gt;</w:t>
-      </w:r>
-      <w:r>
-        <w:rPr>
-          <w:rtl w:val="0"/>
-        </w:rPr>
-        <w:t xml:space="preserve">p124v_3</w:t>
-      </w:r>
+        <w:t xml:space="preserve">&lt;id&gt;p124v_3&lt;/id&gt;</w:t>
+      </w:r>
+      <w:r>
+        <w:rPr>
+          <w:rtl w:val="0"/>
+        </w:rPr>
+      </w:r>
+    </w:p>
+    <w:p>
+      <w:pPr>
+        <w:pBdr>
+          <w:top w:space="0" w:sz="0" w:val="nil"/>
+          <w:left w:space="0" w:sz="0" w:val="nil"/>
+          <w:bottom w:space="0" w:sz="0" w:val="nil"/>
+          <w:right w:space="0" w:sz="0" w:val="nil"/>
+          <w:between w:space="0" w:sz="0" w:val="nil"/>
+        </w:pBdr>
+        <w:shd w:fill="auto" w:val="clear"/>
+        <w:contextualSpacing w:val="0"/>
+        <w:rPr>
+          <w:color w:val="000000"/>
+        </w:rPr>
+      </w:pPr>
+      <w:r>
+        <w:rPr>
+          <w:rtl w:val="0"/>
+        </w:rPr>
+      </w:r>
+    </w:p>
+    <w:p>
+      <w:pPr>
+        <w:pBdr>
+          <w:top w:space="0" w:sz="0" w:val="nil"/>
+          <w:left w:space="0" w:sz="0" w:val="nil"/>
+          <w:bottom w:space="0" w:sz="0" w:val="nil"/>
+          <w:right w:space="0" w:sz="0" w:val="nil"/>
+          <w:between w:space="0" w:sz="0" w:val="nil"/>
+        </w:pBdr>
+        <w:shd w:fill="auto" w:val="clear"/>
+        <w:contextualSpacing w:val="0"/>
+        <w:rPr>
+          <w:color w:val="000000"/>
+        </w:rPr>
+      </w:pPr>
       <w:r>
         <w:rPr>
           <w:rFonts w:ascii="Courier New" w:cs="Courier New" w:eastAsia="Courier New" w:hAnsi="Courier New"/>
@@ -217,58 +253,6 @@
           <w:szCs w:val="18"/>
           <w:rtl w:val="0"/>
         </w:rPr>
-        <w:t xml:space="preserve">&lt;/id&gt;</w:t>
-      </w:r>
-      <w:r>
-        <w:rPr>
-          <w:rtl w:val="0"/>
-        </w:rPr>
-      </w:r>
-    </w:p>
-    <w:p>
-      <w:pPr>
-        <w:pBdr>
-          <w:top w:space="0" w:sz="0" w:val="nil"/>
-          <w:left w:space="0" w:sz="0" w:val="nil"/>
-          <w:bottom w:space="0" w:sz="0" w:val="nil"/>
-          <w:right w:space="0" w:sz="0" w:val="nil"/>
-          <w:between w:space="0" w:sz="0" w:val="nil"/>
-        </w:pBdr>
-        <w:shd w:fill="auto" w:val="clear"/>
-        <w:contextualSpacing w:val="0"/>
-        <w:rPr>
-          <w:color w:val="000000"/>
-        </w:rPr>
-      </w:pPr>
-      <w:r>
-        <w:rPr>
-          <w:rtl w:val="0"/>
-        </w:rPr>
-      </w:r>
-    </w:p>
-    <w:p>
-      <w:pPr>
-        <w:pBdr>
-          <w:top w:space="0" w:sz="0" w:val="nil"/>
-          <w:left w:space="0" w:sz="0" w:val="nil"/>
-          <w:bottom w:space="0" w:sz="0" w:val="nil"/>
-          <w:right w:space="0" w:sz="0" w:val="nil"/>
-          <w:between w:space="0" w:sz="0" w:val="nil"/>
-        </w:pBdr>
-        <w:shd w:fill="auto" w:val="clear"/>
-        <w:contextualSpacing w:val="0"/>
-        <w:rPr>
-          <w:color w:val="000000"/>
-        </w:rPr>
-      </w:pPr>
-      <w:r>
-        <w:rPr>
-          <w:rFonts w:ascii="Courier New" w:cs="Courier New" w:eastAsia="Courier New" w:hAnsi="Courier New"/>
-          <w:color w:val="7f6000"/>
-          <w:sz w:val="18"/>
-          <w:szCs w:val="18"/>
-          <w:rtl w:val="0"/>
-        </w:rPr>
         <w:t xml:space="preserve">&lt;ab&gt;</w:t>
       </w:r>
       <w:r>
@@ -538,7 +522,41 @@
           <w:color w:val="000000"/>
           <w:rtl w:val="0"/>
         </w:rPr>
-        <w:t xml:space="preserve">aille plus aysem&lt;exp&gt;ent&lt;/exp&gt; dune partye a laultre &amp;</w:t>
+        <w:t xml:space="preserve">aille plus aysem</w:t>
+      </w:r>
+      <w:r>
+        <w:rPr>
+          <w:rFonts w:ascii="Courier New" w:cs="Courier New" w:eastAsia="Courier New" w:hAnsi="Courier New"/>
+          <w:color w:val="a9a9a9"/>
+          <w:sz w:val="14"/>
+          <w:szCs w:val="14"/>
+          <w:rtl w:val="0"/>
+        </w:rPr>
+        <w:t xml:space="preserve">&lt;exp&gt;</w:t>
+      </w:r>
+      <w:r>
+        <w:rPr>
+          <w:color w:val="000000"/>
+          <w:rtl w:val="0"/>
+        </w:rPr>
+        <w:t xml:space="preserve">ent</w:t>
+      </w:r>
+      <w:r>
+        <w:rPr>
+          <w:rFonts w:ascii="Courier New" w:cs="Courier New" w:eastAsia="Courier New" w:hAnsi="Courier New"/>
+          <w:color w:val="a9a9a9"/>
+          <w:sz w:val="14"/>
+          <w:szCs w:val="14"/>
+          <w:rtl w:val="0"/>
+        </w:rPr>
+        <w:t xml:space="preserve">&lt;/exp&gt;</w:t>
+      </w:r>
+      <w:r>
+        <w:rPr>
+          <w:color w:val="000000"/>
+          <w:rtl w:val="0"/>
+        </w:rPr>
+        <w:t xml:space="preserve"> dune partye a laultre &amp;</w:t>
       </w:r>
       <w:r>
         <w:rPr>
@@ -2041,14 +2059,14 @@
           <w:szCs w:val="18"/>
           <w:rtl w:val="0"/>
         </w:rPr>
-        <w:t xml:space="preserve">&lt;id&gt;</w:t>
-      </w:r>
-      <w:r>
-        <w:rPr>
-          <w:color w:val="000000"/>
-          <w:rtl w:val="0"/>
-        </w:rPr>
-        <w:t xml:space="preserve">p125r_a1</w:t>
+        <w:t xml:space="preserve">&lt;id&gt;p125r_1&lt;/id&gt;</w:t>
+      </w:r>
+      <w:r>
+        <w:rPr>
+          <w:color w:val="000000"/>
+          <w:rtl w:val="0"/>
+        </w:rPr>
+        <w:br w:type="textWrapping"/>
       </w:r>
       <w:r>
         <w:rPr>
@@ -2058,25 +2076,186 @@
           <w:szCs w:val="18"/>
           <w:rtl w:val="0"/>
         </w:rPr>
-        <w:t xml:space="preserve">&lt;/id&gt;</w:t>
-      </w:r>
-      <w:r>
-        <w:rPr>
-          <w:color w:val="000000"/>
-          <w:rtl w:val="0"/>
-        </w:rPr>
-        <w:br w:type="textWrapping"/>
-      </w:r>
-      <w:r>
-        <w:rPr>
-          <w:rFonts w:ascii="Courier New" w:cs="Courier New" w:eastAsia="Courier New" w:hAnsi="Courier New"/>
+        <w:t xml:space="preserve">&lt;head&gt;</w:t>
+      </w:r>
+      <w:r>
+        <w:rPr>
+          <w:rFonts w:ascii="Courier New" w:cs="Courier New" w:eastAsia="Courier New" w:hAnsi="Courier New"/>
+          <w:b w:val="0"/>
+          <w:color w:val="0000ff"/>
+          <w:sz w:val="18"/>
+          <w:szCs w:val="18"/>
+          <w:rtl w:val="0"/>
+        </w:rPr>
+        <w:t xml:space="preserve">&lt;m&gt;</w:t>
+      </w:r>
+      <w:r>
+        <w:rPr>
+          <w:b w:val="0"/>
+          <w:color w:val="000000"/>
+          <w:rtl w:val="0"/>
+        </w:rPr>
+        <w:t xml:space="preserve">P</w:t>
+      </w:r>
+      <w:r>
+        <w:rPr>
+          <w:b w:val="0"/>
+          <w:color w:val="000000"/>
+          <w:rtl w:val="0"/>
+        </w:rPr>
+        <w:t xml:space="preserve">lastre</w:t>
+      </w:r>
+      <w:r>
+        <w:rPr>
+          <w:rFonts w:ascii="Courier New" w:cs="Courier New" w:eastAsia="Courier New" w:hAnsi="Courier New"/>
+          <w:b w:val="0"/>
+          <w:color w:val="0000ff"/>
+          <w:sz w:val="18"/>
+          <w:szCs w:val="18"/>
+          <w:rtl w:val="0"/>
+        </w:rPr>
+        <w:t xml:space="preserve">&lt;/m&gt;</w:t>
+      </w:r>
+      <w:r>
+        <w:rPr>
+          <w:rFonts w:ascii="Courier New" w:cs="Courier New" w:eastAsia="Courier New" w:hAnsi="Courier New"/>
+          <w:b w:val="0"/>
           <w:color w:val="7f6000"/>
           <w:sz w:val="18"/>
           <w:szCs w:val="18"/>
           <w:rtl w:val="0"/>
         </w:rPr>
-        <w:t xml:space="preserve">&lt;head&gt;</w:t>
-      </w:r>
+        <w:t xml:space="preserve">&lt;/head&gt;</w:t>
+      </w:r>
+      <w:r>
+        <w:rPr>
+          <w:rtl w:val="0"/>
+        </w:rPr>
+      </w:r>
+    </w:p>
+    <w:p>
+      <w:pPr>
+        <w:pBdr>
+          <w:top w:space="0" w:sz="0" w:val="nil"/>
+          <w:left w:space="0" w:sz="0" w:val="nil"/>
+          <w:bottom w:space="0" w:sz="0" w:val="nil"/>
+          <w:right w:space="0" w:sz="0" w:val="nil"/>
+          <w:between w:space="0" w:sz="0" w:val="nil"/>
+        </w:pBdr>
+        <w:shd w:fill="auto" w:val="clear"/>
+        <w:contextualSpacing w:val="0"/>
+        <w:rPr>
+          <w:color w:val="000000"/>
+        </w:rPr>
+      </w:pPr>
+      <w:r>
+        <w:rPr>
+          <w:rtl w:val="0"/>
+        </w:rPr>
+      </w:r>
+    </w:p>
+    <w:p>
+      <w:pPr>
+        <w:pBdr>
+          <w:top w:space="0" w:sz="0" w:val="nil"/>
+          <w:left w:space="0" w:sz="0" w:val="nil"/>
+          <w:bottom w:space="0" w:sz="0" w:val="nil"/>
+          <w:right w:space="0" w:sz="0" w:val="nil"/>
+          <w:between w:space="0" w:sz="0" w:val="nil"/>
+        </w:pBdr>
+        <w:shd w:fill="auto" w:val="clear"/>
+        <w:contextualSpacing w:val="0"/>
+        <w:rPr>
+          <w:color w:val="000000"/>
+        </w:rPr>
+      </w:pPr>
+      <w:r>
+        <w:rPr>
+          <w:rFonts w:ascii="Courier New" w:cs="Courier New" w:eastAsia="Courier New" w:hAnsi="Courier New"/>
+          <w:color w:val="7f6000"/>
+          <w:sz w:val="18"/>
+          <w:szCs w:val="18"/>
+          <w:rtl w:val="0"/>
+        </w:rPr>
+        <w:t xml:space="preserve">&lt;ab&gt;</w:t>
+      </w:r>
+      <w:r>
+        <w:rPr>
+          <w:color w:val="000000"/>
+          <w:rtl w:val="0"/>
+        </w:rPr>
+        <w:t xml:space="preserve">Quand tu </w:t>
+      </w:r>
+      <w:r>
+        <w:rPr>
+          <w:rFonts w:ascii="Courier New" w:cs="Courier New" w:eastAsia="Courier New" w:hAnsi="Courier New"/>
+          <w:color w:val="a91111"/>
+          <w:sz w:val="18"/>
+          <w:szCs w:val="18"/>
+          <w:rtl w:val="0"/>
+        </w:rPr>
+        <w:t xml:space="preserve">&lt;del&gt;</w:t>
+      </w:r>
+      <w:r>
+        <w:rPr>
+          <w:rtl w:val="0"/>
+        </w:rPr>
+        <w:t xml:space="preserve">v</w:t>
+      </w:r>
+      <w:r>
+        <w:rPr>
+          <w:rFonts w:ascii="Courier New" w:cs="Courier New" w:eastAsia="Courier New" w:hAnsi="Courier New"/>
+          <w:color w:val="a91111"/>
+          <w:sz w:val="18"/>
+          <w:szCs w:val="18"/>
+          <w:rtl w:val="0"/>
+        </w:rPr>
+        <w:t xml:space="preserve">&lt;/del&gt;</w:t>
+      </w:r>
+      <w:r>
+        <w:rPr>
+          <w:rtl w:val="0"/>
+        </w:rPr>
+        <w:t xml:space="preserve"> </w:t>
+      </w:r>
+      <w:r>
+        <w:rPr>
+          <w:color w:val="000000"/>
+          <w:rtl w:val="0"/>
+        </w:rPr>
+        <w:t xml:space="preserve">moules quelque chose pour y gecter de la</w:t>
+      </w:r>
+      <w:r>
+        <w:rPr>
+          <w:rFonts w:ascii="Courier New" w:cs="Courier New" w:eastAsia="Courier New" w:hAnsi="Courier New"/>
+          <w:color w:val="a9a9a9"/>
+          <w:sz w:val="18"/>
+          <w:szCs w:val="18"/>
+          <w:rtl w:val="0"/>
+        </w:rPr>
+        <w:t xml:space="preserve">&lt;lb/&gt;</w:t>
+      </w:r>
+      <w:r>
+        <w:rPr>
+          <w:rtl w:val="0"/>
+        </w:rPr>
+      </w:r>
+    </w:p>
+    <w:p>
+      <w:pPr>
+        <w:pBdr>
+          <w:top w:space="0" w:sz="0" w:val="nil"/>
+          <w:left w:space="0" w:sz="0" w:val="nil"/>
+          <w:bottom w:space="0" w:sz="0" w:val="nil"/>
+          <w:right w:space="0" w:sz="0" w:val="nil"/>
+          <w:between w:space="0" w:sz="0" w:val="nil"/>
+        </w:pBdr>
+        <w:shd w:fill="auto" w:val="clear"/>
+        <w:contextualSpacing w:val="0"/>
+        <w:rPr>
+          <w:color w:val="000000"/>
+        </w:rPr>
+      </w:pPr>
       <w:r>
         <w:rPr>
           <w:rFonts w:ascii="Courier New" w:cs="Courier New" w:eastAsia="Courier New" w:hAnsi="Courier New"/>
@@ -2094,7 +2273,60 @@
           <w:color w:val="000000"/>
           <w:rtl w:val="0"/>
         </w:rPr>
-        <w:t xml:space="preserve">P</w:t>
+        <w:t xml:space="preserve">c</w:t>
+      </w:r>
+      <w:r>
+        <w:rPr>
+          <w:b w:val="0"/>
+          <w:color w:val="000000"/>
+          <w:rtl w:val="0"/>
+        </w:rPr>
+        <w:t xml:space="preserve">ire</w:t>
+      </w:r>
+      <w:r>
+        <w:rPr>
+          <w:rFonts w:ascii="Courier New" w:cs="Courier New" w:eastAsia="Courier New" w:hAnsi="Courier New"/>
+          <w:b w:val="0"/>
+          <w:color w:val="0000ff"/>
+          <w:sz w:val="18"/>
+          <w:szCs w:val="18"/>
+          <w:rtl w:val="0"/>
+        </w:rPr>
+        <w:t xml:space="preserve">&lt;/m&gt;</w:t>
+      </w:r>
+      <w:r>
+        <w:rPr>
+          <w:b w:val="0"/>
+          <w:color w:val="000000"/>
+          <w:rtl w:val="0"/>
+        </w:rPr>
+        <w:t xml:space="preserve"> </w:t>
+      </w:r>
+      <w:r>
+        <w:rPr>
+          <w:color w:val="000000"/>
+          <w:rtl w:val="0"/>
+        </w:rPr>
+        <w:t xml:space="preserve">tu moules de </w:t>
+      </w:r>
+      <w:r>
+        <w:rPr>
+          <w:rFonts w:ascii="Courier New" w:cs="Courier New" w:eastAsia="Courier New" w:hAnsi="Courier New"/>
+          <w:b w:val="0"/>
+          <w:color w:val="0000ff"/>
+          <w:sz w:val="18"/>
+          <w:szCs w:val="18"/>
+          <w:rtl w:val="0"/>
+        </w:rPr>
+        <w:t xml:space="preserve">&lt;m&gt;</w:t>
+      </w:r>
+      <w:r>
+        <w:rPr>
+          <w:b w:val="0"/>
+          <w:color w:val="000000"/>
+          <w:rtl w:val="0"/>
+        </w:rPr>
+        <w:t xml:space="preserve">p</w:t>
       </w:r>
       <w:r>
         <w:rPr>
@@ -2117,102 +2349,8 @@
       </w:r>
       <w:r>
         <w:rPr>
-          <w:rFonts w:ascii="Courier New" w:cs="Courier New" w:eastAsia="Courier New" w:hAnsi="Courier New"/>
-          <w:b w:val="0"/>
-          <w:color w:val="7f6000"/>
-          <w:sz w:val="18"/>
-          <w:szCs w:val="18"/>
-          <w:rtl w:val="0"/>
-        </w:rPr>
-        <w:t xml:space="preserve">&lt;/head&gt;</w:t>
-      </w:r>
-      <w:r>
-        <w:rPr>
-          <w:rtl w:val="0"/>
-        </w:rPr>
-      </w:r>
-    </w:p>
-    <w:p>
-      <w:pPr>
-        <w:pBdr>
-          <w:top w:space="0" w:sz="0" w:val="nil"/>
-          <w:left w:space="0" w:sz="0" w:val="nil"/>
-          <w:bottom w:space="0" w:sz="0" w:val="nil"/>
-          <w:right w:space="0" w:sz="0" w:val="nil"/>
-          <w:between w:space="0" w:sz="0" w:val="nil"/>
-        </w:pBdr>
-        <w:shd w:fill="auto" w:val="clear"/>
-        <w:contextualSpacing w:val="0"/>
-        <w:rPr>
-          <w:color w:val="000000"/>
-        </w:rPr>
-      </w:pPr>
-      <w:r>
-        <w:rPr>
-          <w:rtl w:val="0"/>
-        </w:rPr>
-      </w:r>
-    </w:p>
-    <w:p>
-      <w:pPr>
-        <w:pBdr>
-          <w:top w:space="0" w:sz="0" w:val="nil"/>
-          <w:left w:space="0" w:sz="0" w:val="nil"/>
-          <w:bottom w:space="0" w:sz="0" w:val="nil"/>
-          <w:right w:space="0" w:sz="0" w:val="nil"/>
-          <w:between w:space="0" w:sz="0" w:val="nil"/>
-        </w:pBdr>
-        <w:shd w:fill="auto" w:val="clear"/>
-        <w:contextualSpacing w:val="0"/>
-        <w:rPr>
-          <w:color w:val="000000"/>
-        </w:rPr>
-      </w:pPr>
-      <w:r>
-        <w:rPr>
-          <w:rFonts w:ascii="Courier New" w:cs="Courier New" w:eastAsia="Courier New" w:hAnsi="Courier New"/>
-          <w:color w:val="7f6000"/>
-          <w:sz w:val="18"/>
-          <w:szCs w:val="18"/>
-          <w:rtl w:val="0"/>
-        </w:rPr>
-        <w:t xml:space="preserve">&lt;ab&gt;</w:t>
-      </w:r>
-      <w:r>
-        <w:rPr>
-          <w:color w:val="000000"/>
-          <w:rtl w:val="0"/>
-        </w:rPr>
-        <w:t xml:space="preserve">Quand tu </w:t>
-      </w:r>
-      <w:r>
-        <w:rPr>
-          <w:rFonts w:ascii="Courier New" w:cs="Courier New" w:eastAsia="Courier New" w:hAnsi="Courier New"/>
-          <w:color w:val="a91111"/>
-          <w:sz w:val="18"/>
-          <w:szCs w:val="18"/>
-          <w:rtl w:val="0"/>
-        </w:rPr>
-        <w:t xml:space="preserve">&lt;del&gt;</w:t>
-      </w:r>
-      <w:r>
-        <w:rPr>
-          <w:rtl w:val="0"/>
-        </w:rPr>
-        <w:t xml:space="preserve">v</w:t>
-      </w:r>
-      <w:r>
-        <w:rPr>
-          <w:rFonts w:ascii="Courier New" w:cs="Courier New" w:eastAsia="Courier New" w:hAnsi="Courier New"/>
-          <w:color w:val="a91111"/>
-          <w:sz w:val="18"/>
-          <w:szCs w:val="18"/>
-          <w:rtl w:val="0"/>
-        </w:rPr>
-        <w:t xml:space="preserve">&lt;/del&gt;</w:t>
-      </w:r>
-      <w:r>
-        <w:rPr>
+          <w:b w:val="0"/>
+          <w:color w:val="000000"/>
           <w:rtl w:val="0"/>
         </w:rPr>
         <w:t xml:space="preserve"> </w:t>
@@ -2222,7 +2360,7 @@
           <w:color w:val="000000"/>
           <w:rtl w:val="0"/>
         </w:rPr>
-        <w:t xml:space="preserve">moules quelque chose pour y gecter de la</w:t>
+        <w:t xml:space="preserve">seul recuit apres estre pulverise</w:t>
       </w:r>
       <w:r>
         <w:rPr>
@@ -2257,6 +2395,47 @@
       </w:pPr>
       <w:r>
         <w:rPr>
+          <w:color w:val="000000"/>
+          <w:rtl w:val="0"/>
+        </w:rPr>
+        <w:t xml:space="preserve">Car esta</w:t>
+      </w:r>
+      <w:r>
+        <w:rPr>
+          <w:rFonts w:ascii="Courier New" w:cs="Courier New" w:eastAsia="Courier New" w:hAnsi="Courier New"/>
+          <w:color w:val="a9a9a9"/>
+          <w:sz w:val="14"/>
+          <w:szCs w:val="14"/>
+          <w:rtl w:val="0"/>
+        </w:rPr>
+        <w:t xml:space="preserve">&lt;exp&gt;</w:t>
+      </w:r>
+      <w:r>
+        <w:rPr>
+          <w:color w:val="000000"/>
+          <w:rtl w:val="0"/>
+        </w:rPr>
+        <w:t xml:space="preserve">n</w:t>
+      </w:r>
+      <w:r>
+        <w:rPr>
+          <w:rFonts w:ascii="Courier New" w:cs="Courier New" w:eastAsia="Courier New" w:hAnsi="Courier New"/>
+          <w:color w:val="a9a9a9"/>
+          <w:sz w:val="14"/>
+          <w:szCs w:val="14"/>
+          <w:rtl w:val="0"/>
+        </w:rPr>
+        <w:t xml:space="preserve">&lt;/exp&gt;</w:t>
+      </w:r>
+      <w:r>
+        <w:rPr>
+          <w:color w:val="000000"/>
+          <w:rtl w:val="0"/>
+        </w:rPr>
+        <w:t xml:space="preserve">t recuit en </w:t>
+      </w:r>
+      <w:r>
+        <w:rPr>
           <w:rFonts w:ascii="Courier New" w:cs="Courier New" w:eastAsia="Courier New" w:hAnsi="Courier New"/>
           <w:b w:val="0"/>
           <w:color w:val="0000ff"/>
@@ -2272,15 +2451,15 @@
           <w:color w:val="000000"/>
           <w:rtl w:val="0"/>
         </w:rPr>
-        <w:t xml:space="preserve">c</w:t>
-      </w:r>
-      <w:r>
-        <w:rPr>
-          <w:b w:val="0"/>
-          <w:color w:val="000000"/>
-          <w:rtl w:val="0"/>
-        </w:rPr>
-        <w:t xml:space="preserve">ire</w:t>
+        <w:t xml:space="preserve">p</w:t>
+      </w:r>
+      <w:r>
+        <w:rPr>
+          <w:b w:val="0"/>
+          <w:color w:val="000000"/>
+          <w:rtl w:val="0"/>
+        </w:rPr>
+        <w:t xml:space="preserve">ierre</w:t>
       </w:r>
       <w:r>
         <w:rPr>
@@ -2306,12 +2485,91 @@
           <w:color w:val="000000"/>
           <w:rtl w:val="0"/>
         </w:rPr>
-        <w:t xml:space="preserve">tu moules de </w:t>
-      </w:r>
-      <w:r>
-        <w:rPr>
-          <w:rFonts w:ascii="Courier New" w:cs="Courier New" w:eastAsia="Courier New" w:hAnsi="Courier New"/>
-          <w:b w:val="0"/>
+        <w:t xml:space="preserve">la </w:t>
+      </w:r>
+      <w:r>
+        <w:rPr>
+          <w:rtl w:val="0"/>
+        </w:rPr>
+        <w:t xml:space="preserve">superficie </w:t>
+      </w:r>
+      <w:r>
+        <w:rPr>
+          <w:color w:val="000000"/>
+          <w:rtl w:val="0"/>
+        </w:rPr>
+        <w:t xml:space="preserve">se cuist </w:t>
+      </w:r>
+      <w:r>
+        <w:rPr>
+          <w:rtl w:val="0"/>
+        </w:rPr>
+        <w:t xml:space="preserve">&amp;</w:t>
+      </w:r>
+      <w:r>
+        <w:rPr>
+          <w:rFonts w:ascii="Courier New" w:cs="Courier New" w:eastAsia="Courier New" w:hAnsi="Courier New"/>
+          <w:color w:val="a9a9a9"/>
+          <w:sz w:val="18"/>
+          <w:szCs w:val="18"/>
+          <w:rtl w:val="0"/>
+        </w:rPr>
+        <w:t xml:space="preserve">amp;</w:t>
+      </w:r>
+      <w:r>
+        <w:rPr>
+          <w:rtl w:val="0"/>
+        </w:rPr>
+        <w:t xml:space="preserve"> </w:t>
+      </w:r>
+      <w:r>
+        <w:rPr>
+          <w:color w:val="000000"/>
+          <w:rtl w:val="0"/>
+        </w:rPr>
+        <w:t xml:space="preserve">le dedans</w:t>
+      </w:r>
+      <w:r>
+        <w:rPr>
+          <w:rFonts w:ascii="Courier New" w:cs="Courier New" w:eastAsia="Courier New" w:hAnsi="Courier New"/>
+          <w:color w:val="a9a9a9"/>
+          <w:sz w:val="18"/>
+          <w:szCs w:val="18"/>
+          <w:rtl w:val="0"/>
+        </w:rPr>
+        <w:t xml:space="preserve">&lt;lb/&gt;</w:t>
+      </w:r>
+      <w:r>
+        <w:rPr>
+          <w:rtl w:val="0"/>
+        </w:rPr>
+      </w:r>
+    </w:p>
+    <w:p>
+      <w:pPr>
+        <w:pBdr>
+          <w:top w:space="0" w:sz="0" w:val="nil"/>
+          <w:left w:space="0" w:sz="0" w:val="nil"/>
+          <w:bottom w:space="0" w:sz="0" w:val="nil"/>
+          <w:right w:space="0" w:sz="0" w:val="nil"/>
+          <w:between w:space="0" w:sz="0" w:val="nil"/>
+        </w:pBdr>
+        <w:shd w:fill="auto" w:val="clear"/>
+        <w:contextualSpacing w:val="0"/>
+        <w:rPr>
+          <w:color w:val="000000"/>
+        </w:rPr>
+      </w:pPr>
+      <w:r>
+        <w:rPr>
+          <w:color w:val="000000"/>
+          <w:rtl w:val="0"/>
+        </w:rPr>
+        <w:t xml:space="preserve">demeure presque crud Le </w:t>
+      </w:r>
+      <w:r>
+        <w:rPr>
+          <w:rFonts w:ascii="Courier New" w:cs="Courier New" w:eastAsia="Courier New" w:hAnsi="Courier New"/>
           <w:color w:val="0000ff"/>
           <w:sz w:val="18"/>
           <w:szCs w:val="18"/>
@@ -2321,24 +2579,14 @@
       </w:r>
       <w:r>
         <w:rPr>
-          <w:b w:val="0"/>
-          <w:color w:val="000000"/>
-          <w:rtl w:val="0"/>
-        </w:rPr>
-        <w:t xml:space="preserve">p</w:t>
-      </w:r>
-      <w:r>
-        <w:rPr>
-          <w:b w:val="0"/>
-          <w:color w:val="000000"/>
-          <w:rtl w:val="0"/>
-        </w:rPr>
-        <w:t xml:space="preserve">lastre</w:t>
-      </w:r>
-      <w:r>
-        <w:rPr>
-          <w:rFonts w:ascii="Courier New" w:cs="Courier New" w:eastAsia="Courier New" w:hAnsi="Courier New"/>
-          <w:b w:val="0"/>
+          <w:color w:val="000000"/>
+          <w:rtl w:val="0"/>
+        </w:rPr>
+        <w:t xml:space="preserve">plastre gris transparent</w:t>
+      </w:r>
+      <w:r>
+        <w:rPr>
+          <w:rFonts w:ascii="Courier New" w:cs="Courier New" w:eastAsia="Courier New" w:hAnsi="Courier New"/>
           <w:color w:val="0000ff"/>
           <w:sz w:val="18"/>
           <w:szCs w:val="18"/>
@@ -2348,18 +2596,10 @@
       </w:r>
       <w:r>
         <w:rPr>
-          <w:b w:val="0"/>
-          <w:color w:val="000000"/>
-          <w:rtl w:val="0"/>
-        </w:rPr>
-        <w:t xml:space="preserve"> </w:t>
-      </w:r>
-      <w:r>
-        <w:rPr>
-          <w:color w:val="000000"/>
-          <w:rtl w:val="0"/>
-        </w:rPr>
-        <w:t xml:space="preserve">seul recuit apres estre pulverise</w:t>
+          <w:color w:val="000000"/>
+          <w:rtl w:val="0"/>
+        </w:rPr>
+        <w:t xml:space="preserve"> nest</w:t>
       </w:r>
       <w:r>
         <w:rPr>
@@ -2397,10 +2637,48 @@
           <w:color w:val="000000"/>
           <w:rtl w:val="0"/>
         </w:rPr>
-        <w:t xml:space="preserve">Car esta&lt;exp&gt;n</w:t>
-      </w:r>
-      <w:r>
-        <w:rPr>
+        <w:t xml:space="preserve">pas fort Mays </w:t>
+      </w:r>
+      <w:r>
+        <w:rPr>
+          <w:rFonts w:ascii="Courier New" w:cs="Courier New" w:eastAsia="Courier New" w:hAnsi="Courier New"/>
+          <w:color w:val="0000ff"/>
+          <w:sz w:val="18"/>
+          <w:szCs w:val="18"/>
+          <w:rtl w:val="0"/>
+        </w:rPr>
+        <w:t xml:space="preserve">&lt;m&gt;</w:t>
+      </w:r>
+      <w:r>
+        <w:rPr>
+          <w:color w:val="000000"/>
+          <w:rtl w:val="0"/>
+        </w:rPr>
+        <w:t xml:space="preserve">celuy est bon qui esta</w:t>
+      </w:r>
+      <w:r>
+        <w:rPr>
+          <w:rFonts w:ascii="Courier New" w:cs="Courier New" w:eastAsia="Courier New" w:hAnsi="Courier New"/>
+          <w:color w:val="a9a9a9"/>
+          <w:sz w:val="14"/>
+          <w:szCs w:val="14"/>
+          <w:rtl w:val="0"/>
+        </w:rPr>
+        <w:t xml:space="preserve">&lt;exp&gt;</w:t>
+      </w:r>
+      <w:r>
+        <w:rPr>
+          <w:color w:val="000000"/>
+          <w:rtl w:val="0"/>
+        </w:rPr>
+        <w:t xml:space="preserve">nt</w:t>
+      </w:r>
+      <w:r>
+        <w:rPr>
+          <w:rFonts w:ascii="Courier New" w:cs="Courier New" w:eastAsia="Courier New" w:hAnsi="Courier New"/>
+          <w:color w:val="a9a9a9"/>
+          <w:sz w:val="14"/>
+          <w:szCs w:val="14"/>
           <w:rtl w:val="0"/>
         </w:rPr>
         <w:t xml:space="preserve">&lt;/exp&gt;</w:t>
@@ -2410,229 +2688,7 @@
           <w:color w:val="000000"/>
           <w:rtl w:val="0"/>
         </w:rPr>
-        <w:t xml:space="preserve">t recuit en </w:t>
-      </w:r>
-      <w:r>
-        <w:rPr>
-          <w:rFonts w:ascii="Courier New" w:cs="Courier New" w:eastAsia="Courier New" w:hAnsi="Courier New"/>
-          <w:b w:val="0"/>
-          <w:color w:val="0000ff"/>
-          <w:sz w:val="18"/>
-          <w:szCs w:val="18"/>
-          <w:rtl w:val="0"/>
-        </w:rPr>
-        <w:t xml:space="preserve">&lt;m&gt;</w:t>
-      </w:r>
-      <w:r>
-        <w:rPr>
-          <w:b w:val="0"/>
-          <w:color w:val="000000"/>
-          <w:rtl w:val="0"/>
-        </w:rPr>
-        <w:t xml:space="preserve">p</w:t>
-      </w:r>
-      <w:r>
-        <w:rPr>
-          <w:b w:val="0"/>
-          <w:color w:val="000000"/>
-          <w:rtl w:val="0"/>
-        </w:rPr>
-        <w:t xml:space="preserve">ierre</w:t>
-      </w:r>
-      <w:r>
-        <w:rPr>
-          <w:rFonts w:ascii="Courier New" w:cs="Courier New" w:eastAsia="Courier New" w:hAnsi="Courier New"/>
-          <w:b w:val="0"/>
-          <w:color w:val="0000ff"/>
-          <w:sz w:val="18"/>
-          <w:szCs w:val="18"/>
-          <w:rtl w:val="0"/>
-        </w:rPr>
-        <w:t xml:space="preserve">&lt;/m&gt;</w:t>
-      </w:r>
-      <w:r>
-        <w:rPr>
-          <w:b w:val="0"/>
-          <w:color w:val="000000"/>
-          <w:rtl w:val="0"/>
-        </w:rPr>
-        <w:t xml:space="preserve"> </w:t>
-      </w:r>
-      <w:r>
-        <w:rPr>
-          <w:color w:val="000000"/>
-          <w:rtl w:val="0"/>
-        </w:rPr>
-        <w:t xml:space="preserve">la </w:t>
-      </w:r>
-      <w:r>
-        <w:rPr>
-          <w:rtl w:val="0"/>
-        </w:rPr>
-        <w:t xml:space="preserve">superficie </w:t>
-      </w:r>
-      <w:r>
-        <w:rPr>
-          <w:color w:val="000000"/>
-          <w:rtl w:val="0"/>
-        </w:rPr>
-        <w:t xml:space="preserve">se cuist </w:t>
-      </w:r>
-      <w:r>
-        <w:rPr>
-          <w:rtl w:val="0"/>
-        </w:rPr>
-        <w:t xml:space="preserve">&amp;</w:t>
-      </w:r>
-      <w:r>
-        <w:rPr>
-          <w:rFonts w:ascii="Courier New" w:cs="Courier New" w:eastAsia="Courier New" w:hAnsi="Courier New"/>
-          <w:color w:val="a9a9a9"/>
-          <w:sz w:val="18"/>
-          <w:szCs w:val="18"/>
-          <w:rtl w:val="0"/>
-        </w:rPr>
-        <w:t xml:space="preserve">amp;</w:t>
-      </w:r>
-      <w:r>
-        <w:rPr>
-          <w:rtl w:val="0"/>
-        </w:rPr>
-        <w:t xml:space="preserve"> </w:t>
-      </w:r>
-      <w:r>
-        <w:rPr>
-          <w:color w:val="000000"/>
-          <w:rtl w:val="0"/>
-        </w:rPr>
-        <w:t xml:space="preserve">le dedans</w:t>
-      </w:r>
-      <w:r>
-        <w:rPr>
-          <w:rFonts w:ascii="Courier New" w:cs="Courier New" w:eastAsia="Courier New" w:hAnsi="Courier New"/>
-          <w:color w:val="a9a9a9"/>
-          <w:sz w:val="18"/>
-          <w:szCs w:val="18"/>
-          <w:rtl w:val="0"/>
-        </w:rPr>
-        <w:t xml:space="preserve">&lt;lb/&gt;</w:t>
-      </w:r>
-      <w:r>
-        <w:rPr>
-          <w:rtl w:val="0"/>
-        </w:rPr>
-      </w:r>
-    </w:p>
-    <w:p>
-      <w:pPr>
-        <w:pBdr>
-          <w:top w:space="0" w:sz="0" w:val="nil"/>
-          <w:left w:space="0" w:sz="0" w:val="nil"/>
-          <w:bottom w:space="0" w:sz="0" w:val="nil"/>
-          <w:right w:space="0" w:sz="0" w:val="nil"/>
-          <w:between w:space="0" w:sz="0" w:val="nil"/>
-        </w:pBdr>
-        <w:shd w:fill="auto" w:val="clear"/>
-        <w:contextualSpacing w:val="0"/>
-        <w:rPr>
-          <w:color w:val="000000"/>
-        </w:rPr>
-      </w:pPr>
-      <w:r>
-        <w:rPr>
-          <w:color w:val="000000"/>
-          <w:rtl w:val="0"/>
-        </w:rPr>
-        <w:t xml:space="preserve">demeure presque crud Le </w:t>
-      </w:r>
-      <w:r>
-        <w:rPr>
-          <w:rFonts w:ascii="Courier New" w:cs="Courier New" w:eastAsia="Courier New" w:hAnsi="Courier New"/>
-          <w:color w:val="0000ff"/>
-          <w:sz w:val="18"/>
-          <w:szCs w:val="18"/>
-          <w:rtl w:val="0"/>
-        </w:rPr>
-        <w:t xml:space="preserve">&lt;m&gt;</w:t>
-      </w:r>
-      <w:r>
-        <w:rPr>
-          <w:color w:val="000000"/>
-          <w:rtl w:val="0"/>
-        </w:rPr>
-        <w:t xml:space="preserve">plastre gris transparent</w:t>
-      </w:r>
-      <w:r>
-        <w:rPr>
-          <w:rFonts w:ascii="Courier New" w:cs="Courier New" w:eastAsia="Courier New" w:hAnsi="Courier New"/>
-          <w:color w:val="0000ff"/>
-          <w:sz w:val="18"/>
-          <w:szCs w:val="18"/>
-          <w:rtl w:val="0"/>
-        </w:rPr>
-        <w:t xml:space="preserve">&lt;/m&gt;</w:t>
-      </w:r>
-      <w:r>
-        <w:rPr>
-          <w:color w:val="000000"/>
-          <w:rtl w:val="0"/>
-        </w:rPr>
-        <w:t xml:space="preserve"> nest</w:t>
-      </w:r>
-      <w:r>
-        <w:rPr>
-          <w:rFonts w:ascii="Courier New" w:cs="Courier New" w:eastAsia="Courier New" w:hAnsi="Courier New"/>
-          <w:color w:val="a9a9a9"/>
-          <w:sz w:val="18"/>
-          <w:szCs w:val="18"/>
-          <w:rtl w:val="0"/>
-        </w:rPr>
-        <w:t xml:space="preserve">&lt;lb/&gt;</w:t>
-      </w:r>
-      <w:r>
-        <w:rPr>
-          <w:rtl w:val="0"/>
-        </w:rPr>
-      </w:r>
-    </w:p>
-    <w:p>
-      <w:pPr>
-        <w:pBdr>
-          <w:top w:space="0" w:sz="0" w:val="nil"/>
-          <w:left w:space="0" w:sz="0" w:val="nil"/>
-          <w:bottom w:space="0" w:sz="0" w:val="nil"/>
-          <w:right w:space="0" w:sz="0" w:val="nil"/>
-          <w:between w:space="0" w:sz="0" w:val="nil"/>
-        </w:pBdr>
-        <w:shd w:fill="auto" w:val="clear"/>
-        <w:contextualSpacing w:val="0"/>
-        <w:rPr>
-          <w:color w:val="000000"/>
-        </w:rPr>
-      </w:pPr>
-      <w:r>
-        <w:rPr>
-          <w:color w:val="000000"/>
-          <w:rtl w:val="0"/>
-        </w:rPr>
-        <w:t xml:space="preserve">pas fort Mays </w:t>
-      </w:r>
-      <w:r>
-        <w:rPr>
-          <w:rFonts w:ascii="Courier New" w:cs="Courier New" w:eastAsia="Courier New" w:hAnsi="Courier New"/>
-          <w:color w:val="0000ff"/>
-          <w:sz w:val="18"/>
-          <w:szCs w:val="18"/>
-          <w:rtl w:val="0"/>
-        </w:rPr>
-        <w:t xml:space="preserve">&lt;m&gt;</w:t>
-      </w:r>
-      <w:r>
-        <w:rPr>
-          <w:color w:val="000000"/>
-          <w:rtl w:val="0"/>
-        </w:rPr>
-        <w:t xml:space="preserve">celuy est bon qui esta&lt;exp&gt;nt&lt;/exp&gt; destrempe est blan</w:t>
+        <w:t xml:space="preserve"> destrempe est blan</w:t>
       </w:r>
       <w:r>
         <w:rPr>
@@ -3462,7 +3518,41 @@
           <w:color w:val="000000"/>
           <w:rtl w:val="0"/>
         </w:rPr>
-        <w:t xml:space="preserve">co&lt;exp&gt;mm&lt;/exp&gt;e dit est Il </w:t>
+        <w:t xml:space="preserve">co</w:t>
+      </w:r>
+      <w:r>
+        <w:rPr>
+          <w:rFonts w:ascii="Courier New" w:cs="Courier New" w:eastAsia="Courier New" w:hAnsi="Courier New"/>
+          <w:color w:val="a9a9a9"/>
+          <w:sz w:val="14"/>
+          <w:szCs w:val="14"/>
+          <w:rtl w:val="0"/>
+        </w:rPr>
+        <w:t xml:space="preserve">&lt;exp&gt;</w:t>
+      </w:r>
+      <w:r>
+        <w:rPr>
+          <w:color w:val="000000"/>
+          <w:rtl w:val="0"/>
+        </w:rPr>
+        <w:t xml:space="preserve">mm</w:t>
+      </w:r>
+      <w:r>
+        <w:rPr>
+          <w:rFonts w:ascii="Courier New" w:cs="Courier New" w:eastAsia="Courier New" w:hAnsi="Courier New"/>
+          <w:color w:val="a9a9a9"/>
+          <w:sz w:val="14"/>
+          <w:szCs w:val="14"/>
+          <w:rtl w:val="0"/>
+        </w:rPr>
+        <w:t xml:space="preserve">&lt;/exp&gt;</w:t>
+      </w:r>
+      <w:r>
+        <w:rPr>
+          <w:color w:val="000000"/>
+          <w:rtl w:val="0"/>
+        </w:rPr>
+        <w:t xml:space="preserve">e dit est Il </w:t>
       </w:r>
       <w:r>
         <w:rPr>
@@ -3631,7 +3721,41 @@
           <w:color w:val="000000"/>
           <w:rtl w:val="0"/>
         </w:rPr>
-        <w:t xml:space="preserve"> Et qua&lt;exp&gt;n&lt;/exp&gt;d</w:t>
+        <w:t xml:space="preserve"> Et qua</w:t>
+      </w:r>
+      <w:r>
+        <w:rPr>
+          <w:rFonts w:ascii="Courier New" w:cs="Courier New" w:eastAsia="Courier New" w:hAnsi="Courier New"/>
+          <w:color w:val="a9a9a9"/>
+          <w:sz w:val="14"/>
+          <w:szCs w:val="14"/>
+          <w:rtl w:val="0"/>
+        </w:rPr>
+        <w:t xml:space="preserve">&lt;exp&gt;</w:t>
+      </w:r>
+      <w:r>
+        <w:rPr>
+          <w:color w:val="000000"/>
+          <w:rtl w:val="0"/>
+        </w:rPr>
+        <w:t xml:space="preserve">n</w:t>
+      </w:r>
+      <w:r>
+        <w:rPr>
+          <w:rFonts w:ascii="Courier New" w:cs="Courier New" w:eastAsia="Courier New" w:hAnsi="Courier New"/>
+          <w:color w:val="a9a9a9"/>
+          <w:sz w:val="14"/>
+          <w:szCs w:val="14"/>
+          <w:rtl w:val="0"/>
+        </w:rPr>
+        <w:t xml:space="preserve">&lt;/exp&gt;</w:t>
+      </w:r>
+      <w:r>
+        <w:rPr>
+          <w:color w:val="000000"/>
+          <w:rtl w:val="0"/>
+        </w:rPr>
+        <w:t xml:space="preserve">d</w:t>
       </w:r>
       <w:r>
         <w:rPr>
@@ -4564,7 +4688,41 @@
           <w:color w:val="000000"/>
           <w:rtl w:val="0"/>
         </w:rPr>
-        <w:t xml:space="preserve">co&lt;exp&gt;mm&lt;/exp&gt;e le mixtionne</w:t>
+        <w:t xml:space="preserve">co</w:t>
+      </w:r>
+      <w:r>
+        <w:rPr>
+          <w:rFonts w:ascii="Courier New" w:cs="Courier New" w:eastAsia="Courier New" w:hAnsi="Courier New"/>
+          <w:color w:val="a9a9a9"/>
+          <w:sz w:val="14"/>
+          <w:szCs w:val="14"/>
+          <w:rtl w:val="0"/>
+        </w:rPr>
+        <w:t xml:space="preserve">&lt;exp&gt;</w:t>
+      </w:r>
+      <w:r>
+        <w:rPr>
+          <w:color w:val="000000"/>
+          <w:rtl w:val="0"/>
+        </w:rPr>
+        <w:t xml:space="preserve">mm</w:t>
+      </w:r>
+      <w:r>
+        <w:rPr>
+          <w:rFonts w:ascii="Courier New" w:cs="Courier New" w:eastAsia="Courier New" w:hAnsi="Courier New"/>
+          <w:color w:val="a9a9a9"/>
+          <w:sz w:val="14"/>
+          <w:szCs w:val="14"/>
+          <w:rtl w:val="0"/>
+        </w:rPr>
+        <w:t xml:space="preserve">&lt;/exp&gt;</w:t>
+      </w:r>
+      <w:r>
+        <w:rPr>
+          <w:color w:val="000000"/>
+          <w:rtl w:val="0"/>
+        </w:rPr>
+        <w:t xml:space="preserve">e le mixtionne</w:t>
       </w:r>
       <w:r>
         <w:rPr>
@@ -4988,7 +5146,41 @@
           <w:color w:val="000000"/>
           <w:rtl w:val="0"/>
         </w:rPr>
-        <w:t xml:space="preserve">pluyes mesmem&lt;exp&gt;en&lt;/exp&gt;t si elles sont</w:t>
+        <w:t xml:space="preserve">pluyes mesmem</w:t>
+      </w:r>
+      <w:r>
+        <w:rPr>
+          <w:rFonts w:ascii="Courier New" w:cs="Courier New" w:eastAsia="Courier New" w:hAnsi="Courier New"/>
+          <w:color w:val="a9a9a9"/>
+          <w:sz w:val="14"/>
+          <w:szCs w:val="14"/>
+          <w:rtl w:val="0"/>
+        </w:rPr>
+        <w:t xml:space="preserve">&lt;exp&gt;</w:t>
+      </w:r>
+      <w:r>
+        <w:rPr>
+          <w:color w:val="000000"/>
+          <w:rtl w:val="0"/>
+        </w:rPr>
+        <w:t xml:space="preserve">en</w:t>
+      </w:r>
+      <w:r>
+        <w:rPr>
+          <w:rFonts w:ascii="Courier New" w:cs="Courier New" w:eastAsia="Courier New" w:hAnsi="Courier New"/>
+          <w:color w:val="a9a9a9"/>
+          <w:sz w:val="14"/>
+          <w:szCs w:val="14"/>
+          <w:rtl w:val="0"/>
+        </w:rPr>
+        <w:t xml:space="preserve">&lt;/exp&gt;</w:t>
+      </w:r>
+      <w:r>
+        <w:rPr>
+          <w:color w:val="000000"/>
+          <w:rtl w:val="0"/>
+        </w:rPr>
+        <w:t xml:space="preserve">t si elles sont</w:t>
       </w:r>
       <w:r>
         <w:rPr>
@@ -5455,20 +5647,14 @@
           <w:szCs w:val="18"/>
           <w:rtl w:val="0"/>
         </w:rPr>
-        <w:t xml:space="preserve">&lt;id&gt;</w:t>
-      </w:r>
-      <w:r>
-        <w:rPr>
-          <w:color w:val="000000"/>
-          <w:rtl w:val="0"/>
-        </w:rPr>
-        <w:t xml:space="preserve">p125r_</w:t>
-      </w:r>
-      <w:r>
-        <w:rPr>
-          <w:rtl w:val="0"/>
-        </w:rPr>
-        <w:t xml:space="preserve">2</w:t>
+        <w:t xml:space="preserve">&lt;id&gt;p125r_2&lt;/id&gt;</w:t>
+      </w:r>
+      <w:r>
+        <w:rPr>
+          <w:color w:val="000000"/>
+          <w:rtl w:val="0"/>
+        </w:rPr>
+        <w:br w:type="textWrapping"/>
       </w:r>
       <w:r>
         <w:rPr>
@@ -5478,14 +5664,14 @@
           <w:szCs w:val="18"/>
           <w:rtl w:val="0"/>
         </w:rPr>
-        <w:t xml:space="preserve">&lt;/id&gt;</w:t>
-      </w:r>
-      <w:r>
-        <w:rPr>
-          <w:color w:val="000000"/>
-          <w:rtl w:val="0"/>
-        </w:rPr>
-        <w:br w:type="textWrapping"/>
+        <w:t xml:space="preserve">&lt;head&gt;</w:t>
+      </w:r>
+      <w:r>
+        <w:rPr>
+          <w:color w:val="000000"/>
+          <w:rtl w:val="0"/>
+        </w:rPr>
+        <w:t xml:space="preserve">Symeterres</w:t>
       </w:r>
       <w:r>
         <w:rPr>
@@ -5495,15 +5681,40 @@
           <w:szCs w:val="18"/>
           <w:rtl w:val="0"/>
         </w:rPr>
-        <w:t xml:space="preserve">&lt;head&gt;</w:t>
-      </w:r>
-      <w:r>
-        <w:rPr>
-          <w:color w:val="000000"/>
-          <w:rtl w:val="0"/>
-        </w:rPr>
-        <w:t xml:space="preserve">Symeterres</w:t>
-      </w:r>
+        <w:t xml:space="preserve">&lt;/head&gt;</w:t>
+      </w:r>
+      <w:r>
+        <w:rPr>
+          <w:rtl w:val="0"/>
+        </w:rPr>
+      </w:r>
+    </w:p>
+    <w:p>
+      <w:pPr>
+        <w:contextualSpacing w:val="0"/>
+        <w:rPr/>
+      </w:pPr>
+      <w:r>
+        <w:rPr>
+          <w:rFonts w:ascii="Courier New" w:cs="Courier New" w:eastAsia="Courier New" w:hAnsi="Courier New"/>
+          <w:color w:val="0000ff"/>
+          <w:sz w:val="18"/>
+          <w:szCs w:val="18"/>
+          <w:rtl w:val="0"/>
+        </w:rPr>
+        <w:t xml:space="preserve">&lt;man&gt;</w:t>
+      </w:r>
+      <w:r>
+        <w:rPr>
+          <w:rtl w:val="0"/>
+        </w:rPr>
+      </w:r>
+    </w:p>
+    <w:p>
+      <w:pPr>
+        <w:contextualSpacing w:val="0"/>
+        <w:rPr/>
+      </w:pPr>
       <w:r>
         <w:rPr>
           <w:rFonts w:ascii="Courier New" w:cs="Courier New" w:eastAsia="Courier New" w:hAnsi="Courier New"/>
@@ -5512,7 +5723,23 @@
           <w:szCs w:val="18"/>
           <w:rtl w:val="0"/>
         </w:rPr>
-        <w:t xml:space="preserve">&lt;/head&gt;</w:t>
+        <w:t xml:space="preserve">&lt;margin&gt;</w:t>
+      </w:r>
+      <w:r>
+        <w:rPr>
+          <w:rtl w:val="0"/>
+        </w:rPr>
+        <w:t xml:space="preserve">left-middle</w:t>
+      </w:r>
+      <w:r>
+        <w:rPr>
+          <w:rFonts w:ascii="Courier New" w:cs="Courier New" w:eastAsia="Courier New" w:hAnsi="Courier New"/>
+          <w:color w:val="7f6000"/>
+          <w:sz w:val="18"/>
+          <w:szCs w:val="18"/>
+          <w:rtl w:val="0"/>
+        </w:rPr>
+        <w:t xml:space="preserve">&lt;/margin&gt;</w:t>
       </w:r>
       <w:r>
         <w:rPr>
@@ -5527,18 +5754,9 @@
       </w:pPr>
       <w:r>
         <w:rPr>
-          <w:rFonts w:ascii="Courier New" w:cs="Courier New" w:eastAsia="Courier New" w:hAnsi="Courier New"/>
-          <w:color w:val="0000ff"/>
-          <w:sz w:val="18"/>
-          <w:szCs w:val="18"/>
-          <w:rtl w:val="0"/>
-        </w:rPr>
-        <w:t xml:space="preserve">&lt;man&gt;</w:t>
-      </w:r>
-      <w:r>
-        <w:rPr>
-          <w:rtl w:val="0"/>
-        </w:rPr>
+          <w:rtl w:val="0"/>
+        </w:rPr>
+        <w:t xml:space="preserve">A Scavoir</w:t>
       </w:r>
     </w:p>
     <w:p>
@@ -5549,91 +5767,42 @@
       <w:r>
         <w:rPr>
           <w:rFonts w:ascii="Courier New" w:cs="Courier New" w:eastAsia="Courier New" w:hAnsi="Courier New"/>
+          <w:color w:val="0000ff"/>
+          <w:sz w:val="18"/>
+          <w:szCs w:val="18"/>
+          <w:rtl w:val="0"/>
+        </w:rPr>
+        <w:t xml:space="preserve">&lt;/man&gt;</w:t>
+      </w:r>
+      <w:r>
+        <w:rPr>
+          <w:rtl w:val="0"/>
+        </w:rPr>
+      </w:r>
+    </w:p>
+    <w:p>
+      <w:pPr>
+        <w:pBdr>
+          <w:top w:space="0" w:sz="0" w:val="nil"/>
+          <w:left w:space="0" w:sz="0" w:val="nil"/>
+          <w:bottom w:space="0" w:sz="0" w:val="nil"/>
+          <w:right w:space="0" w:sz="0" w:val="nil"/>
+          <w:between w:space="0" w:sz="0" w:val="nil"/>
+        </w:pBdr>
+        <w:shd w:fill="auto" w:val="clear"/>
+        <w:contextualSpacing w:val="0"/>
+        <w:rPr>
+          <w:color w:val="000000"/>
+        </w:rPr>
+      </w:pPr>
+      <w:r>
+        <w:rPr>
+          <w:rFonts w:ascii="Courier New" w:cs="Courier New" w:eastAsia="Courier New" w:hAnsi="Courier New"/>
           <w:color w:val="7f6000"/>
           <w:sz w:val="18"/>
           <w:szCs w:val="18"/>
           <w:rtl w:val="0"/>
         </w:rPr>
-        <w:t xml:space="preserve">&lt;margin&gt;</w:t>
-      </w:r>
-      <w:r>
-        <w:rPr>
-          <w:rtl w:val="0"/>
-        </w:rPr>
-        <w:t xml:space="preserve">left-middle</w:t>
-      </w:r>
-      <w:r>
-        <w:rPr>
-          <w:rFonts w:ascii="Courier New" w:cs="Courier New" w:eastAsia="Courier New" w:hAnsi="Courier New"/>
-          <w:color w:val="7f6000"/>
-          <w:sz w:val="18"/>
-          <w:szCs w:val="18"/>
-          <w:rtl w:val="0"/>
-        </w:rPr>
-        <w:t xml:space="preserve">&lt;/margin&gt;</w:t>
-      </w:r>
-      <w:r>
-        <w:rPr>
-          <w:rtl w:val="0"/>
-        </w:rPr>
-      </w:r>
-    </w:p>
-    <w:p>
-      <w:pPr>
-        <w:contextualSpacing w:val="0"/>
-        <w:rPr/>
-      </w:pPr>
-      <w:r>
-        <w:rPr>
-          <w:rtl w:val="0"/>
-        </w:rPr>
-        <w:t xml:space="preserve">A Scavoir</w:t>
-      </w:r>
-    </w:p>
-    <w:p>
-      <w:pPr>
-        <w:contextualSpacing w:val="0"/>
-        <w:rPr/>
-      </w:pPr>
-      <w:r>
-        <w:rPr>
-          <w:rFonts w:ascii="Courier New" w:cs="Courier New" w:eastAsia="Courier New" w:hAnsi="Courier New"/>
-          <w:color w:val="0000ff"/>
-          <w:sz w:val="18"/>
-          <w:szCs w:val="18"/>
-          <w:rtl w:val="0"/>
-        </w:rPr>
-        <w:t xml:space="preserve">&lt;/man&gt;</w:t>
-      </w:r>
-      <w:r>
-        <w:rPr>
-          <w:rtl w:val="0"/>
-        </w:rPr>
-      </w:r>
-    </w:p>
-    <w:p>
-      <w:pPr>
-        <w:pBdr>
-          <w:top w:space="0" w:sz="0" w:val="nil"/>
-          <w:left w:space="0" w:sz="0" w:val="nil"/>
-          <w:bottom w:space="0" w:sz="0" w:val="nil"/>
-          <w:right w:space="0" w:sz="0" w:val="nil"/>
-          <w:between w:space="0" w:sz="0" w:val="nil"/>
-        </w:pBdr>
-        <w:shd w:fill="auto" w:val="clear"/>
-        <w:contextualSpacing w:val="0"/>
-        <w:rPr>
-          <w:color w:val="000000"/>
-        </w:rPr>
-      </w:pPr>
-      <w:r>
-        <w:rPr>
-          <w:rFonts w:ascii="Courier New" w:cs="Courier New" w:eastAsia="Courier New" w:hAnsi="Courier New"/>
-          <w:color w:val="7f6000"/>
-          <w:sz w:val="18"/>
-          <w:szCs w:val="18"/>
-          <w:rtl w:val="0"/>
-        </w:rPr>
         <w:t xml:space="preserve">&lt;ab&gt;</w:t>
       </w:r>
       <w:r>
@@ -6049,9 +6218,49 @@
       </w:r>
       <w:r>
         <w:rPr>
-          <w:rtl w:val="0"/>
-        </w:rPr>
-        <w:t xml:space="preserve">&lt;corr&gt;&lt;exp&gt;ent&lt;/exp&gt;&lt;/corr&gt;</w:t>
+          <w:rFonts w:ascii="Courier New" w:cs="Courier New" w:eastAsia="Courier New" w:hAnsi="Courier New"/>
+          <w:color w:val="a91111"/>
+          <w:sz w:val="18"/>
+          <w:szCs w:val="18"/>
+          <w:rtl w:val="0"/>
+        </w:rPr>
+        <w:t xml:space="preserve">&lt;corr&gt;</w:t>
+      </w:r>
+      <w:r>
+        <w:rPr>
+          <w:rFonts w:ascii="Courier New" w:cs="Courier New" w:eastAsia="Courier New" w:hAnsi="Courier New"/>
+          <w:color w:val="a9a9a9"/>
+          <w:sz w:val="14"/>
+          <w:szCs w:val="14"/>
+          <w:rtl w:val="0"/>
+        </w:rPr>
+        <w:t xml:space="preserve">&lt;exp&gt;</w:t>
+      </w:r>
+      <w:r>
+        <w:rPr>
+          <w:rtl w:val="0"/>
+        </w:rPr>
+        <w:t xml:space="preserve">ent</w:t>
+      </w:r>
+      <w:r>
+        <w:rPr>
+          <w:rFonts w:ascii="Courier New" w:cs="Courier New" w:eastAsia="Courier New" w:hAnsi="Courier New"/>
+          <w:color w:val="a9a9a9"/>
+          <w:sz w:val="14"/>
+          <w:szCs w:val="14"/>
+          <w:rtl w:val="0"/>
+        </w:rPr>
+        <w:t xml:space="preserve">&lt;/exp&gt;</w:t>
+      </w:r>
+      <w:r>
+        <w:rPr>
+          <w:rFonts w:ascii="Courier New" w:cs="Courier New" w:eastAsia="Courier New" w:hAnsi="Courier New"/>
+          <w:color w:val="a91111"/>
+          <w:sz w:val="18"/>
+          <w:szCs w:val="18"/>
+          <w:rtl w:val="0"/>
+        </w:rPr>
+        <w:t xml:space="preserve">&lt;/corr&gt;</w:t>
       </w:r>
       <w:r>
         <w:rPr>
@@ -6791,20 +7000,14 @@
           <w:szCs w:val="18"/>
           <w:rtl w:val="0"/>
         </w:rPr>
-        <w:t xml:space="preserve">&lt;id&gt;</w:t>
-      </w:r>
-      <w:r>
-        <w:rPr>
-          <w:color w:val="000000"/>
-          <w:rtl w:val="0"/>
-        </w:rPr>
-        <w:t xml:space="preserve">p125r_a</w:t>
-      </w:r>
-      <w:r>
-        <w:rPr>
-          <w:rtl w:val="0"/>
-        </w:rPr>
-        <w:t xml:space="preserve">3</w:t>
+        <w:t xml:space="preserve">&lt;id&gt;p125r_3&lt;/id&gt;</w:t>
+      </w:r>
+      <w:r>
+        <w:rPr>
+          <w:color w:val="000000"/>
+          <w:rtl w:val="0"/>
+        </w:rPr>
+        <w:br w:type="textWrapping"/>
       </w:r>
       <w:r>
         <w:rPr>
@@ -6814,7 +7017,463 @@
           <w:szCs w:val="18"/>
           <w:rtl w:val="0"/>
         </w:rPr>
-        <w:t xml:space="preserve">&lt;/id&gt;</w:t>
+        <w:t xml:space="preserve">&lt;head&gt;</w:t>
+      </w:r>
+      <w:r>
+        <w:rPr>
+          <w:rFonts w:ascii="Courier New" w:cs="Courier New" w:eastAsia="Courier New" w:hAnsi="Courier New"/>
+          <w:color w:val="0000ff"/>
+          <w:sz w:val="18"/>
+          <w:szCs w:val="18"/>
+          <w:rtl w:val="0"/>
+        </w:rPr>
+        <w:t xml:space="preserve">&lt;sn&gt;</w:t>
+      </w:r>
+      <w:r>
+        <w:rPr>
+          <w:rtl w:val="0"/>
+        </w:rPr>
+        <w:t xml:space="preserve">Ouyr</w:t>
+      </w:r>
+      <w:r>
+        <w:rPr>
+          <w:rFonts w:ascii="Courier New" w:cs="Courier New" w:eastAsia="Courier New" w:hAnsi="Courier New"/>
+          <w:color w:val="0000ff"/>
+          <w:sz w:val="18"/>
+          <w:szCs w:val="18"/>
+          <w:rtl w:val="0"/>
+        </w:rPr>
+        <w:t xml:space="preserve">&lt;/sn&gt;</w:t>
+      </w:r>
+      <w:r>
+        <w:rPr>
+          <w:color w:val="000000"/>
+          <w:rtl w:val="0"/>
+        </w:rPr>
+        <w:t xml:space="preserve"> de loing</w:t>
+      </w:r>
+      <w:r>
+        <w:rPr>
+          <w:rFonts w:ascii="Courier New" w:cs="Courier New" w:eastAsia="Courier New" w:hAnsi="Courier New"/>
+          <w:color w:val="7f6000"/>
+          <w:sz w:val="18"/>
+          <w:szCs w:val="18"/>
+          <w:rtl w:val="0"/>
+        </w:rPr>
+        <w:t xml:space="preserve">&lt;/head&gt;</w:t>
+      </w:r>
+      <w:r>
+        <w:rPr>
+          <w:rtl w:val="0"/>
+        </w:rPr>
+      </w:r>
+    </w:p>
+    <w:p>
+      <w:pPr>
+        <w:pBdr>
+          <w:top w:space="0" w:sz="0" w:val="nil"/>
+          <w:left w:space="0" w:sz="0" w:val="nil"/>
+          <w:bottom w:space="0" w:sz="0" w:val="nil"/>
+          <w:right w:space="0" w:sz="0" w:val="nil"/>
+          <w:between w:space="0" w:sz="0" w:val="nil"/>
+        </w:pBdr>
+        <w:shd w:fill="auto" w:val="clear"/>
+        <w:contextualSpacing w:val="0"/>
+        <w:rPr>
+          <w:color w:val="000000"/>
+        </w:rPr>
+      </w:pPr>
+      <w:r>
+        <w:rPr>
+          <w:rtl w:val="0"/>
+        </w:rPr>
+      </w:r>
+    </w:p>
+    <w:p>
+      <w:pPr>
+        <w:pBdr>
+          <w:top w:space="0" w:sz="0" w:val="nil"/>
+          <w:left w:space="0" w:sz="0" w:val="nil"/>
+          <w:bottom w:space="0" w:sz="0" w:val="nil"/>
+          <w:right w:space="0" w:sz="0" w:val="nil"/>
+          <w:between w:space="0" w:sz="0" w:val="nil"/>
+        </w:pBdr>
+        <w:shd w:fill="auto" w:val="clear"/>
+        <w:contextualSpacing w:val="0"/>
+        <w:rPr>
+          <w:color w:val="000000"/>
+        </w:rPr>
+      </w:pPr>
+      <w:r>
+        <w:rPr>
+          <w:rFonts w:ascii="Courier New" w:cs="Courier New" w:eastAsia="Courier New" w:hAnsi="Courier New"/>
+          <w:color w:val="7f6000"/>
+          <w:sz w:val="18"/>
+          <w:szCs w:val="18"/>
+          <w:rtl w:val="0"/>
+        </w:rPr>
+        <w:t xml:space="preserve">&lt;ab&gt;</w:t>
+      </w:r>
+      <w:r>
+        <w:rPr>
+          <w:color w:val="000000"/>
+          <w:rtl w:val="0"/>
+        </w:rPr>
+        <w:t xml:space="preserve">Fais un petit trou en terre &amp;</w:t>
+      </w:r>
+      <w:r>
+        <w:rPr>
+          <w:rFonts w:ascii="Courier New" w:cs="Courier New" w:eastAsia="Courier New" w:hAnsi="Courier New"/>
+          <w:color w:val="a9a9a9"/>
+          <w:sz w:val="18"/>
+          <w:szCs w:val="18"/>
+          <w:rtl w:val="0"/>
+        </w:rPr>
+        <w:t xml:space="preserve">amp;</w:t>
+      </w:r>
+      <w:r>
+        <w:rPr>
+          <w:color w:val="000000"/>
+          <w:rtl w:val="0"/>
+        </w:rPr>
+        <w:t xml:space="preserve"> y pose </w:t>
+      </w:r>
+      <w:r>
+        <w:rPr>
+          <w:rFonts w:ascii="Courier New" w:cs="Courier New" w:eastAsia="Courier New" w:hAnsi="Courier New"/>
+          <w:color w:val="0000ff"/>
+          <w:sz w:val="18"/>
+          <w:szCs w:val="18"/>
+          <w:rtl w:val="0"/>
+        </w:rPr>
+        <w:t xml:space="preserve">&lt;tmp&gt;</w:t>
+      </w:r>
+      <w:r>
+        <w:rPr>
+          <w:color w:val="000000"/>
+          <w:rtl w:val="0"/>
+        </w:rPr>
+        <w:t xml:space="preserve">de nuict ou en temps de</w:t>
+      </w:r>
+      <w:r>
+        <w:rPr>
+          <w:rFonts w:ascii="Courier New" w:cs="Courier New" w:eastAsia="Courier New" w:hAnsi="Courier New"/>
+          <w:color w:val="a9a9a9"/>
+          <w:sz w:val="18"/>
+          <w:szCs w:val="18"/>
+          <w:rtl w:val="0"/>
+        </w:rPr>
+        <w:t xml:space="preserve">&lt;lb/&gt;</w:t>
+      </w:r>
+      <w:r>
+        <w:rPr>
+          <w:rtl w:val="0"/>
+        </w:rPr>
+      </w:r>
+    </w:p>
+    <w:p>
+      <w:pPr>
+        <w:pBdr>
+          <w:top w:space="0" w:sz="0" w:val="nil"/>
+          <w:left w:space="0" w:sz="0" w:val="nil"/>
+          <w:bottom w:space="0" w:sz="0" w:val="nil"/>
+          <w:right w:space="0" w:sz="0" w:val="nil"/>
+          <w:between w:space="0" w:sz="0" w:val="nil"/>
+        </w:pBdr>
+        <w:shd w:fill="auto" w:val="clear"/>
+        <w:contextualSpacing w:val="0"/>
+        <w:rPr>
+          <w:color w:val="000000"/>
+        </w:rPr>
+      </w:pPr>
+      <w:r>
+        <w:rPr>
+          <w:rtl w:val="0"/>
+        </w:rPr>
+        <w:t xml:space="preserve">S</w:t>
+      </w:r>
+      <w:r>
+        <w:rPr>
+          <w:color w:val="000000"/>
+          <w:rtl w:val="0"/>
+        </w:rPr>
+        <w:t xml:space="preserve">ilenc</w:t>
+      </w:r>
+      <w:r>
+        <w:rPr>
+          <w:rtl w:val="0"/>
+        </w:rPr>
+        <w:t xml:space="preserve">e</w:t>
+      </w:r>
+      <w:r>
+        <w:rPr>
+          <w:rFonts w:ascii="Courier New" w:cs="Courier New" w:eastAsia="Courier New" w:hAnsi="Courier New"/>
+          <w:color w:val="0000ff"/>
+          <w:sz w:val="18"/>
+          <w:szCs w:val="18"/>
+          <w:rtl w:val="0"/>
+        </w:rPr>
+        <w:t xml:space="preserve">&lt;/tmp&gt;</w:t>
+      </w:r>
+      <w:r>
+        <w:rPr>
+          <w:rtl w:val="0"/>
+        </w:rPr>
+        <w:t xml:space="preserve"> </w:t>
+      </w:r>
+      <w:r>
+        <w:rPr>
+          <w:color w:val="000000"/>
+          <w:rtl w:val="0"/>
+        </w:rPr>
+        <w:t xml:space="preserve">l</w:t>
+      </w:r>
+      <w:r>
+        <w:rPr>
+          <w:rFonts w:ascii="Courier New" w:cs="Courier New" w:eastAsia="Courier New" w:hAnsi="Courier New"/>
+          <w:color w:val="0000ff"/>
+          <w:sz w:val="18"/>
+          <w:szCs w:val="18"/>
+          <w:rtl w:val="0"/>
+        </w:rPr>
+        <w:t xml:space="preserve">&lt;bp&gt;</w:t>
+      </w:r>
+      <w:r>
+        <w:rPr>
+          <w:color w:val="000000"/>
+          <w:rtl w:val="0"/>
+        </w:rPr>
+        <w:t xml:space="preserve">oreille</w:t>
+      </w:r>
+      <w:r>
+        <w:rPr>
+          <w:rFonts w:ascii="Courier New" w:cs="Courier New" w:eastAsia="Courier New" w:hAnsi="Courier New"/>
+          <w:color w:val="0000ff"/>
+          <w:sz w:val="18"/>
+          <w:szCs w:val="18"/>
+          <w:rtl w:val="0"/>
+        </w:rPr>
+        <w:t xml:space="preserve">&lt;/bp&gt;</w:t>
+      </w:r>
+      <w:r>
+        <w:rPr>
+          <w:color w:val="000000"/>
+          <w:rtl w:val="0"/>
+        </w:rPr>
+        <w:t xml:space="preserve"> justem</w:t>
+      </w:r>
+      <w:r>
+        <w:rPr>
+          <w:rFonts w:ascii="Courier New" w:cs="Courier New" w:eastAsia="Courier New" w:hAnsi="Courier New"/>
+          <w:color w:val="a9a9a9"/>
+          <w:sz w:val="14"/>
+          <w:szCs w:val="14"/>
+          <w:rtl w:val="0"/>
+        </w:rPr>
+        <w:t xml:space="preserve">&lt;exp&gt;</w:t>
+      </w:r>
+      <w:r>
+        <w:rPr>
+          <w:color w:val="000000"/>
+          <w:rtl w:val="0"/>
+        </w:rPr>
+        <w:t xml:space="preserve">ent</w:t>
+      </w:r>
+      <w:r>
+        <w:rPr>
+          <w:rFonts w:ascii="Courier New" w:cs="Courier New" w:eastAsia="Courier New" w:hAnsi="Courier New"/>
+          <w:color w:val="a9a9a9"/>
+          <w:sz w:val="14"/>
+          <w:szCs w:val="14"/>
+          <w:rtl w:val="0"/>
+        </w:rPr>
+        <w:t xml:space="preserve">&lt;/exp&gt;</w:t>
+      </w:r>
+      <w:r>
+        <w:rPr>
+          <w:color w:val="000000"/>
+          <w:rtl w:val="0"/>
+        </w:rPr>
+        <w:t xml:space="preserve"> &amp;</w:t>
+      </w:r>
+      <w:r>
+        <w:rPr>
+          <w:rFonts w:ascii="Courier New" w:cs="Courier New" w:eastAsia="Courier New" w:hAnsi="Courier New"/>
+          <w:color w:val="a9a9a9"/>
+          <w:sz w:val="18"/>
+          <w:szCs w:val="18"/>
+          <w:rtl w:val="0"/>
+        </w:rPr>
+        <w:t xml:space="preserve">amp;</w:t>
+      </w:r>
+      <w:r>
+        <w:rPr>
+          <w:color w:val="000000"/>
+          <w:rtl w:val="0"/>
+        </w:rPr>
+        <w:t xml:space="preserve"> tu </w:t>
+      </w:r>
+      <w:r>
+        <w:rPr>
+          <w:rFonts w:ascii="Courier New" w:cs="Courier New" w:eastAsia="Courier New" w:hAnsi="Courier New"/>
+          <w:color w:val="0000ff"/>
+          <w:sz w:val="18"/>
+          <w:szCs w:val="18"/>
+          <w:rtl w:val="0"/>
+        </w:rPr>
+        <w:t xml:space="preserve">&lt;sn&gt;</w:t>
+      </w:r>
+      <w:r>
+        <w:rPr>
+          <w:color w:val="000000"/>
+          <w:rtl w:val="0"/>
+        </w:rPr>
+        <w:t xml:space="preserve">entendras</w:t>
+      </w:r>
+      <w:r>
+        <w:rPr>
+          <w:rFonts w:ascii="Courier New" w:cs="Courier New" w:eastAsia="Courier New" w:hAnsi="Courier New"/>
+          <w:color w:val="0000ff"/>
+          <w:sz w:val="18"/>
+          <w:szCs w:val="18"/>
+          <w:rtl w:val="0"/>
+        </w:rPr>
+        <w:t xml:space="preserve">&lt;/sn&gt;</w:t>
+      </w:r>
+      <w:r>
+        <w:rPr>
+          <w:color w:val="000000"/>
+          <w:rtl w:val="0"/>
+        </w:rPr>
+        <w:t xml:space="preserve"> aysem</w:t>
+      </w:r>
+      <w:r>
+        <w:rPr>
+          <w:rFonts w:ascii="Courier New" w:cs="Courier New" w:eastAsia="Courier New" w:hAnsi="Courier New"/>
+          <w:color w:val="a9a9a9"/>
+          <w:sz w:val="14"/>
+          <w:szCs w:val="14"/>
+          <w:rtl w:val="0"/>
+        </w:rPr>
+        <w:t xml:space="preserve">&lt;exp&gt;</w:t>
+      </w:r>
+      <w:r>
+        <w:rPr>
+          <w:color w:val="000000"/>
+          <w:rtl w:val="0"/>
+        </w:rPr>
+        <w:t xml:space="preserve">ent</w:t>
+      </w:r>
+      <w:r>
+        <w:rPr>
+          <w:rFonts w:ascii="Courier New" w:cs="Courier New" w:eastAsia="Courier New" w:hAnsi="Courier New"/>
+          <w:color w:val="a9a9a9"/>
+          <w:sz w:val="14"/>
+          <w:szCs w:val="14"/>
+          <w:rtl w:val="0"/>
+        </w:rPr>
+        <w:t xml:space="preserve">&lt;/exp&gt;</w:t>
+      </w:r>
+      <w:r>
+        <w:rPr>
+          <w:color w:val="000000"/>
+          <w:rtl w:val="0"/>
+        </w:rPr>
+        <w:t xml:space="preserve"> la rumeur</w:t>
+      </w:r>
+      <w:r>
+        <w:rPr>
+          <w:rFonts w:ascii="Courier New" w:cs="Courier New" w:eastAsia="Courier New" w:hAnsi="Courier New"/>
+          <w:color w:val="7f6000"/>
+          <w:sz w:val="18"/>
+          <w:szCs w:val="18"/>
+          <w:rtl w:val="0"/>
+        </w:rPr>
+        <w:t xml:space="preserve">&lt;/ab&gt;</w:t>
+      </w:r>
+      <w:r>
+        <w:rPr>
+          <w:rtl w:val="0"/>
+        </w:rPr>
+      </w:r>
+    </w:p>
+    <w:p>
+      <w:pPr>
+        <w:pBdr>
+          <w:top w:space="0" w:sz="0" w:val="nil"/>
+          <w:left w:space="0" w:sz="0" w:val="nil"/>
+          <w:bottom w:space="0" w:sz="0" w:val="nil"/>
+          <w:right w:space="0" w:sz="0" w:val="nil"/>
+          <w:between w:space="0" w:sz="0" w:val="nil"/>
+        </w:pBdr>
+        <w:shd w:fill="auto" w:val="clear"/>
+        <w:contextualSpacing w:val="0"/>
+        <w:rPr/>
+      </w:pPr>
+      <w:r>
+        <w:rPr>
+          <w:rFonts w:ascii="Courier New" w:cs="Courier New" w:eastAsia="Courier New" w:hAnsi="Courier New"/>
+          <w:color w:val="7f6000"/>
+          <w:sz w:val="18"/>
+          <w:szCs w:val="18"/>
+          <w:rtl w:val="0"/>
+        </w:rPr>
+        <w:t xml:space="preserve">&lt;/div&gt;</w:t>
+      </w:r>
+      <w:r>
+        <w:rPr>
+          <w:rtl w:val="0"/>
+        </w:rPr>
+      </w:r>
+    </w:p>
+    <w:p>
+      <w:pPr>
+        <w:pBdr>
+          <w:top w:space="0" w:sz="0" w:val="nil"/>
+          <w:left w:space="0" w:sz="0" w:val="nil"/>
+          <w:bottom w:space="0" w:sz="0" w:val="nil"/>
+          <w:right w:space="0" w:sz="0" w:val="nil"/>
+          <w:between w:space="0" w:sz="0" w:val="nil"/>
+        </w:pBdr>
+        <w:shd w:fill="auto" w:val="clear"/>
+        <w:contextualSpacing w:val="0"/>
+        <w:rPr>
+          <w:rFonts w:ascii="Courier New" w:cs="Courier New" w:eastAsia="Courier New" w:hAnsi="Courier New"/>
+          <w:color w:val="7f6000"/>
+          <w:sz w:val="18"/>
+          <w:szCs w:val="18"/>
+        </w:rPr>
+      </w:pPr>
+      <w:r>
+        <w:rPr>
+          <w:rtl w:val="0"/>
+        </w:rPr>
+      </w:r>
+    </w:p>
+    <w:p>
+      <w:pPr>
+        <w:pBdr>
+          <w:top w:space="0" w:sz="0" w:val="nil"/>
+          <w:left w:space="0" w:sz="0" w:val="nil"/>
+          <w:bottom w:space="0" w:sz="0" w:val="nil"/>
+          <w:right w:space="0" w:sz="0" w:val="nil"/>
+          <w:between w:space="0" w:sz="0" w:val="nil"/>
+        </w:pBdr>
+        <w:shd w:fill="auto" w:val="clear"/>
+        <w:contextualSpacing w:val="0"/>
+        <w:rPr>
+          <w:color w:val="000000"/>
+        </w:rPr>
+      </w:pPr>
+      <w:r>
+        <w:rPr>
+          <w:rFonts w:ascii="Courier New" w:cs="Courier New" w:eastAsia="Courier New" w:hAnsi="Courier New"/>
+          <w:color w:val="7f6000"/>
+          <w:sz w:val="18"/>
+          <w:szCs w:val="18"/>
+          <w:rtl w:val="0"/>
+        </w:rPr>
+        <w:t xml:space="preserve">&lt;div&gt;</w:t>
       </w:r>
       <w:r>
         <w:rPr>
@@ -6831,470 +7490,7 @@
           <w:szCs w:val="18"/>
           <w:rtl w:val="0"/>
         </w:rPr>
-        <w:t xml:space="preserve">&lt;head&gt;</w:t>
-      </w:r>
-      <w:r>
-        <w:rPr>
-          <w:rFonts w:ascii="Courier New" w:cs="Courier New" w:eastAsia="Courier New" w:hAnsi="Courier New"/>
-          <w:color w:val="0000ff"/>
-          <w:sz w:val="18"/>
-          <w:szCs w:val="18"/>
-          <w:rtl w:val="0"/>
-        </w:rPr>
-        <w:t xml:space="preserve">&lt;sn&gt;</w:t>
-      </w:r>
-      <w:r>
-        <w:rPr>
-          <w:rtl w:val="0"/>
-        </w:rPr>
-        <w:t xml:space="preserve">Ouyr</w:t>
-      </w:r>
-      <w:r>
-        <w:rPr>
-          <w:rFonts w:ascii="Courier New" w:cs="Courier New" w:eastAsia="Courier New" w:hAnsi="Courier New"/>
-          <w:color w:val="0000ff"/>
-          <w:sz w:val="18"/>
-          <w:szCs w:val="18"/>
-          <w:rtl w:val="0"/>
-        </w:rPr>
-        <w:t xml:space="preserve">&lt;/sn&gt;</w:t>
-      </w:r>
-      <w:r>
-        <w:rPr>
-          <w:color w:val="000000"/>
-          <w:rtl w:val="0"/>
-        </w:rPr>
-        <w:t xml:space="preserve"> de loing</w:t>
-      </w:r>
-      <w:r>
-        <w:rPr>
-          <w:rFonts w:ascii="Courier New" w:cs="Courier New" w:eastAsia="Courier New" w:hAnsi="Courier New"/>
-          <w:color w:val="7f6000"/>
-          <w:sz w:val="18"/>
-          <w:szCs w:val="18"/>
-          <w:rtl w:val="0"/>
-        </w:rPr>
-        <w:t xml:space="preserve">&lt;/head&gt;</w:t>
-      </w:r>
-      <w:r>
-        <w:rPr>
-          <w:rtl w:val="0"/>
-        </w:rPr>
-      </w:r>
-    </w:p>
-    <w:p>
-      <w:pPr>
-        <w:pBdr>
-          <w:top w:space="0" w:sz="0" w:val="nil"/>
-          <w:left w:space="0" w:sz="0" w:val="nil"/>
-          <w:bottom w:space="0" w:sz="0" w:val="nil"/>
-          <w:right w:space="0" w:sz="0" w:val="nil"/>
-          <w:between w:space="0" w:sz="0" w:val="nil"/>
-        </w:pBdr>
-        <w:shd w:fill="auto" w:val="clear"/>
-        <w:contextualSpacing w:val="0"/>
-        <w:rPr>
-          <w:color w:val="000000"/>
-        </w:rPr>
-      </w:pPr>
-      <w:r>
-        <w:rPr>
-          <w:rtl w:val="0"/>
-        </w:rPr>
-      </w:r>
-    </w:p>
-    <w:p>
-      <w:pPr>
-        <w:pBdr>
-          <w:top w:space="0" w:sz="0" w:val="nil"/>
-          <w:left w:space="0" w:sz="0" w:val="nil"/>
-          <w:bottom w:space="0" w:sz="0" w:val="nil"/>
-          <w:right w:space="0" w:sz="0" w:val="nil"/>
-          <w:between w:space="0" w:sz="0" w:val="nil"/>
-        </w:pBdr>
-        <w:shd w:fill="auto" w:val="clear"/>
-        <w:contextualSpacing w:val="0"/>
-        <w:rPr>
-          <w:color w:val="000000"/>
-        </w:rPr>
-      </w:pPr>
-      <w:r>
-        <w:rPr>
-          <w:rFonts w:ascii="Courier New" w:cs="Courier New" w:eastAsia="Courier New" w:hAnsi="Courier New"/>
-          <w:color w:val="7f6000"/>
-          <w:sz w:val="18"/>
-          <w:szCs w:val="18"/>
-          <w:rtl w:val="0"/>
-        </w:rPr>
-        <w:t xml:space="preserve">&lt;ab&gt;</w:t>
-      </w:r>
-      <w:r>
-        <w:rPr>
-          <w:color w:val="000000"/>
-          <w:rtl w:val="0"/>
-        </w:rPr>
-        <w:t xml:space="preserve">Fais un petit trou en </w:t>
-      </w:r>
-      <w:r>
-        <w:rPr>
-          <w:rFonts w:ascii="Courier New" w:cs="Courier New" w:eastAsia="Courier New" w:hAnsi="Courier New"/>
-          <w:color w:val="0000ff"/>
-          <w:sz w:val="18"/>
-          <w:szCs w:val="18"/>
-          <w:rtl w:val="0"/>
-        </w:rPr>
-        <w:t xml:space="preserve">&lt;m&gt;</w:t>
-      </w:r>
-      <w:r>
-        <w:rPr>
-          <w:color w:val="000000"/>
-          <w:rtl w:val="0"/>
-        </w:rPr>
-        <w:t xml:space="preserve">terre</w:t>
-      </w:r>
-      <w:r>
-        <w:rPr>
-          <w:rFonts w:ascii="Courier New" w:cs="Courier New" w:eastAsia="Courier New" w:hAnsi="Courier New"/>
-          <w:color w:val="0000ff"/>
-          <w:sz w:val="18"/>
-          <w:szCs w:val="18"/>
-          <w:rtl w:val="0"/>
-        </w:rPr>
-        <w:t xml:space="preserve">&lt;/m&gt;</w:t>
-      </w:r>
-      <w:r>
-        <w:rPr>
-          <w:color w:val="000000"/>
-          <w:rtl w:val="0"/>
-        </w:rPr>
-        <w:t xml:space="preserve"> &amp;</w:t>
-      </w:r>
-      <w:r>
-        <w:rPr>
-          <w:rFonts w:ascii="Courier New" w:cs="Courier New" w:eastAsia="Courier New" w:hAnsi="Courier New"/>
-          <w:color w:val="a9a9a9"/>
-          <w:sz w:val="18"/>
-          <w:szCs w:val="18"/>
-          <w:rtl w:val="0"/>
-        </w:rPr>
-        <w:t xml:space="preserve">amp;</w:t>
-      </w:r>
-      <w:r>
-        <w:rPr>
-          <w:color w:val="000000"/>
-          <w:rtl w:val="0"/>
-        </w:rPr>
-        <w:t xml:space="preserve"> y pose de </w:t>
-      </w:r>
-      <w:r>
-        <w:rPr>
-          <w:rFonts w:ascii="Courier New" w:cs="Courier New" w:eastAsia="Courier New" w:hAnsi="Courier New"/>
-          <w:color w:val="0000ff"/>
-          <w:sz w:val="18"/>
-          <w:szCs w:val="18"/>
-          <w:rtl w:val="0"/>
-        </w:rPr>
-        <w:t xml:space="preserve">&lt;tmp&gt;</w:t>
-      </w:r>
-      <w:r>
-        <w:rPr>
-          <w:color w:val="000000"/>
-          <w:rtl w:val="0"/>
-        </w:rPr>
-        <w:t xml:space="preserve">nuict</w:t>
-      </w:r>
-      <w:r>
-        <w:rPr>
-          <w:rFonts w:ascii="Courier New" w:cs="Courier New" w:eastAsia="Courier New" w:hAnsi="Courier New"/>
-          <w:color w:val="0000ff"/>
-          <w:sz w:val="18"/>
-          <w:szCs w:val="18"/>
-          <w:rtl w:val="0"/>
-        </w:rPr>
-        <w:t xml:space="preserve">&lt;/tmp&gt;</w:t>
-      </w:r>
-      <w:r>
-        <w:rPr>
-          <w:color w:val="000000"/>
-          <w:rtl w:val="0"/>
-        </w:rPr>
-        <w:t xml:space="preserve"> ou en temps de</w:t>
-      </w:r>
-      <w:r>
-        <w:rPr>
-          <w:rFonts w:ascii="Courier New" w:cs="Courier New" w:eastAsia="Courier New" w:hAnsi="Courier New"/>
-          <w:color w:val="a9a9a9"/>
-          <w:sz w:val="18"/>
-          <w:szCs w:val="18"/>
-          <w:rtl w:val="0"/>
-        </w:rPr>
-        <w:t xml:space="preserve">&lt;lb/&gt;</w:t>
-      </w:r>
-      <w:r>
-        <w:rPr>
-          <w:rtl w:val="0"/>
-        </w:rPr>
-      </w:r>
-    </w:p>
-    <w:p>
-      <w:pPr>
-        <w:pBdr>
-          <w:top w:space="0" w:sz="0" w:val="nil"/>
-          <w:left w:space="0" w:sz="0" w:val="nil"/>
-          <w:bottom w:space="0" w:sz="0" w:val="nil"/>
-          <w:right w:space="0" w:sz="0" w:val="nil"/>
-          <w:between w:space="0" w:sz="0" w:val="nil"/>
-        </w:pBdr>
-        <w:shd w:fill="auto" w:val="clear"/>
-        <w:contextualSpacing w:val="0"/>
-        <w:rPr>
-          <w:color w:val="000000"/>
-        </w:rPr>
-      </w:pPr>
-      <w:r>
-        <w:rPr>
-          <w:rtl w:val="0"/>
-        </w:rPr>
-        <w:t xml:space="preserve">S</w:t>
-      </w:r>
-      <w:r>
-        <w:rPr>
-          <w:color w:val="000000"/>
-          <w:rtl w:val="0"/>
-        </w:rPr>
-        <w:t xml:space="preserve">ilenc</w:t>
-      </w:r>
-      <w:r>
-        <w:rPr>
-          <w:rtl w:val="0"/>
-        </w:rPr>
-        <w:t xml:space="preserve">e </w:t>
-      </w:r>
-      <w:r>
-        <w:rPr>
-          <w:color w:val="000000"/>
-          <w:rtl w:val="0"/>
-        </w:rPr>
-        <w:t xml:space="preserve">l</w:t>
-      </w:r>
-      <w:r>
-        <w:rPr>
-          <w:rFonts w:ascii="Courier New" w:cs="Courier New" w:eastAsia="Courier New" w:hAnsi="Courier New"/>
-          <w:color w:val="0000ff"/>
-          <w:sz w:val="18"/>
-          <w:szCs w:val="18"/>
-          <w:rtl w:val="0"/>
-        </w:rPr>
-        <w:t xml:space="preserve">&lt;bp&gt;</w:t>
-      </w:r>
-      <w:r>
-        <w:rPr>
-          <w:color w:val="000000"/>
-          <w:rtl w:val="0"/>
-        </w:rPr>
-        <w:t xml:space="preserve">oreille</w:t>
-      </w:r>
-      <w:r>
-        <w:rPr>
-          <w:rFonts w:ascii="Courier New" w:cs="Courier New" w:eastAsia="Courier New" w:hAnsi="Courier New"/>
-          <w:color w:val="0000ff"/>
-          <w:sz w:val="18"/>
-          <w:szCs w:val="18"/>
-          <w:rtl w:val="0"/>
-        </w:rPr>
-        <w:t xml:space="preserve">&lt;/bp&gt;</w:t>
-      </w:r>
-      <w:r>
-        <w:rPr>
-          <w:color w:val="000000"/>
-          <w:rtl w:val="0"/>
-        </w:rPr>
-        <w:t xml:space="preserve"> justem&lt;exp&gt;ent&lt;/exp&gt; &amp;</w:t>
-      </w:r>
-      <w:r>
-        <w:rPr>
-          <w:rFonts w:ascii="Courier New" w:cs="Courier New" w:eastAsia="Courier New" w:hAnsi="Courier New"/>
-          <w:color w:val="a9a9a9"/>
-          <w:sz w:val="18"/>
-          <w:szCs w:val="18"/>
-          <w:rtl w:val="0"/>
-        </w:rPr>
-        <w:t xml:space="preserve">amp;</w:t>
-      </w:r>
-      <w:r>
-        <w:rPr>
-          <w:color w:val="000000"/>
-          <w:rtl w:val="0"/>
-        </w:rPr>
-        <w:t xml:space="preserve"> tu </w:t>
-      </w:r>
-      <w:r>
-        <w:rPr>
-          <w:rFonts w:ascii="Courier New" w:cs="Courier New" w:eastAsia="Courier New" w:hAnsi="Courier New"/>
-          <w:color w:val="0000ff"/>
-          <w:sz w:val="18"/>
-          <w:szCs w:val="18"/>
-          <w:rtl w:val="0"/>
-        </w:rPr>
-        <w:t xml:space="preserve">&lt;sn&gt;</w:t>
-      </w:r>
-      <w:r>
-        <w:rPr>
-          <w:color w:val="000000"/>
-          <w:rtl w:val="0"/>
-        </w:rPr>
-        <w:t xml:space="preserve">entendras</w:t>
-      </w:r>
-      <w:r>
-        <w:rPr>
-          <w:rFonts w:ascii="Courier New" w:cs="Courier New" w:eastAsia="Courier New" w:hAnsi="Courier New"/>
-          <w:color w:val="0000ff"/>
-          <w:sz w:val="18"/>
-          <w:szCs w:val="18"/>
-          <w:rtl w:val="0"/>
-        </w:rPr>
-        <w:t xml:space="preserve">&lt;/sn&gt;</w:t>
-      </w:r>
-      <w:r>
-        <w:rPr>
-          <w:color w:val="000000"/>
-          <w:rtl w:val="0"/>
-        </w:rPr>
-        <w:t xml:space="preserve"> aysem&lt;exp&gt;ent&lt;/exp&gt; la rumeur</w:t>
-      </w:r>
-      <w:r>
-        <w:rPr>
-          <w:rFonts w:ascii="Courier New" w:cs="Courier New" w:eastAsia="Courier New" w:hAnsi="Courier New"/>
-          <w:color w:val="7f6000"/>
-          <w:sz w:val="18"/>
-          <w:szCs w:val="18"/>
-          <w:rtl w:val="0"/>
-        </w:rPr>
-        <w:t xml:space="preserve">&lt;/ab&gt;</w:t>
-      </w:r>
-      <w:r>
-        <w:rPr>
-          <w:rtl w:val="0"/>
-        </w:rPr>
-      </w:r>
-    </w:p>
-    <w:p>
-      <w:pPr>
-        <w:pBdr>
-          <w:top w:space="0" w:sz="0" w:val="nil"/>
-          <w:left w:space="0" w:sz="0" w:val="nil"/>
-          <w:bottom w:space="0" w:sz="0" w:val="nil"/>
-          <w:right w:space="0" w:sz="0" w:val="nil"/>
-          <w:between w:space="0" w:sz="0" w:val="nil"/>
-        </w:pBdr>
-        <w:shd w:fill="auto" w:val="clear"/>
-        <w:contextualSpacing w:val="0"/>
-        <w:rPr/>
-      </w:pPr>
-      <w:r>
-        <w:rPr>
-          <w:rFonts w:ascii="Courier New" w:cs="Courier New" w:eastAsia="Courier New" w:hAnsi="Courier New"/>
-          <w:color w:val="7f6000"/>
-          <w:sz w:val="18"/>
-          <w:szCs w:val="18"/>
-          <w:rtl w:val="0"/>
-        </w:rPr>
-        <w:t xml:space="preserve">&lt;/div&gt;</w:t>
-      </w:r>
-      <w:r>
-        <w:rPr>
-          <w:rtl w:val="0"/>
-        </w:rPr>
-      </w:r>
-    </w:p>
-    <w:p>
-      <w:pPr>
-        <w:pBdr>
-          <w:top w:space="0" w:sz="0" w:val="nil"/>
-          <w:left w:space="0" w:sz="0" w:val="nil"/>
-          <w:bottom w:space="0" w:sz="0" w:val="nil"/>
-          <w:right w:space="0" w:sz="0" w:val="nil"/>
-          <w:between w:space="0" w:sz="0" w:val="nil"/>
-        </w:pBdr>
-        <w:shd w:fill="auto" w:val="clear"/>
-        <w:contextualSpacing w:val="0"/>
-        <w:rPr>
-          <w:rFonts w:ascii="Courier New" w:cs="Courier New" w:eastAsia="Courier New" w:hAnsi="Courier New"/>
-          <w:color w:val="7f6000"/>
-          <w:sz w:val="18"/>
-          <w:szCs w:val="18"/>
-        </w:rPr>
-      </w:pPr>
-      <w:r>
-        <w:rPr>
-          <w:rtl w:val="0"/>
-        </w:rPr>
-      </w:r>
-    </w:p>
-    <w:p>
-      <w:pPr>
-        <w:pBdr>
-          <w:top w:space="0" w:sz="0" w:val="nil"/>
-          <w:left w:space="0" w:sz="0" w:val="nil"/>
-          <w:bottom w:space="0" w:sz="0" w:val="nil"/>
-          <w:right w:space="0" w:sz="0" w:val="nil"/>
-          <w:between w:space="0" w:sz="0" w:val="nil"/>
-        </w:pBdr>
-        <w:shd w:fill="auto" w:val="clear"/>
-        <w:contextualSpacing w:val="0"/>
-        <w:rPr>
-          <w:color w:val="000000"/>
-        </w:rPr>
-      </w:pPr>
-      <w:r>
-        <w:rPr>
-          <w:rFonts w:ascii="Courier New" w:cs="Courier New" w:eastAsia="Courier New" w:hAnsi="Courier New"/>
-          <w:color w:val="7f6000"/>
-          <w:sz w:val="18"/>
-          <w:szCs w:val="18"/>
-          <w:rtl w:val="0"/>
-        </w:rPr>
-        <w:t xml:space="preserve">&lt;div&gt;</w:t>
-      </w:r>
-      <w:r>
-        <w:rPr>
-          <w:color w:val="000000"/>
-          <w:rtl w:val="0"/>
-        </w:rPr>
-        <w:br w:type="textWrapping"/>
-      </w:r>
-      <w:r>
-        <w:rPr>
-          <w:rFonts w:ascii="Courier New" w:cs="Courier New" w:eastAsia="Courier New" w:hAnsi="Courier New"/>
-          <w:color w:val="7f6000"/>
-          <w:sz w:val="18"/>
-          <w:szCs w:val="18"/>
-          <w:rtl w:val="0"/>
-        </w:rPr>
-        <w:t xml:space="preserve">&lt;id&gt;</w:t>
-      </w:r>
-      <w:r>
-        <w:rPr>
-          <w:color w:val="000000"/>
-          <w:rtl w:val="0"/>
-        </w:rPr>
-        <w:t xml:space="preserve">p125r_a</w:t>
-      </w:r>
-      <w:r>
-        <w:rPr>
-          <w:rtl w:val="0"/>
-        </w:rPr>
-        <w:t xml:space="preserve">4</w:t>
-      </w:r>
-      <w:r>
-        <w:rPr>
-          <w:rFonts w:ascii="Courier New" w:cs="Courier New" w:eastAsia="Courier New" w:hAnsi="Courier New"/>
-          <w:color w:val="7f6000"/>
-          <w:sz w:val="18"/>
-          <w:szCs w:val="18"/>
-          <w:rtl w:val="0"/>
-        </w:rPr>
-        <w:t xml:space="preserve">&lt;/id&gt;</w:t>
+        <w:t xml:space="preserve">&lt;id&gt;p125r_4&lt;/id&gt;</w:t>
       </w:r>
       <w:r>
         <w:rPr>

--- a/TEMP/input/p125r_SO_+MHS_+/tc_p125r.docx
+++ b/TEMP/input/p125r_SO_+MHS_+/tc_p125r.docx
@@ -191,6 +191,110 @@
         </w:pBdr>
         <w:shd w:fill="auto" w:val="clear"/>
         <w:contextualSpacing w:val="0"/>
+        <w:rPr>
+          <w:rFonts w:ascii="Courier New" w:cs="Courier New" w:eastAsia="Courier New" w:hAnsi="Courier New"/>
+          <w:color w:val="7f6000"/>
+          <w:sz w:val="18"/>
+          <w:szCs w:val="18"/>
+        </w:rPr>
+      </w:pPr>
+      <w:r>
+        <w:rPr>
+          <w:rFonts w:ascii="Courier New" w:cs="Courier New" w:eastAsia="Courier New" w:hAnsi="Courier New"/>
+          <w:color w:val="7f6000"/>
+          <w:sz w:val="18"/>
+          <w:szCs w:val="18"/>
+          <w:rtl w:val="0"/>
+        </w:rPr>
+        <w:t xml:space="preserve">&lt;id&gt;p124v_3&lt;/id&gt;</w:t>
+      </w:r>
+      <w:r>
+        <w:rPr>
+          <w:color w:val="000000"/>
+          <w:rtl w:val="0"/>
+        </w:rPr>
+        <w:br w:type="textWrapping"/>
+      </w:r>
+      <w:r>
+        <w:rPr>
+          <w:rFonts w:ascii="Courier New" w:cs="Courier New" w:eastAsia="Courier New" w:hAnsi="Courier New"/>
+          <w:color w:val="7f6000"/>
+          <w:sz w:val="18"/>
+          <w:szCs w:val="18"/>
+          <w:rtl w:val="0"/>
+        </w:rPr>
+        <w:t xml:space="preserve">&lt;ab&gt;</w:t>
+      </w:r>
+    </w:p>
+    <w:p>
+      <w:pPr>
+        <w:pBdr>
+          <w:top w:space="0" w:sz="0" w:val="nil"/>
+          <w:left w:space="0" w:sz="0" w:val="nil"/>
+          <w:bottom w:space="0" w:sz="0" w:val="nil"/>
+          <w:right w:space="0" w:sz="0" w:val="nil"/>
+          <w:between w:space="0" w:sz="0" w:val="nil"/>
+        </w:pBdr>
+        <w:shd w:fill="auto" w:val="clear"/>
+        <w:contextualSpacing w:val="0"/>
+        <w:rPr>
+          <w:rFonts w:ascii="Courier New" w:cs="Courier New" w:eastAsia="Courier New" w:hAnsi="Courier New"/>
+          <w:color w:val="7f6000"/>
+          <w:sz w:val="18"/>
+          <w:szCs w:val="18"/>
+        </w:rPr>
+      </w:pPr>
+      <w:r>
+        <w:rPr>
+          <w:rFonts w:ascii="Courier New" w:cs="Courier New" w:eastAsia="Courier New" w:hAnsi="Courier New"/>
+          <w:color w:val="7f6000"/>
+          <w:sz w:val="18"/>
+          <w:szCs w:val="18"/>
+          <w:rtl w:val="0"/>
+        </w:rPr>
+        <w:t xml:space="preserve">&lt;margin&gt;</w:t>
+      </w:r>
+      <w:r>
+        <w:rPr>
+          <w:rtl w:val="0"/>
+        </w:rPr>
+        <w:t xml:space="preserve">left-top</w:t>
+      </w:r>
+      <w:r>
+        <w:rPr>
+          <w:rFonts w:ascii="Courier New" w:cs="Courier New" w:eastAsia="Courier New" w:hAnsi="Courier New"/>
+          <w:color w:val="7f6000"/>
+          <w:sz w:val="18"/>
+          <w:szCs w:val="18"/>
+          <w:rtl w:val="0"/>
+        </w:rPr>
+        <w:t xml:space="preserve">&lt;/margin&gt;</w:t>
+      </w:r>
+    </w:p>
+    <w:p>
+      <w:pPr>
+        <w:contextualSpacing w:val="0"/>
+        <w:rPr>
+          <w:rFonts w:ascii="Courier New" w:cs="Courier New" w:eastAsia="Courier New" w:hAnsi="Courier New"/>
+          <w:color w:val="0000ff"/>
+          <w:sz w:val="18"/>
+          <w:szCs w:val="18"/>
+        </w:rPr>
+      </w:pPr>
+      <w:r>
+        <w:rPr>
+          <w:rFonts w:ascii="Courier New" w:cs="Courier New" w:eastAsia="Courier New" w:hAnsi="Courier New"/>
+          <w:color w:val="0000ff"/>
+          <w:sz w:val="18"/>
+          <w:szCs w:val="18"/>
+          <w:rtl w:val="0"/>
+        </w:rPr>
+        <w:t xml:space="preserve">&lt;figure&gt;</w:t>
+      </w:r>
+    </w:p>
+    <w:p>
+      <w:pPr>
+        <w:contextualSpacing w:val="0"/>
         <w:rPr/>
       </w:pPr>
       <w:r>
@@ -201,50 +305,14 @@
           <w:szCs w:val="18"/>
           <w:rtl w:val="0"/>
         </w:rPr>
-        <w:t xml:space="preserve">&lt;id&gt;p124v_3&lt;/id&gt;</w:t>
-      </w:r>
-      <w:r>
-        <w:rPr>
-          <w:rtl w:val="0"/>
-        </w:rPr>
-      </w:r>
-    </w:p>
-    <w:p>
-      <w:pPr>
-        <w:pBdr>
-          <w:top w:space="0" w:sz="0" w:val="nil"/>
-          <w:left w:space="0" w:sz="0" w:val="nil"/>
-          <w:bottom w:space="0" w:sz="0" w:val="nil"/>
-          <w:right w:space="0" w:sz="0" w:val="nil"/>
-          <w:between w:space="0" w:sz="0" w:val="nil"/>
-        </w:pBdr>
-        <w:shd w:fill="auto" w:val="clear"/>
-        <w:contextualSpacing w:val="0"/>
-        <w:rPr>
-          <w:color w:val="000000"/>
-        </w:rPr>
-      </w:pPr>
-      <w:r>
-        <w:rPr>
-          <w:rtl w:val="0"/>
-        </w:rPr>
-      </w:r>
-    </w:p>
-    <w:p>
-      <w:pPr>
-        <w:pBdr>
-          <w:top w:space="0" w:sz="0" w:val="nil"/>
-          <w:left w:space="0" w:sz="0" w:val="nil"/>
-          <w:bottom w:space="0" w:sz="0" w:val="nil"/>
-          <w:right w:space="0" w:sz="0" w:val="nil"/>
-          <w:between w:space="0" w:sz="0" w:val="nil"/>
-        </w:pBdr>
-        <w:shd w:fill="auto" w:val="clear"/>
-        <w:contextualSpacing w:val="0"/>
-        <w:rPr>
-          <w:color w:val="000000"/>
-        </w:rPr>
-      </w:pPr>
+        <w:t xml:space="preserve">&lt;id&gt;</w:t>
+      </w:r>
+      <w:r>
+        <w:rPr>
+          <w:rtl w:val="0"/>
+        </w:rPr>
+        <w:t xml:space="preserve">fig_p125r_1</w:t>
+      </w:r>
       <w:r>
         <w:rPr>
           <w:rFonts w:ascii="Courier New" w:cs="Courier New" w:eastAsia="Courier New" w:hAnsi="Courier New"/>
@@ -253,620 +321,6 @@
           <w:szCs w:val="18"/>
           <w:rtl w:val="0"/>
         </w:rPr>
-        <w:t xml:space="preserve">&lt;ab&gt;</w:t>
-      </w:r>
-      <w:r>
-        <w:rPr>
-          <w:color w:val="000000"/>
-          <w:rtl w:val="0"/>
-        </w:rPr>
-        <w:t xml:space="preserve">&amp;</w:t>
-      </w:r>
-      <w:r>
-        <w:rPr>
-          <w:rFonts w:ascii="Courier New" w:cs="Courier New" w:eastAsia="Courier New" w:hAnsi="Courier New"/>
-          <w:color w:val="a9a9a9"/>
-          <w:sz w:val="18"/>
-          <w:szCs w:val="18"/>
-          <w:rtl w:val="0"/>
-        </w:rPr>
-        <w:t xml:space="preserve">amp;</w:t>
-      </w:r>
-      <w:r>
-        <w:rPr>
-          <w:color w:val="000000"/>
-          <w:rtl w:val="0"/>
-        </w:rPr>
-        <w:t xml:space="preserve"> d</w:t>
-      </w:r>
-      <w:commentRangeStart w:id="0"/>
-      <w:r>
-        <w:rPr>
-          <w:color w:val="000000"/>
-          <w:rtl w:val="0"/>
-        </w:rPr>
-        <w:t xml:space="preserve">e</w:t>
-      </w:r>
-      <w:commentRangeEnd w:id="0"/>
-      <w:r>
-        <w:commentReference w:id="0"/>
-      </w:r>
-      <w:r>
-        <w:rPr>
-          <w:color w:val="000000"/>
-          <w:rtl w:val="0"/>
-        </w:rPr>
-        <w:t xml:space="preserve"> ses conduicts &amp;</w:t>
-      </w:r>
-      <w:r>
-        <w:rPr>
-          <w:rFonts w:ascii="Courier New" w:cs="Courier New" w:eastAsia="Courier New" w:hAnsi="Courier New"/>
-          <w:color w:val="a9a9a9"/>
-          <w:sz w:val="18"/>
-          <w:szCs w:val="18"/>
-          <w:rtl w:val="0"/>
-        </w:rPr>
-        <w:t xml:space="preserve">amp;</w:t>
-      </w:r>
-      <w:r>
-        <w:rPr>
-          <w:color w:val="000000"/>
-          <w:rtl w:val="0"/>
-        </w:rPr>
-        <w:t xml:space="preserve"> </w:t>
-      </w:r>
-      <w:r>
-        <w:rPr>
-          <w:color w:val="000000"/>
-          <w:rtl w:val="0"/>
-        </w:rPr>
-        <w:t xml:space="preserve">abrevouers</w:t>
-      </w:r>
-      <w:r>
-        <w:rPr>
-          <w:color w:val="000000"/>
-          <w:rtl w:val="0"/>
-        </w:rPr>
-        <w:t xml:space="preserve"> tu y peulx mectre aussy de</w:t>
-      </w:r>
-      <w:r>
-        <w:rPr>
-          <w:rFonts w:ascii="Courier New" w:cs="Courier New" w:eastAsia="Courier New" w:hAnsi="Courier New"/>
-          <w:color w:val="a9a9a9"/>
-          <w:sz w:val="18"/>
-          <w:szCs w:val="18"/>
-          <w:rtl w:val="0"/>
-        </w:rPr>
-        <w:t xml:space="preserve">&lt;lb/&gt;</w:t>
-      </w:r>
-      <w:r>
-        <w:rPr>
-          <w:rtl w:val="0"/>
-        </w:rPr>
-      </w:r>
-    </w:p>
-    <w:p>
-      <w:pPr>
-        <w:pBdr>
-          <w:top w:space="0" w:sz="0" w:val="nil"/>
-          <w:left w:space="0" w:sz="0" w:val="nil"/>
-          <w:bottom w:space="0" w:sz="0" w:val="nil"/>
-          <w:right w:space="0" w:sz="0" w:val="nil"/>
-          <w:between w:space="0" w:sz="0" w:val="nil"/>
-        </w:pBdr>
-        <w:shd w:fill="auto" w:val="clear"/>
-        <w:contextualSpacing w:val="0"/>
-        <w:rPr>
-          <w:color w:val="000000"/>
-        </w:rPr>
-      </w:pPr>
-      <w:r>
-        <w:rPr>
-          <w:color w:val="000000"/>
-          <w:rtl w:val="0"/>
-        </w:rPr>
-        <w:t xml:space="preserve">petits fils de </w:t>
-      </w:r>
-      <w:r>
-        <w:rPr>
-          <w:rFonts w:ascii="Courier New" w:cs="Courier New" w:eastAsia="Courier New" w:hAnsi="Courier New"/>
-          <w:b w:val="0"/>
-          <w:color w:val="0000ff"/>
-          <w:sz w:val="18"/>
-          <w:szCs w:val="18"/>
-          <w:rtl w:val="0"/>
-        </w:rPr>
-        <w:t xml:space="preserve">&lt;m&gt;</w:t>
-      </w:r>
-      <w:r>
-        <w:rPr>
-          <w:b w:val="0"/>
-          <w:color w:val="000000"/>
-          <w:rtl w:val="0"/>
-        </w:rPr>
-        <w:t xml:space="preserve">c</w:t>
-      </w:r>
-      <w:r>
-        <w:rPr>
-          <w:b w:val="0"/>
-          <w:color w:val="000000"/>
-          <w:rtl w:val="0"/>
-        </w:rPr>
-        <w:t xml:space="preserve">ire</w:t>
-      </w:r>
-      <w:r>
-        <w:rPr>
-          <w:rFonts w:ascii="Courier New" w:cs="Courier New" w:eastAsia="Courier New" w:hAnsi="Courier New"/>
-          <w:b w:val="0"/>
-          <w:color w:val="0000ff"/>
-          <w:sz w:val="18"/>
-          <w:szCs w:val="18"/>
-          <w:rtl w:val="0"/>
-        </w:rPr>
-        <w:t xml:space="preserve">&lt;/m&gt;</w:t>
-      </w:r>
-      <w:r>
-        <w:rPr>
-          <w:b w:val="0"/>
-          <w:color w:val="000000"/>
-          <w:rtl w:val="0"/>
-        </w:rPr>
-        <w:t xml:space="preserve"> </w:t>
-      </w:r>
-      <w:r>
-        <w:rPr>
-          <w:color w:val="000000"/>
-          <w:rtl w:val="0"/>
-        </w:rPr>
-        <w:t xml:space="preserve">qui se raportent au corps </w:t>
-      </w:r>
-      <w:r>
-        <w:rPr>
-          <w:rtl w:val="0"/>
-        </w:rPr>
-        <w:t xml:space="preserve">A</w:t>
-      </w:r>
-      <w:r>
-        <w:rPr>
-          <w:color w:val="000000"/>
-          <w:rtl w:val="0"/>
-        </w:rPr>
-        <w:t xml:space="preserve">ffin que</w:t>
-      </w:r>
-      <w:r>
-        <w:rPr>
-          <w:rFonts w:ascii="Courier New" w:cs="Courier New" w:eastAsia="Courier New" w:hAnsi="Courier New"/>
-          <w:color w:val="a9a9a9"/>
-          <w:sz w:val="18"/>
-          <w:szCs w:val="18"/>
-          <w:rtl w:val="0"/>
-        </w:rPr>
-        <w:t xml:space="preserve">&lt;lb/&gt;</w:t>
-      </w:r>
-      <w:r>
-        <w:rPr>
-          <w:rtl w:val="0"/>
-        </w:rPr>
-      </w:r>
-    </w:p>
-    <w:p>
-      <w:pPr>
-        <w:pBdr>
-          <w:top w:space="0" w:sz="0" w:val="nil"/>
-          <w:left w:space="0" w:sz="0" w:val="nil"/>
-          <w:bottom w:space="0" w:sz="0" w:val="nil"/>
-          <w:right w:space="0" w:sz="0" w:val="nil"/>
-          <w:between w:space="0" w:sz="0" w:val="nil"/>
-        </w:pBdr>
-        <w:shd w:fill="auto" w:val="clear"/>
-        <w:contextualSpacing w:val="0"/>
-        <w:rPr>
-          <w:color w:val="000000"/>
-        </w:rPr>
-      </w:pPr>
-      <w:r>
-        <w:rPr>
-          <w:color w:val="000000"/>
-          <w:rtl w:val="0"/>
-        </w:rPr>
-        <w:t xml:space="preserve">le </w:t>
-      </w:r>
-      <w:r>
-        <w:rPr>
-          <w:rFonts w:ascii="Courier New" w:cs="Courier New" w:eastAsia="Courier New" w:hAnsi="Courier New"/>
-          <w:b w:val="0"/>
-          <w:color w:val="0000ff"/>
-          <w:sz w:val="18"/>
-          <w:szCs w:val="18"/>
-          <w:rtl w:val="0"/>
-        </w:rPr>
-        <w:t xml:space="preserve">&lt;m&gt;</w:t>
-      </w:r>
-      <w:r>
-        <w:rPr>
-          <w:b w:val="0"/>
-          <w:color w:val="000000"/>
-          <w:rtl w:val="0"/>
-        </w:rPr>
-        <w:t xml:space="preserve">m</w:t>
-      </w:r>
-      <w:r>
-        <w:rPr>
-          <w:b w:val="0"/>
-          <w:color w:val="000000"/>
-          <w:rtl w:val="0"/>
-        </w:rPr>
-        <w:t xml:space="preserve">etal</w:t>
-      </w:r>
-      <w:r>
-        <w:rPr>
-          <w:rFonts w:ascii="Courier New" w:cs="Courier New" w:eastAsia="Courier New" w:hAnsi="Courier New"/>
-          <w:b w:val="0"/>
-          <w:color w:val="0000ff"/>
-          <w:sz w:val="18"/>
-          <w:szCs w:val="18"/>
-          <w:rtl w:val="0"/>
-        </w:rPr>
-        <w:t xml:space="preserve">&lt;/m&gt;</w:t>
-      </w:r>
-      <w:r>
-        <w:rPr>
-          <w:b w:val="0"/>
-          <w:color w:val="000000"/>
-          <w:rtl w:val="0"/>
-        </w:rPr>
-        <w:t xml:space="preserve"> </w:t>
-      </w:r>
-      <w:r>
-        <w:rPr>
-          <w:color w:val="000000"/>
-          <w:rtl w:val="0"/>
-        </w:rPr>
-        <w:t xml:space="preserve">aille plus aysem</w:t>
-      </w:r>
-      <w:r>
-        <w:rPr>
-          <w:rFonts w:ascii="Courier New" w:cs="Courier New" w:eastAsia="Courier New" w:hAnsi="Courier New"/>
-          <w:color w:val="a9a9a9"/>
-          <w:sz w:val="14"/>
-          <w:szCs w:val="14"/>
-          <w:rtl w:val="0"/>
-        </w:rPr>
-        <w:t xml:space="preserve">&lt;exp&gt;</w:t>
-      </w:r>
-      <w:r>
-        <w:rPr>
-          <w:color w:val="000000"/>
-          <w:rtl w:val="0"/>
-        </w:rPr>
-        <w:t xml:space="preserve">ent</w:t>
-      </w:r>
-      <w:r>
-        <w:rPr>
-          <w:rFonts w:ascii="Courier New" w:cs="Courier New" w:eastAsia="Courier New" w:hAnsi="Courier New"/>
-          <w:color w:val="a9a9a9"/>
-          <w:sz w:val="14"/>
-          <w:szCs w:val="14"/>
-          <w:rtl w:val="0"/>
-        </w:rPr>
-        <w:t xml:space="preserve">&lt;/exp&gt;</w:t>
-      </w:r>
-      <w:r>
-        <w:rPr>
-          <w:color w:val="000000"/>
-          <w:rtl w:val="0"/>
-        </w:rPr>
-        <w:t xml:space="preserve"> dune partye a laultre &amp;</w:t>
-      </w:r>
-      <w:r>
-        <w:rPr>
-          <w:rFonts w:ascii="Courier New" w:cs="Courier New" w:eastAsia="Courier New" w:hAnsi="Courier New"/>
-          <w:color w:val="a9a9a9"/>
-          <w:sz w:val="18"/>
-          <w:szCs w:val="18"/>
-          <w:rtl w:val="0"/>
-        </w:rPr>
-        <w:t xml:space="preserve">amp;</w:t>
-      </w:r>
-      <w:r>
-        <w:rPr>
-          <w:color w:val="000000"/>
-          <w:rtl w:val="0"/>
-        </w:rPr>
-        <w:t xml:space="preserve"> coure</w:t>
-      </w:r>
-      <w:r>
-        <w:rPr>
-          <w:rFonts w:ascii="Courier New" w:cs="Courier New" w:eastAsia="Courier New" w:hAnsi="Courier New"/>
-          <w:color w:val="a9a9a9"/>
-          <w:sz w:val="18"/>
-          <w:szCs w:val="18"/>
-          <w:rtl w:val="0"/>
-        </w:rPr>
-        <w:t xml:space="preserve">&lt;lb/&gt;</w:t>
-      </w:r>
-      <w:r>
-        <w:rPr>
-          <w:rtl w:val="0"/>
-        </w:rPr>
-      </w:r>
-    </w:p>
-    <w:p>
-      <w:pPr>
-        <w:pBdr>
-          <w:top w:space="0" w:sz="0" w:val="nil"/>
-          <w:left w:space="0" w:sz="0" w:val="nil"/>
-          <w:bottom w:space="0" w:sz="0" w:val="nil"/>
-          <w:right w:space="0" w:sz="0" w:val="nil"/>
-          <w:between w:space="0" w:sz="0" w:val="nil"/>
-        </w:pBdr>
-        <w:shd w:fill="auto" w:val="clear"/>
-        <w:contextualSpacing w:val="0"/>
-        <w:rPr>
-          <w:color w:val="000000"/>
-        </w:rPr>
-      </w:pPr>
-      <w:r>
-        <w:rPr>
-          <w:color w:val="000000"/>
-          <w:rtl w:val="0"/>
-        </w:rPr>
-        <w:t xml:space="preserve">promptement par tout Et de ses conduicts tu peulx mener</w:t>
-      </w:r>
-      <w:r>
-        <w:rPr>
-          <w:rFonts w:ascii="Courier New" w:cs="Courier New" w:eastAsia="Courier New" w:hAnsi="Courier New"/>
-          <w:color w:val="a9a9a9"/>
-          <w:sz w:val="18"/>
-          <w:szCs w:val="18"/>
-          <w:rtl w:val="0"/>
-        </w:rPr>
-        <w:t xml:space="preserve">&lt;lb/&gt;</w:t>
-      </w:r>
-      <w:r>
-        <w:rPr>
-          <w:rtl w:val="0"/>
-        </w:rPr>
-      </w:r>
-    </w:p>
-    <w:p>
-      <w:pPr>
-        <w:pBdr>
-          <w:top w:space="0" w:sz="0" w:val="nil"/>
-          <w:left w:space="0" w:sz="0" w:val="nil"/>
-          <w:bottom w:space="0" w:sz="0" w:val="nil"/>
-          <w:right w:space="0" w:sz="0" w:val="nil"/>
-          <w:between w:space="0" w:sz="0" w:val="nil"/>
-        </w:pBdr>
-        <w:shd w:fill="auto" w:val="clear"/>
-        <w:contextualSpacing w:val="0"/>
-        <w:rPr>
-          <w:color w:val="000000"/>
-        </w:rPr>
-      </w:pPr>
-      <w:r>
-        <w:rPr>
-          <w:color w:val="000000"/>
-          <w:rtl w:val="0"/>
-        </w:rPr>
-        <w:t xml:space="preserve">ton gect &amp;</w:t>
-      </w:r>
-      <w:r>
-        <w:rPr>
-          <w:rFonts w:ascii="Courier New" w:cs="Courier New" w:eastAsia="Courier New" w:hAnsi="Courier New"/>
-          <w:color w:val="a9a9a9"/>
-          <w:sz w:val="18"/>
-          <w:szCs w:val="18"/>
-          <w:rtl w:val="0"/>
-        </w:rPr>
-        <w:t xml:space="preserve">amp;</w:t>
-      </w:r>
-      <w:r>
-        <w:rPr>
-          <w:color w:val="000000"/>
-          <w:rtl w:val="0"/>
-        </w:rPr>
-        <w:t xml:space="preserve"> tes souspirails sans gaster aulcune chose</w:t>
-      </w:r>
-      <w:r>
-        <w:rPr>
-          <w:rFonts w:ascii="Courier New" w:cs="Courier New" w:eastAsia="Courier New" w:hAnsi="Courier New"/>
-          <w:color w:val="7f6000"/>
-          <w:sz w:val="18"/>
-          <w:szCs w:val="18"/>
-          <w:rtl w:val="0"/>
-        </w:rPr>
-        <w:t xml:space="preserve">&lt;/ab&gt;</w:t>
-      </w:r>
-      <w:r>
-        <w:rPr>
-          <w:rtl w:val="0"/>
-        </w:rPr>
-      </w:r>
-    </w:p>
-    <w:p>
-      <w:pPr>
-        <w:pBdr>
-          <w:top w:space="0" w:sz="0" w:val="nil"/>
-          <w:left w:space="0" w:sz="0" w:val="nil"/>
-          <w:bottom w:space="0" w:sz="0" w:val="nil"/>
-          <w:right w:space="0" w:sz="0" w:val="nil"/>
-          <w:between w:space="0" w:sz="0" w:val="nil"/>
-        </w:pBdr>
-        <w:shd w:fill="auto" w:val="clear"/>
-        <w:contextualSpacing w:val="0"/>
-        <w:rPr/>
-      </w:pPr>
-      <w:r>
-        <w:rPr>
-          <w:rtl w:val="0"/>
-        </w:rPr>
-      </w:r>
-    </w:p>
-    <w:p>
-      <w:pPr>
-        <w:pBdr>
-          <w:top w:space="0" w:sz="0" w:val="nil"/>
-          <w:left w:space="0" w:sz="0" w:val="nil"/>
-          <w:bottom w:space="0" w:sz="0" w:val="nil"/>
-          <w:right w:space="0" w:sz="0" w:val="nil"/>
-          <w:between w:space="0" w:sz="0" w:val="nil"/>
-        </w:pBdr>
-        <w:shd w:fill="auto" w:val="clear"/>
-        <w:contextualSpacing w:val="0"/>
-        <w:rPr/>
-      </w:pPr>
-      <w:r>
-        <w:rPr>
-          <w:rtl w:val="0"/>
-        </w:rPr>
-      </w:r>
-    </w:p>
-    <w:p>
-      <w:pPr>
-        <w:pBdr>
-          <w:top w:space="0" w:sz="0" w:val="nil"/>
-          <w:left w:space="0" w:sz="0" w:val="nil"/>
-          <w:bottom w:space="0" w:sz="0" w:val="nil"/>
-          <w:right w:space="0" w:sz="0" w:val="nil"/>
-          <w:between w:space="0" w:sz="0" w:val="nil"/>
-        </w:pBdr>
-        <w:shd w:fill="auto" w:val="clear"/>
-        <w:contextualSpacing w:val="0"/>
-        <w:rPr>
-          <w:rFonts w:ascii="Courier New" w:cs="Courier New" w:eastAsia="Courier New" w:hAnsi="Courier New"/>
-          <w:color w:val="7f6000"/>
-          <w:sz w:val="18"/>
-          <w:szCs w:val="18"/>
-        </w:rPr>
-      </w:pPr>
-      <w:r>
-        <w:rPr>
-          <w:rFonts w:ascii="Courier New" w:cs="Courier New" w:eastAsia="Courier New" w:hAnsi="Courier New"/>
-          <w:color w:val="7f6000"/>
-          <w:sz w:val="18"/>
-          <w:szCs w:val="18"/>
-          <w:rtl w:val="0"/>
-        </w:rPr>
-        <w:t xml:space="preserve">&lt;ab&gt;</w:t>
-      </w:r>
-    </w:p>
-    <w:p>
-      <w:pPr>
-        <w:pBdr>
-          <w:top w:space="0" w:sz="0" w:val="nil"/>
-          <w:left w:space="0" w:sz="0" w:val="nil"/>
-          <w:bottom w:space="0" w:sz="0" w:val="nil"/>
-          <w:right w:space="0" w:sz="0" w:val="nil"/>
-          <w:between w:space="0" w:sz="0" w:val="nil"/>
-        </w:pBdr>
-        <w:shd w:fill="auto" w:val="clear"/>
-        <w:contextualSpacing w:val="0"/>
-        <w:rPr>
-          <w:rFonts w:ascii="Courier New" w:cs="Courier New" w:eastAsia="Courier New" w:hAnsi="Courier New"/>
-          <w:color w:val="0000ff"/>
-          <w:sz w:val="18"/>
-          <w:szCs w:val="18"/>
-        </w:rPr>
-      </w:pPr>
-      <w:r>
-        <w:rPr>
-          <w:rFonts w:ascii="Courier New" w:cs="Courier New" w:eastAsia="Courier New" w:hAnsi="Courier New"/>
-          <w:color w:val="a91111"/>
-          <w:sz w:val="18"/>
-          <w:szCs w:val="18"/>
-          <w:rtl w:val="0"/>
-        </w:rPr>
-        <w:t xml:space="preserve">&lt;cont/&gt;</w:t>
-      </w:r>
-      <w:r>
-        <w:rPr>
-          <w:color w:val="000000"/>
-          <w:rtl w:val="0"/>
-        </w:rPr>
-        <w:br w:type="textWrapping"/>
-      </w:r>
-      <w:r>
-        <w:rPr>
-          <w:rFonts w:ascii="Courier New" w:cs="Courier New" w:eastAsia="Courier New" w:hAnsi="Courier New"/>
-          <w:color w:val="7f6000"/>
-          <w:sz w:val="18"/>
-          <w:szCs w:val="18"/>
-          <w:rtl w:val="0"/>
-        </w:rPr>
-        <w:t xml:space="preserve">&lt;margin&gt;</w:t>
-      </w:r>
-      <w:r>
-        <w:rPr>
-          <w:rtl w:val="0"/>
-        </w:rPr>
-        <w:t xml:space="preserve">left-top</w:t>
-      </w:r>
-      <w:r>
-        <w:rPr>
-          <w:rFonts w:ascii="Courier New" w:cs="Courier New" w:eastAsia="Courier New" w:hAnsi="Courier New"/>
-          <w:color w:val="7f6000"/>
-          <w:sz w:val="18"/>
-          <w:szCs w:val="18"/>
-          <w:rtl w:val="0"/>
-        </w:rPr>
-        <w:t xml:space="preserve">&lt;/margin&gt;</w:t>
-      </w:r>
-      <w:r>
-        <w:rPr>
-          <w:color w:val="000000"/>
-          <w:rtl w:val="0"/>
-        </w:rPr>
-        <w:br w:type="textWrapping"/>
-      </w:r>
-      <w:r>
-        <w:rPr>
-          <w:rFonts w:ascii="Courier New" w:cs="Courier New" w:eastAsia="Courier New" w:hAnsi="Courier New"/>
-          <w:color w:val="0000ff"/>
-          <w:sz w:val="18"/>
-          <w:szCs w:val="18"/>
-          <w:rtl w:val="0"/>
-        </w:rPr>
-        <w:t xml:space="preserve">&lt;figure&gt;</w:t>
-      </w:r>
-    </w:p>
-    <w:p>
-      <w:pPr>
-        <w:pBdr>
-          <w:top w:space="0" w:sz="0" w:val="nil"/>
-          <w:left w:space="0" w:sz="0" w:val="nil"/>
-          <w:bottom w:space="0" w:sz="0" w:val="nil"/>
-          <w:right w:space="0" w:sz="0" w:val="nil"/>
-          <w:between w:space="0" w:sz="0" w:val="nil"/>
-        </w:pBdr>
-        <w:shd w:fill="auto" w:val="clear"/>
-        <w:contextualSpacing w:val="0"/>
-        <w:rPr/>
-      </w:pPr>
-      <w:r>
-        <w:rPr>
-          <w:rFonts w:ascii="Courier New" w:cs="Courier New" w:eastAsia="Courier New" w:hAnsi="Courier New"/>
-          <w:color w:val="7f6000"/>
-          <w:sz w:val="18"/>
-          <w:szCs w:val="18"/>
-          <w:rtl w:val="0"/>
-        </w:rPr>
-        <w:t xml:space="preserve">&lt;id&gt;</w:t>
-      </w:r>
-      <w:r>
-        <w:rPr>
-          <w:rtl w:val="0"/>
-        </w:rPr>
-        <w:t xml:space="preserve">fig_p125r_1</w:t>
-      </w:r>
-      <w:r>
-        <w:rPr>
-          <w:rFonts w:ascii="Courier New" w:cs="Courier New" w:eastAsia="Courier New" w:hAnsi="Courier New"/>
-          <w:color w:val="7f6000"/>
-          <w:sz w:val="18"/>
-          <w:szCs w:val="18"/>
-          <w:rtl w:val="0"/>
-        </w:rPr>
         <w:t xml:space="preserve">&lt;/id&gt;</w:t>
       </w:r>
       <w:r>
@@ -877,14 +331,6 @@
     </w:p>
     <w:p>
       <w:pPr>
-        <w:pBdr>
-          <w:top w:space="0" w:sz="0" w:val="nil"/>
-          <w:left w:space="0" w:sz="0" w:val="nil"/>
-          <w:bottom w:space="0" w:sz="0" w:val="nil"/>
-          <w:right w:space="0" w:sz="0" w:val="nil"/>
-          <w:between w:space="0" w:sz="0" w:val="nil"/>
-        </w:pBdr>
-        <w:shd w:fill="auto" w:val="clear"/>
         <w:contextualSpacing w:val="0"/>
         <w:rPr/>
       </w:pPr>
@@ -926,16 +372,13 @@
     </w:p>
     <w:p>
       <w:pPr>
-        <w:pBdr>
-          <w:top w:space="0" w:sz="0" w:val="nil"/>
-          <w:left w:space="0" w:sz="0" w:val="nil"/>
-          <w:bottom w:space="0" w:sz="0" w:val="nil"/>
-          <w:right w:space="0" w:sz="0" w:val="nil"/>
-          <w:between w:space="0" w:sz="0" w:val="nil"/>
-        </w:pBdr>
-        <w:shd w:fill="auto" w:val="clear"/>
-        <w:contextualSpacing w:val="0"/>
-        <w:rPr/>
+        <w:contextualSpacing w:val="0"/>
+        <w:rPr>
+          <w:rFonts w:ascii="Courier New" w:cs="Courier New" w:eastAsia="Courier New" w:hAnsi="Courier New"/>
+          <w:color w:val="7f6000"/>
+          <w:sz w:val="18"/>
+          <w:szCs w:val="18"/>
+        </w:rPr>
       </w:pPr>
       <w:r>
         <w:rPr>
@@ -973,7 +416,7 @@
           <w:color w:val="000000"/>
           <w:rtl w:val="0"/>
         </w:rPr>
-        <w:t xml:space="preserve"> des petits rouleaulx tu fais tes gects et souspirails sans danger descrouster &amp;</w:t>
+        <w:t xml:space="preserve">des petits rouleaulx tu fais tes gects et souspirails sans danger descrouster &amp;</w:t>
       </w:r>
       <w:r>
         <w:rPr>
@@ -1837,12 +1280,143 @@
         </w:rPr>
         <w:t xml:space="preserve">r</w:t>
       </w:r>
+      <w:commentRangeStart w:id="0"/>
+      <w:r>
+        <w:rPr>
+          <w:rtl w:val="0"/>
+        </w:rPr>
+        <w:t xml:space="preserve">o</w:t>
+      </w:r>
+      <w:commentRangeEnd w:id="0"/>
+      <w:r>
+        <w:commentReference w:id="0"/>
+      </w:r>
+      <w:r>
+        <w:rPr>
+          <w:rtl w:val="0"/>
+        </w:rPr>
+        <w:t xml:space="preserve">che</w:t>
+      </w:r>
+      <w:r>
+        <w:rPr>
+          <w:rFonts w:ascii="Courier New" w:cs="Courier New" w:eastAsia="Courier New" w:hAnsi="Courier New"/>
+          <w:color w:val="a9a9a9"/>
+          <w:sz w:val="18"/>
+          <w:szCs w:val="18"/>
+          <w:rtl w:val="0"/>
+        </w:rPr>
+        <w:t xml:space="preserve">&lt;lb/&gt;</w:t>
+      </w:r>
+      <w:r>
+        <w:rPr>
+          <w:rtl w:val="0"/>
+        </w:rPr>
+      </w:r>
+    </w:p>
+    <w:p>
+      <w:pPr>
+        <w:pBdr>
+          <w:top w:space="0" w:sz="0" w:val="nil"/>
+          <w:left w:space="0" w:sz="0" w:val="nil"/>
+          <w:bottom w:space="0" w:sz="0" w:val="nil"/>
+          <w:right w:space="0" w:sz="0" w:val="nil"/>
+          <w:between w:space="0" w:sz="0" w:val="nil"/>
+        </w:pBdr>
+        <w:shd w:fill="auto" w:val="clear"/>
+        <w:contextualSpacing w:val="0"/>
+        <w:rPr>
+          <w:color w:val="000000"/>
+        </w:rPr>
+      </w:pPr>
+      <w:r>
+        <w:rPr>
+          <w:color w:val="000000"/>
+          <w:rtl w:val="0"/>
+        </w:rPr>
+        <w:t xml:space="preserve">de la chose moulee et fais tousjours des trous dans le gect</w:t>
+      </w:r>
+      <w:r>
+        <w:rPr>
+          <w:rFonts w:ascii="Courier New" w:cs="Courier New" w:eastAsia="Courier New" w:hAnsi="Courier New"/>
+          <w:color w:val="7f6000"/>
+          <w:sz w:val="18"/>
+          <w:szCs w:val="18"/>
+          <w:rtl w:val="0"/>
+        </w:rPr>
+        <w:t xml:space="preserve">&lt;/ab&gt;</w:t>
+      </w:r>
+      <w:r>
+        <w:rPr>
+          <w:rtl w:val="0"/>
+        </w:rPr>
+      </w:r>
+    </w:p>
+    <w:p>
+      <w:pPr>
+        <w:pBdr>
+          <w:top w:space="0" w:sz="0" w:val="nil"/>
+          <w:left w:space="0" w:sz="0" w:val="nil"/>
+          <w:bottom w:space="0" w:sz="0" w:val="nil"/>
+          <w:right w:space="0" w:sz="0" w:val="nil"/>
+          <w:between w:space="0" w:sz="0" w:val="nil"/>
+        </w:pBdr>
+        <w:shd w:fill="auto" w:val="clear"/>
+        <w:contextualSpacing w:val="0"/>
+        <w:rPr>
+          <w:color w:val="000000"/>
+        </w:rPr>
+      </w:pPr>
+      <w:r>
+        <w:rPr>
+          <w:color w:val="000000"/>
+          <w:rtl w:val="0"/>
+        </w:rPr>
+        <w:t xml:space="preserve"> </w:t>
+      </w:r>
+    </w:p>
+    <w:p>
+      <w:pPr>
+        <w:contextualSpacing w:val="0"/>
+        <w:rPr/>
+      </w:pPr>
+      <w:r>
+        <w:rPr>
+          <w:rFonts w:ascii="Courier New" w:cs="Courier New" w:eastAsia="Courier New" w:hAnsi="Courier New"/>
+          <w:color w:val="7f6000"/>
+          <w:sz w:val="18"/>
+          <w:szCs w:val="18"/>
+          <w:rtl w:val="0"/>
+        </w:rPr>
+        <w:t xml:space="preserve">&lt;ab&gt;</w:t>
+      </w:r>
+      <w:r>
+        <w:rPr>
+          <w:rtl w:val="0"/>
+        </w:rPr>
+        <w:t xml:space="preserve">&amp;</w:t>
+      </w:r>
+      <w:r>
+        <w:rPr>
+          <w:rFonts w:ascii="Courier New" w:cs="Courier New" w:eastAsia="Courier New" w:hAnsi="Courier New"/>
+          <w:color w:val="a9a9a9"/>
+          <w:sz w:val="18"/>
+          <w:szCs w:val="18"/>
+          <w:rtl w:val="0"/>
+        </w:rPr>
+        <w:t xml:space="preserve">amp;</w:t>
+      </w:r>
+      <w:r>
+        <w:rPr>
+          <w:rtl w:val="0"/>
+        </w:rPr>
+        <w:t xml:space="preserve"> d</w:t>
+      </w:r>
       <w:commentRangeStart w:id="1"/>
       <w:r>
         <w:rPr>
           <w:rtl w:val="0"/>
         </w:rPr>
-        <w:t xml:space="preserve">o</w:t>
+        <w:t xml:space="preserve">e</w:t>
       </w:r>
       <w:commentRangeEnd w:id="1"/>
       <w:r>
@@ -1852,7 +1426,35 @@
         <w:rPr>
           <w:rtl w:val="0"/>
         </w:rPr>
-        <w:t xml:space="preserve">che</w:t>
+        <w:t xml:space="preserve"> ses conduicts &amp;</w:t>
+      </w:r>
+      <w:r>
+        <w:rPr>
+          <w:rFonts w:ascii="Courier New" w:cs="Courier New" w:eastAsia="Courier New" w:hAnsi="Courier New"/>
+          <w:color w:val="a9a9a9"/>
+          <w:sz w:val="18"/>
+          <w:szCs w:val="18"/>
+          <w:rtl w:val="0"/>
+        </w:rPr>
+        <w:t xml:space="preserve">amp;</w:t>
+      </w:r>
+      <w:r>
+        <w:rPr>
+          <w:rtl w:val="0"/>
+        </w:rPr>
+        <w:t xml:space="preserve"> </w:t>
+      </w:r>
+      <w:r>
+        <w:rPr>
+          <w:rtl w:val="0"/>
+        </w:rPr>
+        <w:t xml:space="preserve">abrevouers</w:t>
+      </w:r>
+      <w:r>
+        <w:rPr>
+          <w:rtl w:val="0"/>
+        </w:rPr>
+        <w:t xml:space="preserve"> tu y peulx mectre aussy de</w:t>
       </w:r>
       <w:r>
         <w:rPr>
@@ -1872,216 +1474,18 @@
     </w:p>
     <w:p>
       <w:pPr>
-        <w:pBdr>
-          <w:top w:space="0" w:sz="0" w:val="nil"/>
-          <w:left w:space="0" w:sz="0" w:val="nil"/>
-          <w:bottom w:space="0" w:sz="0" w:val="nil"/>
-          <w:right w:space="0" w:sz="0" w:val="nil"/>
-          <w:between w:space="0" w:sz="0" w:val="nil"/>
-        </w:pBdr>
-        <w:shd w:fill="auto" w:val="clear"/>
-        <w:contextualSpacing w:val="0"/>
-        <w:rPr>
-          <w:color w:val="000000"/>
-        </w:rPr>
-      </w:pPr>
-      <w:r>
-        <w:rPr>
-          <w:color w:val="000000"/>
-          <w:rtl w:val="0"/>
-        </w:rPr>
-        <w:t xml:space="preserve">de la chose moulee et fais tousjours des trous dans le gect</w:t>
-      </w:r>
-      <w:r>
-        <w:rPr>
-          <w:rFonts w:ascii="Courier New" w:cs="Courier New" w:eastAsia="Courier New" w:hAnsi="Courier New"/>
-          <w:color w:val="7f6000"/>
-          <w:sz w:val="18"/>
-          <w:szCs w:val="18"/>
-          <w:rtl w:val="0"/>
-        </w:rPr>
-        <w:t xml:space="preserve">&lt;/ab&gt;</w:t>
-      </w:r>
-      <w:r>
-        <w:rPr>
-          <w:rtl w:val="0"/>
-        </w:rPr>
-      </w:r>
-    </w:p>
-    <w:p>
-      <w:pPr>
-        <w:pBdr>
-          <w:top w:space="0" w:sz="0" w:val="nil"/>
-          <w:left w:space="0" w:sz="0" w:val="nil"/>
-          <w:bottom w:space="0" w:sz="0" w:val="nil"/>
-          <w:right w:space="0" w:sz="0" w:val="nil"/>
-          <w:between w:space="0" w:sz="0" w:val="nil"/>
-        </w:pBdr>
-        <w:shd w:fill="auto" w:val="clear"/>
-        <w:contextualSpacing w:val="0"/>
-        <w:rPr>
-          <w:color w:val="000000"/>
-        </w:rPr>
-      </w:pPr>
-      <w:r>
-        <w:rPr>
-          <w:color w:val="000000"/>
-          <w:rtl w:val="0"/>
-        </w:rPr>
-        <w:t xml:space="preserve"> </w:t>
-      </w:r>
-      <w:r>
-        <w:rPr>
-          <w:rtl w:val="0"/>
-        </w:rPr>
-      </w:r>
-    </w:p>
-    <w:p>
-      <w:pPr>
-        <w:pBdr>
-          <w:top w:space="0" w:sz="0" w:val="nil"/>
-          <w:left w:space="0" w:sz="0" w:val="nil"/>
-          <w:bottom w:space="0" w:sz="0" w:val="nil"/>
-          <w:right w:space="0" w:sz="0" w:val="nil"/>
-          <w:between w:space="0" w:sz="0" w:val="nil"/>
-        </w:pBdr>
-        <w:shd w:fill="auto" w:val="clear"/>
-        <w:contextualSpacing w:val="0"/>
-        <w:rPr>
-          <w:color w:val="000000"/>
-        </w:rPr>
-      </w:pPr>
-      <w:r>
-        <w:rPr>
-          <w:rFonts w:ascii="Courier New" w:cs="Courier New" w:eastAsia="Courier New" w:hAnsi="Courier New"/>
-          <w:color w:val="0000ff"/>
-          <w:sz w:val="18"/>
-          <w:szCs w:val="18"/>
-          <w:rtl w:val="0"/>
-        </w:rPr>
-        <w:t xml:space="preserve">&lt;figure&gt;</w:t>
-      </w:r>
-      <w:r>
-        <w:rPr>
-          <w:rtl w:val="0"/>
-        </w:rPr>
-        <w:t xml:space="preserve">+</w:t>
-      </w:r>
-      <w:r>
-        <w:rPr>
-          <w:rFonts w:ascii="Courier New" w:cs="Courier New" w:eastAsia="Courier New" w:hAnsi="Courier New"/>
-          <w:color w:val="0000ff"/>
-          <w:sz w:val="18"/>
-          <w:szCs w:val="18"/>
-          <w:rtl w:val="0"/>
-        </w:rPr>
-        <w:t xml:space="preserve">&lt;/figure&gt;</w:t>
-      </w:r>
-      <w:r>
-        <w:rPr>
-          <w:rtl w:val="0"/>
-        </w:rPr>
-      </w:r>
-    </w:p>
-    <w:p>
-      <w:pPr>
-        <w:pBdr>
-          <w:top w:space="0" w:sz="0" w:val="nil"/>
-          <w:left w:space="0" w:sz="0" w:val="nil"/>
-          <w:bottom w:space="0" w:sz="0" w:val="nil"/>
-          <w:right w:space="0" w:sz="0" w:val="nil"/>
-          <w:between w:space="0" w:sz="0" w:val="nil"/>
-        </w:pBdr>
-        <w:shd w:fill="auto" w:val="clear"/>
-        <w:contextualSpacing w:val="0"/>
-        <w:rPr>
-          <w:rFonts w:ascii="Courier New" w:cs="Courier New" w:eastAsia="Courier New" w:hAnsi="Courier New"/>
-          <w:color w:val="7f6000"/>
-          <w:sz w:val="18"/>
-          <w:szCs w:val="18"/>
-        </w:rPr>
-      </w:pPr>
-      <w:r>
-        <w:rPr>
-          <w:rFonts w:ascii="Courier New" w:cs="Courier New" w:eastAsia="Courier New" w:hAnsi="Courier New"/>
-          <w:color w:val="7f6000"/>
-          <w:sz w:val="18"/>
-          <w:szCs w:val="18"/>
-          <w:rtl w:val="0"/>
-        </w:rPr>
-        <w:t xml:space="preserve">&lt;/div&gt;</w:t>
-      </w:r>
-    </w:p>
-    <w:p>
-      <w:pPr>
-        <w:pBdr>
-          <w:top w:space="0" w:sz="0" w:val="nil"/>
-          <w:left w:space="0" w:sz="0" w:val="nil"/>
-          <w:bottom w:space="0" w:sz="0" w:val="nil"/>
-          <w:right w:space="0" w:sz="0" w:val="nil"/>
-          <w:between w:space="0" w:sz="0" w:val="nil"/>
-        </w:pBdr>
-        <w:shd w:fill="auto" w:val="clear"/>
-        <w:contextualSpacing w:val="0"/>
-        <w:rPr>
-          <w:color w:val="000000"/>
-        </w:rPr>
-      </w:pPr>
-      <w:r>
-        <w:rPr>
-          <w:color w:val="000000"/>
-          <w:rtl w:val="0"/>
-        </w:rPr>
-        <w:br w:type="textWrapping"/>
-      </w:r>
-      <w:r>
-        <w:rPr>
-          <w:rFonts w:ascii="Courier New" w:cs="Courier New" w:eastAsia="Courier New" w:hAnsi="Courier New"/>
-          <w:color w:val="7f6000"/>
-          <w:sz w:val="18"/>
-          <w:szCs w:val="18"/>
-          <w:rtl w:val="0"/>
-        </w:rPr>
-        <w:t xml:space="preserve">&lt;div&gt;</w:t>
-      </w:r>
-      <w:r>
-        <w:rPr>
-          <w:color w:val="000000"/>
-          <w:rtl w:val="0"/>
-        </w:rPr>
-        <w:br w:type="textWrapping"/>
-      </w:r>
-      <w:r>
-        <w:rPr>
-          <w:rFonts w:ascii="Courier New" w:cs="Courier New" w:eastAsia="Courier New" w:hAnsi="Courier New"/>
-          <w:color w:val="7f6000"/>
-          <w:sz w:val="18"/>
-          <w:szCs w:val="18"/>
-          <w:rtl w:val="0"/>
-        </w:rPr>
-        <w:t xml:space="preserve">&lt;id&gt;p125r_1&lt;/id&gt;</w:t>
-      </w:r>
-      <w:r>
-        <w:rPr>
-          <w:color w:val="000000"/>
-          <w:rtl w:val="0"/>
-        </w:rPr>
-        <w:br w:type="textWrapping"/>
-      </w:r>
-      <w:r>
-        <w:rPr>
-          <w:rFonts w:ascii="Courier New" w:cs="Courier New" w:eastAsia="Courier New" w:hAnsi="Courier New"/>
-          <w:color w:val="7f6000"/>
-          <w:sz w:val="18"/>
-          <w:szCs w:val="18"/>
-          <w:rtl w:val="0"/>
-        </w:rPr>
-        <w:t xml:space="preserve">&lt;head&gt;</w:t>
-      </w:r>
-      <w:r>
-        <w:rPr>
-          <w:rFonts w:ascii="Courier New" w:cs="Courier New" w:eastAsia="Courier New" w:hAnsi="Courier New"/>
-          <w:b w:val="0"/>
+        <w:contextualSpacing w:val="0"/>
+        <w:rPr/>
+      </w:pPr>
+      <w:r>
+        <w:rPr>
+          <w:rtl w:val="0"/>
+        </w:rPr>
+        <w:t xml:space="preserve">petits fils de </w:t>
+      </w:r>
+      <w:r>
+        <w:rPr>
+          <w:rFonts w:ascii="Courier New" w:cs="Courier New" w:eastAsia="Courier New" w:hAnsi="Courier New"/>
           <w:color w:val="0000ff"/>
           <w:sz w:val="18"/>
           <w:szCs w:val="18"/>
@@ -2091,24 +1495,13 @@
       </w:r>
       <w:r>
         <w:rPr>
-          <w:b w:val="0"/>
-          <w:color w:val="000000"/>
-          <w:rtl w:val="0"/>
-        </w:rPr>
-        <w:t xml:space="preserve">P</w:t>
-      </w:r>
-      <w:r>
-        <w:rPr>
-          <w:b w:val="0"/>
-          <w:color w:val="000000"/>
-          <w:rtl w:val="0"/>
-        </w:rPr>
-        <w:t xml:space="preserve">lastre</w:t>
-      </w:r>
-      <w:r>
-        <w:rPr>
-          <w:rFonts w:ascii="Courier New" w:cs="Courier New" w:eastAsia="Courier New" w:hAnsi="Courier New"/>
-          <w:b w:val="0"/>
+          <w:rtl w:val="0"/>
+        </w:rPr>
+        <w:t xml:space="preserve">cire</w:t>
+      </w:r>
+      <w:r>
+        <w:rPr>
+          <w:rFonts w:ascii="Courier New" w:cs="Courier New" w:eastAsia="Courier New" w:hAnsi="Courier New"/>
           <w:color w:val="0000ff"/>
           <w:sz w:val="18"/>
           <w:szCs w:val="18"/>
@@ -2118,112 +1511,9 @@
       </w:r>
       <w:r>
         <w:rPr>
-          <w:rFonts w:ascii="Courier New" w:cs="Courier New" w:eastAsia="Courier New" w:hAnsi="Courier New"/>
-          <w:b w:val="0"/>
-          <w:color w:val="7f6000"/>
-          <w:sz w:val="18"/>
-          <w:szCs w:val="18"/>
-          <w:rtl w:val="0"/>
-        </w:rPr>
-        <w:t xml:space="preserve">&lt;/head&gt;</w:t>
-      </w:r>
-      <w:r>
-        <w:rPr>
-          <w:rtl w:val="0"/>
-        </w:rPr>
-      </w:r>
-    </w:p>
-    <w:p>
-      <w:pPr>
-        <w:pBdr>
-          <w:top w:space="0" w:sz="0" w:val="nil"/>
-          <w:left w:space="0" w:sz="0" w:val="nil"/>
-          <w:bottom w:space="0" w:sz="0" w:val="nil"/>
-          <w:right w:space="0" w:sz="0" w:val="nil"/>
-          <w:between w:space="0" w:sz="0" w:val="nil"/>
-        </w:pBdr>
-        <w:shd w:fill="auto" w:val="clear"/>
-        <w:contextualSpacing w:val="0"/>
-        <w:rPr>
-          <w:color w:val="000000"/>
-        </w:rPr>
-      </w:pPr>
-      <w:r>
-        <w:rPr>
-          <w:rtl w:val="0"/>
-        </w:rPr>
-      </w:r>
-    </w:p>
-    <w:p>
-      <w:pPr>
-        <w:pBdr>
-          <w:top w:space="0" w:sz="0" w:val="nil"/>
-          <w:left w:space="0" w:sz="0" w:val="nil"/>
-          <w:bottom w:space="0" w:sz="0" w:val="nil"/>
-          <w:right w:space="0" w:sz="0" w:val="nil"/>
-          <w:between w:space="0" w:sz="0" w:val="nil"/>
-        </w:pBdr>
-        <w:shd w:fill="auto" w:val="clear"/>
-        <w:contextualSpacing w:val="0"/>
-        <w:rPr>
-          <w:color w:val="000000"/>
-        </w:rPr>
-      </w:pPr>
-      <w:r>
-        <w:rPr>
-          <w:rFonts w:ascii="Courier New" w:cs="Courier New" w:eastAsia="Courier New" w:hAnsi="Courier New"/>
-          <w:color w:val="7f6000"/>
-          <w:sz w:val="18"/>
-          <w:szCs w:val="18"/>
-          <w:rtl w:val="0"/>
-        </w:rPr>
-        <w:t xml:space="preserve">&lt;ab&gt;</w:t>
-      </w:r>
-      <w:r>
-        <w:rPr>
-          <w:color w:val="000000"/>
-          <w:rtl w:val="0"/>
-        </w:rPr>
-        <w:t xml:space="preserve">Quand tu </w:t>
-      </w:r>
-      <w:r>
-        <w:rPr>
-          <w:rFonts w:ascii="Courier New" w:cs="Courier New" w:eastAsia="Courier New" w:hAnsi="Courier New"/>
-          <w:color w:val="a91111"/>
-          <w:sz w:val="18"/>
-          <w:szCs w:val="18"/>
-          <w:rtl w:val="0"/>
-        </w:rPr>
-        <w:t xml:space="preserve">&lt;del&gt;</w:t>
-      </w:r>
-      <w:r>
-        <w:rPr>
-          <w:rtl w:val="0"/>
-        </w:rPr>
-        <w:t xml:space="preserve">v</w:t>
-      </w:r>
-      <w:r>
-        <w:rPr>
-          <w:rFonts w:ascii="Courier New" w:cs="Courier New" w:eastAsia="Courier New" w:hAnsi="Courier New"/>
-          <w:color w:val="a91111"/>
-          <w:sz w:val="18"/>
-          <w:szCs w:val="18"/>
-          <w:rtl w:val="0"/>
-        </w:rPr>
-        <w:t xml:space="preserve">&lt;/del&gt;</w:t>
-      </w:r>
-      <w:r>
-        <w:rPr>
-          <w:rtl w:val="0"/>
-        </w:rPr>
-        <w:t xml:space="preserve"> </w:t>
-      </w:r>
-      <w:r>
-        <w:rPr>
-          <w:color w:val="000000"/>
-          <w:rtl w:val="0"/>
-        </w:rPr>
-        <w:t xml:space="preserve">moules quelque chose pour y gecter de la</w:t>
+          <w:rtl w:val="0"/>
+        </w:rPr>
+        <w:t xml:space="preserve"> qui se raportent au corps Affin que</w:t>
       </w:r>
       <w:r>
         <w:rPr>
@@ -2243,23 +1533,18 @@
     </w:p>
     <w:p>
       <w:pPr>
-        <w:pBdr>
-          <w:top w:space="0" w:sz="0" w:val="nil"/>
-          <w:left w:space="0" w:sz="0" w:val="nil"/>
-          <w:bottom w:space="0" w:sz="0" w:val="nil"/>
-          <w:right w:space="0" w:sz="0" w:val="nil"/>
-          <w:between w:space="0" w:sz="0" w:val="nil"/>
-        </w:pBdr>
-        <w:shd w:fill="auto" w:val="clear"/>
-        <w:contextualSpacing w:val="0"/>
-        <w:rPr>
-          <w:color w:val="000000"/>
-        </w:rPr>
-      </w:pPr>
-      <w:r>
-        <w:rPr>
-          <w:rFonts w:ascii="Courier New" w:cs="Courier New" w:eastAsia="Courier New" w:hAnsi="Courier New"/>
-          <w:b w:val="0"/>
+        <w:contextualSpacing w:val="0"/>
+        <w:rPr/>
+      </w:pPr>
+      <w:r>
+        <w:rPr>
+          <w:rtl w:val="0"/>
+        </w:rPr>
+        <w:t xml:space="preserve">le </w:t>
+      </w:r>
+      <w:r>
+        <w:rPr>
+          <w:rFonts w:ascii="Courier New" w:cs="Courier New" w:eastAsia="Courier New" w:hAnsi="Courier New"/>
           <w:color w:val="0000ff"/>
           <w:sz w:val="18"/>
           <w:szCs w:val="18"/>
@@ -2269,24 +1554,13 @@
       </w:r>
       <w:r>
         <w:rPr>
-          <w:b w:val="0"/>
-          <w:color w:val="000000"/>
-          <w:rtl w:val="0"/>
-        </w:rPr>
-        <w:t xml:space="preserve">c</w:t>
-      </w:r>
-      <w:r>
-        <w:rPr>
-          <w:b w:val="0"/>
-          <w:color w:val="000000"/>
-          <w:rtl w:val="0"/>
-        </w:rPr>
-        <w:t xml:space="preserve">ire</w:t>
-      </w:r>
-      <w:r>
-        <w:rPr>
-          <w:rFonts w:ascii="Courier New" w:cs="Courier New" w:eastAsia="Courier New" w:hAnsi="Courier New"/>
-          <w:b w:val="0"/>
+          <w:rtl w:val="0"/>
+        </w:rPr>
+        <w:t xml:space="preserve">metal</w:t>
+      </w:r>
+      <w:r>
+        <w:rPr>
+          <w:rFonts w:ascii="Courier New" w:cs="Courier New" w:eastAsia="Courier New" w:hAnsi="Courier New"/>
           <w:color w:val="0000ff"/>
           <w:sz w:val="18"/>
           <w:szCs w:val="18"/>
@@ -2296,109 +1570,9 @@
       </w:r>
       <w:r>
         <w:rPr>
-          <w:b w:val="0"/>
-          <w:color w:val="000000"/>
-          <w:rtl w:val="0"/>
-        </w:rPr>
-        <w:t xml:space="preserve"> </w:t>
-      </w:r>
-      <w:r>
-        <w:rPr>
-          <w:color w:val="000000"/>
-          <w:rtl w:val="0"/>
-        </w:rPr>
-        <w:t xml:space="preserve">tu moules de </w:t>
-      </w:r>
-      <w:r>
-        <w:rPr>
-          <w:rFonts w:ascii="Courier New" w:cs="Courier New" w:eastAsia="Courier New" w:hAnsi="Courier New"/>
-          <w:b w:val="0"/>
-          <w:color w:val="0000ff"/>
-          <w:sz w:val="18"/>
-          <w:szCs w:val="18"/>
-          <w:rtl w:val="0"/>
-        </w:rPr>
-        <w:t xml:space="preserve">&lt;m&gt;</w:t>
-      </w:r>
-      <w:r>
-        <w:rPr>
-          <w:b w:val="0"/>
-          <w:color w:val="000000"/>
-          <w:rtl w:val="0"/>
-        </w:rPr>
-        <w:t xml:space="preserve">p</w:t>
-      </w:r>
-      <w:r>
-        <w:rPr>
-          <w:b w:val="0"/>
-          <w:color w:val="000000"/>
-          <w:rtl w:val="0"/>
-        </w:rPr>
-        <w:t xml:space="preserve">lastre</w:t>
-      </w:r>
-      <w:r>
-        <w:rPr>
-          <w:rFonts w:ascii="Courier New" w:cs="Courier New" w:eastAsia="Courier New" w:hAnsi="Courier New"/>
-          <w:b w:val="0"/>
-          <w:color w:val="0000ff"/>
-          <w:sz w:val="18"/>
-          <w:szCs w:val="18"/>
-          <w:rtl w:val="0"/>
-        </w:rPr>
-        <w:t xml:space="preserve">&lt;/m&gt;</w:t>
-      </w:r>
-      <w:r>
-        <w:rPr>
-          <w:b w:val="0"/>
-          <w:color w:val="000000"/>
-          <w:rtl w:val="0"/>
-        </w:rPr>
-        <w:t xml:space="preserve"> </w:t>
-      </w:r>
-      <w:r>
-        <w:rPr>
-          <w:color w:val="000000"/>
-          <w:rtl w:val="0"/>
-        </w:rPr>
-        <w:t xml:space="preserve">seul recuit apres estre pulverise</w:t>
-      </w:r>
-      <w:r>
-        <w:rPr>
-          <w:rFonts w:ascii="Courier New" w:cs="Courier New" w:eastAsia="Courier New" w:hAnsi="Courier New"/>
-          <w:color w:val="a9a9a9"/>
-          <w:sz w:val="18"/>
-          <w:szCs w:val="18"/>
-          <w:rtl w:val="0"/>
-        </w:rPr>
-        <w:t xml:space="preserve">&lt;lb/&gt;</w:t>
-      </w:r>
-      <w:r>
-        <w:rPr>
-          <w:rtl w:val="0"/>
-        </w:rPr>
-      </w:r>
-    </w:p>
-    <w:p>
-      <w:pPr>
-        <w:pBdr>
-          <w:top w:space="0" w:sz="0" w:val="nil"/>
-          <w:left w:space="0" w:sz="0" w:val="nil"/>
-          <w:bottom w:space="0" w:sz="0" w:val="nil"/>
-          <w:right w:space="0" w:sz="0" w:val="nil"/>
-          <w:between w:space="0" w:sz="0" w:val="nil"/>
-        </w:pBdr>
-        <w:shd w:fill="auto" w:val="clear"/>
-        <w:contextualSpacing w:val="0"/>
-        <w:rPr>
-          <w:color w:val="000000"/>
-        </w:rPr>
-      </w:pPr>
-      <w:r>
-        <w:rPr>
-          <w:color w:val="000000"/>
-          <w:rtl w:val="0"/>
-        </w:rPr>
-        <w:t xml:space="preserve">Car esta</w:t>
+          <w:rtl w:val="0"/>
+        </w:rPr>
+        <w:t xml:space="preserve"> aille plus aysem</w:t>
       </w:r>
       <w:r>
         <w:rPr>
@@ -2412,10 +1586,9 @@
       </w:r>
       <w:r>
         <w:rPr>
-          <w:color w:val="000000"/>
-          <w:rtl w:val="0"/>
-        </w:rPr>
-        <w:t xml:space="preserve">n</w:t>
+          <w:rtl w:val="0"/>
+        </w:rPr>
+        <w:t xml:space="preserve">ent</w:t>
       </w:r>
       <w:r>
         <w:rPr>
@@ -2429,10 +1602,206 @@
       </w:r>
       <w:r>
         <w:rPr>
-          <w:color w:val="000000"/>
-          <w:rtl w:val="0"/>
-        </w:rPr>
-        <w:t xml:space="preserve">t recuit en </w:t>
+          <w:rtl w:val="0"/>
+        </w:rPr>
+        <w:t xml:space="preserve"> dune partye a laultre &amp;</w:t>
+      </w:r>
+      <w:r>
+        <w:rPr>
+          <w:rFonts w:ascii="Courier New" w:cs="Courier New" w:eastAsia="Courier New" w:hAnsi="Courier New"/>
+          <w:color w:val="a9a9a9"/>
+          <w:sz w:val="18"/>
+          <w:szCs w:val="18"/>
+          <w:rtl w:val="0"/>
+        </w:rPr>
+        <w:t xml:space="preserve">amp;</w:t>
+      </w:r>
+      <w:r>
+        <w:rPr>
+          <w:rtl w:val="0"/>
+        </w:rPr>
+        <w:t xml:space="preserve"> coure</w:t>
+      </w:r>
+      <w:r>
+        <w:rPr>
+          <w:rFonts w:ascii="Courier New" w:cs="Courier New" w:eastAsia="Courier New" w:hAnsi="Courier New"/>
+          <w:color w:val="a9a9a9"/>
+          <w:sz w:val="18"/>
+          <w:szCs w:val="18"/>
+          <w:rtl w:val="0"/>
+        </w:rPr>
+        <w:t xml:space="preserve">&lt;lb/&gt;</w:t>
+      </w:r>
+      <w:r>
+        <w:rPr>
+          <w:rtl w:val="0"/>
+        </w:rPr>
+      </w:r>
+    </w:p>
+    <w:p>
+      <w:pPr>
+        <w:contextualSpacing w:val="0"/>
+        <w:rPr/>
+      </w:pPr>
+      <w:r>
+        <w:rPr>
+          <w:rtl w:val="0"/>
+        </w:rPr>
+        <w:t xml:space="preserve">promptement par tout Et de ses conduicts tu peulx mener</w:t>
+      </w:r>
+      <w:r>
+        <w:rPr>
+          <w:rFonts w:ascii="Courier New" w:cs="Courier New" w:eastAsia="Courier New" w:hAnsi="Courier New"/>
+          <w:color w:val="a9a9a9"/>
+          <w:sz w:val="18"/>
+          <w:szCs w:val="18"/>
+          <w:rtl w:val="0"/>
+        </w:rPr>
+        <w:t xml:space="preserve">&lt;lb/&gt;</w:t>
+      </w:r>
+      <w:r>
+        <w:rPr>
+          <w:rtl w:val="0"/>
+        </w:rPr>
+      </w:r>
+    </w:p>
+    <w:p>
+      <w:pPr>
+        <w:contextualSpacing w:val="0"/>
+        <w:rPr/>
+      </w:pPr>
+      <w:r>
+        <w:rPr>
+          <w:rtl w:val="0"/>
+        </w:rPr>
+        <w:t xml:space="preserve">ton gect &amp;</w:t>
+      </w:r>
+      <w:r>
+        <w:rPr>
+          <w:rFonts w:ascii="Courier New" w:cs="Courier New" w:eastAsia="Courier New" w:hAnsi="Courier New"/>
+          <w:color w:val="a9a9a9"/>
+          <w:sz w:val="18"/>
+          <w:szCs w:val="18"/>
+          <w:rtl w:val="0"/>
+        </w:rPr>
+        <w:t xml:space="preserve">amp;</w:t>
+      </w:r>
+      <w:r>
+        <w:rPr>
+          <w:rtl w:val="0"/>
+        </w:rPr>
+        <w:t xml:space="preserve"> tes souspirails sans gaster aulcune chose</w:t>
+      </w:r>
+      <w:r>
+        <w:rPr>
+          <w:rFonts w:ascii="Courier New" w:cs="Courier New" w:eastAsia="Courier New" w:hAnsi="Courier New"/>
+          <w:color w:val="7f6000"/>
+          <w:sz w:val="18"/>
+          <w:szCs w:val="18"/>
+          <w:rtl w:val="0"/>
+        </w:rPr>
+        <w:t xml:space="preserve">&lt;/ab&gt;</w:t>
+      </w:r>
+      <w:r>
+        <w:rPr>
+          <w:rtl w:val="0"/>
+        </w:rPr>
+      </w:r>
+    </w:p>
+    <w:p>
+      <w:pPr>
+        <w:pBdr>
+          <w:top w:space="0" w:sz="0" w:val="nil"/>
+          <w:left w:space="0" w:sz="0" w:val="nil"/>
+          <w:bottom w:space="0" w:sz="0" w:val="nil"/>
+          <w:right w:space="0" w:sz="0" w:val="nil"/>
+          <w:between w:space="0" w:sz="0" w:val="nil"/>
+        </w:pBdr>
+        <w:shd w:fill="auto" w:val="clear"/>
+        <w:contextualSpacing w:val="0"/>
+        <w:rPr>
+          <w:rFonts w:ascii="Courier New" w:cs="Courier New" w:eastAsia="Courier New" w:hAnsi="Courier New"/>
+          <w:color w:val="7f6000"/>
+          <w:sz w:val="18"/>
+          <w:szCs w:val="18"/>
+        </w:rPr>
+      </w:pPr>
+      <w:r>
+        <w:rPr>
+          <w:rFonts w:ascii="Courier New" w:cs="Courier New" w:eastAsia="Courier New" w:hAnsi="Courier New"/>
+          <w:color w:val="7f6000"/>
+          <w:sz w:val="18"/>
+          <w:szCs w:val="18"/>
+          <w:rtl w:val="0"/>
+        </w:rPr>
+        <w:t xml:space="preserve">&lt;/div&gt;</w:t>
+      </w:r>
+    </w:p>
+    <w:p>
+      <w:pPr>
+        <w:pBdr>
+          <w:top w:space="0" w:sz="0" w:val="nil"/>
+          <w:left w:space="0" w:sz="0" w:val="nil"/>
+          <w:bottom w:space="0" w:sz="0" w:val="nil"/>
+          <w:right w:space="0" w:sz="0" w:val="nil"/>
+          <w:between w:space="0" w:sz="0" w:val="nil"/>
+        </w:pBdr>
+        <w:shd w:fill="auto" w:val="clear"/>
+        <w:contextualSpacing w:val="0"/>
+        <w:rPr>
+          <w:color w:val="000000"/>
+        </w:rPr>
+      </w:pPr>
+      <w:r>
+        <w:rPr>
+          <w:color w:val="000000"/>
+          <w:rtl w:val="0"/>
+        </w:rPr>
+        <w:br w:type="textWrapping"/>
+      </w:r>
+      <w:r>
+        <w:rPr>
+          <w:rFonts w:ascii="Courier New" w:cs="Courier New" w:eastAsia="Courier New" w:hAnsi="Courier New"/>
+          <w:color w:val="7f6000"/>
+          <w:sz w:val="18"/>
+          <w:szCs w:val="18"/>
+          <w:rtl w:val="0"/>
+        </w:rPr>
+        <w:t xml:space="preserve">&lt;div&gt;</w:t>
+      </w:r>
+      <w:r>
+        <w:rPr>
+          <w:color w:val="000000"/>
+          <w:rtl w:val="0"/>
+        </w:rPr>
+        <w:br w:type="textWrapping"/>
+      </w:r>
+      <w:r>
+        <w:rPr>
+          <w:rFonts w:ascii="Courier New" w:cs="Courier New" w:eastAsia="Courier New" w:hAnsi="Courier New"/>
+          <w:color w:val="7f6000"/>
+          <w:sz w:val="18"/>
+          <w:szCs w:val="18"/>
+          <w:rtl w:val="0"/>
+        </w:rPr>
+        <w:t xml:space="preserve">&lt;id&gt;p125r_1&lt;/id&gt;</w:t>
+      </w:r>
+      <w:r>
+        <w:rPr>
+          <w:color w:val="000000"/>
+          <w:rtl w:val="0"/>
+        </w:rPr>
+        <w:br w:type="textWrapping"/>
+      </w:r>
+      <w:r>
+        <w:rPr>
+          <w:rFonts w:ascii="Courier New" w:cs="Courier New" w:eastAsia="Courier New" w:hAnsi="Courier New"/>
+          <w:color w:val="7f6000"/>
+          <w:sz w:val="18"/>
+          <w:szCs w:val="18"/>
+          <w:rtl w:val="0"/>
+        </w:rPr>
+        <w:t xml:space="preserve">&lt;head&gt;</w:t>
       </w:r>
       <w:r>
         <w:rPr>
@@ -2451,6 +1820,237 @@
           <w:color w:val="000000"/>
           <w:rtl w:val="0"/>
         </w:rPr>
+        <w:t xml:space="preserve">P</w:t>
+      </w:r>
+      <w:r>
+        <w:rPr>
+          <w:b w:val="0"/>
+          <w:color w:val="000000"/>
+          <w:rtl w:val="0"/>
+        </w:rPr>
+        <w:t xml:space="preserve">lastre</w:t>
+      </w:r>
+      <w:r>
+        <w:rPr>
+          <w:rFonts w:ascii="Courier New" w:cs="Courier New" w:eastAsia="Courier New" w:hAnsi="Courier New"/>
+          <w:b w:val="0"/>
+          <w:color w:val="0000ff"/>
+          <w:sz w:val="18"/>
+          <w:szCs w:val="18"/>
+          <w:rtl w:val="0"/>
+        </w:rPr>
+        <w:t xml:space="preserve">&lt;/m&gt;</w:t>
+      </w:r>
+      <w:r>
+        <w:rPr>
+          <w:rFonts w:ascii="Courier New" w:cs="Courier New" w:eastAsia="Courier New" w:hAnsi="Courier New"/>
+          <w:b w:val="0"/>
+          <w:color w:val="7f6000"/>
+          <w:sz w:val="18"/>
+          <w:szCs w:val="18"/>
+          <w:rtl w:val="0"/>
+        </w:rPr>
+        <w:t xml:space="preserve">&lt;/head&gt;</w:t>
+      </w:r>
+      <w:r>
+        <w:rPr>
+          <w:rtl w:val="0"/>
+        </w:rPr>
+      </w:r>
+    </w:p>
+    <w:p>
+      <w:pPr>
+        <w:pBdr>
+          <w:top w:space="0" w:sz="0" w:val="nil"/>
+          <w:left w:space="0" w:sz="0" w:val="nil"/>
+          <w:bottom w:space="0" w:sz="0" w:val="nil"/>
+          <w:right w:space="0" w:sz="0" w:val="nil"/>
+          <w:between w:space="0" w:sz="0" w:val="nil"/>
+        </w:pBdr>
+        <w:shd w:fill="auto" w:val="clear"/>
+        <w:contextualSpacing w:val="0"/>
+        <w:rPr>
+          <w:color w:val="000000"/>
+        </w:rPr>
+      </w:pPr>
+      <w:r>
+        <w:rPr>
+          <w:rtl w:val="0"/>
+        </w:rPr>
+      </w:r>
+    </w:p>
+    <w:p>
+      <w:pPr>
+        <w:pBdr>
+          <w:top w:space="0" w:sz="0" w:val="nil"/>
+          <w:left w:space="0" w:sz="0" w:val="nil"/>
+          <w:bottom w:space="0" w:sz="0" w:val="nil"/>
+          <w:right w:space="0" w:sz="0" w:val="nil"/>
+          <w:between w:space="0" w:sz="0" w:val="nil"/>
+        </w:pBdr>
+        <w:shd w:fill="auto" w:val="clear"/>
+        <w:contextualSpacing w:val="0"/>
+        <w:rPr>
+          <w:color w:val="000000"/>
+        </w:rPr>
+      </w:pPr>
+      <w:r>
+        <w:rPr>
+          <w:rFonts w:ascii="Courier New" w:cs="Courier New" w:eastAsia="Courier New" w:hAnsi="Courier New"/>
+          <w:color w:val="7f6000"/>
+          <w:sz w:val="18"/>
+          <w:szCs w:val="18"/>
+          <w:rtl w:val="0"/>
+        </w:rPr>
+        <w:t xml:space="preserve">&lt;ab&gt;</w:t>
+      </w:r>
+      <w:r>
+        <w:rPr>
+          <w:color w:val="000000"/>
+          <w:rtl w:val="0"/>
+        </w:rPr>
+        <w:t xml:space="preserve">Quand tu </w:t>
+      </w:r>
+      <w:r>
+        <w:rPr>
+          <w:rFonts w:ascii="Courier New" w:cs="Courier New" w:eastAsia="Courier New" w:hAnsi="Courier New"/>
+          <w:color w:val="a91111"/>
+          <w:sz w:val="18"/>
+          <w:szCs w:val="18"/>
+          <w:rtl w:val="0"/>
+        </w:rPr>
+        <w:t xml:space="preserve">&lt;del&gt;</w:t>
+      </w:r>
+      <w:r>
+        <w:rPr>
+          <w:rtl w:val="0"/>
+        </w:rPr>
+        <w:t xml:space="preserve">v</w:t>
+      </w:r>
+      <w:r>
+        <w:rPr>
+          <w:rFonts w:ascii="Courier New" w:cs="Courier New" w:eastAsia="Courier New" w:hAnsi="Courier New"/>
+          <w:color w:val="a91111"/>
+          <w:sz w:val="18"/>
+          <w:szCs w:val="18"/>
+          <w:rtl w:val="0"/>
+        </w:rPr>
+        <w:t xml:space="preserve">&lt;/del&gt;</w:t>
+      </w:r>
+      <w:r>
+        <w:rPr>
+          <w:rtl w:val="0"/>
+        </w:rPr>
+        <w:t xml:space="preserve"> </w:t>
+      </w:r>
+      <w:r>
+        <w:rPr>
+          <w:color w:val="000000"/>
+          <w:rtl w:val="0"/>
+        </w:rPr>
+        <w:t xml:space="preserve">moules quelque chose pour y gecter de la</w:t>
+      </w:r>
+      <w:r>
+        <w:rPr>
+          <w:rFonts w:ascii="Courier New" w:cs="Courier New" w:eastAsia="Courier New" w:hAnsi="Courier New"/>
+          <w:color w:val="a9a9a9"/>
+          <w:sz w:val="18"/>
+          <w:szCs w:val="18"/>
+          <w:rtl w:val="0"/>
+        </w:rPr>
+        <w:t xml:space="preserve">&lt;lb/&gt;</w:t>
+      </w:r>
+      <w:r>
+        <w:rPr>
+          <w:rtl w:val="0"/>
+        </w:rPr>
+      </w:r>
+    </w:p>
+    <w:p>
+      <w:pPr>
+        <w:pBdr>
+          <w:top w:space="0" w:sz="0" w:val="nil"/>
+          <w:left w:space="0" w:sz="0" w:val="nil"/>
+          <w:bottom w:space="0" w:sz="0" w:val="nil"/>
+          <w:right w:space="0" w:sz="0" w:val="nil"/>
+          <w:between w:space="0" w:sz="0" w:val="nil"/>
+        </w:pBdr>
+        <w:shd w:fill="auto" w:val="clear"/>
+        <w:contextualSpacing w:val="0"/>
+        <w:rPr>
+          <w:color w:val="000000"/>
+        </w:rPr>
+      </w:pPr>
+      <w:r>
+        <w:rPr>
+          <w:rFonts w:ascii="Courier New" w:cs="Courier New" w:eastAsia="Courier New" w:hAnsi="Courier New"/>
+          <w:b w:val="0"/>
+          <w:color w:val="0000ff"/>
+          <w:sz w:val="18"/>
+          <w:szCs w:val="18"/>
+          <w:rtl w:val="0"/>
+        </w:rPr>
+        <w:t xml:space="preserve">&lt;m&gt;</w:t>
+      </w:r>
+      <w:r>
+        <w:rPr>
+          <w:b w:val="0"/>
+          <w:color w:val="000000"/>
+          <w:rtl w:val="0"/>
+        </w:rPr>
+        <w:t xml:space="preserve">c</w:t>
+      </w:r>
+      <w:r>
+        <w:rPr>
+          <w:b w:val="0"/>
+          <w:color w:val="000000"/>
+          <w:rtl w:val="0"/>
+        </w:rPr>
+        <w:t xml:space="preserve">ire</w:t>
+      </w:r>
+      <w:r>
+        <w:rPr>
+          <w:rFonts w:ascii="Courier New" w:cs="Courier New" w:eastAsia="Courier New" w:hAnsi="Courier New"/>
+          <w:b w:val="0"/>
+          <w:color w:val="0000ff"/>
+          <w:sz w:val="18"/>
+          <w:szCs w:val="18"/>
+          <w:rtl w:val="0"/>
+        </w:rPr>
+        <w:t xml:space="preserve">&lt;/m&gt;</w:t>
+      </w:r>
+      <w:r>
+        <w:rPr>
+          <w:b w:val="0"/>
+          <w:color w:val="000000"/>
+          <w:rtl w:val="0"/>
+        </w:rPr>
+        <w:t xml:space="preserve"> </w:t>
+      </w:r>
+      <w:r>
+        <w:rPr>
+          <w:color w:val="000000"/>
+          <w:rtl w:val="0"/>
+        </w:rPr>
+        <w:t xml:space="preserve">tu moules de </w:t>
+      </w:r>
+      <w:r>
+        <w:rPr>
+          <w:rFonts w:ascii="Courier New" w:cs="Courier New" w:eastAsia="Courier New" w:hAnsi="Courier New"/>
+          <w:b w:val="0"/>
+          <w:color w:val="0000ff"/>
+          <w:sz w:val="18"/>
+          <w:szCs w:val="18"/>
+          <w:rtl w:val="0"/>
+        </w:rPr>
+        <w:t xml:space="preserve">&lt;m&gt;</w:t>
+      </w:r>
+      <w:r>
+        <w:rPr>
+          <w:b w:val="0"/>
+          <w:color w:val="000000"/>
+          <w:rtl w:val="0"/>
+        </w:rPr>
         <w:t xml:space="preserve">p</w:t>
       </w:r>
       <w:r>
@@ -2459,7 +2059,7 @@
           <w:color w:val="000000"/>
           <w:rtl w:val="0"/>
         </w:rPr>
-        <w:t xml:space="preserve">ierre</w:t>
+        <w:t xml:space="preserve">lastre</w:t>
       </w:r>
       <w:r>
         <w:rPr>
@@ -2485,49 +2085,7 @@
           <w:color w:val="000000"/>
           <w:rtl w:val="0"/>
         </w:rPr>
-        <w:t xml:space="preserve">la </w:t>
-      </w:r>
-      <w:r>
-        <w:rPr>
-          <w:rtl w:val="0"/>
-        </w:rPr>
-        <w:t xml:space="preserve">superficie </w:t>
-      </w:r>
-      <w:r>
-        <w:rPr>
-          <w:color w:val="000000"/>
-          <w:rtl w:val="0"/>
-        </w:rPr>
-        <w:t xml:space="preserve">se cuist </w:t>
-      </w:r>
-      <w:r>
-        <w:rPr>
-          <w:rtl w:val="0"/>
-        </w:rPr>
-        <w:t xml:space="preserve">&amp;</w:t>
-      </w:r>
-      <w:r>
-        <w:rPr>
-          <w:rFonts w:ascii="Courier New" w:cs="Courier New" w:eastAsia="Courier New" w:hAnsi="Courier New"/>
-          <w:color w:val="a9a9a9"/>
-          <w:sz w:val="18"/>
-          <w:szCs w:val="18"/>
-          <w:rtl w:val="0"/>
-        </w:rPr>
-        <w:t xml:space="preserve">amp;</w:t>
-      </w:r>
-      <w:r>
-        <w:rPr>
-          <w:rtl w:val="0"/>
-        </w:rPr>
-        <w:t xml:space="preserve"> </w:t>
-      </w:r>
-      <w:r>
-        <w:rPr>
-          <w:color w:val="000000"/>
-          <w:rtl w:val="0"/>
-        </w:rPr>
-        <w:t xml:space="preserve">le dedans</w:t>
+        <w:t xml:space="preserve">seul recuit apres estre pulverise</w:t>
       </w:r>
       <w:r>
         <w:rPr>
@@ -2565,96 +2123,7 @@
           <w:color w:val="000000"/>
           <w:rtl w:val="0"/>
         </w:rPr>
-        <w:t xml:space="preserve">demeure presque crud Le </w:t>
-      </w:r>
-      <w:r>
-        <w:rPr>
-          <w:rFonts w:ascii="Courier New" w:cs="Courier New" w:eastAsia="Courier New" w:hAnsi="Courier New"/>
-          <w:color w:val="0000ff"/>
-          <w:sz w:val="18"/>
-          <w:szCs w:val="18"/>
-          <w:rtl w:val="0"/>
-        </w:rPr>
-        <w:t xml:space="preserve">&lt;m&gt;</w:t>
-      </w:r>
-      <w:r>
-        <w:rPr>
-          <w:color w:val="000000"/>
-          <w:rtl w:val="0"/>
-        </w:rPr>
-        <w:t xml:space="preserve">plastre gris transparent</w:t>
-      </w:r>
-      <w:r>
-        <w:rPr>
-          <w:rFonts w:ascii="Courier New" w:cs="Courier New" w:eastAsia="Courier New" w:hAnsi="Courier New"/>
-          <w:color w:val="0000ff"/>
-          <w:sz w:val="18"/>
-          <w:szCs w:val="18"/>
-          <w:rtl w:val="0"/>
-        </w:rPr>
-        <w:t xml:space="preserve">&lt;/m&gt;</w:t>
-      </w:r>
-      <w:r>
-        <w:rPr>
-          <w:color w:val="000000"/>
-          <w:rtl w:val="0"/>
-        </w:rPr>
-        <w:t xml:space="preserve"> nest</w:t>
-      </w:r>
-      <w:r>
-        <w:rPr>
-          <w:rFonts w:ascii="Courier New" w:cs="Courier New" w:eastAsia="Courier New" w:hAnsi="Courier New"/>
-          <w:color w:val="a9a9a9"/>
-          <w:sz w:val="18"/>
-          <w:szCs w:val="18"/>
-          <w:rtl w:val="0"/>
-        </w:rPr>
-        <w:t xml:space="preserve">&lt;lb/&gt;</w:t>
-      </w:r>
-      <w:r>
-        <w:rPr>
-          <w:rtl w:val="0"/>
-        </w:rPr>
-      </w:r>
-    </w:p>
-    <w:p>
-      <w:pPr>
-        <w:pBdr>
-          <w:top w:space="0" w:sz="0" w:val="nil"/>
-          <w:left w:space="0" w:sz="0" w:val="nil"/>
-          <w:bottom w:space="0" w:sz="0" w:val="nil"/>
-          <w:right w:space="0" w:sz="0" w:val="nil"/>
-          <w:between w:space="0" w:sz="0" w:val="nil"/>
-        </w:pBdr>
-        <w:shd w:fill="auto" w:val="clear"/>
-        <w:contextualSpacing w:val="0"/>
-        <w:rPr>
-          <w:color w:val="000000"/>
-        </w:rPr>
-      </w:pPr>
-      <w:r>
-        <w:rPr>
-          <w:color w:val="000000"/>
-          <w:rtl w:val="0"/>
-        </w:rPr>
-        <w:t xml:space="preserve">pas fort Mays </w:t>
-      </w:r>
-      <w:r>
-        <w:rPr>
-          <w:rFonts w:ascii="Courier New" w:cs="Courier New" w:eastAsia="Courier New" w:hAnsi="Courier New"/>
-          <w:color w:val="0000ff"/>
-          <w:sz w:val="18"/>
-          <w:szCs w:val="18"/>
-          <w:rtl w:val="0"/>
-        </w:rPr>
-        <w:t xml:space="preserve">&lt;m&gt;</w:t>
-      </w:r>
-      <w:r>
-        <w:rPr>
-          <w:color w:val="000000"/>
-          <w:rtl w:val="0"/>
-        </w:rPr>
-        <w:t xml:space="preserve">celuy est bon qui esta</w:t>
+        <w:t xml:space="preserve">Car esta</w:t>
       </w:r>
       <w:r>
         <w:rPr>
@@ -2671,7 +2140,7 @@
           <w:color w:val="000000"/>
           <w:rtl w:val="0"/>
         </w:rPr>
-        <w:t xml:space="preserve">nt</w:t>
+        <w:t xml:space="preserve">n</w:t>
       </w:r>
       <w:r>
         <w:rPr>
@@ -2688,6 +2157,262 @@
           <w:color w:val="000000"/>
           <w:rtl w:val="0"/>
         </w:rPr>
+        <w:t xml:space="preserve">t recuit en </w:t>
+      </w:r>
+      <w:r>
+        <w:rPr>
+          <w:rFonts w:ascii="Courier New" w:cs="Courier New" w:eastAsia="Courier New" w:hAnsi="Courier New"/>
+          <w:b w:val="0"/>
+          <w:color w:val="0000ff"/>
+          <w:sz w:val="18"/>
+          <w:szCs w:val="18"/>
+          <w:rtl w:val="0"/>
+        </w:rPr>
+        <w:t xml:space="preserve">&lt;m&gt;</w:t>
+      </w:r>
+      <w:r>
+        <w:rPr>
+          <w:b w:val="0"/>
+          <w:color w:val="000000"/>
+          <w:rtl w:val="0"/>
+        </w:rPr>
+        <w:t xml:space="preserve">p</w:t>
+      </w:r>
+      <w:r>
+        <w:rPr>
+          <w:b w:val="0"/>
+          <w:color w:val="000000"/>
+          <w:rtl w:val="0"/>
+        </w:rPr>
+        <w:t xml:space="preserve">ierre</w:t>
+      </w:r>
+      <w:r>
+        <w:rPr>
+          <w:rFonts w:ascii="Courier New" w:cs="Courier New" w:eastAsia="Courier New" w:hAnsi="Courier New"/>
+          <w:b w:val="0"/>
+          <w:color w:val="0000ff"/>
+          <w:sz w:val="18"/>
+          <w:szCs w:val="18"/>
+          <w:rtl w:val="0"/>
+        </w:rPr>
+        <w:t xml:space="preserve">&lt;/m&gt;</w:t>
+      </w:r>
+      <w:r>
+        <w:rPr>
+          <w:b w:val="0"/>
+          <w:color w:val="000000"/>
+          <w:rtl w:val="0"/>
+        </w:rPr>
+        <w:t xml:space="preserve"> </w:t>
+      </w:r>
+      <w:r>
+        <w:rPr>
+          <w:color w:val="000000"/>
+          <w:rtl w:val="0"/>
+        </w:rPr>
+        <w:t xml:space="preserve">la </w:t>
+      </w:r>
+      <w:r>
+        <w:rPr>
+          <w:rtl w:val="0"/>
+        </w:rPr>
+        <w:t xml:space="preserve">superficie </w:t>
+      </w:r>
+      <w:r>
+        <w:rPr>
+          <w:color w:val="000000"/>
+          <w:rtl w:val="0"/>
+        </w:rPr>
+        <w:t xml:space="preserve">se cuist </w:t>
+      </w:r>
+      <w:r>
+        <w:rPr>
+          <w:rtl w:val="0"/>
+        </w:rPr>
+        <w:t xml:space="preserve">&amp;</w:t>
+      </w:r>
+      <w:r>
+        <w:rPr>
+          <w:rFonts w:ascii="Courier New" w:cs="Courier New" w:eastAsia="Courier New" w:hAnsi="Courier New"/>
+          <w:color w:val="a9a9a9"/>
+          <w:sz w:val="18"/>
+          <w:szCs w:val="18"/>
+          <w:rtl w:val="0"/>
+        </w:rPr>
+        <w:t xml:space="preserve">amp;</w:t>
+      </w:r>
+      <w:r>
+        <w:rPr>
+          <w:rtl w:val="0"/>
+        </w:rPr>
+        <w:t xml:space="preserve"> </w:t>
+      </w:r>
+      <w:r>
+        <w:rPr>
+          <w:color w:val="000000"/>
+          <w:rtl w:val="0"/>
+        </w:rPr>
+        <w:t xml:space="preserve">le dedans</w:t>
+      </w:r>
+      <w:r>
+        <w:rPr>
+          <w:rFonts w:ascii="Courier New" w:cs="Courier New" w:eastAsia="Courier New" w:hAnsi="Courier New"/>
+          <w:color w:val="a9a9a9"/>
+          <w:sz w:val="18"/>
+          <w:szCs w:val="18"/>
+          <w:rtl w:val="0"/>
+        </w:rPr>
+        <w:t xml:space="preserve">&lt;lb/&gt;</w:t>
+      </w:r>
+      <w:r>
+        <w:rPr>
+          <w:rtl w:val="0"/>
+        </w:rPr>
+      </w:r>
+    </w:p>
+    <w:p>
+      <w:pPr>
+        <w:pBdr>
+          <w:top w:space="0" w:sz="0" w:val="nil"/>
+          <w:left w:space="0" w:sz="0" w:val="nil"/>
+          <w:bottom w:space="0" w:sz="0" w:val="nil"/>
+          <w:right w:space="0" w:sz="0" w:val="nil"/>
+          <w:between w:space="0" w:sz="0" w:val="nil"/>
+        </w:pBdr>
+        <w:shd w:fill="auto" w:val="clear"/>
+        <w:contextualSpacing w:val="0"/>
+        <w:rPr>
+          <w:color w:val="000000"/>
+        </w:rPr>
+      </w:pPr>
+      <w:r>
+        <w:rPr>
+          <w:color w:val="000000"/>
+          <w:rtl w:val="0"/>
+        </w:rPr>
+        <w:t xml:space="preserve">demeure presque crud Le </w:t>
+      </w:r>
+      <w:r>
+        <w:rPr>
+          <w:rFonts w:ascii="Courier New" w:cs="Courier New" w:eastAsia="Courier New" w:hAnsi="Courier New"/>
+          <w:color w:val="0000ff"/>
+          <w:sz w:val="18"/>
+          <w:szCs w:val="18"/>
+          <w:rtl w:val="0"/>
+        </w:rPr>
+        <w:t xml:space="preserve">&lt;m&gt;</w:t>
+      </w:r>
+      <w:r>
+        <w:rPr>
+          <w:color w:val="000000"/>
+          <w:rtl w:val="0"/>
+        </w:rPr>
+        <w:t xml:space="preserve">plastre gris transparent</w:t>
+      </w:r>
+      <w:r>
+        <w:rPr>
+          <w:rFonts w:ascii="Courier New" w:cs="Courier New" w:eastAsia="Courier New" w:hAnsi="Courier New"/>
+          <w:color w:val="0000ff"/>
+          <w:sz w:val="18"/>
+          <w:szCs w:val="18"/>
+          <w:rtl w:val="0"/>
+        </w:rPr>
+        <w:t xml:space="preserve">&lt;/m&gt;</w:t>
+      </w:r>
+      <w:r>
+        <w:rPr>
+          <w:color w:val="000000"/>
+          <w:rtl w:val="0"/>
+        </w:rPr>
+        <w:t xml:space="preserve"> nest</w:t>
+      </w:r>
+      <w:r>
+        <w:rPr>
+          <w:rFonts w:ascii="Courier New" w:cs="Courier New" w:eastAsia="Courier New" w:hAnsi="Courier New"/>
+          <w:color w:val="a9a9a9"/>
+          <w:sz w:val="18"/>
+          <w:szCs w:val="18"/>
+          <w:rtl w:val="0"/>
+        </w:rPr>
+        <w:t xml:space="preserve">&lt;lb/&gt;</w:t>
+      </w:r>
+      <w:r>
+        <w:rPr>
+          <w:rtl w:val="0"/>
+        </w:rPr>
+      </w:r>
+    </w:p>
+    <w:p>
+      <w:pPr>
+        <w:pBdr>
+          <w:top w:space="0" w:sz="0" w:val="nil"/>
+          <w:left w:space="0" w:sz="0" w:val="nil"/>
+          <w:bottom w:space="0" w:sz="0" w:val="nil"/>
+          <w:right w:space="0" w:sz="0" w:val="nil"/>
+          <w:between w:space="0" w:sz="0" w:val="nil"/>
+        </w:pBdr>
+        <w:shd w:fill="auto" w:val="clear"/>
+        <w:contextualSpacing w:val="0"/>
+        <w:rPr>
+          <w:color w:val="000000"/>
+        </w:rPr>
+      </w:pPr>
+      <w:r>
+        <w:rPr>
+          <w:color w:val="000000"/>
+          <w:rtl w:val="0"/>
+        </w:rPr>
+        <w:t xml:space="preserve">pas fort Mays </w:t>
+      </w:r>
+      <w:r>
+        <w:rPr>
+          <w:rFonts w:ascii="Courier New" w:cs="Courier New" w:eastAsia="Courier New" w:hAnsi="Courier New"/>
+          <w:color w:val="0000ff"/>
+          <w:sz w:val="18"/>
+          <w:szCs w:val="18"/>
+          <w:rtl w:val="0"/>
+        </w:rPr>
+        <w:t xml:space="preserve">&lt;m&gt;</w:t>
+      </w:r>
+      <w:r>
+        <w:rPr>
+          <w:color w:val="000000"/>
+          <w:rtl w:val="0"/>
+        </w:rPr>
+        <w:t xml:space="preserve">celuy est bon qui esta</w:t>
+      </w:r>
+      <w:r>
+        <w:rPr>
+          <w:rFonts w:ascii="Courier New" w:cs="Courier New" w:eastAsia="Courier New" w:hAnsi="Courier New"/>
+          <w:color w:val="a9a9a9"/>
+          <w:sz w:val="14"/>
+          <w:szCs w:val="14"/>
+          <w:rtl w:val="0"/>
+        </w:rPr>
+        <w:t xml:space="preserve">&lt;exp&gt;</w:t>
+      </w:r>
+      <w:r>
+        <w:rPr>
+          <w:color w:val="000000"/>
+          <w:rtl w:val="0"/>
+        </w:rPr>
+        <w:t xml:space="preserve">nt</w:t>
+      </w:r>
+      <w:r>
+        <w:rPr>
+          <w:rFonts w:ascii="Courier New" w:cs="Courier New" w:eastAsia="Courier New" w:hAnsi="Courier New"/>
+          <w:color w:val="a9a9a9"/>
+          <w:sz w:val="14"/>
+          <w:szCs w:val="14"/>
+          <w:rtl w:val="0"/>
+        </w:rPr>
+        <w:t xml:space="preserve">&lt;/exp&gt;</w:t>
+      </w:r>
+      <w:r>
+        <w:rPr>
+          <w:color w:val="000000"/>
+          <w:rtl w:val="0"/>
+        </w:rPr>
         <w:t xml:space="preserve"> destrempe est blan</w:t>
       </w:r>
       <w:r>
@@ -3270,15 +2995,18 @@
         <w:shd w:fill="auto" w:val="clear"/>
         <w:contextualSpacing w:val="0"/>
         <w:rPr>
-          <w:color w:val="000000"/>
-        </w:rPr>
-      </w:pPr>
-      <w:r>
-        <w:rPr>
           <w:rFonts w:ascii="Courier New" w:cs="Courier New" w:eastAsia="Courier New" w:hAnsi="Courier New"/>
           <w:color w:val="7f6000"/>
           <w:sz w:val="18"/>
           <w:szCs w:val="18"/>
+        </w:rPr>
+      </w:pPr>
+      <w:r>
+        <w:rPr>
+          <w:rFonts w:ascii="Courier New" w:cs="Courier New" w:eastAsia="Courier New" w:hAnsi="Courier New"/>
+          <w:color w:val="7f6000"/>
+          <w:sz w:val="18"/>
+          <w:szCs w:val="18"/>
           <w:rtl w:val="0"/>
         </w:rPr>
         <w:t xml:space="preserve">&lt;ab&gt;</w:t>
@@ -3316,12 +3044,69 @@
         </w:rPr>
         <w:t xml:space="preserve">&lt;/margin&gt;</w:t>
       </w:r>
-      <w:r>
-        <w:rPr>
-          <w:color w:val="000000"/>
-          <w:rtl w:val="0"/>
-        </w:rPr>
-        <w:br w:type="textWrapping"/>
+    </w:p>
+    <w:p>
+      <w:pPr>
+        <w:contextualSpacing w:val="0"/>
+        <w:rPr>
+          <w:rFonts w:ascii="Courier New" w:cs="Courier New" w:eastAsia="Courier New" w:hAnsi="Courier New"/>
+          <w:color w:val="7f6000"/>
+          <w:sz w:val="18"/>
+          <w:szCs w:val="18"/>
+        </w:rPr>
+      </w:pPr>
+      <w:r>
+        <w:rPr>
+          <w:rFonts w:ascii="Courier New" w:cs="Courier New" w:eastAsia="Courier New" w:hAnsi="Courier New"/>
+          <w:color w:val="0000ff"/>
+          <w:sz w:val="18"/>
+          <w:szCs w:val="18"/>
+          <w:rtl w:val="0"/>
+        </w:rPr>
+        <w:t xml:space="preserve">&lt;figure&gt;</w:t>
+      </w:r>
+      <w:r>
+        <w:rPr>
+          <w:rtl w:val="0"/>
+        </w:rPr>
+        <w:t xml:space="preserve">+</w:t>
+      </w:r>
+      <w:r>
+        <w:rPr>
+          <w:rFonts w:ascii="Courier New" w:cs="Courier New" w:eastAsia="Courier New" w:hAnsi="Courier New"/>
+          <w:color w:val="0000ff"/>
+          <w:sz w:val="18"/>
+          <w:szCs w:val="18"/>
+          <w:rtl w:val="0"/>
+        </w:rPr>
+        <w:t xml:space="preserve">&lt;/figure&gt;</w:t>
+      </w:r>
+      <w:r>
+        <w:rPr>
+          <w:rtl w:val="0"/>
+        </w:rPr>
+      </w:r>
+    </w:p>
+    <w:p>
+      <w:pPr>
+        <w:pBdr>
+          <w:top w:space="0" w:sz="0" w:val="nil"/>
+          <w:left w:space="0" w:sz="0" w:val="nil"/>
+          <w:bottom w:space="0" w:sz="0" w:val="nil"/>
+          <w:right w:space="0" w:sz="0" w:val="nil"/>
+          <w:between w:space="0" w:sz="0" w:val="nil"/>
+        </w:pBdr>
+        <w:shd w:fill="auto" w:val="clear"/>
+        <w:contextualSpacing w:val="0"/>
+        <w:rPr>
+          <w:color w:val="000000"/>
+        </w:rPr>
+      </w:pPr>
+      <w:r>
+        <w:rPr>
+          <w:color w:val="000000"/>
+          <w:rtl w:val="0"/>
+        </w:rPr>
         <w:t xml:space="preserve">Si tu moules de</w:t>
       </w:r>
       <w:r>
@@ -6005,6 +5790,16 @@
       </w:r>
       <w:r>
         <w:rPr>
+          <w:rFonts w:ascii="Courier New" w:cs="Courier New" w:eastAsia="Courier New" w:hAnsi="Courier New"/>
+          <w:color w:val="0000ff"/>
+          <w:sz w:val="18"/>
+          <w:szCs w:val="18"/>
+          <w:rtl w:val="0"/>
+        </w:rPr>
+        <w:t xml:space="preserve">&lt;env&gt;</w:t>
+      </w:r>
+      <w:r>
+        <w:rPr>
           <w:b w:val="0"/>
           <w:color w:val="000000"/>
           <w:rtl w:val="0"/>
@@ -6018,6 +5813,17 @@
           <w:rtl w:val="0"/>
         </w:rPr>
         <w:t xml:space="preserve">ines</w:t>
+      </w:r>
+      <w:r>
+        <w:rPr>
+          <w:rFonts w:ascii="Courier New" w:cs="Courier New" w:eastAsia="Courier New" w:hAnsi="Courier New"/>
+          <w:b w:val="0"/>
+          <w:color w:val="0000ff"/>
+          <w:sz w:val="18"/>
+          <w:szCs w:val="18"/>
+          <w:rtl w:val="0"/>
+        </w:rPr>
+        <w:t xml:space="preserve">&lt;/env&gt;</w:t>
       </w:r>
       <w:r>
         <w:rPr>
@@ -6271,6 +6077,16 @@
       </w:r>
       <w:r>
         <w:rPr>
+          <w:rFonts w:ascii="Courier New" w:cs="Courier New" w:eastAsia="Courier New" w:hAnsi="Courier New"/>
+          <w:color w:val="0000ff"/>
+          <w:sz w:val="18"/>
+          <w:szCs w:val="18"/>
+          <w:rtl w:val="0"/>
+        </w:rPr>
+        <w:t xml:space="preserve">&lt;env&gt;</w:t>
+      </w:r>
+      <w:r>
+        <w:rPr>
           <w:b w:val="0"/>
           <w:color w:val="000000"/>
           <w:rtl w:val="0"/>
@@ -6283,7 +6099,47 @@
           <w:color w:val="000000"/>
           <w:rtl w:val="0"/>
         </w:rPr>
-        <w:t xml:space="preserve">ine </w:t>
+        <w:t xml:space="preserve">ine</w:t>
+      </w:r>
+      <w:r>
+        <w:rPr>
+          <w:rFonts w:ascii="Courier New" w:cs="Courier New" w:eastAsia="Courier New" w:hAnsi="Courier New"/>
+          <w:b w:val="0"/>
+          <w:color w:val="0000ff"/>
+          <w:sz w:val="18"/>
+          <w:szCs w:val="18"/>
+          <w:rtl w:val="0"/>
+        </w:rPr>
+        <w:t xml:space="preserve">&lt;</w:t>
+      </w:r>
+      <w:r>
+        <w:rPr>
+          <w:rFonts w:ascii="Courier New" w:cs="Courier New" w:eastAsia="Courier New" w:hAnsi="Courier New"/>
+          <w:color w:val="0000ff"/>
+          <w:sz w:val="18"/>
+          <w:szCs w:val="18"/>
+          <w:rtl w:val="0"/>
+        </w:rPr>
+        <w:t xml:space="preserve">/e</w:t>
+      </w:r>
+      <w:r>
+        <w:rPr>
+          <w:rFonts w:ascii="Courier New" w:cs="Courier New" w:eastAsia="Courier New" w:hAnsi="Courier New"/>
+          <w:b w:val="0"/>
+          <w:color w:val="0000ff"/>
+          <w:sz w:val="18"/>
+          <w:szCs w:val="18"/>
+          <w:rtl w:val="0"/>
+        </w:rPr>
+        <w:t xml:space="preserve">nv&gt;</w:t>
+      </w:r>
+      <w:r>
+        <w:rPr>
+          <w:b w:val="0"/>
+          <w:color w:val="000000"/>
+          <w:rtl w:val="0"/>
+        </w:rPr>
+        <w:t xml:space="preserve"> </w:t>
       </w:r>
       <w:r>
         <w:rPr>
@@ -6511,12 +6367,18 @@
           <w:color w:val="000000"/>
           <w:rtl w:val="0"/>
         </w:rPr>
-        <w:t xml:space="preserve">er</w:t>
-      </w:r>
-      <w:r>
-        <w:rPr>
-          <w:rFonts w:ascii="Courier New" w:cs="Courier New" w:eastAsia="Courier New" w:hAnsi="Courier New"/>
-          <w:b w:val="0"/>
+        <w:t xml:space="preserve">er </w:t>
+      </w:r>
+      <w:r>
+        <w:rPr>
+          <w:color w:val="000000"/>
+          <w:rtl w:val="0"/>
+        </w:rPr>
+        <w:t xml:space="preserve">fondu</w:t>
+      </w:r>
+      <w:r>
+        <w:rPr>
+          <w:rFonts w:ascii="Courier New" w:cs="Courier New" w:eastAsia="Courier New" w:hAnsi="Courier New"/>
           <w:color w:val="0000ff"/>
           <w:sz w:val="18"/>
           <w:szCs w:val="18"/>
@@ -6526,18 +6388,10 @@
       </w:r>
       <w:r>
         <w:rPr>
-          <w:b w:val="0"/>
-          <w:color w:val="000000"/>
-          <w:rtl w:val="0"/>
-        </w:rPr>
-        <w:t xml:space="preserve"> </w:t>
-      </w:r>
-      <w:r>
-        <w:rPr>
-          <w:color w:val="000000"/>
-          <w:rtl w:val="0"/>
-        </w:rPr>
-        <w:t xml:space="preserve">fondu est plus</w:t>
+          <w:color w:val="000000"/>
+          <w:rtl w:val="0"/>
+        </w:rPr>
+        <w:t xml:space="preserve"> est plus</w:t>
       </w:r>
       <w:r>
         <w:rPr>
@@ -6602,12 +6456,18 @@
           <w:color w:val="000000"/>
           <w:rtl w:val="0"/>
         </w:rPr>
-        <w:t xml:space="preserve">er</w:t>
-      </w:r>
-      <w:r>
-        <w:rPr>
-          <w:rFonts w:ascii="Courier New" w:cs="Courier New" w:eastAsia="Courier New" w:hAnsi="Courier New"/>
-          <w:b w:val="0"/>
+        <w:t xml:space="preserve">er </w:t>
+      </w:r>
+      <w:r>
+        <w:rPr>
+          <w:color w:val="000000"/>
+          <w:rtl w:val="0"/>
+        </w:rPr>
+        <w:t xml:space="preserve">douls</w:t>
+      </w:r>
+      <w:r>
+        <w:rPr>
+          <w:rFonts w:ascii="Courier New" w:cs="Courier New" w:eastAsia="Courier New" w:hAnsi="Courier New"/>
           <w:color w:val="0000ff"/>
           <w:sz w:val="18"/>
           <w:szCs w:val="18"/>
@@ -6617,18 +6477,10 @@
       </w:r>
       <w:r>
         <w:rPr>
-          <w:b w:val="0"/>
-          <w:color w:val="000000"/>
-          <w:rtl w:val="0"/>
-        </w:rPr>
-        <w:t xml:space="preserve"> </w:t>
-      </w:r>
-      <w:r>
-        <w:rPr>
-          <w:color w:val="000000"/>
-          <w:rtl w:val="0"/>
-        </w:rPr>
-        <w:t xml:space="preserve">douls battu en </w:t>
+          <w:color w:val="000000"/>
+          <w:rtl w:val="0"/>
+        </w:rPr>
+        <w:t xml:space="preserve"> battu en </w:t>
       </w:r>
       <w:r>
         <w:rPr>
@@ -7591,7 +7443,7 @@
 
 <file path=word/comments.xml><?xml version="1.0" encoding="utf-8"?>
 <w:comments xmlns:mc="http://schemas.openxmlformats.org/markup-compatibility/2006" xmlns:o="urn:schemas-microsoft-com:office:office" xmlns:r="http://schemas.openxmlformats.org/officeDocument/2006/relationships" xmlns:m="http://schemas.openxmlformats.org/officeDocument/2006/math" xmlns:v="urn:schemas-microsoft-com:vml" xmlns:wp="http://schemas.openxmlformats.org/drawingml/2006/wordprocessingDrawing" xmlns:w10="urn:schemas-microsoft-com:office:word" xmlns:w="http://schemas.openxmlformats.org/wordprocessingml/2006/main" xmlns:wne="http://schemas.microsoft.com/office/word/2006/wordml" xmlns:sl="http://schemas.openxmlformats.org/schemaLibrary/2006/main" xmlns:a="http://schemas.openxmlformats.org/drawingml/2006/main" xmlns:pic="http://schemas.openxmlformats.org/drawingml/2006/picture" xmlns:c="http://schemas.openxmlformats.org/drawingml/2006/chart" xmlns:lc="http://schemas.openxmlformats.org/drawingml/2006/lockedCanvas" xmlns:dgm="http://schemas.openxmlformats.org/drawingml/2006/diagram" xmlns:wps="http://schemas.microsoft.com/office/word/2010/wordprocessingShape" xmlns:wpg="http://schemas.microsoft.com/office/word/2010/wordprocessingGroup" xmlns:w14="http://schemas.microsoft.com/office/word/2010/wordml" xmlns:w15="http://schemas.microsoft.com/office/word/2012/wordml">
-  <w:comment w:author="Grégory Champeaud" w:id="0" w:date="2016-06-15T15:15:34Z">
+  <w:comment w:author="Grégory Champeaud" w:id="1" w:date="2016-06-15T15:15:34Z">
     <w:p>
       <w:pPr>
         <w:keepNext w:val="0"/>
@@ -7642,7 +7494,7 @@
       </w:r>
     </w:p>
   </w:comment>
-  <w:comment w:author="Margot Lyautey" w:id="1" w:date="2017-06-27T13:42:29Z">
+  <w:comment w:author="Margot Lyautey" w:id="0" w:date="2017-06-27T13:42:29Z">
     <w:p>
       <w:pPr>
         <w:keepNext w:val="0"/>

--- a/TEMP/input/p125r_SO_+MHS_+/tc_p125r.docx
+++ b/TEMP/input/p125r_SO_+MHS_+/tc_p125r.docx
@@ -14,7 +14,10 @@
         <w:shd w:fill="auto" w:val="clear"/>
         <w:contextualSpacing w:val="0"/>
         <w:rPr>
-          <w:color w:val="000000"/>
+          <w:rFonts w:ascii="Arial" w:cs="Arial" w:eastAsia="Arial" w:hAnsi="Arial"/>
+          <w:color w:val="000000"/>
+          <w:sz w:val="22"/>
+          <w:szCs w:val="22"/>
         </w:rPr>
       </w:pPr>
       <w:r>
@@ -29,7 +32,10 @@
       </w:r>
       <w:r>
         <w:rPr>
-          <w:color w:val="000000"/>
+          <w:rFonts w:ascii="Arial" w:cs="Arial" w:eastAsia="Arial" w:hAnsi="Arial"/>
+          <w:color w:val="000000"/>
+          <w:sz w:val="22"/>
+          <w:szCs w:val="22"/>
           <w:rtl w:val="0"/>
         </w:rPr>
         <w:t xml:space="preserve">125r</w:t>
@@ -46,7 +52,10 @@
       </w:r>
       <w:r>
         <w:rPr>
-          <w:color w:val="000000"/>
+          <w:rFonts w:ascii="Arial" w:cs="Arial" w:eastAsia="Arial" w:hAnsi="Arial"/>
+          <w:color w:val="000000"/>
+          <w:sz w:val="22"/>
+          <w:szCs w:val="22"/>
           <w:rtl w:val="0"/>
         </w:rPr>
         <w:t xml:space="preserve"> </w:t>
@@ -64,7 +73,10 @@
         <w:shd w:fill="auto" w:val="clear"/>
         <w:contextualSpacing w:val="0"/>
         <w:rPr>
-          <w:color w:val="000000"/>
+          <w:rFonts w:ascii="Arial" w:cs="Arial" w:eastAsia="Arial" w:hAnsi="Arial"/>
+          <w:color w:val="000000"/>
+          <w:sz w:val="22"/>
+          <w:szCs w:val="22"/>
         </w:rPr>
       </w:pPr>
       <w:r>
@@ -80,7 +92,10 @@
       <w:hyperlink r:id="rId7">
         <w:r>
           <w:rPr>
-            <w:color w:val="1155cc"/>
+            <w:rFonts w:ascii="Arial" w:cs="Arial" w:eastAsia="Arial" w:hAnsi="Arial"/>
+            <w:color w:val="000000"/>
+            <w:sz w:val="22"/>
+            <w:szCs w:val="22"/>
             <w:u w:val="single"/>
             <w:rtl w:val="0"/>
           </w:rPr>
@@ -114,26 +129,36 @@
         </w:pBdr>
         <w:shd w:fill="auto" w:val="clear"/>
         <w:contextualSpacing w:val="0"/>
-        <w:rPr/>
-      </w:pPr>
-      <w:r>
-        <w:rPr>
-          <w:rtl w:val="0"/>
-        </w:rPr>
-      </w:r>
-    </w:p>
-    <w:p>
-      <w:pPr>
-        <w:pBdr>
-          <w:top w:space="0" w:sz="0" w:val="nil"/>
-          <w:left w:space="0" w:sz="0" w:val="nil"/>
-          <w:bottom w:space="0" w:sz="0" w:val="nil"/>
-          <w:right w:space="0" w:sz="0" w:val="nil"/>
-          <w:between w:space="0" w:sz="0" w:val="nil"/>
-        </w:pBdr>
-        <w:shd w:fill="auto" w:val="clear"/>
-        <w:contextualSpacing w:val="0"/>
-        <w:rPr/>
+        <w:rPr>
+          <w:rFonts w:ascii="Arial" w:cs="Arial" w:eastAsia="Arial" w:hAnsi="Arial"/>
+          <w:color w:val="000000"/>
+          <w:sz w:val="22"/>
+          <w:szCs w:val="22"/>
+        </w:rPr>
+      </w:pPr>
+      <w:r>
+        <w:rPr>
+          <w:rtl w:val="0"/>
+        </w:rPr>
+      </w:r>
+    </w:p>
+    <w:p>
+      <w:pPr>
+        <w:pBdr>
+          <w:top w:space="0" w:sz="0" w:val="nil"/>
+          <w:left w:space="0" w:sz="0" w:val="nil"/>
+          <w:bottom w:space="0" w:sz="0" w:val="nil"/>
+          <w:right w:space="0" w:sz="0" w:val="nil"/>
+          <w:between w:space="0" w:sz="0" w:val="nil"/>
+        </w:pBdr>
+        <w:shd w:fill="auto" w:val="clear"/>
+        <w:contextualSpacing w:val="0"/>
+        <w:rPr>
+          <w:rFonts w:ascii="Arial" w:cs="Arial" w:eastAsia="Arial" w:hAnsi="Arial"/>
+          <w:color w:val="000000"/>
+          <w:sz w:val="22"/>
+          <w:szCs w:val="22"/>
+        </w:rPr>
       </w:pPr>
       <w:r>
         <w:rPr>
@@ -162,7 +187,12 @@
         </w:pBdr>
         <w:shd w:fill="auto" w:val="clear"/>
         <w:contextualSpacing w:val="0"/>
-        <w:rPr/>
+        <w:rPr>
+          <w:rFonts w:ascii="Arial" w:cs="Arial" w:eastAsia="Arial" w:hAnsi="Arial"/>
+          <w:color w:val="000000"/>
+          <w:sz w:val="22"/>
+          <w:szCs w:val="22"/>
+        </w:rPr>
       </w:pPr>
       <w:r>
         <w:rPr>
@@ -192,12 +222,32 @@
         <w:shd w:fill="auto" w:val="clear"/>
         <w:contextualSpacing w:val="0"/>
         <w:rPr>
+          <w:rFonts w:ascii="Arial" w:cs="Arial" w:eastAsia="Arial" w:hAnsi="Arial"/>
+          <w:color w:val="000000"/>
+          <w:sz w:val="22"/>
+          <w:szCs w:val="22"/>
+        </w:rPr>
+      </w:pPr>
+      <w:r>
+        <w:rPr>
           <w:rFonts w:ascii="Courier New" w:cs="Courier New" w:eastAsia="Courier New" w:hAnsi="Courier New"/>
           <w:color w:val="7f6000"/>
           <w:sz w:val="18"/>
           <w:szCs w:val="18"/>
-        </w:rPr>
-      </w:pPr>
+          <w:rtl w:val="0"/>
+        </w:rPr>
+        <w:t xml:space="preserve">&lt;id&gt;</w:t>
+      </w:r>
+      <w:r>
+        <w:rPr>
+          <w:rFonts w:ascii="Arial" w:cs="Arial" w:eastAsia="Arial" w:hAnsi="Arial"/>
+          <w:color w:val="000000"/>
+          <w:sz w:val="22"/>
+          <w:szCs w:val="22"/>
+          <w:rtl w:val="0"/>
+        </w:rPr>
+        <w:t xml:space="preserve">p124v_3</w:t>
+      </w:r>
       <w:r>
         <w:rPr>
           <w:rFonts w:ascii="Courier New" w:cs="Courier New" w:eastAsia="Courier New" w:hAnsi="Courier New"/>
@@ -206,11 +256,14 @@
           <w:szCs w:val="18"/>
           <w:rtl w:val="0"/>
         </w:rPr>
-        <w:t xml:space="preserve">&lt;id&gt;p124v_3&lt;/id&gt;</w:t>
-      </w:r>
-      <w:r>
-        <w:rPr>
-          <w:color w:val="000000"/>
+        <w:t xml:space="preserve">&lt;/id&gt;</w:t>
+      </w:r>
+      <w:r>
+        <w:rPr>
+          <w:rFonts w:ascii="Arial" w:cs="Arial" w:eastAsia="Arial" w:hAnsi="Arial"/>
+          <w:color w:val="000000"/>
+          <w:sz w:val="22"/>
+          <w:szCs w:val="22"/>
           <w:rtl w:val="0"/>
         </w:rPr>
         <w:br w:type="textWrapping"/>
@@ -225,25 +278,50 @@
         </w:rPr>
         <w:t xml:space="preserve">&lt;ab&gt;</w:t>
       </w:r>
-    </w:p>
-    <w:p>
-      <w:pPr>
-        <w:pBdr>
-          <w:top w:space="0" w:sz="0" w:val="nil"/>
-          <w:left w:space="0" w:sz="0" w:val="nil"/>
-          <w:bottom w:space="0" w:sz="0" w:val="nil"/>
-          <w:right w:space="0" w:sz="0" w:val="nil"/>
-          <w:between w:space="0" w:sz="0" w:val="nil"/>
-        </w:pBdr>
-        <w:shd w:fill="auto" w:val="clear"/>
-        <w:contextualSpacing w:val="0"/>
+      <w:r>
+        <w:rPr>
+          <w:rtl w:val="0"/>
+        </w:rPr>
+      </w:r>
+    </w:p>
+    <w:p>
+      <w:pPr>
+        <w:pBdr>
+          <w:top w:space="0" w:sz="0" w:val="nil"/>
+          <w:left w:space="0" w:sz="0" w:val="nil"/>
+          <w:bottom w:space="0" w:sz="0" w:val="nil"/>
+          <w:right w:space="0" w:sz="0" w:val="nil"/>
+          <w:between w:space="0" w:sz="0" w:val="nil"/>
+        </w:pBdr>
+        <w:shd w:fill="auto" w:val="clear"/>
+        <w:contextualSpacing w:val="0"/>
+        <w:rPr>
+          <w:rFonts w:ascii="Arial" w:cs="Arial" w:eastAsia="Arial" w:hAnsi="Arial"/>
+          <w:color w:val="000000"/>
+          <w:sz w:val="22"/>
+          <w:szCs w:val="22"/>
+        </w:rPr>
+      </w:pPr>
+      <w:r>
         <w:rPr>
           <w:rFonts w:ascii="Courier New" w:cs="Courier New" w:eastAsia="Courier New" w:hAnsi="Courier New"/>
           <w:color w:val="7f6000"/>
           <w:sz w:val="18"/>
           <w:szCs w:val="18"/>
-        </w:rPr>
-      </w:pPr>
+          <w:rtl w:val="0"/>
+        </w:rPr>
+        <w:t xml:space="preserve">&lt;margin&gt;</w:t>
+      </w:r>
+      <w:r>
+        <w:rPr>
+          <w:rFonts w:ascii="Arial" w:cs="Arial" w:eastAsia="Arial" w:hAnsi="Arial"/>
+          <w:color w:val="000000"/>
+          <w:sz w:val="22"/>
+          <w:szCs w:val="22"/>
+          <w:rtl w:val="0"/>
+        </w:rPr>
+        <w:t xml:space="preserve">left-top</w:t>
+      </w:r>
       <w:r>
         <w:rPr>
           <w:rFonts w:ascii="Courier New" w:cs="Courier New" w:eastAsia="Courier New" w:hAnsi="Courier New"/>
@@ -252,14 +330,50 @@
           <w:szCs w:val="18"/>
           <w:rtl w:val="0"/>
         </w:rPr>
-        <w:t xml:space="preserve">&lt;margin&gt;</w:t>
-      </w:r>
-      <w:r>
-        <w:rPr>
-          <w:rtl w:val="0"/>
-        </w:rPr>
-        <w:t xml:space="preserve">left-top</w:t>
-      </w:r>
+        <w:t xml:space="preserve">&lt;/margin&gt;</w:t>
+      </w:r>
+      <w:r>
+        <w:rPr>
+          <w:rtl w:val="0"/>
+        </w:rPr>
+      </w:r>
+    </w:p>
+    <w:p>
+      <w:pPr>
+        <w:contextualSpacing w:val="0"/>
+        <w:rPr>
+          <w:rFonts w:ascii="Arial" w:cs="Arial" w:eastAsia="Arial" w:hAnsi="Arial"/>
+          <w:color w:val="000000"/>
+          <w:sz w:val="22"/>
+          <w:szCs w:val="22"/>
+        </w:rPr>
+      </w:pPr>
+      <w:r>
+        <w:rPr>
+          <w:rFonts w:ascii="Courier New" w:cs="Courier New" w:eastAsia="Courier New" w:hAnsi="Courier New"/>
+          <w:color w:val="0000ff"/>
+          <w:sz w:val="18"/>
+          <w:szCs w:val="18"/>
+          <w:rtl w:val="0"/>
+        </w:rPr>
+        <w:t xml:space="preserve">&lt;figure&gt;</w:t>
+      </w:r>
+      <w:r>
+        <w:rPr>
+          <w:rtl w:val="0"/>
+        </w:rPr>
+      </w:r>
+    </w:p>
+    <w:p>
+      <w:pPr>
+        <w:contextualSpacing w:val="0"/>
+        <w:rPr>
+          <w:rFonts w:ascii="Arial" w:cs="Arial" w:eastAsia="Arial" w:hAnsi="Arial"/>
+          <w:color w:val="000000"/>
+          <w:sz w:val="22"/>
+          <w:szCs w:val="22"/>
+        </w:rPr>
+      </w:pPr>
       <w:r>
         <w:rPr>
           <w:rFonts w:ascii="Courier New" w:cs="Courier New" w:eastAsia="Courier New" w:hAnsi="Courier New"/>
@@ -268,35 +382,18 @@
           <w:szCs w:val="18"/>
           <w:rtl w:val="0"/>
         </w:rPr>
-        <w:t xml:space="preserve">&lt;/margin&gt;</w:t>
-      </w:r>
-    </w:p>
-    <w:p>
-      <w:pPr>
-        <w:contextualSpacing w:val="0"/>
-        <w:rPr>
-          <w:rFonts w:ascii="Courier New" w:cs="Courier New" w:eastAsia="Courier New" w:hAnsi="Courier New"/>
-          <w:color w:val="0000ff"/>
-          <w:sz w:val="18"/>
-          <w:szCs w:val="18"/>
-        </w:rPr>
-      </w:pPr>
-      <w:r>
-        <w:rPr>
-          <w:rFonts w:ascii="Courier New" w:cs="Courier New" w:eastAsia="Courier New" w:hAnsi="Courier New"/>
-          <w:color w:val="0000ff"/>
-          <w:sz w:val="18"/>
-          <w:szCs w:val="18"/>
-          <w:rtl w:val="0"/>
-        </w:rPr>
-        <w:t xml:space="preserve">&lt;figure&gt;</w:t>
-      </w:r>
-    </w:p>
-    <w:p>
-      <w:pPr>
-        <w:contextualSpacing w:val="0"/>
-        <w:rPr/>
-      </w:pPr>
+        <w:t xml:space="preserve">&lt;id&gt;</w:t>
+      </w:r>
+      <w:r>
+        <w:rPr>
+          <w:rFonts w:ascii="Arial" w:cs="Arial" w:eastAsia="Arial" w:hAnsi="Arial"/>
+          <w:color w:val="000000"/>
+          <w:sz w:val="22"/>
+          <w:szCs w:val="22"/>
+          <w:rtl w:val="0"/>
+        </w:rPr>
+        <w:t xml:space="preserve">fig_p125r_1</w:t>
+      </w:r>
       <w:r>
         <w:rPr>
           <w:rFonts w:ascii="Courier New" w:cs="Courier New" w:eastAsia="Courier New" w:hAnsi="Courier New"/>
@@ -305,22 +402,6 @@
           <w:szCs w:val="18"/>
           <w:rtl w:val="0"/>
         </w:rPr>
-        <w:t xml:space="preserve">&lt;id&gt;</w:t>
-      </w:r>
-      <w:r>
-        <w:rPr>
-          <w:rtl w:val="0"/>
-        </w:rPr>
-        <w:t xml:space="preserve">fig_p125r_1</w:t>
-      </w:r>
-      <w:r>
-        <w:rPr>
-          <w:rFonts w:ascii="Courier New" w:cs="Courier New" w:eastAsia="Courier New" w:hAnsi="Courier New"/>
-          <w:color w:val="7f6000"/>
-          <w:sz w:val="18"/>
-          <w:szCs w:val="18"/>
-          <w:rtl w:val="0"/>
-        </w:rPr>
         <w:t xml:space="preserve">&lt;/id&gt;</w:t>
       </w:r>
       <w:r>
@@ -332,7 +413,12 @@
     <w:p>
       <w:pPr>
         <w:contextualSpacing w:val="0"/>
-        <w:rPr/>
+        <w:rPr>
+          <w:rFonts w:ascii="Arial" w:cs="Arial" w:eastAsia="Arial" w:hAnsi="Arial"/>
+          <w:color w:val="000000"/>
+          <w:sz w:val="22"/>
+          <w:szCs w:val="22"/>
+        </w:rPr>
       </w:pPr>
       <w:r>
         <w:rPr>
@@ -347,7 +433,10 @@
       <w:hyperlink r:id="rId8">
         <w:r>
           <w:rPr>
-            <w:color w:val="1155cc"/>
+            <w:rFonts w:ascii="Arial" w:cs="Arial" w:eastAsia="Arial" w:hAnsi="Arial"/>
+            <w:color w:val="000000"/>
+            <w:sz w:val="22"/>
+            <w:szCs w:val="22"/>
             <w:u w:val="single"/>
             <w:rtl w:val="0"/>
           </w:rPr>
@@ -374,10 +463,10 @@
       <w:pPr>
         <w:contextualSpacing w:val="0"/>
         <w:rPr>
-          <w:rFonts w:ascii="Courier New" w:cs="Courier New" w:eastAsia="Courier New" w:hAnsi="Courier New"/>
-          <w:color w:val="7f6000"/>
-          <w:sz w:val="18"/>
-          <w:szCs w:val="18"/>
+          <w:rFonts w:ascii="Arial" w:cs="Arial" w:eastAsia="Arial" w:hAnsi="Arial"/>
+          <w:color w:val="000000"/>
+          <w:sz w:val="22"/>
+          <w:szCs w:val="22"/>
         </w:rPr>
       </w:pPr>
       <w:r>
@@ -408,12 +497,18 @@
         <w:shd w:fill="auto" w:val="clear"/>
         <w:contextualSpacing w:val="0"/>
         <w:rPr>
-          <w:color w:val="000000"/>
-        </w:rPr>
-      </w:pPr>
-      <w:r>
-        <w:rPr>
-          <w:color w:val="000000"/>
+          <w:rFonts w:ascii="Arial" w:cs="Arial" w:eastAsia="Arial" w:hAnsi="Arial"/>
+          <w:color w:val="000000"/>
+          <w:sz w:val="22"/>
+          <w:szCs w:val="22"/>
+        </w:rPr>
+      </w:pPr>
+      <w:r>
+        <w:rPr>
+          <w:rFonts w:ascii="Arial" w:cs="Arial" w:eastAsia="Arial" w:hAnsi="Arial"/>
+          <w:color w:val="000000"/>
+          <w:sz w:val="22"/>
+          <w:szCs w:val="22"/>
           <w:rtl w:val="0"/>
         </w:rPr>
         <w:t xml:space="preserve">des petits rouleaulx tu fais tes gects et souspirails sans danger descrouster &amp;</w:t>
@@ -430,7 +525,10 @@
       </w:r>
       <w:r>
         <w:rPr>
-          <w:color w:val="000000"/>
+          <w:rFonts w:ascii="Arial" w:cs="Arial" w:eastAsia="Arial" w:hAnsi="Arial"/>
+          <w:color w:val="000000"/>
+          <w:sz w:val="22"/>
+          <w:szCs w:val="22"/>
           <w:rtl w:val="0"/>
         </w:rPr>
         <w:t xml:space="preserve"> enlever</w:t>
@@ -463,12 +561,18 @@
         <w:shd w:fill="auto" w:val="clear"/>
         <w:contextualSpacing w:val="0"/>
         <w:rPr>
-          <w:color w:val="000000"/>
-        </w:rPr>
-      </w:pPr>
-      <w:r>
-        <w:rPr>
-          <w:color w:val="000000"/>
+          <w:rFonts w:ascii="Arial" w:cs="Arial" w:eastAsia="Arial" w:hAnsi="Arial"/>
+          <w:color w:val="000000"/>
+          <w:sz w:val="22"/>
+          <w:szCs w:val="22"/>
+        </w:rPr>
+      </w:pPr>
+      <w:r>
+        <w:rPr>
+          <w:rFonts w:ascii="Arial" w:cs="Arial" w:eastAsia="Arial" w:hAnsi="Arial"/>
+          <w:color w:val="000000"/>
+          <w:sz w:val="22"/>
+          <w:szCs w:val="22"/>
           <w:rtl w:val="0"/>
         </w:rPr>
         <w:t xml:space="preserve">rien du </w:t>
@@ -485,7 +589,10 @@
       </w:r>
       <w:r>
         <w:rPr>
-          <w:color w:val="000000"/>
+          <w:rFonts w:ascii="Arial" w:cs="Arial" w:eastAsia="Arial" w:hAnsi="Arial"/>
+          <w:color w:val="000000"/>
+          <w:sz w:val="22"/>
+          <w:szCs w:val="22"/>
           <w:rtl w:val="0"/>
         </w:rPr>
         <w:t xml:space="preserve">moule</w:t>
@@ -502,7 +609,10 @@
       </w:r>
       <w:r>
         <w:rPr>
-          <w:color w:val="000000"/>
+          <w:rFonts w:ascii="Arial" w:cs="Arial" w:eastAsia="Arial" w:hAnsi="Arial"/>
+          <w:color w:val="000000"/>
+          <w:sz w:val="22"/>
+          <w:szCs w:val="22"/>
           <w:rtl w:val="0"/>
         </w:rPr>
         <w:t xml:space="preserve"> pourceque la </w:t>
@@ -520,16 +630,22 @@
       </w:r>
       <w:r>
         <w:rPr>
-          <w:b w:val="0"/>
-          <w:color w:val="000000"/>
+          <w:rFonts w:ascii="Arial" w:cs="Arial" w:eastAsia="Arial" w:hAnsi="Arial"/>
+          <w:b w:val="0"/>
+          <w:color w:val="000000"/>
+          <w:sz w:val="22"/>
+          <w:szCs w:val="22"/>
           <w:rtl w:val="0"/>
         </w:rPr>
         <w:t xml:space="preserve">c</w:t>
       </w:r>
       <w:r>
         <w:rPr>
-          <w:b w:val="0"/>
-          <w:color w:val="000000"/>
+          <w:rFonts w:ascii="Arial" w:cs="Arial" w:eastAsia="Arial" w:hAnsi="Arial"/>
+          <w:b w:val="0"/>
+          <w:color w:val="000000"/>
+          <w:sz w:val="22"/>
+          <w:szCs w:val="22"/>
           <w:rtl w:val="0"/>
         </w:rPr>
         <w:t xml:space="preserve">ire</w:t>
@@ -547,38 +663,34 @@
       </w:r>
       <w:r>
         <w:rPr>
-          <w:b w:val="0"/>
-          <w:color w:val="000000"/>
+          <w:rFonts w:ascii="Arial" w:cs="Arial" w:eastAsia="Arial" w:hAnsi="Arial"/>
+          <w:b w:val="0"/>
+          <w:color w:val="000000"/>
+          <w:sz w:val="22"/>
+          <w:szCs w:val="22"/>
           <w:rtl w:val="0"/>
         </w:rPr>
         <w:t xml:space="preserve"> </w:t>
       </w:r>
       <w:r>
         <w:rPr>
-          <w:color w:val="000000"/>
+          <w:rFonts w:ascii="Arial" w:cs="Arial" w:eastAsia="Arial" w:hAnsi="Arial"/>
+          <w:color w:val="000000"/>
+          <w:sz w:val="22"/>
+          <w:szCs w:val="22"/>
           <w:rtl w:val="0"/>
         </w:rPr>
         <w:t xml:space="preserve">sostant</w:t>
       </w:r>
       <w:r>
         <w:rPr>
-          <w:color w:val="000000"/>
-          <w:rtl w:val="0"/>
-        </w:rPr>
-        <w:t xml:space="preserve"> laisse la place vuide toute faict</w:t>
-      </w:r>
-      <w:r>
-        <w:rPr>
-          <w:rtl w:val="0"/>
-        </w:rPr>
-        <w:t xml:space="preserve">e</w:t>
-      </w:r>
-      <w:r>
-        <w:rPr>
-          <w:color w:val="000000"/>
-          <w:rtl w:val="0"/>
-        </w:rPr>
-        <w:t xml:space="preserve"> Fais tes souspirails</w:t>
+          <w:rFonts w:ascii="Arial" w:cs="Arial" w:eastAsia="Arial" w:hAnsi="Arial"/>
+          <w:color w:val="000000"/>
+          <w:sz w:val="22"/>
+          <w:szCs w:val="22"/>
+          <w:rtl w:val="0"/>
+        </w:rPr>
+        <w:t xml:space="preserve"> laisse la place vuide toute faicte Fais tes souspirails</w:t>
       </w:r>
       <w:r>
         <w:rPr>
@@ -608,12 +720,18 @@
         <w:shd w:fill="auto" w:val="clear"/>
         <w:contextualSpacing w:val="0"/>
         <w:rPr>
-          <w:color w:val="000000"/>
-        </w:rPr>
-      </w:pPr>
-      <w:r>
-        <w:rPr>
-          <w:color w:val="000000"/>
+          <w:rFonts w:ascii="Arial" w:cs="Arial" w:eastAsia="Arial" w:hAnsi="Arial"/>
+          <w:color w:val="000000"/>
+          <w:sz w:val="22"/>
+          <w:szCs w:val="22"/>
+        </w:rPr>
+      </w:pPr>
+      <w:r>
+        <w:rPr>
+          <w:rFonts w:ascii="Arial" w:cs="Arial" w:eastAsia="Arial" w:hAnsi="Arial"/>
+          <w:color w:val="000000"/>
+          <w:sz w:val="22"/>
+          <w:szCs w:val="22"/>
           <w:rtl w:val="0"/>
         </w:rPr>
         <w:t xml:space="preserve">venant de la teste</w:t>
@@ -646,12 +764,18 @@
         <w:shd w:fill="auto" w:val="clear"/>
         <w:contextualSpacing w:val="0"/>
         <w:rPr>
-          <w:color w:val="000000"/>
-        </w:rPr>
-      </w:pPr>
-      <w:r>
-        <w:rPr>
-          <w:color w:val="000000"/>
+          <w:rFonts w:ascii="Arial" w:cs="Arial" w:eastAsia="Arial" w:hAnsi="Arial"/>
+          <w:color w:val="000000"/>
+          <w:sz w:val="22"/>
+          <w:szCs w:val="22"/>
+        </w:rPr>
+      </w:pPr>
+      <w:r>
+        <w:rPr>
+          <w:rFonts w:ascii="Arial" w:cs="Arial" w:eastAsia="Arial" w:hAnsi="Arial"/>
+          <w:color w:val="000000"/>
+          <w:sz w:val="22"/>
+          <w:szCs w:val="22"/>
           <w:rtl w:val="0"/>
         </w:rPr>
         <w:t xml:space="preserve">qui est en bas vers</w:t>
@@ -684,12 +808,18 @@
         <w:shd w:fill="auto" w:val="clear"/>
         <w:contextualSpacing w:val="0"/>
         <w:rPr>
-          <w:color w:val="000000"/>
-        </w:rPr>
-      </w:pPr>
-      <w:r>
-        <w:rPr>
-          <w:color w:val="000000"/>
+          <w:rFonts w:ascii="Arial" w:cs="Arial" w:eastAsia="Arial" w:hAnsi="Arial"/>
+          <w:color w:val="000000"/>
+          <w:sz w:val="22"/>
+          <w:szCs w:val="22"/>
+        </w:rPr>
+      </w:pPr>
+      <w:r>
+        <w:rPr>
+          <w:rFonts w:ascii="Arial" w:cs="Arial" w:eastAsia="Arial" w:hAnsi="Arial"/>
+          <w:color w:val="000000"/>
+          <w:sz w:val="22"/>
+          <w:szCs w:val="22"/>
           <w:rtl w:val="0"/>
         </w:rPr>
         <w:t xml:space="preserve">le gect Fais aussy</w:t>
@@ -722,12 +852,18 @@
         <w:shd w:fill="auto" w:val="clear"/>
         <w:contextualSpacing w:val="0"/>
         <w:rPr>
-          <w:color w:val="000000"/>
-        </w:rPr>
-      </w:pPr>
-      <w:r>
-        <w:rPr>
-          <w:color w:val="000000"/>
+          <w:rFonts w:ascii="Arial" w:cs="Arial" w:eastAsia="Arial" w:hAnsi="Arial"/>
+          <w:color w:val="000000"/>
+          <w:sz w:val="22"/>
+          <w:szCs w:val="22"/>
+        </w:rPr>
+      </w:pPr>
+      <w:r>
+        <w:rPr>
+          <w:rFonts w:ascii="Arial" w:cs="Arial" w:eastAsia="Arial" w:hAnsi="Arial"/>
+          <w:color w:val="000000"/>
+          <w:sz w:val="22"/>
+          <w:szCs w:val="22"/>
           <w:rtl w:val="0"/>
         </w:rPr>
         <w:t xml:space="preserve">ton gect qui ne soit</w:t>
@@ -760,12 +896,18 @@
         <w:shd w:fill="auto" w:val="clear"/>
         <w:contextualSpacing w:val="0"/>
         <w:rPr>
-          <w:color w:val="000000"/>
-        </w:rPr>
-      </w:pPr>
-      <w:r>
-        <w:rPr>
-          <w:color w:val="000000"/>
+          <w:rFonts w:ascii="Arial" w:cs="Arial" w:eastAsia="Arial" w:hAnsi="Arial"/>
+          <w:color w:val="000000"/>
+          <w:sz w:val="22"/>
+          <w:szCs w:val="22"/>
+        </w:rPr>
+      </w:pPr>
+      <w:r>
+        <w:rPr>
+          <w:rFonts w:ascii="Arial" w:cs="Arial" w:eastAsia="Arial" w:hAnsi="Arial"/>
+          <w:color w:val="000000"/>
+          <w:sz w:val="22"/>
+          <w:szCs w:val="22"/>
           <w:rtl w:val="0"/>
         </w:rPr>
         <w:t xml:space="preserve">pas </w:t>
@@ -783,6 +925,10 @@
       </w:r>
       <w:r>
         <w:rPr>
+          <w:rFonts w:ascii="Arial" w:cs="Arial" w:eastAsia="Arial" w:hAnsi="Arial"/>
+          <w:color w:val="000000"/>
+          <w:sz w:val="22"/>
+          <w:szCs w:val="22"/>
           <w:rtl w:val="0"/>
         </w:rPr>
         <w:t xml:space="preserve">trop</w:t>
@@ -800,8 +946,11 @@
       </w:r>
       <w:r>
         <w:rPr>
+          <w:rFonts w:ascii="Arial" w:cs="Arial" w:eastAsia="Arial" w:hAnsi="Arial"/>
           <w:strike w:val="0"/>
           <w:color w:val="000000"/>
+          <w:sz w:val="22"/>
+          <w:szCs w:val="22"/>
           <w:rtl w:val="0"/>
         </w:rPr>
         <w:t xml:space="preserve"> </w:t>
@@ -819,7 +968,10 @@
       </w:r>
       <w:r>
         <w:rPr>
-          <w:color w:val="000000"/>
+          <w:rFonts w:ascii="Arial" w:cs="Arial" w:eastAsia="Arial" w:hAnsi="Arial"/>
+          <w:color w:val="000000"/>
+          <w:sz w:val="22"/>
+          <w:szCs w:val="22"/>
           <w:rtl w:val="0"/>
         </w:rPr>
         <w:t xml:space="preserve">gueres</w:t>
@@ -836,7 +988,10 @@
       </w:r>
       <w:r>
         <w:rPr>
-          <w:color w:val="000000"/>
+          <w:rFonts w:ascii="Arial" w:cs="Arial" w:eastAsia="Arial" w:hAnsi="Arial"/>
+          <w:color w:val="000000"/>
+          <w:sz w:val="22"/>
+          <w:szCs w:val="22"/>
           <w:rtl w:val="0"/>
         </w:rPr>
         <w:t xml:space="preserve"> espes et</w:t>
@@ -869,12 +1024,18 @@
         <w:shd w:fill="auto" w:val="clear"/>
         <w:contextualSpacing w:val="0"/>
         <w:rPr>
-          <w:color w:val="000000"/>
-        </w:rPr>
-      </w:pPr>
-      <w:r>
-        <w:rPr>
-          <w:color w:val="000000"/>
+          <w:rFonts w:ascii="Arial" w:cs="Arial" w:eastAsia="Arial" w:hAnsi="Arial"/>
+          <w:color w:val="000000"/>
+          <w:sz w:val="22"/>
+          <w:szCs w:val="22"/>
+        </w:rPr>
+      </w:pPr>
+      <w:r>
+        <w:rPr>
+          <w:rFonts w:ascii="Arial" w:cs="Arial" w:eastAsia="Arial" w:hAnsi="Arial"/>
+          <w:color w:val="000000"/>
+          <w:sz w:val="22"/>
+          <w:szCs w:val="22"/>
           <w:rtl w:val="0"/>
         </w:rPr>
         <w:t xml:space="preserve">fais dedans son</w:t>
@@ -907,12 +1068,18 @@
         <w:shd w:fill="auto" w:val="clear"/>
         <w:contextualSpacing w:val="0"/>
         <w:rPr>
-          <w:color w:val="000000"/>
-        </w:rPr>
-      </w:pPr>
-      <w:r>
-        <w:rPr>
-          <w:color w:val="000000"/>
+          <w:rFonts w:ascii="Arial" w:cs="Arial" w:eastAsia="Arial" w:hAnsi="Arial"/>
+          <w:color w:val="000000"/>
+          <w:sz w:val="22"/>
+          <w:szCs w:val="22"/>
+        </w:rPr>
+      </w:pPr>
+      <w:r>
+        <w:rPr>
+          <w:rFonts w:ascii="Arial" w:cs="Arial" w:eastAsia="Arial" w:hAnsi="Arial"/>
+          <w:color w:val="000000"/>
+          <w:sz w:val="22"/>
+          <w:szCs w:val="22"/>
           <w:rtl w:val="0"/>
         </w:rPr>
         <w:t xml:space="preserve">cours deulx ou trois</w:t>
@@ -945,12 +1112,18 @@
         <w:shd w:fill="auto" w:val="clear"/>
         <w:contextualSpacing w:val="0"/>
         <w:rPr>
-          <w:color w:val="000000"/>
-        </w:rPr>
-      </w:pPr>
-      <w:r>
-        <w:rPr>
-          <w:color w:val="000000"/>
+          <w:rFonts w:ascii="Arial" w:cs="Arial" w:eastAsia="Arial" w:hAnsi="Arial"/>
+          <w:color w:val="000000"/>
+          <w:sz w:val="22"/>
+          <w:szCs w:val="22"/>
+        </w:rPr>
+      </w:pPr>
+      <w:r>
+        <w:rPr>
+          <w:rFonts w:ascii="Arial" w:cs="Arial" w:eastAsia="Arial" w:hAnsi="Arial"/>
+          <w:color w:val="000000"/>
+          <w:sz w:val="22"/>
+          <w:szCs w:val="22"/>
           <w:rtl w:val="0"/>
         </w:rPr>
         <w:t xml:space="preserve">coches car cela corrompt</w:t>
@@ -983,12 +1156,18 @@
         <w:shd w:fill="auto" w:val="clear"/>
         <w:contextualSpacing w:val="0"/>
         <w:rPr>
-          <w:color w:val="000000"/>
-        </w:rPr>
-      </w:pPr>
-      <w:r>
-        <w:rPr>
-          <w:color w:val="000000"/>
+          <w:rFonts w:ascii="Arial" w:cs="Arial" w:eastAsia="Arial" w:hAnsi="Arial"/>
+          <w:color w:val="000000"/>
+          <w:sz w:val="22"/>
+          <w:szCs w:val="22"/>
+        </w:rPr>
+      </w:pPr>
+      <w:r>
+        <w:rPr>
+          <w:rFonts w:ascii="Arial" w:cs="Arial" w:eastAsia="Arial" w:hAnsi="Arial"/>
+          <w:color w:val="000000"/>
+          <w:sz w:val="22"/>
+          <w:szCs w:val="22"/>
           <w:rtl w:val="0"/>
         </w:rPr>
         <w:t xml:space="preserve">la furie du </w:t>
@@ -1006,16 +1185,22 @@
       </w:r>
       <w:r>
         <w:rPr>
-          <w:b w:val="0"/>
-          <w:color w:val="000000"/>
+          <w:rFonts w:ascii="Arial" w:cs="Arial" w:eastAsia="Arial" w:hAnsi="Arial"/>
+          <w:b w:val="0"/>
+          <w:color w:val="000000"/>
+          <w:sz w:val="22"/>
+          <w:szCs w:val="22"/>
           <w:rtl w:val="0"/>
         </w:rPr>
         <w:t xml:space="preserve">m</w:t>
       </w:r>
       <w:r>
         <w:rPr>
-          <w:b w:val="0"/>
-          <w:color w:val="000000"/>
+          <w:rFonts w:ascii="Arial" w:cs="Arial" w:eastAsia="Arial" w:hAnsi="Arial"/>
+          <w:b w:val="0"/>
+          <w:color w:val="000000"/>
+          <w:sz w:val="22"/>
+          <w:szCs w:val="22"/>
           <w:rtl w:val="0"/>
         </w:rPr>
         <w:t xml:space="preserve">etal</w:t>
@@ -1070,12 +1255,18 @@
         <w:shd w:fill="auto" w:val="clear"/>
         <w:contextualSpacing w:val="0"/>
         <w:rPr>
-          <w:color w:val="000000"/>
-        </w:rPr>
-      </w:pPr>
-      <w:r>
-        <w:rPr>
-          <w:color w:val="000000"/>
+          <w:rFonts w:ascii="Arial" w:cs="Arial" w:eastAsia="Arial" w:hAnsi="Arial"/>
+          <w:color w:val="000000"/>
+          <w:sz w:val="22"/>
+          <w:szCs w:val="22"/>
+        </w:rPr>
+      </w:pPr>
+      <w:r>
+        <w:rPr>
+          <w:rFonts w:ascii="Arial" w:cs="Arial" w:eastAsia="Arial" w:hAnsi="Arial"/>
+          <w:color w:val="000000"/>
+          <w:sz w:val="22"/>
+          <w:szCs w:val="22"/>
           <w:rtl w:val="0"/>
         </w:rPr>
         <w:t xml:space="preserve">Et le faict couler a son ayse sans soufler ne faire trop grand fumee qui empesche le cours</w:t>
@@ -1108,12 +1299,18 @@
         <w:shd w:fill="auto" w:val="clear"/>
         <w:contextualSpacing w:val="0"/>
         <w:rPr>
-          <w:color w:val="000000"/>
-        </w:rPr>
-      </w:pPr>
-      <w:r>
-        <w:rPr>
-          <w:color w:val="000000"/>
+          <w:rFonts w:ascii="Arial" w:cs="Arial" w:eastAsia="Arial" w:hAnsi="Arial"/>
+          <w:color w:val="000000"/>
+          <w:sz w:val="22"/>
+          <w:szCs w:val="22"/>
+        </w:rPr>
+      </w:pPr>
+      <w:r>
+        <w:rPr>
+          <w:rFonts w:ascii="Arial" w:cs="Arial" w:eastAsia="Arial" w:hAnsi="Arial"/>
+          <w:color w:val="000000"/>
+          <w:sz w:val="22"/>
+          <w:szCs w:val="22"/>
           <w:rtl w:val="0"/>
         </w:rPr>
         <w:t xml:space="preserve">Tu le peulx diviser aussy en deulx ou troys branches ainsy </w:t>
@@ -1131,10 +1328,10 @@
         <w:shd w:fill="auto" w:val="clear"/>
         <w:contextualSpacing w:val="0"/>
         <w:rPr>
-          <w:rFonts w:ascii="Courier New" w:cs="Courier New" w:eastAsia="Courier New" w:hAnsi="Courier New"/>
-          <w:color w:val="0000ff"/>
-          <w:sz w:val="18"/>
-          <w:szCs w:val="18"/>
+          <w:rFonts w:ascii="Arial" w:cs="Arial" w:eastAsia="Arial" w:hAnsi="Arial"/>
+          <w:color w:val="000000"/>
+          <w:sz w:val="22"/>
+          <w:szCs w:val="22"/>
         </w:rPr>
       </w:pPr>
       <w:r>
@@ -1147,19 +1344,29 @@
         </w:rPr>
         <w:t xml:space="preserve">&lt;figure&gt;</w:t>
       </w:r>
-    </w:p>
-    <w:p>
-      <w:pPr>
-        <w:pBdr>
-          <w:top w:space="0" w:sz="0" w:val="nil"/>
-          <w:left w:space="0" w:sz="0" w:val="nil"/>
-          <w:bottom w:space="0" w:sz="0" w:val="nil"/>
-          <w:right w:space="0" w:sz="0" w:val="nil"/>
-          <w:between w:space="0" w:sz="0" w:val="nil"/>
-        </w:pBdr>
-        <w:shd w:fill="auto" w:val="clear"/>
-        <w:contextualSpacing w:val="0"/>
-        <w:rPr/>
+      <w:r>
+        <w:rPr>
+          <w:rtl w:val="0"/>
+        </w:rPr>
+      </w:r>
+    </w:p>
+    <w:p>
+      <w:pPr>
+        <w:pBdr>
+          <w:top w:space="0" w:sz="0" w:val="nil"/>
+          <w:left w:space="0" w:sz="0" w:val="nil"/>
+          <w:bottom w:space="0" w:sz="0" w:val="nil"/>
+          <w:right w:space="0" w:sz="0" w:val="nil"/>
+          <w:between w:space="0" w:sz="0" w:val="nil"/>
+        </w:pBdr>
+        <w:shd w:fill="auto" w:val="clear"/>
+        <w:contextualSpacing w:val="0"/>
+        <w:rPr>
+          <w:rFonts w:ascii="Arial" w:cs="Arial" w:eastAsia="Arial" w:hAnsi="Arial"/>
+          <w:color w:val="000000"/>
+          <w:sz w:val="22"/>
+          <w:szCs w:val="22"/>
+        </w:rPr>
       </w:pPr>
       <w:r>
         <w:rPr>
@@ -1173,6 +1380,10 @@
       </w:r>
       <w:r>
         <w:rPr>
+          <w:rFonts w:ascii="Arial" w:cs="Arial" w:eastAsia="Arial" w:hAnsi="Arial"/>
+          <w:color w:val="000000"/>
+          <w:sz w:val="22"/>
+          <w:szCs w:val="22"/>
           <w:rtl w:val="0"/>
         </w:rPr>
         <w:t xml:space="preserve">fig_p125r_2</w:t>
@@ -1204,7 +1415,12 @@
         </w:pBdr>
         <w:shd w:fill="auto" w:val="clear"/>
         <w:contextualSpacing w:val="0"/>
-        <w:rPr/>
+        <w:rPr>
+          <w:rFonts w:ascii="Arial" w:cs="Arial" w:eastAsia="Arial" w:hAnsi="Arial"/>
+          <w:color w:val="000000"/>
+          <w:sz w:val="22"/>
+          <w:szCs w:val="22"/>
+        </w:rPr>
       </w:pPr>
       <w:r>
         <w:rPr>
@@ -1219,7 +1435,10 @@
       <w:hyperlink r:id="rId9">
         <w:r>
           <w:rPr>
-            <w:color w:val="1155cc"/>
+            <w:rFonts w:ascii="Arial" w:cs="Arial" w:eastAsia="Arial" w:hAnsi="Arial"/>
+            <w:color w:val="000000"/>
+            <w:sz w:val="22"/>
+            <w:szCs w:val="22"/>
             <w:u w:val="single"/>
             <w:rtl w:val="0"/>
           </w:rPr>
@@ -1254,7 +1473,10 @@
         <w:shd w:fill="auto" w:val="clear"/>
         <w:contextualSpacing w:val="0"/>
         <w:rPr>
-          <w:color w:val="000000"/>
+          <w:rFonts w:ascii="Arial" w:cs="Arial" w:eastAsia="Arial" w:hAnsi="Arial"/>
+          <w:color w:val="000000"/>
+          <w:sz w:val="22"/>
+          <w:szCs w:val="22"/>
         </w:rPr>
       </w:pPr>
       <w:r>
@@ -1269,20 +1491,21 @@
       </w:r>
       <w:r>
         <w:rPr>
-          <w:color w:val="000000"/>
-          <w:rtl w:val="0"/>
-        </w:rPr>
-        <w:t xml:space="preserve"> quand il ap</w:t>
-      </w:r>
-      <w:r>
-        <w:rPr>
-          <w:rtl w:val="0"/>
-        </w:rPr>
-        <w:t xml:space="preserve">r</w:t>
+          <w:rFonts w:ascii="Arial" w:cs="Arial" w:eastAsia="Arial" w:hAnsi="Arial"/>
+          <w:color w:val="000000"/>
+          <w:sz w:val="22"/>
+          <w:szCs w:val="22"/>
+          <w:rtl w:val="0"/>
+        </w:rPr>
+        <w:t xml:space="preserve"> quand il apr</w:t>
       </w:r>
       <w:commentRangeStart w:id="0"/>
       <w:r>
         <w:rPr>
+          <w:rFonts w:ascii="Arial" w:cs="Arial" w:eastAsia="Arial" w:hAnsi="Arial"/>
+          <w:color w:val="000000"/>
+          <w:sz w:val="22"/>
+          <w:szCs w:val="22"/>
           <w:rtl w:val="0"/>
         </w:rPr>
         <w:t xml:space="preserve">o</w:t>
@@ -1293,6 +1516,10 @@
       </w:r>
       <w:r>
         <w:rPr>
+          <w:rFonts w:ascii="Arial" w:cs="Arial" w:eastAsia="Arial" w:hAnsi="Arial"/>
+          <w:color w:val="000000"/>
+          <w:sz w:val="22"/>
+          <w:szCs w:val="22"/>
           <w:rtl w:val="0"/>
         </w:rPr>
         <w:t xml:space="preserve">che</w:t>
@@ -1325,12 +1552,18 @@
         <w:shd w:fill="auto" w:val="clear"/>
         <w:contextualSpacing w:val="0"/>
         <w:rPr>
-          <w:color w:val="000000"/>
-        </w:rPr>
-      </w:pPr>
-      <w:r>
-        <w:rPr>
-          <w:color w:val="000000"/>
+          <w:rFonts w:ascii="Arial" w:cs="Arial" w:eastAsia="Arial" w:hAnsi="Arial"/>
+          <w:color w:val="000000"/>
+          <w:sz w:val="22"/>
+          <w:szCs w:val="22"/>
+        </w:rPr>
+      </w:pPr>
+      <w:r>
+        <w:rPr>
+          <w:rFonts w:ascii="Arial" w:cs="Arial" w:eastAsia="Arial" w:hAnsi="Arial"/>
+          <w:color w:val="000000"/>
+          <w:sz w:val="22"/>
+          <w:szCs w:val="22"/>
           <w:rtl w:val="0"/>
         </w:rPr>
         <w:t xml:space="preserve">de la chose moulee et fais tousjours des trous dans le gect</w:t>
@@ -1363,12 +1596,18 @@
         <w:shd w:fill="auto" w:val="clear"/>
         <w:contextualSpacing w:val="0"/>
         <w:rPr>
-          <w:color w:val="000000"/>
-        </w:rPr>
-      </w:pPr>
-      <w:r>
-        <w:rPr>
-          <w:color w:val="000000"/>
+          <w:rFonts w:ascii="Arial" w:cs="Arial" w:eastAsia="Arial" w:hAnsi="Arial"/>
+          <w:color w:val="000000"/>
+          <w:sz w:val="22"/>
+          <w:szCs w:val="22"/>
+        </w:rPr>
+      </w:pPr>
+      <w:r>
+        <w:rPr>
+          <w:rFonts w:ascii="Arial" w:cs="Arial" w:eastAsia="Arial" w:hAnsi="Arial"/>
+          <w:color w:val="000000"/>
+          <w:sz w:val="22"/>
+          <w:szCs w:val="22"/>
           <w:rtl w:val="0"/>
         </w:rPr>
         <w:t xml:space="preserve"> </w:t>
@@ -1377,7 +1616,12 @@
     <w:p>
       <w:pPr>
         <w:contextualSpacing w:val="0"/>
-        <w:rPr/>
+        <w:rPr>
+          <w:rFonts w:ascii="Arial" w:cs="Arial" w:eastAsia="Arial" w:hAnsi="Arial"/>
+          <w:color w:val="000000"/>
+          <w:sz w:val="22"/>
+          <w:szCs w:val="22"/>
+        </w:rPr>
       </w:pPr>
       <w:r>
         <w:rPr>
@@ -1391,6 +1635,10 @@
       </w:r>
       <w:r>
         <w:rPr>
+          <w:rFonts w:ascii="Arial" w:cs="Arial" w:eastAsia="Arial" w:hAnsi="Arial"/>
+          <w:color w:val="000000"/>
+          <w:sz w:val="22"/>
+          <w:szCs w:val="22"/>
           <w:rtl w:val="0"/>
         </w:rPr>
         <w:t xml:space="preserve">&amp;</w:t>
@@ -1407,6 +1655,10 @@
       </w:r>
       <w:r>
         <w:rPr>
+          <w:rFonts w:ascii="Arial" w:cs="Arial" w:eastAsia="Arial" w:hAnsi="Arial"/>
+          <w:color w:val="000000"/>
+          <w:sz w:val="22"/>
+          <w:szCs w:val="22"/>
           <w:rtl w:val="0"/>
         </w:rPr>
         <w:t xml:space="preserve"> d</w:t>
@@ -1414,6 +1666,10 @@
       <w:commentRangeStart w:id="1"/>
       <w:r>
         <w:rPr>
+          <w:rFonts w:ascii="Arial" w:cs="Arial" w:eastAsia="Arial" w:hAnsi="Arial"/>
+          <w:color w:val="000000"/>
+          <w:sz w:val="22"/>
+          <w:szCs w:val="22"/>
           <w:rtl w:val="0"/>
         </w:rPr>
         <w:t xml:space="preserve">e</w:t>
@@ -1424,6 +1680,10 @@
       </w:r>
       <w:r>
         <w:rPr>
+          <w:rFonts w:ascii="Arial" w:cs="Arial" w:eastAsia="Arial" w:hAnsi="Arial"/>
+          <w:color w:val="000000"/>
+          <w:sz w:val="22"/>
+          <w:szCs w:val="22"/>
           <w:rtl w:val="0"/>
         </w:rPr>
         <w:t xml:space="preserve"> ses conduicts &amp;</w:t>
@@ -1440,18 +1700,30 @@
       </w:r>
       <w:r>
         <w:rPr>
+          <w:rFonts w:ascii="Arial" w:cs="Arial" w:eastAsia="Arial" w:hAnsi="Arial"/>
+          <w:color w:val="000000"/>
+          <w:sz w:val="22"/>
+          <w:szCs w:val="22"/>
           <w:rtl w:val="0"/>
         </w:rPr>
         <w:t xml:space="preserve"> </w:t>
       </w:r>
       <w:r>
         <w:rPr>
+          <w:rFonts w:ascii="Arial" w:cs="Arial" w:eastAsia="Arial" w:hAnsi="Arial"/>
+          <w:color w:val="000000"/>
+          <w:sz w:val="22"/>
+          <w:szCs w:val="22"/>
           <w:rtl w:val="0"/>
         </w:rPr>
         <w:t xml:space="preserve">abrevouers</w:t>
       </w:r>
       <w:r>
         <w:rPr>
+          <w:rFonts w:ascii="Arial" w:cs="Arial" w:eastAsia="Arial" w:hAnsi="Arial"/>
+          <w:color w:val="000000"/>
+          <w:sz w:val="22"/>
+          <w:szCs w:val="22"/>
           <w:rtl w:val="0"/>
         </w:rPr>
         <w:t xml:space="preserve"> tu y peulx mectre aussy de</w:t>
@@ -1475,10 +1747,19 @@
     <w:p>
       <w:pPr>
         <w:contextualSpacing w:val="0"/>
-        <w:rPr/>
-      </w:pPr>
-      <w:r>
-        <w:rPr>
+        <w:rPr>
+          <w:rFonts w:ascii="Arial" w:cs="Arial" w:eastAsia="Arial" w:hAnsi="Arial"/>
+          <w:color w:val="000000"/>
+          <w:sz w:val="22"/>
+          <w:szCs w:val="22"/>
+        </w:rPr>
+      </w:pPr>
+      <w:r>
+        <w:rPr>
+          <w:rFonts w:ascii="Arial" w:cs="Arial" w:eastAsia="Arial" w:hAnsi="Arial"/>
+          <w:color w:val="000000"/>
+          <w:sz w:val="22"/>
+          <w:szCs w:val="22"/>
           <w:rtl w:val="0"/>
         </w:rPr>
         <w:t xml:space="preserve">petits fils de </w:t>
@@ -1495,6 +1776,10 @@
       </w:r>
       <w:r>
         <w:rPr>
+          <w:rFonts w:ascii="Arial" w:cs="Arial" w:eastAsia="Arial" w:hAnsi="Arial"/>
+          <w:color w:val="000000"/>
+          <w:sz w:val="22"/>
+          <w:szCs w:val="22"/>
           <w:rtl w:val="0"/>
         </w:rPr>
         <w:t xml:space="preserve">cire</w:t>
@@ -1511,6 +1796,10 @@
       </w:r>
       <w:r>
         <w:rPr>
+          <w:rFonts w:ascii="Arial" w:cs="Arial" w:eastAsia="Arial" w:hAnsi="Arial"/>
+          <w:color w:val="000000"/>
+          <w:sz w:val="22"/>
+          <w:szCs w:val="22"/>
           <w:rtl w:val="0"/>
         </w:rPr>
         <w:t xml:space="preserve"> qui se raportent au corps Affin que</w:t>
@@ -1534,10 +1823,19 @@
     <w:p>
       <w:pPr>
         <w:contextualSpacing w:val="0"/>
-        <w:rPr/>
-      </w:pPr>
-      <w:r>
-        <w:rPr>
+        <w:rPr>
+          <w:rFonts w:ascii="Arial" w:cs="Arial" w:eastAsia="Arial" w:hAnsi="Arial"/>
+          <w:color w:val="000000"/>
+          <w:sz w:val="22"/>
+          <w:szCs w:val="22"/>
+        </w:rPr>
+      </w:pPr>
+      <w:r>
+        <w:rPr>
+          <w:rFonts w:ascii="Arial" w:cs="Arial" w:eastAsia="Arial" w:hAnsi="Arial"/>
+          <w:color w:val="000000"/>
+          <w:sz w:val="22"/>
+          <w:szCs w:val="22"/>
           <w:rtl w:val="0"/>
         </w:rPr>
         <w:t xml:space="preserve">le </w:t>
@@ -1554,6 +1852,10 @@
       </w:r>
       <w:r>
         <w:rPr>
+          <w:rFonts w:ascii="Arial" w:cs="Arial" w:eastAsia="Arial" w:hAnsi="Arial"/>
+          <w:color w:val="000000"/>
+          <w:sz w:val="22"/>
+          <w:szCs w:val="22"/>
           <w:rtl w:val="0"/>
         </w:rPr>
         <w:t xml:space="preserve">metal</w:t>
@@ -1570,6 +1872,10 @@
       </w:r>
       <w:r>
         <w:rPr>
+          <w:rFonts w:ascii="Arial" w:cs="Arial" w:eastAsia="Arial" w:hAnsi="Arial"/>
+          <w:color w:val="000000"/>
+          <w:sz w:val="22"/>
+          <w:szCs w:val="22"/>
           <w:rtl w:val="0"/>
         </w:rPr>
         <w:t xml:space="preserve"> aille plus aysem</w:t>
@@ -1586,6 +1892,10 @@
       </w:r>
       <w:r>
         <w:rPr>
+          <w:rFonts w:ascii="Arial" w:cs="Arial" w:eastAsia="Arial" w:hAnsi="Arial"/>
+          <w:color w:val="000000"/>
+          <w:sz w:val="22"/>
+          <w:szCs w:val="22"/>
           <w:rtl w:val="0"/>
         </w:rPr>
         <w:t xml:space="preserve">ent</w:t>
@@ -1602,6 +1912,10 @@
       </w:r>
       <w:r>
         <w:rPr>
+          <w:rFonts w:ascii="Arial" w:cs="Arial" w:eastAsia="Arial" w:hAnsi="Arial"/>
+          <w:color w:val="000000"/>
+          <w:sz w:val="22"/>
+          <w:szCs w:val="22"/>
           <w:rtl w:val="0"/>
         </w:rPr>
         <w:t xml:space="preserve"> dune partye a laultre &amp;</w:t>
@@ -1618,6 +1932,10 @@
       </w:r>
       <w:r>
         <w:rPr>
+          <w:rFonts w:ascii="Arial" w:cs="Arial" w:eastAsia="Arial" w:hAnsi="Arial"/>
+          <w:color w:val="000000"/>
+          <w:sz w:val="22"/>
+          <w:szCs w:val="22"/>
           <w:rtl w:val="0"/>
         </w:rPr>
         <w:t xml:space="preserve"> coure</w:t>
@@ -1641,10 +1959,19 @@
     <w:p>
       <w:pPr>
         <w:contextualSpacing w:val="0"/>
-        <w:rPr/>
-      </w:pPr>
-      <w:r>
-        <w:rPr>
+        <w:rPr>
+          <w:rFonts w:ascii="Arial" w:cs="Arial" w:eastAsia="Arial" w:hAnsi="Arial"/>
+          <w:color w:val="000000"/>
+          <w:sz w:val="22"/>
+          <w:szCs w:val="22"/>
+        </w:rPr>
+      </w:pPr>
+      <w:r>
+        <w:rPr>
+          <w:rFonts w:ascii="Arial" w:cs="Arial" w:eastAsia="Arial" w:hAnsi="Arial"/>
+          <w:color w:val="000000"/>
+          <w:sz w:val="22"/>
+          <w:szCs w:val="22"/>
           <w:rtl w:val="0"/>
         </w:rPr>
         <w:t xml:space="preserve">promptement par tout Et de ses conduicts tu peulx mener</w:t>
@@ -1668,10 +1995,19 @@
     <w:p>
       <w:pPr>
         <w:contextualSpacing w:val="0"/>
-        <w:rPr/>
-      </w:pPr>
-      <w:r>
-        <w:rPr>
+        <w:rPr>
+          <w:rFonts w:ascii="Arial" w:cs="Arial" w:eastAsia="Arial" w:hAnsi="Arial"/>
+          <w:color w:val="000000"/>
+          <w:sz w:val="22"/>
+          <w:szCs w:val="22"/>
+        </w:rPr>
+      </w:pPr>
+      <w:r>
+        <w:rPr>
+          <w:rFonts w:ascii="Arial" w:cs="Arial" w:eastAsia="Arial" w:hAnsi="Arial"/>
+          <w:color w:val="000000"/>
+          <w:sz w:val="22"/>
+          <w:szCs w:val="22"/>
           <w:rtl w:val="0"/>
         </w:rPr>
         <w:t xml:space="preserve">ton gect &amp;</w:t>
@@ -1688,6 +2024,10 @@
       </w:r>
       <w:r>
         <w:rPr>
+          <w:rFonts w:ascii="Arial" w:cs="Arial" w:eastAsia="Arial" w:hAnsi="Arial"/>
+          <w:color w:val="000000"/>
+          <w:sz w:val="22"/>
+          <w:szCs w:val="22"/>
           <w:rtl w:val="0"/>
         </w:rPr>
         <w:t xml:space="preserve"> tes souspirails sans gaster aulcune chose</w:t>
@@ -1720,12 +2060,56 @@
         <w:shd w:fill="auto" w:val="clear"/>
         <w:contextualSpacing w:val="0"/>
         <w:rPr>
+          <w:rFonts w:ascii="Arial" w:cs="Arial" w:eastAsia="Arial" w:hAnsi="Arial"/>
+          <w:color w:val="000000"/>
+          <w:sz w:val="22"/>
+          <w:szCs w:val="22"/>
+        </w:rPr>
+      </w:pPr>
+      <w:r>
+        <w:rPr>
           <w:rFonts w:ascii="Courier New" w:cs="Courier New" w:eastAsia="Courier New" w:hAnsi="Courier New"/>
           <w:color w:val="7f6000"/>
           <w:sz w:val="18"/>
           <w:szCs w:val="18"/>
-        </w:rPr>
-      </w:pPr>
+          <w:rtl w:val="0"/>
+        </w:rPr>
+        <w:t xml:space="preserve">&lt;/div&gt;</w:t>
+      </w:r>
+      <w:r>
+        <w:rPr>
+          <w:rtl w:val="0"/>
+        </w:rPr>
+      </w:r>
+    </w:p>
+    <w:p>
+      <w:pPr>
+        <w:pBdr>
+          <w:top w:space="0" w:sz="0" w:val="nil"/>
+          <w:left w:space="0" w:sz="0" w:val="nil"/>
+          <w:bottom w:space="0" w:sz="0" w:val="nil"/>
+          <w:right w:space="0" w:sz="0" w:val="nil"/>
+          <w:between w:space="0" w:sz="0" w:val="nil"/>
+        </w:pBdr>
+        <w:shd w:fill="auto" w:val="clear"/>
+        <w:contextualSpacing w:val="0"/>
+        <w:rPr>
+          <w:rFonts w:ascii="Arial" w:cs="Arial" w:eastAsia="Arial" w:hAnsi="Arial"/>
+          <w:color w:val="000000"/>
+          <w:sz w:val="22"/>
+          <w:szCs w:val="22"/>
+        </w:rPr>
+      </w:pPr>
+      <w:r>
+        <w:rPr>
+          <w:rFonts w:ascii="Arial" w:cs="Arial" w:eastAsia="Arial" w:hAnsi="Arial"/>
+          <w:color w:val="000000"/>
+          <w:sz w:val="22"/>
+          <w:szCs w:val="22"/>
+          <w:rtl w:val="0"/>
+        </w:rPr>
+        <w:br w:type="textWrapping"/>
+      </w:r>
       <w:r>
         <w:rPr>
           <w:rFonts w:ascii="Courier New" w:cs="Courier New" w:eastAsia="Courier New" w:hAnsi="Courier New"/>
@@ -1734,27 +2118,14 @@
           <w:szCs w:val="18"/>
           <w:rtl w:val="0"/>
         </w:rPr>
-        <w:t xml:space="preserve">&lt;/div&gt;</w:t>
-      </w:r>
-    </w:p>
-    <w:p>
-      <w:pPr>
-        <w:pBdr>
-          <w:top w:space="0" w:sz="0" w:val="nil"/>
-          <w:left w:space="0" w:sz="0" w:val="nil"/>
-          <w:bottom w:space="0" w:sz="0" w:val="nil"/>
-          <w:right w:space="0" w:sz="0" w:val="nil"/>
-          <w:between w:space="0" w:sz="0" w:val="nil"/>
-        </w:pBdr>
-        <w:shd w:fill="auto" w:val="clear"/>
-        <w:contextualSpacing w:val="0"/>
-        <w:rPr>
-          <w:color w:val="000000"/>
-        </w:rPr>
-      </w:pPr>
-      <w:r>
-        <w:rPr>
-          <w:color w:val="000000"/>
+        <w:t xml:space="preserve">&lt;div&gt;</w:t>
+      </w:r>
+      <w:r>
+        <w:rPr>
+          <w:rFonts w:ascii="Arial" w:cs="Arial" w:eastAsia="Arial" w:hAnsi="Arial"/>
+          <w:color w:val="000000"/>
+          <w:sz w:val="22"/>
+          <w:szCs w:val="22"/>
           <w:rtl w:val="0"/>
         </w:rPr>
         <w:br w:type="textWrapping"/>
@@ -1767,11 +2138,34 @@
           <w:szCs w:val="18"/>
           <w:rtl w:val="0"/>
         </w:rPr>
-        <w:t xml:space="preserve">&lt;div&gt;</w:t>
-      </w:r>
-      <w:r>
-        <w:rPr>
-          <w:color w:val="000000"/>
+        <w:t xml:space="preserve">&lt;id&gt;</w:t>
+      </w:r>
+      <w:r>
+        <w:rPr>
+          <w:rFonts w:ascii="Arial" w:cs="Arial" w:eastAsia="Arial" w:hAnsi="Arial"/>
+          <w:color w:val="000000"/>
+          <w:sz w:val="22"/>
+          <w:szCs w:val="22"/>
+          <w:rtl w:val="0"/>
+        </w:rPr>
+        <w:t xml:space="preserve">p125r_1</w:t>
+      </w:r>
+      <w:r>
+        <w:rPr>
+          <w:rFonts w:ascii="Courier New" w:cs="Courier New" w:eastAsia="Courier New" w:hAnsi="Courier New"/>
+          <w:color w:val="7f6000"/>
+          <w:sz w:val="18"/>
+          <w:szCs w:val="18"/>
+          <w:rtl w:val="0"/>
+        </w:rPr>
+        <w:t xml:space="preserve">&lt;/id&gt;</w:t>
+      </w:r>
+      <w:r>
+        <w:rPr>
+          <w:rFonts w:ascii="Arial" w:cs="Arial" w:eastAsia="Arial" w:hAnsi="Arial"/>
+          <w:color w:val="000000"/>
+          <w:sz w:val="22"/>
+          <w:szCs w:val="22"/>
           <w:rtl w:val="0"/>
         </w:rPr>
         <w:br w:type="textWrapping"/>
@@ -1784,25 +2178,205 @@
           <w:szCs w:val="18"/>
           <w:rtl w:val="0"/>
         </w:rPr>
-        <w:t xml:space="preserve">&lt;id&gt;p125r_1&lt;/id&gt;</w:t>
-      </w:r>
-      <w:r>
-        <w:rPr>
-          <w:color w:val="000000"/>
-          <w:rtl w:val="0"/>
-        </w:rPr>
-        <w:br w:type="textWrapping"/>
-      </w:r>
-      <w:r>
-        <w:rPr>
-          <w:rFonts w:ascii="Courier New" w:cs="Courier New" w:eastAsia="Courier New" w:hAnsi="Courier New"/>
+        <w:t xml:space="preserve">&lt;head&gt;</w:t>
+      </w:r>
+      <w:r>
+        <w:rPr>
+          <w:rFonts w:ascii="Courier New" w:cs="Courier New" w:eastAsia="Courier New" w:hAnsi="Courier New"/>
+          <w:b w:val="0"/>
+          <w:color w:val="0000ff"/>
+          <w:sz w:val="18"/>
+          <w:szCs w:val="18"/>
+          <w:rtl w:val="0"/>
+        </w:rPr>
+        <w:t xml:space="preserve">&lt;m&gt;</w:t>
+      </w:r>
+      <w:r>
+        <w:rPr>
+          <w:rFonts w:ascii="Arial" w:cs="Arial" w:eastAsia="Arial" w:hAnsi="Arial"/>
+          <w:b w:val="0"/>
+          <w:color w:val="000000"/>
+          <w:sz w:val="22"/>
+          <w:szCs w:val="22"/>
+          <w:rtl w:val="0"/>
+        </w:rPr>
+        <w:t xml:space="preserve">P</w:t>
+      </w:r>
+      <w:r>
+        <w:rPr>
+          <w:rFonts w:ascii="Arial" w:cs="Arial" w:eastAsia="Arial" w:hAnsi="Arial"/>
+          <w:b w:val="0"/>
+          <w:color w:val="000000"/>
+          <w:sz w:val="22"/>
+          <w:szCs w:val="22"/>
+          <w:rtl w:val="0"/>
+        </w:rPr>
+        <w:t xml:space="preserve">lastre</w:t>
+      </w:r>
+      <w:r>
+        <w:rPr>
+          <w:rFonts w:ascii="Courier New" w:cs="Courier New" w:eastAsia="Courier New" w:hAnsi="Courier New"/>
+          <w:b w:val="0"/>
+          <w:color w:val="0000ff"/>
+          <w:sz w:val="18"/>
+          <w:szCs w:val="18"/>
+          <w:rtl w:val="0"/>
+        </w:rPr>
+        <w:t xml:space="preserve">&lt;/m&gt;</w:t>
+      </w:r>
+      <w:r>
+        <w:rPr>
+          <w:rFonts w:ascii="Courier New" w:cs="Courier New" w:eastAsia="Courier New" w:hAnsi="Courier New"/>
+          <w:b w:val="0"/>
           <w:color w:val="7f6000"/>
           <w:sz w:val="18"/>
           <w:szCs w:val="18"/>
           <w:rtl w:val="0"/>
         </w:rPr>
-        <w:t xml:space="preserve">&lt;head&gt;</w:t>
-      </w:r>
+        <w:t xml:space="preserve">&lt;/head&gt;</w:t>
+      </w:r>
+      <w:r>
+        <w:rPr>
+          <w:rtl w:val="0"/>
+        </w:rPr>
+      </w:r>
+    </w:p>
+    <w:p>
+      <w:pPr>
+        <w:pBdr>
+          <w:top w:space="0" w:sz="0" w:val="nil"/>
+          <w:left w:space="0" w:sz="0" w:val="nil"/>
+          <w:bottom w:space="0" w:sz="0" w:val="nil"/>
+          <w:right w:space="0" w:sz="0" w:val="nil"/>
+          <w:between w:space="0" w:sz="0" w:val="nil"/>
+        </w:pBdr>
+        <w:shd w:fill="auto" w:val="clear"/>
+        <w:contextualSpacing w:val="0"/>
+        <w:rPr>
+          <w:rFonts w:ascii="Arial" w:cs="Arial" w:eastAsia="Arial" w:hAnsi="Arial"/>
+          <w:color w:val="000000"/>
+          <w:sz w:val="22"/>
+          <w:szCs w:val="22"/>
+        </w:rPr>
+      </w:pPr>
+      <w:r>
+        <w:rPr>
+          <w:rtl w:val="0"/>
+        </w:rPr>
+      </w:r>
+    </w:p>
+    <w:p>
+      <w:pPr>
+        <w:pBdr>
+          <w:top w:space="0" w:sz="0" w:val="nil"/>
+          <w:left w:space="0" w:sz="0" w:val="nil"/>
+          <w:bottom w:space="0" w:sz="0" w:val="nil"/>
+          <w:right w:space="0" w:sz="0" w:val="nil"/>
+          <w:between w:space="0" w:sz="0" w:val="nil"/>
+        </w:pBdr>
+        <w:shd w:fill="auto" w:val="clear"/>
+        <w:contextualSpacing w:val="0"/>
+        <w:rPr>
+          <w:rFonts w:ascii="Arial" w:cs="Arial" w:eastAsia="Arial" w:hAnsi="Arial"/>
+          <w:color w:val="000000"/>
+          <w:sz w:val="22"/>
+          <w:szCs w:val="22"/>
+        </w:rPr>
+      </w:pPr>
+      <w:r>
+        <w:rPr>
+          <w:rFonts w:ascii="Courier New" w:cs="Courier New" w:eastAsia="Courier New" w:hAnsi="Courier New"/>
+          <w:color w:val="7f6000"/>
+          <w:sz w:val="18"/>
+          <w:szCs w:val="18"/>
+          <w:rtl w:val="0"/>
+        </w:rPr>
+        <w:t xml:space="preserve">&lt;ab&gt;</w:t>
+      </w:r>
+      <w:r>
+        <w:rPr>
+          <w:rFonts w:ascii="Arial" w:cs="Arial" w:eastAsia="Arial" w:hAnsi="Arial"/>
+          <w:color w:val="000000"/>
+          <w:sz w:val="22"/>
+          <w:szCs w:val="22"/>
+          <w:rtl w:val="0"/>
+        </w:rPr>
+        <w:t xml:space="preserve">Quand tu </w:t>
+      </w:r>
+      <w:r>
+        <w:rPr>
+          <w:rFonts w:ascii="Courier New" w:cs="Courier New" w:eastAsia="Courier New" w:hAnsi="Courier New"/>
+          <w:color w:val="a91111"/>
+          <w:sz w:val="18"/>
+          <w:szCs w:val="18"/>
+          <w:rtl w:val="0"/>
+        </w:rPr>
+        <w:t xml:space="preserve">&lt;del&gt;</w:t>
+      </w:r>
+      <w:r>
+        <w:rPr>
+          <w:rFonts w:ascii="Arial" w:cs="Arial" w:eastAsia="Arial" w:hAnsi="Arial"/>
+          <w:color w:val="000000"/>
+          <w:sz w:val="22"/>
+          <w:szCs w:val="22"/>
+          <w:rtl w:val="0"/>
+        </w:rPr>
+        <w:t xml:space="preserve">v</w:t>
+      </w:r>
+      <w:r>
+        <w:rPr>
+          <w:rFonts w:ascii="Courier New" w:cs="Courier New" w:eastAsia="Courier New" w:hAnsi="Courier New"/>
+          <w:color w:val="a91111"/>
+          <w:sz w:val="18"/>
+          <w:szCs w:val="18"/>
+          <w:rtl w:val="0"/>
+        </w:rPr>
+        <w:t xml:space="preserve">&lt;/del&gt;</w:t>
+      </w:r>
+      <w:r>
+        <w:rPr>
+          <w:rFonts w:ascii="Arial" w:cs="Arial" w:eastAsia="Arial" w:hAnsi="Arial"/>
+          <w:color w:val="000000"/>
+          <w:sz w:val="22"/>
+          <w:szCs w:val="22"/>
+          <w:rtl w:val="0"/>
+        </w:rPr>
+        <w:t xml:space="preserve"> moules quelque chose pour y gecter de la</w:t>
+      </w:r>
+      <w:r>
+        <w:rPr>
+          <w:rFonts w:ascii="Courier New" w:cs="Courier New" w:eastAsia="Courier New" w:hAnsi="Courier New"/>
+          <w:color w:val="a9a9a9"/>
+          <w:sz w:val="18"/>
+          <w:szCs w:val="18"/>
+          <w:rtl w:val="0"/>
+        </w:rPr>
+        <w:t xml:space="preserve">&lt;lb/&gt;</w:t>
+      </w:r>
+      <w:r>
+        <w:rPr>
+          <w:rtl w:val="0"/>
+        </w:rPr>
+      </w:r>
+    </w:p>
+    <w:p>
+      <w:pPr>
+        <w:pBdr>
+          <w:top w:space="0" w:sz="0" w:val="nil"/>
+          <w:left w:space="0" w:sz="0" w:val="nil"/>
+          <w:bottom w:space="0" w:sz="0" w:val="nil"/>
+          <w:right w:space="0" w:sz="0" w:val="nil"/>
+          <w:between w:space="0" w:sz="0" w:val="nil"/>
+        </w:pBdr>
+        <w:shd w:fill="auto" w:val="clear"/>
+        <w:contextualSpacing w:val="0"/>
+        <w:rPr>
+          <w:rFonts w:ascii="Arial" w:cs="Arial" w:eastAsia="Arial" w:hAnsi="Arial"/>
+          <w:color w:val="000000"/>
+          <w:sz w:val="22"/>
+          <w:szCs w:val="22"/>
+        </w:rPr>
+      </w:pPr>
       <w:r>
         <w:rPr>
           <w:rFonts w:ascii="Courier New" w:cs="Courier New" w:eastAsia="Courier New" w:hAnsi="Courier New"/>
@@ -1816,16 +2390,87 @@
       </w:r>
       <w:r>
         <w:rPr>
-          <w:b w:val="0"/>
-          <w:color w:val="000000"/>
-          <w:rtl w:val="0"/>
-        </w:rPr>
-        <w:t xml:space="preserve">P</w:t>
-      </w:r>
-      <w:r>
-        <w:rPr>
-          <w:b w:val="0"/>
-          <w:color w:val="000000"/>
+          <w:rFonts w:ascii="Arial" w:cs="Arial" w:eastAsia="Arial" w:hAnsi="Arial"/>
+          <w:b w:val="0"/>
+          <w:color w:val="000000"/>
+          <w:sz w:val="22"/>
+          <w:szCs w:val="22"/>
+          <w:rtl w:val="0"/>
+        </w:rPr>
+        <w:t xml:space="preserve">c</w:t>
+      </w:r>
+      <w:r>
+        <w:rPr>
+          <w:rFonts w:ascii="Arial" w:cs="Arial" w:eastAsia="Arial" w:hAnsi="Arial"/>
+          <w:b w:val="0"/>
+          <w:color w:val="000000"/>
+          <w:sz w:val="22"/>
+          <w:szCs w:val="22"/>
+          <w:rtl w:val="0"/>
+        </w:rPr>
+        <w:t xml:space="preserve">ire</w:t>
+      </w:r>
+      <w:r>
+        <w:rPr>
+          <w:rFonts w:ascii="Courier New" w:cs="Courier New" w:eastAsia="Courier New" w:hAnsi="Courier New"/>
+          <w:b w:val="0"/>
+          <w:color w:val="0000ff"/>
+          <w:sz w:val="18"/>
+          <w:szCs w:val="18"/>
+          <w:rtl w:val="0"/>
+        </w:rPr>
+        <w:t xml:space="preserve">&lt;/m&gt;</w:t>
+      </w:r>
+      <w:r>
+        <w:rPr>
+          <w:rFonts w:ascii="Arial" w:cs="Arial" w:eastAsia="Arial" w:hAnsi="Arial"/>
+          <w:b w:val="0"/>
+          <w:color w:val="000000"/>
+          <w:sz w:val="22"/>
+          <w:szCs w:val="22"/>
+          <w:rtl w:val="0"/>
+        </w:rPr>
+        <w:t xml:space="preserve"> </w:t>
+      </w:r>
+      <w:r>
+        <w:rPr>
+          <w:rFonts w:ascii="Arial" w:cs="Arial" w:eastAsia="Arial" w:hAnsi="Arial"/>
+          <w:color w:val="000000"/>
+          <w:sz w:val="22"/>
+          <w:szCs w:val="22"/>
+          <w:rtl w:val="0"/>
+        </w:rPr>
+        <w:t xml:space="preserve">tu moules de </w:t>
+      </w:r>
+      <w:r>
+        <w:rPr>
+          <w:rFonts w:ascii="Courier New" w:cs="Courier New" w:eastAsia="Courier New" w:hAnsi="Courier New"/>
+          <w:b w:val="0"/>
+          <w:color w:val="0000ff"/>
+          <w:sz w:val="18"/>
+          <w:szCs w:val="18"/>
+          <w:rtl w:val="0"/>
+        </w:rPr>
+        <w:t xml:space="preserve">&lt;m&gt;</w:t>
+      </w:r>
+      <w:r>
+        <w:rPr>
+          <w:rFonts w:ascii="Arial" w:cs="Arial" w:eastAsia="Arial" w:hAnsi="Arial"/>
+          <w:b w:val="0"/>
+          <w:color w:val="000000"/>
+          <w:sz w:val="22"/>
+          <w:szCs w:val="22"/>
+          <w:rtl w:val="0"/>
+        </w:rPr>
+        <w:t xml:space="preserve">p</w:t>
+      </w:r>
+      <w:r>
+        <w:rPr>
+          <w:rFonts w:ascii="Arial" w:cs="Arial" w:eastAsia="Arial" w:hAnsi="Arial"/>
+          <w:b w:val="0"/>
+          <w:color w:val="000000"/>
+          <w:sz w:val="22"/>
+          <w:szCs w:val="22"/>
           <w:rtl w:val="0"/>
         </w:rPr>
         <w:t xml:space="preserve">lastre</w:t>
@@ -1843,112 +2488,24 @@
       </w:r>
       <w:r>
         <w:rPr>
-          <w:rFonts w:ascii="Courier New" w:cs="Courier New" w:eastAsia="Courier New" w:hAnsi="Courier New"/>
-          <w:b w:val="0"/>
-          <w:color w:val="7f6000"/>
-          <w:sz w:val="18"/>
-          <w:szCs w:val="18"/>
-          <w:rtl w:val="0"/>
-        </w:rPr>
-        <w:t xml:space="preserve">&lt;/head&gt;</w:t>
-      </w:r>
-      <w:r>
-        <w:rPr>
-          <w:rtl w:val="0"/>
-        </w:rPr>
-      </w:r>
-    </w:p>
-    <w:p>
-      <w:pPr>
-        <w:pBdr>
-          <w:top w:space="0" w:sz="0" w:val="nil"/>
-          <w:left w:space="0" w:sz="0" w:val="nil"/>
-          <w:bottom w:space="0" w:sz="0" w:val="nil"/>
-          <w:right w:space="0" w:sz="0" w:val="nil"/>
-          <w:between w:space="0" w:sz="0" w:val="nil"/>
-        </w:pBdr>
-        <w:shd w:fill="auto" w:val="clear"/>
-        <w:contextualSpacing w:val="0"/>
-        <w:rPr>
-          <w:color w:val="000000"/>
-        </w:rPr>
-      </w:pPr>
-      <w:r>
-        <w:rPr>
-          <w:rtl w:val="0"/>
-        </w:rPr>
-      </w:r>
-    </w:p>
-    <w:p>
-      <w:pPr>
-        <w:pBdr>
-          <w:top w:space="0" w:sz="0" w:val="nil"/>
-          <w:left w:space="0" w:sz="0" w:val="nil"/>
-          <w:bottom w:space="0" w:sz="0" w:val="nil"/>
-          <w:right w:space="0" w:sz="0" w:val="nil"/>
-          <w:between w:space="0" w:sz="0" w:val="nil"/>
-        </w:pBdr>
-        <w:shd w:fill="auto" w:val="clear"/>
-        <w:contextualSpacing w:val="0"/>
-        <w:rPr>
-          <w:color w:val="000000"/>
-        </w:rPr>
-      </w:pPr>
-      <w:r>
-        <w:rPr>
-          <w:rFonts w:ascii="Courier New" w:cs="Courier New" w:eastAsia="Courier New" w:hAnsi="Courier New"/>
-          <w:color w:val="7f6000"/>
-          <w:sz w:val="18"/>
-          <w:szCs w:val="18"/>
-          <w:rtl w:val="0"/>
-        </w:rPr>
-        <w:t xml:space="preserve">&lt;ab&gt;</w:t>
-      </w:r>
-      <w:r>
-        <w:rPr>
-          <w:color w:val="000000"/>
-          <w:rtl w:val="0"/>
-        </w:rPr>
-        <w:t xml:space="preserve">Quand tu </w:t>
-      </w:r>
-      <w:r>
-        <w:rPr>
-          <w:rFonts w:ascii="Courier New" w:cs="Courier New" w:eastAsia="Courier New" w:hAnsi="Courier New"/>
-          <w:color w:val="a91111"/>
-          <w:sz w:val="18"/>
-          <w:szCs w:val="18"/>
-          <w:rtl w:val="0"/>
-        </w:rPr>
-        <w:t xml:space="preserve">&lt;del&gt;</w:t>
-      </w:r>
-      <w:r>
-        <w:rPr>
-          <w:rtl w:val="0"/>
-        </w:rPr>
-        <w:t xml:space="preserve">v</w:t>
-      </w:r>
-      <w:r>
-        <w:rPr>
-          <w:rFonts w:ascii="Courier New" w:cs="Courier New" w:eastAsia="Courier New" w:hAnsi="Courier New"/>
-          <w:color w:val="a91111"/>
-          <w:sz w:val="18"/>
-          <w:szCs w:val="18"/>
-          <w:rtl w:val="0"/>
-        </w:rPr>
-        <w:t xml:space="preserve">&lt;/del&gt;</w:t>
-      </w:r>
-      <w:r>
-        <w:rPr>
+          <w:rFonts w:ascii="Arial" w:cs="Arial" w:eastAsia="Arial" w:hAnsi="Arial"/>
+          <w:b w:val="0"/>
+          <w:color w:val="000000"/>
+          <w:sz w:val="22"/>
+          <w:szCs w:val="22"/>
           <w:rtl w:val="0"/>
         </w:rPr>
         <w:t xml:space="preserve"> </w:t>
       </w:r>
       <w:r>
         <w:rPr>
-          <w:color w:val="000000"/>
-          <w:rtl w:val="0"/>
-        </w:rPr>
-        <w:t xml:space="preserve">moules quelque chose pour y gecter de la</w:t>
+          <w:rFonts w:ascii="Arial" w:cs="Arial" w:eastAsia="Arial" w:hAnsi="Arial"/>
+          <w:color w:val="000000"/>
+          <w:sz w:val="22"/>
+          <w:szCs w:val="22"/>
+          <w:rtl w:val="0"/>
+        </w:rPr>
+        <w:t xml:space="preserve">seul recuit apres estre pulverise</w:t>
       </w:r>
       <w:r>
         <w:rPr>
@@ -1978,149 +2535,18 @@
         <w:shd w:fill="auto" w:val="clear"/>
         <w:contextualSpacing w:val="0"/>
         <w:rPr>
-          <w:color w:val="000000"/>
-        </w:rPr>
-      </w:pPr>
-      <w:r>
-        <w:rPr>
-          <w:rFonts w:ascii="Courier New" w:cs="Courier New" w:eastAsia="Courier New" w:hAnsi="Courier New"/>
-          <w:b w:val="0"/>
-          <w:color w:val="0000ff"/>
-          <w:sz w:val="18"/>
-          <w:szCs w:val="18"/>
-          <w:rtl w:val="0"/>
-        </w:rPr>
-        <w:t xml:space="preserve">&lt;m&gt;</w:t>
-      </w:r>
-      <w:r>
-        <w:rPr>
-          <w:b w:val="0"/>
-          <w:color w:val="000000"/>
-          <w:rtl w:val="0"/>
-        </w:rPr>
-        <w:t xml:space="preserve">c</w:t>
-      </w:r>
-      <w:r>
-        <w:rPr>
-          <w:b w:val="0"/>
-          <w:color w:val="000000"/>
-          <w:rtl w:val="0"/>
-        </w:rPr>
-        <w:t xml:space="preserve">ire</w:t>
-      </w:r>
-      <w:r>
-        <w:rPr>
-          <w:rFonts w:ascii="Courier New" w:cs="Courier New" w:eastAsia="Courier New" w:hAnsi="Courier New"/>
-          <w:b w:val="0"/>
-          <w:color w:val="0000ff"/>
-          <w:sz w:val="18"/>
-          <w:szCs w:val="18"/>
-          <w:rtl w:val="0"/>
-        </w:rPr>
-        <w:t xml:space="preserve">&lt;/m&gt;</w:t>
-      </w:r>
-      <w:r>
-        <w:rPr>
-          <w:b w:val="0"/>
-          <w:color w:val="000000"/>
-          <w:rtl w:val="0"/>
-        </w:rPr>
-        <w:t xml:space="preserve"> </w:t>
-      </w:r>
-      <w:r>
-        <w:rPr>
-          <w:color w:val="000000"/>
-          <w:rtl w:val="0"/>
-        </w:rPr>
-        <w:t xml:space="preserve">tu moules de </w:t>
-      </w:r>
-      <w:r>
-        <w:rPr>
-          <w:rFonts w:ascii="Courier New" w:cs="Courier New" w:eastAsia="Courier New" w:hAnsi="Courier New"/>
-          <w:b w:val="0"/>
-          <w:color w:val="0000ff"/>
-          <w:sz w:val="18"/>
-          <w:szCs w:val="18"/>
-          <w:rtl w:val="0"/>
-        </w:rPr>
-        <w:t xml:space="preserve">&lt;m&gt;</w:t>
-      </w:r>
-      <w:r>
-        <w:rPr>
-          <w:b w:val="0"/>
-          <w:color w:val="000000"/>
-          <w:rtl w:val="0"/>
-        </w:rPr>
-        <w:t xml:space="preserve">p</w:t>
-      </w:r>
-      <w:r>
-        <w:rPr>
-          <w:b w:val="0"/>
-          <w:color w:val="000000"/>
-          <w:rtl w:val="0"/>
-        </w:rPr>
-        <w:t xml:space="preserve">lastre</w:t>
-      </w:r>
-      <w:r>
-        <w:rPr>
-          <w:rFonts w:ascii="Courier New" w:cs="Courier New" w:eastAsia="Courier New" w:hAnsi="Courier New"/>
-          <w:b w:val="0"/>
-          <w:color w:val="0000ff"/>
-          <w:sz w:val="18"/>
-          <w:szCs w:val="18"/>
-          <w:rtl w:val="0"/>
-        </w:rPr>
-        <w:t xml:space="preserve">&lt;/m&gt;</w:t>
-      </w:r>
-      <w:r>
-        <w:rPr>
-          <w:b w:val="0"/>
-          <w:color w:val="000000"/>
-          <w:rtl w:val="0"/>
-        </w:rPr>
-        <w:t xml:space="preserve"> </w:t>
-      </w:r>
-      <w:r>
-        <w:rPr>
-          <w:color w:val="000000"/>
-          <w:rtl w:val="0"/>
-        </w:rPr>
-        <w:t xml:space="preserve">seul recuit apres estre pulverise</w:t>
-      </w:r>
-      <w:r>
-        <w:rPr>
-          <w:rFonts w:ascii="Courier New" w:cs="Courier New" w:eastAsia="Courier New" w:hAnsi="Courier New"/>
-          <w:color w:val="a9a9a9"/>
-          <w:sz w:val="18"/>
-          <w:szCs w:val="18"/>
-          <w:rtl w:val="0"/>
-        </w:rPr>
-        <w:t xml:space="preserve">&lt;lb/&gt;</w:t>
-      </w:r>
-      <w:r>
-        <w:rPr>
-          <w:rtl w:val="0"/>
-        </w:rPr>
-      </w:r>
-    </w:p>
-    <w:p>
-      <w:pPr>
-        <w:pBdr>
-          <w:top w:space="0" w:sz="0" w:val="nil"/>
-          <w:left w:space="0" w:sz="0" w:val="nil"/>
-          <w:bottom w:space="0" w:sz="0" w:val="nil"/>
-          <w:right w:space="0" w:sz="0" w:val="nil"/>
-          <w:between w:space="0" w:sz="0" w:val="nil"/>
-        </w:pBdr>
-        <w:shd w:fill="auto" w:val="clear"/>
-        <w:contextualSpacing w:val="0"/>
-        <w:rPr>
-          <w:color w:val="000000"/>
-        </w:rPr>
-      </w:pPr>
-      <w:r>
-        <w:rPr>
-          <w:color w:val="000000"/>
+          <w:rFonts w:ascii="Arial" w:cs="Arial" w:eastAsia="Arial" w:hAnsi="Arial"/>
+          <w:color w:val="000000"/>
+          <w:sz w:val="22"/>
+          <w:szCs w:val="22"/>
+        </w:rPr>
+      </w:pPr>
+      <w:r>
+        <w:rPr>
+          <w:rFonts w:ascii="Arial" w:cs="Arial" w:eastAsia="Arial" w:hAnsi="Arial"/>
+          <w:color w:val="000000"/>
+          <w:sz w:val="22"/>
+          <w:szCs w:val="22"/>
           <w:rtl w:val="0"/>
         </w:rPr>
         <w:t xml:space="preserve">Car esta</w:t>
@@ -2137,7 +2563,10 @@
       </w:r>
       <w:r>
         <w:rPr>
-          <w:color w:val="000000"/>
+          <w:rFonts w:ascii="Arial" w:cs="Arial" w:eastAsia="Arial" w:hAnsi="Arial"/>
+          <w:color w:val="000000"/>
+          <w:sz w:val="22"/>
+          <w:szCs w:val="22"/>
           <w:rtl w:val="0"/>
         </w:rPr>
         <w:t xml:space="preserve">n</w:t>
@@ -2154,7 +2583,10 @@
       </w:r>
       <w:r>
         <w:rPr>
-          <w:color w:val="000000"/>
+          <w:rFonts w:ascii="Arial" w:cs="Arial" w:eastAsia="Arial" w:hAnsi="Arial"/>
+          <w:color w:val="000000"/>
+          <w:sz w:val="22"/>
+          <w:szCs w:val="22"/>
           <w:rtl w:val="0"/>
         </w:rPr>
         <w:t xml:space="preserve">t recuit en </w:t>
@@ -2172,16 +2604,22 @@
       </w:r>
       <w:r>
         <w:rPr>
-          <w:b w:val="0"/>
-          <w:color w:val="000000"/>
+          <w:rFonts w:ascii="Arial" w:cs="Arial" w:eastAsia="Arial" w:hAnsi="Arial"/>
+          <w:b w:val="0"/>
+          <w:color w:val="000000"/>
+          <w:sz w:val="22"/>
+          <w:szCs w:val="22"/>
           <w:rtl w:val="0"/>
         </w:rPr>
         <w:t xml:space="preserve">p</w:t>
       </w:r>
       <w:r>
         <w:rPr>
-          <w:b w:val="0"/>
-          <w:color w:val="000000"/>
+          <w:rFonts w:ascii="Arial" w:cs="Arial" w:eastAsia="Arial" w:hAnsi="Arial"/>
+          <w:b w:val="0"/>
+          <w:color w:val="000000"/>
+          <w:sz w:val="22"/>
+          <w:szCs w:val="22"/>
           <w:rtl w:val="0"/>
         </w:rPr>
         <w:t xml:space="preserve">ierre</w:t>
@@ -2199,37 +2637,24 @@
       </w:r>
       <w:r>
         <w:rPr>
-          <w:b w:val="0"/>
-          <w:color w:val="000000"/>
+          <w:rFonts w:ascii="Arial" w:cs="Arial" w:eastAsia="Arial" w:hAnsi="Arial"/>
+          <w:b w:val="0"/>
+          <w:color w:val="000000"/>
+          <w:sz w:val="22"/>
+          <w:szCs w:val="22"/>
           <w:rtl w:val="0"/>
         </w:rPr>
         <w:t xml:space="preserve"> </w:t>
       </w:r>
       <w:r>
         <w:rPr>
-          <w:color w:val="000000"/>
-          <w:rtl w:val="0"/>
-        </w:rPr>
-        <w:t xml:space="preserve">la </w:t>
-      </w:r>
-      <w:r>
-        <w:rPr>
-          <w:rtl w:val="0"/>
-        </w:rPr>
-        <w:t xml:space="preserve">superficie </w:t>
-      </w:r>
-      <w:r>
-        <w:rPr>
-          <w:color w:val="000000"/>
-          <w:rtl w:val="0"/>
-        </w:rPr>
-        <w:t xml:space="preserve">se cuist </w:t>
-      </w:r>
-      <w:r>
-        <w:rPr>
-          <w:rtl w:val="0"/>
-        </w:rPr>
-        <w:t xml:space="preserve">&amp;</w:t>
+          <w:rFonts w:ascii="Arial" w:cs="Arial" w:eastAsia="Arial" w:hAnsi="Arial"/>
+          <w:color w:val="000000"/>
+          <w:sz w:val="22"/>
+          <w:szCs w:val="22"/>
+          <w:rtl w:val="0"/>
+        </w:rPr>
+        <w:t xml:space="preserve">la superficie se cuist &amp;</w:t>
       </w:r>
       <w:r>
         <w:rPr>
@@ -2243,16 +2668,13 @@
       </w:r>
       <w:r>
         <w:rPr>
-          <w:rtl w:val="0"/>
-        </w:rPr>
-        <w:t xml:space="preserve"> </w:t>
-      </w:r>
-      <w:r>
-        <w:rPr>
-          <w:color w:val="000000"/>
-          <w:rtl w:val="0"/>
-        </w:rPr>
-        <w:t xml:space="preserve">le dedans</w:t>
+          <w:rFonts w:ascii="Arial" w:cs="Arial" w:eastAsia="Arial" w:hAnsi="Arial"/>
+          <w:color w:val="000000"/>
+          <w:sz w:val="22"/>
+          <w:szCs w:val="22"/>
+          <w:rtl w:val="0"/>
+        </w:rPr>
+        <w:t xml:space="preserve"> le dedans</w:t>
       </w:r>
       <w:r>
         <w:rPr>
@@ -2282,12 +2704,18 @@
         <w:shd w:fill="auto" w:val="clear"/>
         <w:contextualSpacing w:val="0"/>
         <w:rPr>
-          <w:color w:val="000000"/>
-        </w:rPr>
-      </w:pPr>
-      <w:r>
-        <w:rPr>
-          <w:color w:val="000000"/>
+          <w:rFonts w:ascii="Arial" w:cs="Arial" w:eastAsia="Arial" w:hAnsi="Arial"/>
+          <w:color w:val="000000"/>
+          <w:sz w:val="22"/>
+          <w:szCs w:val="22"/>
+        </w:rPr>
+      </w:pPr>
+      <w:r>
+        <w:rPr>
+          <w:rFonts w:ascii="Arial" w:cs="Arial" w:eastAsia="Arial" w:hAnsi="Arial"/>
+          <w:color w:val="000000"/>
+          <w:sz w:val="22"/>
+          <w:szCs w:val="22"/>
           <w:rtl w:val="0"/>
         </w:rPr>
         <w:t xml:space="preserve">demeure presque crud Le </w:t>
@@ -2304,27 +2732,13 @@
       </w:r>
       <w:r>
         <w:rPr>
-          <w:color w:val="000000"/>
-          <w:rtl w:val="0"/>
-        </w:rPr>
-        <w:t xml:space="preserve">plastre gris transparent</w:t>
-      </w:r>
-      <w:r>
-        <w:rPr>
-          <w:rFonts w:ascii="Courier New" w:cs="Courier New" w:eastAsia="Courier New" w:hAnsi="Courier New"/>
-          <w:color w:val="0000ff"/>
-          <w:sz w:val="18"/>
-          <w:szCs w:val="18"/>
-          <w:rtl w:val="0"/>
-        </w:rPr>
-        <w:t xml:space="preserve">&lt;/m&gt;</w:t>
-      </w:r>
-      <w:r>
-        <w:rPr>
-          <w:color w:val="000000"/>
-          <w:rtl w:val="0"/>
-        </w:rPr>
-        <w:t xml:space="preserve"> nest</w:t>
+          <w:rFonts w:ascii="Arial" w:cs="Arial" w:eastAsia="Arial" w:hAnsi="Arial"/>
+          <w:color w:val="000000"/>
+          <w:sz w:val="22"/>
+          <w:szCs w:val="22"/>
+          <w:rtl w:val="0"/>
+        </w:rPr>
+        <w:t xml:space="preserve">plastre gris transparent nest</w:t>
       </w:r>
       <w:r>
         <w:rPr>
@@ -2354,32 +2768,21 @@
         <w:shd w:fill="auto" w:val="clear"/>
         <w:contextualSpacing w:val="0"/>
         <w:rPr>
-          <w:color w:val="000000"/>
-        </w:rPr>
-      </w:pPr>
-      <w:r>
-        <w:rPr>
-          <w:color w:val="000000"/>
-          <w:rtl w:val="0"/>
-        </w:rPr>
-        <w:t xml:space="preserve">pas fort Mays </w:t>
-      </w:r>
-      <w:r>
-        <w:rPr>
-          <w:rFonts w:ascii="Courier New" w:cs="Courier New" w:eastAsia="Courier New" w:hAnsi="Courier New"/>
-          <w:color w:val="0000ff"/>
-          <w:sz w:val="18"/>
-          <w:szCs w:val="18"/>
-          <w:rtl w:val="0"/>
-        </w:rPr>
-        <w:t xml:space="preserve">&lt;m&gt;</w:t>
-      </w:r>
-      <w:r>
-        <w:rPr>
-          <w:color w:val="000000"/>
-          <w:rtl w:val="0"/>
-        </w:rPr>
-        <w:t xml:space="preserve">celuy est bon qui esta</w:t>
+          <w:rFonts w:ascii="Arial" w:cs="Arial" w:eastAsia="Arial" w:hAnsi="Arial"/>
+          <w:color w:val="000000"/>
+          <w:sz w:val="22"/>
+          <w:szCs w:val="22"/>
+        </w:rPr>
+      </w:pPr>
+      <w:r>
+        <w:rPr>
+          <w:rFonts w:ascii="Arial" w:cs="Arial" w:eastAsia="Arial" w:hAnsi="Arial"/>
+          <w:color w:val="000000"/>
+          <w:sz w:val="22"/>
+          <w:szCs w:val="22"/>
+          <w:rtl w:val="0"/>
+        </w:rPr>
+        <w:t xml:space="preserve">pas fort Mays celuy est bon qui esta</w:t>
       </w:r>
       <w:r>
         <w:rPr>
@@ -2393,7 +2796,10 @@
       </w:r>
       <w:r>
         <w:rPr>
-          <w:color w:val="000000"/>
+          <w:rFonts w:ascii="Arial" w:cs="Arial" w:eastAsia="Arial" w:hAnsi="Arial"/>
+          <w:color w:val="000000"/>
+          <w:sz w:val="22"/>
+          <w:szCs w:val="22"/>
           <w:rtl w:val="0"/>
         </w:rPr>
         <w:t xml:space="preserve">nt</w:t>
@@ -2410,16 +2816,13 @@
       </w:r>
       <w:r>
         <w:rPr>
-          <w:color w:val="000000"/>
-          <w:rtl w:val="0"/>
-        </w:rPr>
-        <w:t xml:space="preserve"> destrempe est blan</w:t>
-      </w:r>
-      <w:r>
-        <w:rPr>
-          <w:rtl w:val="0"/>
-        </w:rPr>
-        <w:t xml:space="preserve">c</w:t>
+          <w:rFonts w:ascii="Arial" w:cs="Arial" w:eastAsia="Arial" w:hAnsi="Arial"/>
+          <w:color w:val="000000"/>
+          <w:sz w:val="22"/>
+          <w:szCs w:val="22"/>
+          <w:rtl w:val="0"/>
+        </w:rPr>
+        <w:t xml:space="preserve"> destrempe est blanc</w:t>
       </w:r>
       <w:r>
         <w:rPr>
@@ -2459,12 +2862,18 @@
         <w:shd w:fill="auto" w:val="clear"/>
         <w:contextualSpacing w:val="0"/>
         <w:rPr>
-          <w:color w:val="000000"/>
-        </w:rPr>
-      </w:pPr>
-      <w:r>
-        <w:rPr>
-          <w:color w:val="000000"/>
+          <w:rFonts w:ascii="Arial" w:cs="Arial" w:eastAsia="Arial" w:hAnsi="Arial"/>
+          <w:color w:val="000000"/>
+          <w:sz w:val="22"/>
+          <w:szCs w:val="22"/>
+        </w:rPr>
+      </w:pPr>
+      <w:r>
+        <w:rPr>
+          <w:rFonts w:ascii="Arial" w:cs="Arial" w:eastAsia="Arial" w:hAnsi="Arial"/>
+          <w:color w:val="000000"/>
+          <w:sz w:val="22"/>
+          <w:szCs w:val="22"/>
           <w:rtl w:val="0"/>
         </w:rPr>
         <w:t xml:space="preserve">&amp;</w:t>
@@ -2481,23 +2890,13 @@
       </w:r>
       <w:r>
         <w:rPr>
-          <w:color w:val="000000"/>
-          <w:rtl w:val="0"/>
-        </w:rPr>
-        <w:t xml:space="preserve"> faict bien tost prise Tout</w:t>
-      </w:r>
-      <w:r>
-        <w:rPr>
-          <w:rtl w:val="0"/>
-        </w:rPr>
-        <w:t xml:space="preserve">es</w:t>
-      </w:r>
-      <w:r>
-        <w:rPr>
-          <w:color w:val="000000"/>
-          <w:rtl w:val="0"/>
-        </w:rPr>
-        <w:t xml:space="preserve">foys le gris ay je trouve bien</w:t>
+          <w:rFonts w:ascii="Arial" w:cs="Arial" w:eastAsia="Arial" w:hAnsi="Arial"/>
+          <w:color w:val="000000"/>
+          <w:sz w:val="22"/>
+          <w:szCs w:val="22"/>
+          <w:rtl w:val="0"/>
+        </w:rPr>
+        <w:t xml:space="preserve"> faict bien tost prise Toutesfoys le gris ay je trouve bien</w:t>
       </w:r>
       <w:r>
         <w:rPr>
@@ -2527,12 +2926,18 @@
         <w:shd w:fill="auto" w:val="clear"/>
         <w:contextualSpacing w:val="0"/>
         <w:rPr>
-          <w:color w:val="000000"/>
-        </w:rPr>
-      </w:pPr>
-      <w:r>
-        <w:rPr>
-          <w:color w:val="000000"/>
+          <w:rFonts w:ascii="Arial" w:cs="Arial" w:eastAsia="Arial" w:hAnsi="Arial"/>
+          <w:color w:val="000000"/>
+          <w:sz w:val="22"/>
+          <w:szCs w:val="22"/>
+        </w:rPr>
+      </w:pPr>
+      <w:r>
+        <w:rPr>
+          <w:rFonts w:ascii="Arial" w:cs="Arial" w:eastAsia="Arial" w:hAnsi="Arial"/>
+          <w:color w:val="000000"/>
+          <w:sz w:val="22"/>
+          <w:szCs w:val="22"/>
           <w:rtl w:val="0"/>
         </w:rPr>
         <w:t xml:space="preserve">ferme &amp;</w:t>
@@ -2549,7 +2954,10 @@
       </w:r>
       <w:r>
         <w:rPr>
-          <w:color w:val="000000"/>
+          <w:rFonts w:ascii="Arial" w:cs="Arial" w:eastAsia="Arial" w:hAnsi="Arial"/>
+          <w:color w:val="000000"/>
+          <w:sz w:val="22"/>
+          <w:szCs w:val="22"/>
           <w:rtl w:val="0"/>
         </w:rPr>
         <w:t xml:space="preserve"> dur apres avoyr faict prise Mays il y est plus</w:t>
@@ -2582,12 +2990,18 @@
         <w:shd w:fill="auto" w:val="clear"/>
         <w:contextualSpacing w:val="0"/>
         <w:rPr>
-          <w:color w:val="000000"/>
-        </w:rPr>
-      </w:pPr>
-      <w:r>
-        <w:rPr>
-          <w:color w:val="000000"/>
+          <w:rFonts w:ascii="Arial" w:cs="Arial" w:eastAsia="Arial" w:hAnsi="Arial"/>
+          <w:color w:val="000000"/>
+          <w:sz w:val="22"/>
+          <w:szCs w:val="22"/>
+        </w:rPr>
+      </w:pPr>
+      <w:r>
+        <w:rPr>
+          <w:rFonts w:ascii="Arial" w:cs="Arial" w:eastAsia="Arial" w:hAnsi="Arial"/>
+          <w:color w:val="000000"/>
+          <w:sz w:val="22"/>
+          <w:szCs w:val="22"/>
           <w:rtl w:val="0"/>
         </w:rPr>
         <w:t xml:space="preserve">long Il fault cognoistre le naturel de chascun </w:t>
@@ -2605,16 +3019,22 @@
       </w:r>
       <w:r>
         <w:rPr>
+          <w:rFonts w:ascii="Arial" w:cs="Arial" w:eastAsia="Arial" w:hAnsi="Arial"/>
           <w:strike w:val="0"/>
           <w:color w:val="000000"/>
+          <w:sz w:val="22"/>
+          <w:szCs w:val="22"/>
           <w:rtl w:val="0"/>
         </w:rPr>
         <w:t xml:space="preserve">S</w:t>
       </w:r>
       <w:r>
         <w:rPr>
+          <w:rFonts w:ascii="Arial" w:cs="Arial" w:eastAsia="Arial" w:hAnsi="Arial"/>
           <w:strike w:val="0"/>
           <w:color w:val="000000"/>
+          <w:sz w:val="22"/>
+          <w:szCs w:val="22"/>
           <w:rtl w:val="0"/>
         </w:rPr>
         <w:t xml:space="preserve">i tu</w:t>
@@ -2632,15 +3052,21 @@
       </w:r>
       <w:r>
         <w:rPr>
+          <w:rFonts w:ascii="Arial" w:cs="Arial" w:eastAsia="Arial" w:hAnsi="Arial"/>
           <w:strike w:val="0"/>
           <w:color w:val="000000"/>
+          <w:sz w:val="22"/>
+          <w:szCs w:val="22"/>
           <w:rtl w:val="0"/>
         </w:rPr>
         <w:t xml:space="preserve"> </w:t>
       </w:r>
       <w:r>
         <w:rPr>
-          <w:color w:val="000000"/>
+          <w:rFonts w:ascii="Arial" w:cs="Arial" w:eastAsia="Arial" w:hAnsi="Arial"/>
+          <w:color w:val="000000"/>
+          <w:sz w:val="22"/>
+          <w:szCs w:val="22"/>
           <w:rtl w:val="0"/>
         </w:rPr>
         <w:t xml:space="preserve">Tu</w:t>
@@ -2673,28 +3099,21 @@
         <w:shd w:fill="auto" w:val="clear"/>
         <w:contextualSpacing w:val="0"/>
         <w:rPr>
-          <w:color w:val="000000"/>
-        </w:rPr>
-      </w:pPr>
-      <w:r>
-        <w:rPr>
-          <w:color w:val="000000"/>
-          <w:rtl w:val="0"/>
-        </w:rPr>
-        <w:t xml:space="preserve">ne mouleras jamays bien net Si </w:t>
-      </w:r>
-      <w:r>
-        <w:rPr>
-          <w:rtl w:val="0"/>
-        </w:rPr>
-        <w:t xml:space="preserve">ne</w:t>
-      </w:r>
-      <w:r>
-        <w:rPr>
-          <w:color w:val="000000"/>
-          <w:rtl w:val="0"/>
-        </w:rPr>
-        <w:t xml:space="preserve"> tu ne destrempes bien clair</w:t>
+          <w:rFonts w:ascii="Arial" w:cs="Arial" w:eastAsia="Arial" w:hAnsi="Arial"/>
+          <w:color w:val="000000"/>
+          <w:sz w:val="22"/>
+          <w:szCs w:val="22"/>
+        </w:rPr>
+      </w:pPr>
+      <w:r>
+        <w:rPr>
+          <w:rFonts w:ascii="Arial" w:cs="Arial" w:eastAsia="Arial" w:hAnsi="Arial"/>
+          <w:color w:val="000000"/>
+          <w:sz w:val="22"/>
+          <w:szCs w:val="22"/>
+          <w:rtl w:val="0"/>
+        </w:rPr>
+        <w:t xml:space="preserve">ne mouleras jamays bien net Si ne tu ne destrempes bien clair</w:t>
       </w:r>
       <w:r>
         <w:rPr>
@@ -2724,12 +3143,18 @@
         <w:shd w:fill="auto" w:val="clear"/>
         <w:contextualSpacing w:val="0"/>
         <w:rPr>
-          <w:color w:val="000000"/>
-        </w:rPr>
-      </w:pPr>
-      <w:r>
-        <w:rPr>
-          <w:color w:val="000000"/>
+          <w:rFonts w:ascii="Arial" w:cs="Arial" w:eastAsia="Arial" w:hAnsi="Arial"/>
+          <w:color w:val="000000"/>
+          <w:sz w:val="22"/>
+          <w:szCs w:val="22"/>
+        </w:rPr>
+      </w:pPr>
+      <w:r>
+        <w:rPr>
+          <w:rFonts w:ascii="Arial" w:cs="Arial" w:eastAsia="Arial" w:hAnsi="Arial"/>
+          <w:color w:val="000000"/>
+          <w:sz w:val="22"/>
+          <w:szCs w:val="22"/>
           <w:rtl w:val="0"/>
         </w:rPr>
         <w:t xml:space="preserve">&amp;</w:t>
@@ -2746,7 +3171,10 @@
       </w:r>
       <w:r>
         <w:rPr>
-          <w:color w:val="000000"/>
+          <w:rFonts w:ascii="Arial" w:cs="Arial" w:eastAsia="Arial" w:hAnsi="Arial"/>
+          <w:color w:val="000000"/>
+          <w:sz w:val="22"/>
+          <w:szCs w:val="22"/>
           <w:rtl w:val="0"/>
         </w:rPr>
         <w:t xml:space="preserve"> liquide ton </w:t>
@@ -2764,16 +3192,22 @@
       </w:r>
       <w:r>
         <w:rPr>
-          <w:b w:val="0"/>
-          <w:color w:val="000000"/>
+          <w:rFonts w:ascii="Arial" w:cs="Arial" w:eastAsia="Arial" w:hAnsi="Arial"/>
+          <w:b w:val="0"/>
+          <w:color w:val="000000"/>
+          <w:sz w:val="22"/>
+          <w:szCs w:val="22"/>
           <w:rtl w:val="0"/>
         </w:rPr>
         <w:t xml:space="preserve">p</w:t>
       </w:r>
       <w:r>
         <w:rPr>
-          <w:b w:val="0"/>
-          <w:color w:val="000000"/>
+          <w:rFonts w:ascii="Arial" w:cs="Arial" w:eastAsia="Arial" w:hAnsi="Arial"/>
+          <w:b w:val="0"/>
+          <w:color w:val="000000"/>
+          <w:sz w:val="22"/>
+          <w:szCs w:val="22"/>
           <w:rtl w:val="0"/>
         </w:rPr>
         <w:t xml:space="preserve">lastre</w:t>
@@ -2791,38 +3225,53 @@
       </w:r>
       <w:r>
         <w:rPr>
-          <w:b w:val="0"/>
-          <w:color w:val="000000"/>
+          <w:rFonts w:ascii="Arial" w:cs="Arial" w:eastAsia="Arial" w:hAnsi="Arial"/>
+          <w:b w:val="0"/>
+          <w:color w:val="000000"/>
+          <w:sz w:val="22"/>
+          <w:szCs w:val="22"/>
           <w:rtl w:val="0"/>
         </w:rPr>
         <w:t xml:space="preserve"> </w:t>
       </w:r>
       <w:r>
         <w:rPr>
-          <w:color w:val="000000"/>
+          <w:rFonts w:ascii="Arial" w:cs="Arial" w:eastAsia="Arial" w:hAnsi="Arial"/>
+          <w:color w:val="000000"/>
+          <w:sz w:val="22"/>
+          <w:szCs w:val="22"/>
           <w:rtl w:val="0"/>
         </w:rPr>
         <w:t xml:space="preserve">ou </w:t>
       </w:r>
       <w:r>
         <w:rPr>
-          <w:b w:val="0"/>
-          <w:color w:val="000000"/>
+          <w:rFonts w:ascii="Arial" w:cs="Arial" w:eastAsia="Arial" w:hAnsi="Arial"/>
+          <w:b w:val="0"/>
+          <w:color w:val="000000"/>
+          <w:sz w:val="22"/>
+          <w:szCs w:val="22"/>
           <w:rtl w:val="0"/>
         </w:rPr>
         <w:t xml:space="preserve">s</w:t>
       </w:r>
       <w:r>
         <w:rPr>
-          <w:b w:val="0"/>
-          <w:color w:val="000000"/>
+          <w:rFonts w:ascii="Arial" w:cs="Arial" w:eastAsia="Arial" w:hAnsi="Arial"/>
+          <w:b w:val="0"/>
+          <w:color w:val="000000"/>
+          <w:sz w:val="22"/>
+          <w:szCs w:val="22"/>
           <w:rtl w:val="0"/>
         </w:rPr>
         <w:t xml:space="preserve">able </w:t>
       </w:r>
       <w:r>
         <w:rPr>
-          <w:color w:val="000000"/>
+          <w:rFonts w:ascii="Arial" w:cs="Arial" w:eastAsia="Arial" w:hAnsi="Arial"/>
+          <w:color w:val="000000"/>
+          <w:sz w:val="22"/>
+          <w:szCs w:val="22"/>
           <w:rtl w:val="0"/>
         </w:rPr>
         <w:t xml:space="preserve">de noyau Destrempe le </w:t>
@@ -2872,6 +3321,10 @@
       </w:r>
       <w:r>
         <w:rPr>
+          <w:rFonts w:ascii="Arial" w:cs="Arial" w:eastAsia="Arial" w:hAnsi="Arial"/>
+          <w:color w:val="000000"/>
+          <w:sz w:val="22"/>
+          <w:szCs w:val="22"/>
           <w:rtl w:val="0"/>
         </w:rPr>
         <w:t xml:space="preserve">mortier</w:t>
@@ -2936,12 +3389,18 @@
         <w:shd w:fill="auto" w:val="clear"/>
         <w:contextualSpacing w:val="0"/>
         <w:rPr>
-          <w:color w:val="000000"/>
-        </w:rPr>
-      </w:pPr>
-      <w:r>
-        <w:rPr>
-          <w:color w:val="000000"/>
+          <w:rFonts w:ascii="Arial" w:cs="Arial" w:eastAsia="Arial" w:hAnsi="Arial"/>
+          <w:color w:val="000000"/>
+          <w:sz w:val="22"/>
+          <w:szCs w:val="22"/>
+        </w:rPr>
+      </w:pPr>
+      <w:r>
+        <w:rPr>
+          <w:rFonts w:ascii="Arial" w:cs="Arial" w:eastAsia="Arial" w:hAnsi="Arial"/>
+          <w:color w:val="000000"/>
+          <w:sz w:val="22"/>
+          <w:szCs w:val="22"/>
           <w:rtl w:val="0"/>
         </w:rPr>
         <w:t xml:space="preserve">bien tost apres quil ha este recuit</w:t>
@@ -2974,33 +3433,56 @@
         <w:shd w:fill="auto" w:val="clear"/>
         <w:contextualSpacing w:val="0"/>
         <w:rPr>
-          <w:color w:val="000000"/>
-        </w:rPr>
-      </w:pPr>
-      <w:r>
-        <w:rPr>
-          <w:rtl w:val="0"/>
-        </w:rPr>
-      </w:r>
-    </w:p>
-    <w:p>
-      <w:pPr>
-        <w:pBdr>
-          <w:top w:space="0" w:sz="0" w:val="nil"/>
-          <w:left w:space="0" w:sz="0" w:val="nil"/>
-          <w:bottom w:space="0" w:sz="0" w:val="nil"/>
-          <w:right w:space="0" w:sz="0" w:val="nil"/>
-          <w:between w:space="0" w:sz="0" w:val="nil"/>
-        </w:pBdr>
-        <w:shd w:fill="auto" w:val="clear"/>
-        <w:contextualSpacing w:val="0"/>
+          <w:rFonts w:ascii="Arial" w:cs="Arial" w:eastAsia="Arial" w:hAnsi="Arial"/>
+          <w:color w:val="000000"/>
+          <w:sz w:val="22"/>
+          <w:szCs w:val="22"/>
+        </w:rPr>
+      </w:pPr>
+      <w:r>
+        <w:rPr>
+          <w:rtl w:val="0"/>
+        </w:rPr>
+      </w:r>
+    </w:p>
+    <w:p>
+      <w:pPr>
+        <w:pBdr>
+          <w:top w:space="0" w:sz="0" w:val="nil"/>
+          <w:left w:space="0" w:sz="0" w:val="nil"/>
+          <w:bottom w:space="0" w:sz="0" w:val="nil"/>
+          <w:right w:space="0" w:sz="0" w:val="nil"/>
+          <w:between w:space="0" w:sz="0" w:val="nil"/>
+        </w:pBdr>
+        <w:shd w:fill="auto" w:val="clear"/>
+        <w:contextualSpacing w:val="0"/>
+        <w:rPr>
+          <w:rFonts w:ascii="Arial" w:cs="Arial" w:eastAsia="Arial" w:hAnsi="Arial"/>
+          <w:color w:val="000000"/>
+          <w:sz w:val="22"/>
+          <w:szCs w:val="22"/>
+        </w:rPr>
+      </w:pPr>
+      <w:r>
         <w:rPr>
           <w:rFonts w:ascii="Courier New" w:cs="Courier New" w:eastAsia="Courier New" w:hAnsi="Courier New"/>
           <w:color w:val="7f6000"/>
           <w:sz w:val="18"/>
           <w:szCs w:val="18"/>
-        </w:rPr>
-      </w:pPr>
+          <w:rtl w:val="0"/>
+        </w:rPr>
+        <w:t xml:space="preserve">&lt;ab&gt;</w:t>
+      </w:r>
+      <w:r>
+        <w:rPr>
+          <w:rFonts w:ascii="Arial" w:cs="Arial" w:eastAsia="Arial" w:hAnsi="Arial"/>
+          <w:color w:val="000000"/>
+          <w:sz w:val="22"/>
+          <w:szCs w:val="22"/>
+          <w:rtl w:val="0"/>
+        </w:rPr>
+        <w:br w:type="textWrapping"/>
+      </w:r>
       <w:r>
         <w:rPr>
           <w:rFonts w:ascii="Courier New" w:cs="Courier New" w:eastAsia="Courier New" w:hAnsi="Courier New"/>
@@ -3009,14 +3491,17 @@
           <w:szCs w:val="18"/>
           <w:rtl w:val="0"/>
         </w:rPr>
-        <w:t xml:space="preserve">&lt;ab&gt;</w:t>
-      </w:r>
-      <w:r>
-        <w:rPr>
-          <w:color w:val="000000"/>
-          <w:rtl w:val="0"/>
-        </w:rPr>
-        <w:br w:type="textWrapping"/>
+        <w:t xml:space="preserve">&lt;margin&gt;</w:t>
+      </w:r>
+      <w:r>
+        <w:rPr>
+          <w:rFonts w:ascii="Arial" w:cs="Arial" w:eastAsia="Arial" w:hAnsi="Arial"/>
+          <w:color w:val="000000"/>
+          <w:sz w:val="22"/>
+          <w:szCs w:val="22"/>
+          <w:rtl w:val="0"/>
+        </w:rPr>
+        <w:t xml:space="preserve">left-middle</w:t>
       </w:r>
       <w:r>
         <w:rPr>
@@ -3026,33 +3511,22 @@
           <w:szCs w:val="18"/>
           <w:rtl w:val="0"/>
         </w:rPr>
-        <w:t xml:space="preserve">&lt;margin&gt;</w:t>
-      </w:r>
-      <w:r>
-        <w:rPr>
-          <w:rtl w:val="0"/>
-        </w:rPr>
-        <w:t xml:space="preserve">left-middle</w:t>
-      </w:r>
-      <w:r>
-        <w:rPr>
-          <w:rFonts w:ascii="Courier New" w:cs="Courier New" w:eastAsia="Courier New" w:hAnsi="Courier New"/>
-          <w:color w:val="7f6000"/>
-          <w:sz w:val="18"/>
-          <w:szCs w:val="18"/>
-          <w:rtl w:val="0"/>
-        </w:rPr>
         <w:t xml:space="preserve">&lt;/margin&gt;</w:t>
       </w:r>
-    </w:p>
-    <w:p>
-      <w:pPr>
-        <w:contextualSpacing w:val="0"/>
-        <w:rPr>
-          <w:rFonts w:ascii="Courier New" w:cs="Courier New" w:eastAsia="Courier New" w:hAnsi="Courier New"/>
-          <w:color w:val="7f6000"/>
-          <w:sz w:val="18"/>
-          <w:szCs w:val="18"/>
+      <w:r>
+        <w:rPr>
+          <w:rtl w:val="0"/>
+        </w:rPr>
+      </w:r>
+    </w:p>
+    <w:p>
+      <w:pPr>
+        <w:contextualSpacing w:val="0"/>
+        <w:rPr>
+          <w:rFonts w:ascii="Arial" w:cs="Arial" w:eastAsia="Arial" w:hAnsi="Arial"/>
+          <w:color w:val="000000"/>
+          <w:sz w:val="22"/>
+          <w:szCs w:val="22"/>
         </w:rPr>
       </w:pPr>
       <w:r>
@@ -3067,6 +3541,10 @@
       </w:r>
       <w:r>
         <w:rPr>
+          <w:rFonts w:ascii="Arial" w:cs="Arial" w:eastAsia="Arial" w:hAnsi="Arial"/>
+          <w:color w:val="000000"/>
+          <w:sz w:val="22"/>
+          <w:szCs w:val="22"/>
           <w:rtl w:val="0"/>
         </w:rPr>
         <w:t xml:space="preserve">+</w:t>
@@ -3083,28 +3561,44 @@
       </w:r>
       <w:r>
         <w:rPr>
-          <w:rtl w:val="0"/>
-        </w:rPr>
-      </w:r>
-    </w:p>
-    <w:p>
-      <w:pPr>
-        <w:pBdr>
-          <w:top w:space="0" w:sz="0" w:val="nil"/>
-          <w:left w:space="0" w:sz="0" w:val="nil"/>
-          <w:bottom w:space="0" w:sz="0" w:val="nil"/>
-          <w:right w:space="0" w:sz="0" w:val="nil"/>
-          <w:between w:space="0" w:sz="0" w:val="nil"/>
-        </w:pBdr>
-        <w:shd w:fill="auto" w:val="clear"/>
-        <w:contextualSpacing w:val="0"/>
-        <w:rPr>
-          <w:color w:val="000000"/>
-        </w:rPr>
-      </w:pPr>
-      <w:r>
-        <w:rPr>
-          <w:color w:val="000000"/>
+          <w:rFonts w:ascii="Courier New" w:cs="Courier New" w:eastAsia="Courier New" w:hAnsi="Courier New"/>
+          <w:color w:val="a9a9a9"/>
+          <w:sz w:val="18"/>
+          <w:szCs w:val="18"/>
+          <w:rtl w:val="0"/>
+        </w:rPr>
+        <w:t xml:space="preserve">&lt;lb/&gt;</w:t>
+      </w:r>
+      <w:r>
+        <w:rPr>
+          <w:rtl w:val="0"/>
+        </w:rPr>
+      </w:r>
+    </w:p>
+    <w:p>
+      <w:pPr>
+        <w:pBdr>
+          <w:top w:space="0" w:sz="0" w:val="nil"/>
+          <w:left w:space="0" w:sz="0" w:val="nil"/>
+          <w:bottom w:space="0" w:sz="0" w:val="nil"/>
+          <w:right w:space="0" w:sz="0" w:val="nil"/>
+          <w:between w:space="0" w:sz="0" w:val="nil"/>
+        </w:pBdr>
+        <w:shd w:fill="auto" w:val="clear"/>
+        <w:contextualSpacing w:val="0"/>
+        <w:rPr>
+          <w:rFonts w:ascii="Arial" w:cs="Arial" w:eastAsia="Arial" w:hAnsi="Arial"/>
+          <w:color w:val="000000"/>
+          <w:sz w:val="22"/>
+          <w:szCs w:val="22"/>
+        </w:rPr>
+      </w:pPr>
+      <w:r>
+        <w:rPr>
+          <w:rFonts w:ascii="Arial" w:cs="Arial" w:eastAsia="Arial" w:hAnsi="Arial"/>
+          <w:color w:val="000000"/>
+          <w:sz w:val="22"/>
+          <w:szCs w:val="22"/>
           <w:rtl w:val="0"/>
         </w:rPr>
         <w:t xml:space="preserve">Si tu moules de</w:t>
@@ -3137,7 +3631,10 @@
         <w:shd w:fill="auto" w:val="clear"/>
         <w:contextualSpacing w:val="0"/>
         <w:rPr>
-          <w:color w:val="000000"/>
+          <w:rFonts w:ascii="Arial" w:cs="Arial" w:eastAsia="Arial" w:hAnsi="Arial"/>
+          <w:color w:val="000000"/>
+          <w:sz w:val="22"/>
+          <w:szCs w:val="22"/>
         </w:rPr>
       </w:pPr>
       <w:r>
@@ -3153,16 +3650,22 @@
       </w:r>
       <w:r>
         <w:rPr>
-          <w:b w:val="0"/>
-          <w:color w:val="000000"/>
+          <w:rFonts w:ascii="Arial" w:cs="Arial" w:eastAsia="Arial" w:hAnsi="Arial"/>
+          <w:b w:val="0"/>
+          <w:color w:val="000000"/>
+          <w:sz w:val="22"/>
+          <w:szCs w:val="22"/>
           <w:rtl w:val="0"/>
         </w:rPr>
         <w:t xml:space="preserve">p</w:t>
       </w:r>
       <w:r>
         <w:rPr>
-          <w:b w:val="0"/>
-          <w:color w:val="000000"/>
+          <w:rFonts w:ascii="Arial" w:cs="Arial" w:eastAsia="Arial" w:hAnsi="Arial"/>
+          <w:b w:val="0"/>
+          <w:color w:val="000000"/>
+          <w:sz w:val="22"/>
+          <w:szCs w:val="22"/>
           <w:rtl w:val="0"/>
         </w:rPr>
         <w:t xml:space="preserve">lastre</w:t>
@@ -3180,8 +3683,11 @@
       </w:r>
       <w:r>
         <w:rPr>
-          <w:b w:val="0"/>
-          <w:color w:val="000000"/>
+          <w:rFonts w:ascii="Arial" w:cs="Arial" w:eastAsia="Arial" w:hAnsi="Arial"/>
+          <w:b w:val="0"/>
+          <w:color w:val="000000"/>
+          <w:sz w:val="22"/>
+          <w:szCs w:val="22"/>
           <w:rtl w:val="0"/>
         </w:rPr>
         <w:t xml:space="preserve"> </w:t>
@@ -3199,6 +3705,10 @@
       </w:r>
       <w:r>
         <w:rPr>
+          <w:rFonts w:ascii="Arial" w:cs="Arial" w:eastAsia="Arial" w:hAnsi="Arial"/>
+          <w:color w:val="000000"/>
+          <w:sz w:val="22"/>
+          <w:szCs w:val="22"/>
           <w:rtl w:val="0"/>
         </w:rPr>
         <w:t xml:space="preserve">crud</w:t>
@@ -3216,15 +3726,21 @@
       </w:r>
       <w:r>
         <w:rPr>
+          <w:rFonts w:ascii="Arial" w:cs="Arial" w:eastAsia="Arial" w:hAnsi="Arial"/>
           <w:strike w:val="0"/>
           <w:color w:val="000000"/>
+          <w:sz w:val="22"/>
+          <w:szCs w:val="22"/>
           <w:rtl w:val="0"/>
         </w:rPr>
         <w:t xml:space="preserve"> s</w:t>
       </w:r>
       <w:r>
         <w:rPr>
-          <w:color w:val="000000"/>
+          <w:rFonts w:ascii="Arial" w:cs="Arial" w:eastAsia="Arial" w:hAnsi="Arial"/>
+          <w:color w:val="000000"/>
+          <w:sz w:val="22"/>
+          <w:szCs w:val="22"/>
           <w:rtl w:val="0"/>
         </w:rPr>
         <w:t xml:space="preserve">eul</w:t>
@@ -3257,12 +3773,18 @@
         <w:shd w:fill="auto" w:val="clear"/>
         <w:contextualSpacing w:val="0"/>
         <w:rPr>
-          <w:color w:val="000000"/>
-        </w:rPr>
-      </w:pPr>
-      <w:r>
-        <w:rPr>
-          <w:color w:val="000000"/>
+          <w:rFonts w:ascii="Arial" w:cs="Arial" w:eastAsia="Arial" w:hAnsi="Arial"/>
+          <w:color w:val="000000"/>
+          <w:sz w:val="22"/>
+          <w:szCs w:val="22"/>
+        </w:rPr>
+      </w:pPr>
+      <w:r>
+        <w:rPr>
+          <w:rFonts w:ascii="Arial" w:cs="Arial" w:eastAsia="Arial" w:hAnsi="Arial"/>
+          <w:color w:val="000000"/>
+          <w:sz w:val="22"/>
+          <w:szCs w:val="22"/>
           <w:rtl w:val="0"/>
         </w:rPr>
         <w:t xml:space="preserve">recuit toutesfoys</w:t>
@@ -3295,12 +3817,18 @@
         <w:shd w:fill="auto" w:val="clear"/>
         <w:contextualSpacing w:val="0"/>
         <w:rPr>
-          <w:color w:val="000000"/>
-        </w:rPr>
-      </w:pPr>
-      <w:r>
-        <w:rPr>
-          <w:color w:val="000000"/>
+          <w:rFonts w:ascii="Arial" w:cs="Arial" w:eastAsia="Arial" w:hAnsi="Arial"/>
+          <w:color w:val="000000"/>
+          <w:sz w:val="22"/>
+          <w:szCs w:val="22"/>
+        </w:rPr>
+      </w:pPr>
+      <w:r>
+        <w:rPr>
+          <w:rFonts w:ascii="Arial" w:cs="Arial" w:eastAsia="Arial" w:hAnsi="Arial"/>
+          <w:color w:val="000000"/>
+          <w:sz w:val="22"/>
+          <w:szCs w:val="22"/>
           <w:rtl w:val="0"/>
         </w:rPr>
         <w:t xml:space="preserve">co</w:t>
@@ -3317,7 +3845,10 @@
       </w:r>
       <w:r>
         <w:rPr>
-          <w:color w:val="000000"/>
+          <w:rFonts w:ascii="Arial" w:cs="Arial" w:eastAsia="Arial" w:hAnsi="Arial"/>
+          <w:color w:val="000000"/>
+          <w:sz w:val="22"/>
+          <w:szCs w:val="22"/>
           <w:rtl w:val="0"/>
         </w:rPr>
         <w:t xml:space="preserve">mm</w:t>
@@ -3334,7 +3865,10 @@
       </w:r>
       <w:r>
         <w:rPr>
-          <w:color w:val="000000"/>
+          <w:rFonts w:ascii="Arial" w:cs="Arial" w:eastAsia="Arial" w:hAnsi="Arial"/>
+          <w:color w:val="000000"/>
+          <w:sz w:val="22"/>
+          <w:szCs w:val="22"/>
           <w:rtl w:val="0"/>
         </w:rPr>
         <w:t xml:space="preserve">e dit est Il </w:t>
@@ -3357,12 +3891,18 @@
         <w:shd w:fill="auto" w:val="clear"/>
         <w:contextualSpacing w:val="0"/>
         <w:rPr>
-          <w:color w:val="000000"/>
-        </w:rPr>
-      </w:pPr>
-      <w:r>
-        <w:rPr>
-          <w:color w:val="000000"/>
+          <w:rFonts w:ascii="Arial" w:cs="Arial" w:eastAsia="Arial" w:hAnsi="Arial"/>
+          <w:color w:val="000000"/>
+          <w:sz w:val="22"/>
+          <w:szCs w:val="22"/>
+        </w:rPr>
+      </w:pPr>
+      <w:r>
+        <w:rPr>
+          <w:rFonts w:ascii="Arial" w:cs="Arial" w:eastAsia="Arial" w:hAnsi="Arial"/>
+          <w:color w:val="000000"/>
+          <w:sz w:val="22"/>
+          <w:szCs w:val="22"/>
           <w:rtl w:val="0"/>
         </w:rPr>
         <w:t xml:space="preserve">fault bien </w:t>
@@ -3380,16 +3920,22 @@
       </w:r>
       <w:r>
         <w:rPr>
-          <w:b w:val="0"/>
-          <w:color w:val="000000"/>
+          <w:rFonts w:ascii="Arial" w:cs="Arial" w:eastAsia="Arial" w:hAnsi="Arial"/>
+          <w:b w:val="0"/>
+          <w:color w:val="000000"/>
+          <w:sz w:val="22"/>
+          <w:szCs w:val="22"/>
           <w:rtl w:val="0"/>
         </w:rPr>
         <w:t xml:space="preserve">h</w:t>
       </w:r>
       <w:r>
         <w:rPr>
-          <w:b w:val="0"/>
-          <w:color w:val="000000"/>
+          <w:rFonts w:ascii="Arial" w:cs="Arial" w:eastAsia="Arial" w:hAnsi="Arial"/>
+          <w:b w:val="0"/>
+          <w:color w:val="000000"/>
+          <w:sz w:val="22"/>
+          <w:szCs w:val="22"/>
           <w:rtl w:val="0"/>
         </w:rPr>
         <w:t xml:space="preserve">uiler</w:t>
@@ -3433,12 +3979,18 @@
         <w:shd w:fill="auto" w:val="clear"/>
         <w:contextualSpacing w:val="0"/>
         <w:rPr>
-          <w:color w:val="000000"/>
-        </w:rPr>
-      </w:pPr>
-      <w:r>
-        <w:rPr>
-          <w:color w:val="000000"/>
+          <w:rFonts w:ascii="Arial" w:cs="Arial" w:eastAsia="Arial" w:hAnsi="Arial"/>
+          <w:color w:val="000000"/>
+          <w:sz w:val="22"/>
+          <w:szCs w:val="22"/>
+        </w:rPr>
+      </w:pPr>
+      <w:r>
+        <w:rPr>
+          <w:rFonts w:ascii="Arial" w:cs="Arial" w:eastAsia="Arial" w:hAnsi="Arial"/>
+          <w:color w:val="000000"/>
+          <w:sz w:val="22"/>
+          <w:szCs w:val="22"/>
           <w:rtl w:val="0"/>
         </w:rPr>
         <w:t xml:space="preserve">le premier</w:t>
@@ -3471,7 +4023,10 @@
         <w:shd w:fill="auto" w:val="clear"/>
         <w:contextualSpacing w:val="0"/>
         <w:rPr>
-          <w:color w:val="000000"/>
+          <w:rFonts w:ascii="Arial" w:cs="Arial" w:eastAsia="Arial" w:hAnsi="Arial"/>
+          <w:color w:val="000000"/>
+          <w:sz w:val="22"/>
+          <w:szCs w:val="22"/>
         </w:rPr>
       </w:pPr>
       <w:r>
@@ -3486,7 +4041,10 @@
       </w:r>
       <w:r>
         <w:rPr>
-          <w:color w:val="000000"/>
+          <w:rFonts w:ascii="Arial" w:cs="Arial" w:eastAsia="Arial" w:hAnsi="Arial"/>
+          <w:color w:val="000000"/>
+          <w:sz w:val="22"/>
+          <w:szCs w:val="22"/>
           <w:rtl w:val="0"/>
         </w:rPr>
         <w:t xml:space="preserve">moule</w:t>
@@ -3503,7 +4061,10 @@
       </w:r>
       <w:r>
         <w:rPr>
-          <w:color w:val="000000"/>
+          <w:rFonts w:ascii="Arial" w:cs="Arial" w:eastAsia="Arial" w:hAnsi="Arial"/>
+          <w:color w:val="000000"/>
+          <w:sz w:val="22"/>
+          <w:szCs w:val="22"/>
           <w:rtl w:val="0"/>
         </w:rPr>
         <w:t xml:space="preserve"> Et qua</w:t>
@@ -3520,7 +4081,10 @@
       </w:r>
       <w:r>
         <w:rPr>
-          <w:color w:val="000000"/>
+          <w:rFonts w:ascii="Arial" w:cs="Arial" w:eastAsia="Arial" w:hAnsi="Arial"/>
+          <w:color w:val="000000"/>
+          <w:sz w:val="22"/>
+          <w:szCs w:val="22"/>
           <w:rtl w:val="0"/>
         </w:rPr>
         <w:t xml:space="preserve">n</w:t>
@@ -3537,7 +4101,10 @@
       </w:r>
       <w:r>
         <w:rPr>
-          <w:color w:val="000000"/>
+          <w:rFonts w:ascii="Arial" w:cs="Arial" w:eastAsia="Arial" w:hAnsi="Arial"/>
+          <w:color w:val="000000"/>
+          <w:sz w:val="22"/>
+          <w:szCs w:val="22"/>
           <w:rtl w:val="0"/>
         </w:rPr>
         <w:t xml:space="preserve">d</w:t>
@@ -3570,12 +4137,18 @@
         <w:shd w:fill="auto" w:val="clear"/>
         <w:contextualSpacing w:val="0"/>
         <w:rPr>
-          <w:color w:val="000000"/>
-        </w:rPr>
-      </w:pPr>
-      <w:r>
-        <w:rPr>
-          <w:color w:val="000000"/>
+          <w:rFonts w:ascii="Arial" w:cs="Arial" w:eastAsia="Arial" w:hAnsi="Arial"/>
+          <w:color w:val="000000"/>
+          <w:sz w:val="22"/>
+          <w:szCs w:val="22"/>
+        </w:rPr>
+      </w:pPr>
+      <w:r>
+        <w:rPr>
+          <w:rFonts w:ascii="Arial" w:cs="Arial" w:eastAsia="Arial" w:hAnsi="Arial"/>
+          <w:color w:val="000000"/>
+          <w:sz w:val="22"/>
+          <w:szCs w:val="22"/>
           <w:rtl w:val="0"/>
         </w:rPr>
         <w:t xml:space="preserve">le second aura</w:t>
@@ -3608,12 +4181,18 @@
         <w:shd w:fill="auto" w:val="clear"/>
         <w:contextualSpacing w:val="0"/>
         <w:rPr>
-          <w:color w:val="000000"/>
-        </w:rPr>
-      </w:pPr>
-      <w:r>
-        <w:rPr>
-          <w:color w:val="000000"/>
+          <w:rFonts w:ascii="Arial" w:cs="Arial" w:eastAsia="Arial" w:hAnsi="Arial"/>
+          <w:color w:val="000000"/>
+          <w:sz w:val="22"/>
+          <w:szCs w:val="22"/>
+        </w:rPr>
+      </w:pPr>
+      <w:r>
+        <w:rPr>
+          <w:rFonts w:ascii="Arial" w:cs="Arial" w:eastAsia="Arial" w:hAnsi="Arial"/>
+          <w:color w:val="000000"/>
+          <w:sz w:val="22"/>
+          <w:szCs w:val="22"/>
           <w:rtl w:val="0"/>
         </w:rPr>
         <w:t xml:space="preserve">faict bonne prise</w:t>
@@ -3646,12 +4225,18 @@
         <w:shd w:fill="auto" w:val="clear"/>
         <w:contextualSpacing w:val="0"/>
         <w:rPr>
-          <w:color w:val="000000"/>
-        </w:rPr>
-      </w:pPr>
-      <w:r>
-        <w:rPr>
-          <w:color w:val="000000"/>
+          <w:rFonts w:ascii="Arial" w:cs="Arial" w:eastAsia="Arial" w:hAnsi="Arial"/>
+          <w:color w:val="000000"/>
+          <w:sz w:val="22"/>
+          <w:szCs w:val="22"/>
+        </w:rPr>
+      </w:pPr>
+      <w:r>
+        <w:rPr>
+          <w:rFonts w:ascii="Arial" w:cs="Arial" w:eastAsia="Arial" w:hAnsi="Arial"/>
+          <w:color w:val="000000"/>
+          <w:sz w:val="22"/>
+          <w:szCs w:val="22"/>
           <w:rtl w:val="0"/>
         </w:rPr>
         <w:t xml:space="preserve">Et que lauras</w:t>
@@ -3684,12 +4269,18 @@
         <w:shd w:fill="auto" w:val="clear"/>
         <w:contextualSpacing w:val="0"/>
         <w:rPr>
-          <w:color w:val="000000"/>
-        </w:rPr>
-      </w:pPr>
-      <w:r>
-        <w:rPr>
-          <w:color w:val="000000"/>
+          <w:rFonts w:ascii="Arial" w:cs="Arial" w:eastAsia="Arial" w:hAnsi="Arial"/>
+          <w:color w:val="000000"/>
+          <w:sz w:val="22"/>
+          <w:szCs w:val="22"/>
+        </w:rPr>
+      </w:pPr>
+      <w:r>
+        <w:rPr>
+          <w:rFonts w:ascii="Arial" w:cs="Arial" w:eastAsia="Arial" w:hAnsi="Arial"/>
+          <w:color w:val="000000"/>
+          <w:sz w:val="22"/>
+          <w:szCs w:val="22"/>
           <w:rtl w:val="0"/>
         </w:rPr>
         <w:t xml:space="preserve">pare Trempe</w:t>
@@ -3722,12 +4313,18 @@
         <w:shd w:fill="auto" w:val="clear"/>
         <w:contextualSpacing w:val="0"/>
         <w:rPr>
-          <w:color w:val="000000"/>
-        </w:rPr>
-      </w:pPr>
-      <w:r>
-        <w:rPr>
-          <w:color w:val="000000"/>
+          <w:rFonts w:ascii="Arial" w:cs="Arial" w:eastAsia="Arial" w:hAnsi="Arial"/>
+          <w:color w:val="000000"/>
+          <w:sz w:val="22"/>
+          <w:szCs w:val="22"/>
+        </w:rPr>
+      </w:pPr>
+      <w:r>
+        <w:rPr>
+          <w:rFonts w:ascii="Arial" w:cs="Arial" w:eastAsia="Arial" w:hAnsi="Arial"/>
+          <w:color w:val="000000"/>
+          <w:sz w:val="22"/>
+          <w:szCs w:val="22"/>
           <w:rtl w:val="0"/>
         </w:rPr>
         <w:t xml:space="preserve">long temps dans</w:t>
@@ -3760,12 +4357,18 @@
         <w:shd w:fill="auto" w:val="clear"/>
         <w:contextualSpacing w:val="0"/>
         <w:rPr>
-          <w:color w:val="000000"/>
-        </w:rPr>
-      </w:pPr>
-      <w:r>
-        <w:rPr>
-          <w:color w:val="000000"/>
+          <w:rFonts w:ascii="Arial" w:cs="Arial" w:eastAsia="Arial" w:hAnsi="Arial"/>
+          <w:color w:val="000000"/>
+          <w:sz w:val="22"/>
+          <w:szCs w:val="22"/>
+        </w:rPr>
+      </w:pPr>
+      <w:r>
+        <w:rPr>
+          <w:rFonts w:ascii="Arial" w:cs="Arial" w:eastAsia="Arial" w:hAnsi="Arial"/>
+          <w:color w:val="000000"/>
+          <w:sz w:val="22"/>
+          <w:szCs w:val="22"/>
           <w:rtl w:val="0"/>
         </w:rPr>
         <w:t xml:space="preserve">l</w:t>
@@ -3783,16 +4386,22 @@
       </w:r>
       <w:r>
         <w:rPr>
-          <w:b w:val="0"/>
-          <w:color w:val="000000"/>
+          <w:rFonts w:ascii="Arial" w:cs="Arial" w:eastAsia="Arial" w:hAnsi="Arial"/>
+          <w:b w:val="0"/>
+          <w:color w:val="000000"/>
+          <w:sz w:val="22"/>
+          <w:szCs w:val="22"/>
           <w:rtl w:val="0"/>
         </w:rPr>
         <w:t xml:space="preserve">e</w:t>
       </w:r>
       <w:r>
         <w:rPr>
-          <w:b w:val="0"/>
-          <w:color w:val="000000"/>
+          <w:rFonts w:ascii="Arial" w:cs="Arial" w:eastAsia="Arial" w:hAnsi="Arial"/>
+          <w:b w:val="0"/>
+          <w:color w:val="000000"/>
+          <w:sz w:val="22"/>
+          <w:szCs w:val="22"/>
           <w:rtl w:val="0"/>
         </w:rPr>
         <w:t xml:space="preserve">au</w:t>
@@ -3810,15 +4419,21 @@
       </w:r>
       <w:r>
         <w:rPr>
-          <w:b w:val="0"/>
-          <w:color w:val="000000"/>
+          <w:rFonts w:ascii="Arial" w:cs="Arial" w:eastAsia="Arial" w:hAnsi="Arial"/>
+          <w:b w:val="0"/>
+          <w:color w:val="000000"/>
+          <w:sz w:val="22"/>
+          <w:szCs w:val="22"/>
           <w:rtl w:val="0"/>
         </w:rPr>
         <w:t xml:space="preserve"> </w:t>
       </w:r>
       <w:r>
         <w:rPr>
-          <w:color w:val="000000"/>
+          <w:rFonts w:ascii="Arial" w:cs="Arial" w:eastAsia="Arial" w:hAnsi="Arial"/>
+          <w:color w:val="000000"/>
+          <w:sz w:val="22"/>
+          <w:szCs w:val="22"/>
           <w:rtl w:val="0"/>
         </w:rPr>
         <w:t xml:space="preserve">Et sil ne se</w:t>
@@ -3851,12 +4466,18 @@
         <w:shd w:fill="auto" w:val="clear"/>
         <w:contextualSpacing w:val="0"/>
         <w:rPr>
-          <w:color w:val="000000"/>
-        </w:rPr>
-      </w:pPr>
-      <w:r>
-        <w:rPr>
-          <w:color w:val="000000"/>
+          <w:rFonts w:ascii="Arial" w:cs="Arial" w:eastAsia="Arial" w:hAnsi="Arial"/>
+          <w:color w:val="000000"/>
+          <w:sz w:val="22"/>
+          <w:szCs w:val="22"/>
+        </w:rPr>
+      </w:pPr>
+      <w:r>
+        <w:rPr>
+          <w:rFonts w:ascii="Arial" w:cs="Arial" w:eastAsia="Arial" w:hAnsi="Arial"/>
+          <w:color w:val="000000"/>
+          <w:sz w:val="22"/>
+          <w:szCs w:val="22"/>
           <w:rtl w:val="0"/>
         </w:rPr>
         <w:t xml:space="preserve">veult despouiller</w:t>
@@ -3889,12 +4510,18 @@
         <w:shd w:fill="auto" w:val="clear"/>
         <w:contextualSpacing w:val="0"/>
         <w:rPr>
-          <w:color w:val="000000"/>
-        </w:rPr>
-      </w:pPr>
-      <w:r>
-        <w:rPr>
-          <w:color w:val="000000"/>
+          <w:rFonts w:ascii="Arial" w:cs="Arial" w:eastAsia="Arial" w:hAnsi="Arial"/>
+          <w:color w:val="000000"/>
+          <w:sz w:val="22"/>
+          <w:szCs w:val="22"/>
+        </w:rPr>
+      </w:pPr>
+      <w:r>
+        <w:rPr>
+          <w:rFonts w:ascii="Arial" w:cs="Arial" w:eastAsia="Arial" w:hAnsi="Arial"/>
+          <w:color w:val="000000"/>
+          <w:sz w:val="22"/>
+          <w:szCs w:val="22"/>
           <w:rtl w:val="0"/>
         </w:rPr>
         <w:t xml:space="preserve">trempe le dans</w:t>
@@ -3927,12 +4554,18 @@
         <w:shd w:fill="auto" w:val="clear"/>
         <w:contextualSpacing w:val="0"/>
         <w:rPr>
-          <w:color w:val="000000"/>
-        </w:rPr>
-      </w:pPr>
-      <w:r>
-        <w:rPr>
-          <w:color w:val="000000"/>
+          <w:rFonts w:ascii="Arial" w:cs="Arial" w:eastAsia="Arial" w:hAnsi="Arial"/>
+          <w:color w:val="000000"/>
+          <w:sz w:val="22"/>
+          <w:szCs w:val="22"/>
+        </w:rPr>
+      </w:pPr>
+      <w:r>
+        <w:rPr>
+          <w:rFonts w:ascii="Arial" w:cs="Arial" w:eastAsia="Arial" w:hAnsi="Arial"/>
+          <w:color w:val="000000"/>
+          <w:sz w:val="22"/>
+          <w:szCs w:val="22"/>
           <w:rtl w:val="0"/>
         </w:rPr>
         <w:t xml:space="preserve">l</w:t>
@@ -3950,23 +4583,32 @@
       </w:r>
       <w:r>
         <w:rPr>
-          <w:b w:val="0"/>
-          <w:color w:val="000000"/>
+          <w:rFonts w:ascii="Arial" w:cs="Arial" w:eastAsia="Arial" w:hAnsi="Arial"/>
+          <w:b w:val="0"/>
+          <w:color w:val="000000"/>
+          <w:sz w:val="22"/>
+          <w:szCs w:val="22"/>
           <w:rtl w:val="0"/>
         </w:rPr>
         <w:t xml:space="preserve">e</w:t>
       </w:r>
       <w:r>
         <w:rPr>
-          <w:b w:val="0"/>
-          <w:color w:val="000000"/>
+          <w:rFonts w:ascii="Arial" w:cs="Arial" w:eastAsia="Arial" w:hAnsi="Arial"/>
+          <w:b w:val="0"/>
+          <w:color w:val="000000"/>
+          <w:sz w:val="22"/>
+          <w:szCs w:val="22"/>
           <w:rtl w:val="0"/>
         </w:rPr>
         <w:t xml:space="preserve">au </w:t>
       </w:r>
       <w:r>
         <w:rPr>
-          <w:color w:val="000000"/>
+          <w:rFonts w:ascii="Arial" w:cs="Arial" w:eastAsia="Arial" w:hAnsi="Arial"/>
+          <w:color w:val="000000"/>
+          <w:sz w:val="22"/>
+          <w:szCs w:val="22"/>
           <w:rtl w:val="0"/>
         </w:rPr>
         <w:t xml:space="preserve">chaulde</w:t>
@@ -3983,7 +4625,10 @@
       </w:r>
       <w:r>
         <w:rPr>
-          <w:color w:val="000000"/>
+          <w:rFonts w:ascii="Arial" w:cs="Arial" w:eastAsia="Arial" w:hAnsi="Arial"/>
+          <w:color w:val="000000"/>
+          <w:sz w:val="22"/>
+          <w:szCs w:val="22"/>
           <w:rtl w:val="0"/>
         </w:rPr>
         <w:t xml:space="preserve"> car</w:t>
@@ -4016,12 +4661,18 @@
         <w:shd w:fill="auto" w:val="clear"/>
         <w:contextualSpacing w:val="0"/>
         <w:rPr>
-          <w:color w:val="000000"/>
-        </w:rPr>
-      </w:pPr>
-      <w:r>
-        <w:rPr>
-          <w:color w:val="000000"/>
+          <w:rFonts w:ascii="Arial" w:cs="Arial" w:eastAsia="Arial" w:hAnsi="Arial"/>
+          <w:color w:val="000000"/>
+          <w:sz w:val="22"/>
+          <w:szCs w:val="22"/>
+        </w:rPr>
+      </w:pPr>
+      <w:r>
+        <w:rPr>
+          <w:rFonts w:ascii="Arial" w:cs="Arial" w:eastAsia="Arial" w:hAnsi="Arial"/>
+          <w:color w:val="000000"/>
+          <w:sz w:val="22"/>
+          <w:szCs w:val="22"/>
           <w:rtl w:val="0"/>
         </w:rPr>
         <w:t xml:space="preserve">l</w:t>
@@ -4039,16 +4690,22 @@
       </w:r>
       <w:r>
         <w:rPr>
-          <w:b w:val="0"/>
-          <w:color w:val="000000"/>
+          <w:rFonts w:ascii="Arial" w:cs="Arial" w:eastAsia="Arial" w:hAnsi="Arial"/>
+          <w:b w:val="0"/>
+          <w:color w:val="000000"/>
+          <w:sz w:val="22"/>
+          <w:szCs w:val="22"/>
           <w:rtl w:val="0"/>
         </w:rPr>
         <w:t xml:space="preserve">e</w:t>
       </w:r>
       <w:r>
         <w:rPr>
-          <w:b w:val="0"/>
-          <w:color w:val="000000"/>
+          <w:rFonts w:ascii="Arial" w:cs="Arial" w:eastAsia="Arial" w:hAnsi="Arial"/>
+          <w:b w:val="0"/>
+          <w:color w:val="000000"/>
+          <w:sz w:val="22"/>
+          <w:szCs w:val="22"/>
           <w:rtl w:val="0"/>
         </w:rPr>
         <w:t xml:space="preserve">au</w:t>
@@ -4092,12 +4749,18 @@
         <w:shd w:fill="auto" w:val="clear"/>
         <w:contextualSpacing w:val="0"/>
         <w:rPr>
-          <w:color w:val="000000"/>
-        </w:rPr>
-      </w:pPr>
-      <w:r>
-        <w:rPr>
-          <w:color w:val="000000"/>
+          <w:rFonts w:ascii="Arial" w:cs="Arial" w:eastAsia="Arial" w:hAnsi="Arial"/>
+          <w:color w:val="000000"/>
+          <w:sz w:val="22"/>
+          <w:szCs w:val="22"/>
+        </w:rPr>
+      </w:pPr>
+      <w:r>
+        <w:rPr>
+          <w:rFonts w:ascii="Arial" w:cs="Arial" w:eastAsia="Arial" w:hAnsi="Arial"/>
+          <w:color w:val="000000"/>
+          <w:sz w:val="22"/>
+          <w:szCs w:val="22"/>
           <w:rtl w:val="0"/>
         </w:rPr>
         <w:t xml:space="preserve">froide</w:t>
@@ -4140,12 +4803,18 @@
         <w:shd w:fill="auto" w:val="clear"/>
         <w:contextualSpacing w:val="0"/>
         <w:rPr>
-          <w:color w:val="000000"/>
-        </w:rPr>
-      </w:pPr>
-      <w:r>
-        <w:rPr>
-          <w:color w:val="000000"/>
+          <w:rFonts w:ascii="Arial" w:cs="Arial" w:eastAsia="Arial" w:hAnsi="Arial"/>
+          <w:color w:val="000000"/>
+          <w:sz w:val="22"/>
+          <w:szCs w:val="22"/>
+        </w:rPr>
+      </w:pPr>
+      <w:r>
+        <w:rPr>
+          <w:rFonts w:ascii="Arial" w:cs="Arial" w:eastAsia="Arial" w:hAnsi="Arial"/>
+          <w:color w:val="000000"/>
+          <w:sz w:val="22"/>
+          <w:szCs w:val="22"/>
           <w:rtl w:val="0"/>
         </w:rPr>
         <w:t xml:space="preserve">le durcit</w:t>
@@ -4168,19 +4837,28 @@
         <w:shd w:fill="auto" w:val="clear"/>
         <w:contextualSpacing w:val="0"/>
         <w:rPr>
-          <w:color w:val="000000"/>
-        </w:rPr>
-      </w:pPr>
-      <w:r>
-        <w:rPr>
-          <w:color w:val="000000"/>
+          <w:rFonts w:ascii="Arial" w:cs="Arial" w:eastAsia="Arial" w:hAnsi="Arial"/>
+          <w:color w:val="000000"/>
+          <w:sz w:val="22"/>
+          <w:szCs w:val="22"/>
+        </w:rPr>
+      </w:pPr>
+      <w:r>
+        <w:rPr>
+          <w:rFonts w:ascii="Arial" w:cs="Arial" w:eastAsia="Arial" w:hAnsi="Arial"/>
+          <w:color w:val="000000"/>
+          <w:sz w:val="22"/>
+          <w:szCs w:val="22"/>
           <w:rtl w:val="0"/>
         </w:rPr>
         <w:t xml:space="preserve">Et </w:t>
       </w:r>
       <w:r>
         <w:rPr>
-          <w:color w:val="000000"/>
+          <w:rFonts w:ascii="Arial" w:cs="Arial" w:eastAsia="Arial" w:hAnsi="Arial"/>
+          <w:color w:val="000000"/>
+          <w:sz w:val="22"/>
+          <w:szCs w:val="22"/>
           <w:rtl w:val="0"/>
         </w:rPr>
         <w:t xml:space="preserve">l</w:t>
@@ -4198,23 +4876,32 @@
       </w:r>
       <w:r>
         <w:rPr>
-          <w:b w:val="0"/>
-          <w:color w:val="000000"/>
+          <w:rFonts w:ascii="Arial" w:cs="Arial" w:eastAsia="Arial" w:hAnsi="Arial"/>
+          <w:b w:val="0"/>
+          <w:color w:val="000000"/>
+          <w:sz w:val="22"/>
+          <w:szCs w:val="22"/>
           <w:rtl w:val="0"/>
         </w:rPr>
         <w:t xml:space="preserve">e</w:t>
       </w:r>
       <w:r>
         <w:rPr>
-          <w:b w:val="0"/>
-          <w:color w:val="000000"/>
+          <w:rFonts w:ascii="Arial" w:cs="Arial" w:eastAsia="Arial" w:hAnsi="Arial"/>
+          <w:b w:val="0"/>
+          <w:color w:val="000000"/>
+          <w:sz w:val="22"/>
+          <w:szCs w:val="22"/>
           <w:rtl w:val="0"/>
         </w:rPr>
         <w:t xml:space="preserve">au </w:t>
       </w:r>
       <w:r>
         <w:rPr>
-          <w:color w:val="000000"/>
+          <w:rFonts w:ascii="Arial" w:cs="Arial" w:eastAsia="Arial" w:hAnsi="Arial"/>
+          <w:color w:val="000000"/>
+          <w:sz w:val="22"/>
+          <w:szCs w:val="22"/>
           <w:rtl w:val="0"/>
         </w:rPr>
         <w:t xml:space="preserve">chaulde</w:t>
@@ -4257,12 +4944,18 @@
         <w:shd w:fill="auto" w:val="clear"/>
         <w:contextualSpacing w:val="0"/>
         <w:rPr>
-          <w:color w:val="000000"/>
-        </w:rPr>
-      </w:pPr>
-      <w:r>
-        <w:rPr>
-          <w:color w:val="000000"/>
+          <w:rFonts w:ascii="Arial" w:cs="Arial" w:eastAsia="Arial" w:hAnsi="Arial"/>
+          <w:color w:val="000000"/>
+          <w:sz w:val="22"/>
+          <w:szCs w:val="22"/>
+        </w:rPr>
+      </w:pPr>
+      <w:r>
+        <w:rPr>
+          <w:rFonts w:ascii="Arial" w:cs="Arial" w:eastAsia="Arial" w:hAnsi="Arial"/>
+          <w:color w:val="000000"/>
+          <w:sz w:val="22"/>
+          <w:szCs w:val="22"/>
           <w:rtl w:val="0"/>
         </w:rPr>
         <w:t xml:space="preserve">le remollist</w:t>
@@ -4295,12 +4988,18 @@
         <w:shd w:fill="auto" w:val="clear"/>
         <w:contextualSpacing w:val="0"/>
         <w:rPr>
-          <w:color w:val="000000"/>
-        </w:rPr>
-      </w:pPr>
-      <w:r>
-        <w:rPr>
-          <w:color w:val="000000"/>
+          <w:rFonts w:ascii="Arial" w:cs="Arial" w:eastAsia="Arial" w:hAnsi="Arial"/>
+          <w:color w:val="000000"/>
+          <w:sz w:val="22"/>
+          <w:szCs w:val="22"/>
+        </w:rPr>
+      </w:pPr>
+      <w:r>
+        <w:rPr>
+          <w:rFonts w:ascii="Arial" w:cs="Arial" w:eastAsia="Arial" w:hAnsi="Arial"/>
+          <w:color w:val="000000"/>
+          <w:sz w:val="22"/>
+          <w:szCs w:val="22"/>
           <w:rtl w:val="0"/>
         </w:rPr>
         <w:t xml:space="preserve">dadvantage</w:t>
@@ -4333,11 +5032,18 @@
         <w:shd w:fill="auto" w:val="clear"/>
         <w:contextualSpacing w:val="0"/>
         <w:rPr>
-          <w:color w:val="000000"/>
-        </w:rPr>
-      </w:pPr>
-      <w:r>
-        <w:rPr>
+          <w:rFonts w:ascii="Arial" w:cs="Arial" w:eastAsia="Arial" w:hAnsi="Arial"/>
+          <w:color w:val="000000"/>
+          <w:sz w:val="22"/>
+          <w:szCs w:val="22"/>
+        </w:rPr>
+      </w:pPr>
+      <w:r>
+        <w:rPr>
+          <w:rFonts w:ascii="Arial" w:cs="Arial" w:eastAsia="Arial" w:hAnsi="Arial"/>
+          <w:color w:val="000000"/>
+          <w:sz w:val="22"/>
+          <w:szCs w:val="22"/>
           <w:rtl w:val="0"/>
         </w:rPr>
         <w:t xml:space="preserve">L</w:t>
@@ -4355,23 +5061,32 @@
       </w:r>
       <w:r>
         <w:rPr>
-          <w:b w:val="0"/>
-          <w:color w:val="000000"/>
+          <w:rFonts w:ascii="Arial" w:cs="Arial" w:eastAsia="Arial" w:hAnsi="Arial"/>
+          <w:b w:val="0"/>
+          <w:color w:val="000000"/>
+          <w:sz w:val="22"/>
+          <w:szCs w:val="22"/>
           <w:rtl w:val="0"/>
         </w:rPr>
         <w:t xml:space="preserve">e</w:t>
       </w:r>
       <w:r>
         <w:rPr>
-          <w:b w:val="0"/>
-          <w:color w:val="000000"/>
+          <w:rFonts w:ascii="Arial" w:cs="Arial" w:eastAsia="Arial" w:hAnsi="Arial"/>
+          <w:b w:val="0"/>
+          <w:color w:val="000000"/>
+          <w:sz w:val="22"/>
+          <w:szCs w:val="22"/>
           <w:rtl w:val="0"/>
         </w:rPr>
         <w:t xml:space="preserve">au </w:t>
       </w:r>
       <w:r>
         <w:rPr>
-          <w:color w:val="000000"/>
+          <w:rFonts w:ascii="Arial" w:cs="Arial" w:eastAsia="Arial" w:hAnsi="Arial"/>
+          <w:color w:val="000000"/>
+          <w:sz w:val="22"/>
+          <w:szCs w:val="22"/>
           <w:rtl w:val="0"/>
         </w:rPr>
         <w:t xml:space="preserve">froide</w:t>
@@ -4414,28 +5129,21 @@
         <w:shd w:fill="auto" w:val="clear"/>
         <w:contextualSpacing w:val="0"/>
         <w:rPr>
-          <w:color w:val="000000"/>
-        </w:rPr>
-      </w:pPr>
-      <w:r>
-        <w:rPr>
-          <w:color w:val="000000"/>
-          <w:rtl w:val="0"/>
-        </w:rPr>
-        <w:t xml:space="preserve">ne le </w:t>
-      </w:r>
-      <w:r>
-        <w:rPr>
-          <w:rtl w:val="0"/>
-        </w:rPr>
-        <w:t xml:space="preserve">penetre</w:t>
-      </w:r>
-      <w:r>
-        <w:rPr>
-          <w:color w:val="000000"/>
-          <w:rtl w:val="0"/>
-        </w:rPr>
-        <w:t xml:space="preserve"> pas</w:t>
+          <w:rFonts w:ascii="Arial" w:cs="Arial" w:eastAsia="Arial" w:hAnsi="Arial"/>
+          <w:color w:val="000000"/>
+          <w:sz w:val="22"/>
+          <w:szCs w:val="22"/>
+        </w:rPr>
+      </w:pPr>
+      <w:r>
+        <w:rPr>
+          <w:rFonts w:ascii="Arial" w:cs="Arial" w:eastAsia="Arial" w:hAnsi="Arial"/>
+          <w:color w:val="000000"/>
+          <w:sz w:val="22"/>
+          <w:szCs w:val="22"/>
+          <w:rtl w:val="0"/>
+        </w:rPr>
+        <w:t xml:space="preserve">ne le penetre pas</w:t>
       </w:r>
       <w:r>
         <w:rPr>
@@ -4465,12 +5173,18 @@
         <w:shd w:fill="auto" w:val="clear"/>
         <w:contextualSpacing w:val="0"/>
         <w:rPr>
-          <w:color w:val="000000"/>
-        </w:rPr>
-      </w:pPr>
-      <w:r>
-        <w:rPr>
-          <w:color w:val="000000"/>
+          <w:rFonts w:ascii="Arial" w:cs="Arial" w:eastAsia="Arial" w:hAnsi="Arial"/>
+          <w:color w:val="000000"/>
+          <w:sz w:val="22"/>
+          <w:szCs w:val="22"/>
+        </w:rPr>
+      </w:pPr>
+      <w:r>
+        <w:rPr>
+          <w:rFonts w:ascii="Arial" w:cs="Arial" w:eastAsia="Arial" w:hAnsi="Arial"/>
+          <w:color w:val="000000"/>
+          <w:sz w:val="22"/>
+          <w:szCs w:val="22"/>
           <w:rtl w:val="0"/>
         </w:rPr>
         <w:t xml:space="preserve">co</w:t>
@@ -4487,7 +5201,10 @@
       </w:r>
       <w:r>
         <w:rPr>
-          <w:color w:val="000000"/>
+          <w:rFonts w:ascii="Arial" w:cs="Arial" w:eastAsia="Arial" w:hAnsi="Arial"/>
+          <w:color w:val="000000"/>
+          <w:sz w:val="22"/>
+          <w:szCs w:val="22"/>
           <w:rtl w:val="0"/>
         </w:rPr>
         <w:t xml:space="preserve">mm</w:t>
@@ -4504,7 +5221,10 @@
       </w:r>
       <w:r>
         <w:rPr>
-          <w:color w:val="000000"/>
+          <w:rFonts w:ascii="Arial" w:cs="Arial" w:eastAsia="Arial" w:hAnsi="Arial"/>
+          <w:color w:val="000000"/>
+          <w:sz w:val="22"/>
+          <w:szCs w:val="22"/>
           <w:rtl w:val="0"/>
         </w:rPr>
         <w:t xml:space="preserve">e le mixtionne</w:t>
@@ -4537,12 +5257,18 @@
         <w:shd w:fill="auto" w:val="clear"/>
         <w:contextualSpacing w:val="0"/>
         <w:rPr>
-          <w:color w:val="000000"/>
-        </w:rPr>
-      </w:pPr>
-      <w:r>
-        <w:rPr>
-          <w:color w:val="000000"/>
+          <w:rFonts w:ascii="Arial" w:cs="Arial" w:eastAsia="Arial" w:hAnsi="Arial"/>
+          <w:color w:val="000000"/>
+          <w:sz w:val="22"/>
+          <w:szCs w:val="22"/>
+        </w:rPr>
+      </w:pPr>
+      <w:r>
+        <w:rPr>
+          <w:rFonts w:ascii="Arial" w:cs="Arial" w:eastAsia="Arial" w:hAnsi="Arial"/>
+          <w:color w:val="000000"/>
+          <w:sz w:val="22"/>
+          <w:szCs w:val="22"/>
           <w:rtl w:val="0"/>
         </w:rPr>
         <w:t xml:space="preserve">pourcequil est</w:t>
@@ -4575,12 +5301,18 @@
         <w:shd w:fill="auto" w:val="clear"/>
         <w:contextualSpacing w:val="0"/>
         <w:rPr>
-          <w:color w:val="000000"/>
-        </w:rPr>
-      </w:pPr>
-      <w:r>
-        <w:rPr>
-          <w:color w:val="000000"/>
+          <w:rFonts w:ascii="Arial" w:cs="Arial" w:eastAsia="Arial" w:hAnsi="Arial"/>
+          <w:color w:val="000000"/>
+          <w:sz w:val="22"/>
+          <w:szCs w:val="22"/>
+        </w:rPr>
+      </w:pPr>
+      <w:r>
+        <w:rPr>
+          <w:rFonts w:ascii="Arial" w:cs="Arial" w:eastAsia="Arial" w:hAnsi="Arial"/>
+          <w:color w:val="000000"/>
+          <w:sz w:val="22"/>
+          <w:szCs w:val="22"/>
           <w:rtl w:val="0"/>
         </w:rPr>
         <w:t xml:space="preserve">plus dur &amp;</w:t>
@@ -4597,7 +5329,10 @@
       </w:r>
       <w:r>
         <w:rPr>
-          <w:color w:val="000000"/>
+          <w:rFonts w:ascii="Arial" w:cs="Arial" w:eastAsia="Arial" w:hAnsi="Arial"/>
+          <w:color w:val="000000"/>
+          <w:sz w:val="22"/>
+          <w:szCs w:val="22"/>
           <w:rtl w:val="0"/>
         </w:rPr>
         <w:t xml:space="preserve"> le</w:t>
@@ -4630,12 +5365,18 @@
         <w:shd w:fill="auto" w:val="clear"/>
         <w:contextualSpacing w:val="0"/>
         <w:rPr>
-          <w:color w:val="000000"/>
-        </w:rPr>
-      </w:pPr>
-      <w:r>
-        <w:rPr>
-          <w:color w:val="000000"/>
+          <w:rFonts w:ascii="Arial" w:cs="Arial" w:eastAsia="Arial" w:hAnsi="Arial"/>
+          <w:color w:val="000000"/>
+          <w:sz w:val="22"/>
+          <w:szCs w:val="22"/>
+        </w:rPr>
+      </w:pPr>
+      <w:r>
+        <w:rPr>
+          <w:rFonts w:ascii="Arial" w:cs="Arial" w:eastAsia="Arial" w:hAnsi="Arial"/>
+          <w:color w:val="000000"/>
+          <w:sz w:val="22"/>
+          <w:szCs w:val="22"/>
           <w:rtl w:val="0"/>
         </w:rPr>
         <w:t xml:space="preserve">mixtionne est</w:t>
@@ -4668,12 +5409,18 @@
         <w:shd w:fill="auto" w:val="clear"/>
         <w:contextualSpacing w:val="0"/>
         <w:rPr>
-          <w:color w:val="000000"/>
-        </w:rPr>
-      </w:pPr>
-      <w:r>
-        <w:rPr>
-          <w:color w:val="000000"/>
+          <w:rFonts w:ascii="Arial" w:cs="Arial" w:eastAsia="Arial" w:hAnsi="Arial"/>
+          <w:color w:val="000000"/>
+          <w:sz w:val="22"/>
+          <w:szCs w:val="22"/>
+        </w:rPr>
+      </w:pPr>
+      <w:r>
+        <w:rPr>
+          <w:rFonts w:ascii="Arial" w:cs="Arial" w:eastAsia="Arial" w:hAnsi="Arial"/>
+          <w:color w:val="000000"/>
+          <w:sz w:val="22"/>
+          <w:szCs w:val="22"/>
           <w:rtl w:val="0"/>
         </w:rPr>
         <w:t xml:space="preserve">plus spongieulx</w:t>
@@ -4706,12 +5453,18 @@
         <w:shd w:fill="auto" w:val="clear"/>
         <w:contextualSpacing w:val="0"/>
         <w:rPr>
-          <w:color w:val="000000"/>
-        </w:rPr>
-      </w:pPr>
-      <w:r>
-        <w:rPr>
-          <w:color w:val="000000"/>
+          <w:rFonts w:ascii="Arial" w:cs="Arial" w:eastAsia="Arial" w:hAnsi="Arial"/>
+          <w:color w:val="000000"/>
+          <w:sz w:val="22"/>
+          <w:szCs w:val="22"/>
+        </w:rPr>
+      </w:pPr>
+      <w:r>
+        <w:rPr>
+          <w:rFonts w:ascii="Arial" w:cs="Arial" w:eastAsia="Arial" w:hAnsi="Arial"/>
+          <w:color w:val="000000"/>
+          <w:sz w:val="22"/>
+          <w:szCs w:val="22"/>
           <w:rtl w:val="0"/>
         </w:rPr>
         <w:t xml:space="preserve">De ce </w:t>
@@ -4729,16 +5482,22 @@
       </w:r>
       <w:r>
         <w:rPr>
-          <w:b w:val="0"/>
-          <w:color w:val="000000"/>
+          <w:rFonts w:ascii="Arial" w:cs="Arial" w:eastAsia="Arial" w:hAnsi="Arial"/>
+          <w:b w:val="0"/>
+          <w:color w:val="000000"/>
+          <w:sz w:val="22"/>
+          <w:szCs w:val="22"/>
           <w:rtl w:val="0"/>
         </w:rPr>
         <w:t xml:space="preserve">p</w:t>
       </w:r>
       <w:r>
         <w:rPr>
-          <w:b w:val="0"/>
-          <w:color w:val="000000"/>
+          <w:rFonts w:ascii="Arial" w:cs="Arial" w:eastAsia="Arial" w:hAnsi="Arial"/>
+          <w:b w:val="0"/>
+          <w:color w:val="000000"/>
+          <w:sz w:val="22"/>
+          <w:szCs w:val="22"/>
           <w:rtl w:val="0"/>
         </w:rPr>
         <w:t xml:space="preserve">lastre</w:t>
@@ -4793,12 +5552,18 @@
         <w:shd w:fill="auto" w:val="clear"/>
         <w:contextualSpacing w:val="0"/>
         <w:rPr>
-          <w:color w:val="000000"/>
-        </w:rPr>
-      </w:pPr>
-      <w:r>
-        <w:rPr>
-          <w:color w:val="000000"/>
+          <w:rFonts w:ascii="Arial" w:cs="Arial" w:eastAsia="Arial" w:hAnsi="Arial"/>
+          <w:color w:val="000000"/>
+          <w:sz w:val="22"/>
+          <w:szCs w:val="22"/>
+        </w:rPr>
+      </w:pPr>
+      <w:r>
+        <w:rPr>
+          <w:rFonts w:ascii="Arial" w:cs="Arial" w:eastAsia="Arial" w:hAnsi="Arial"/>
+          <w:color w:val="000000"/>
+          <w:sz w:val="22"/>
+          <w:szCs w:val="22"/>
           <w:rtl w:val="0"/>
         </w:rPr>
         <w:t xml:space="preserve">ainsy recuit en pouldre</w:t>
@@ -4831,28 +5596,40 @@
         <w:shd w:fill="auto" w:val="clear"/>
         <w:contextualSpacing w:val="0"/>
         <w:rPr>
-          <w:color w:val="000000"/>
-        </w:rPr>
-      </w:pPr>
-      <w:r>
-        <w:rPr>
-          <w:color w:val="000000"/>
+          <w:rFonts w:ascii="Arial" w:cs="Arial" w:eastAsia="Arial" w:hAnsi="Arial"/>
+          <w:color w:val="000000"/>
+          <w:sz w:val="22"/>
+          <w:szCs w:val="22"/>
+        </w:rPr>
+      </w:pPr>
+      <w:r>
+        <w:rPr>
+          <w:rFonts w:ascii="Arial" w:cs="Arial" w:eastAsia="Arial" w:hAnsi="Arial"/>
+          <w:color w:val="000000"/>
+          <w:sz w:val="22"/>
+          <w:szCs w:val="22"/>
           <w:rtl w:val="0"/>
         </w:rPr>
         <w:t xml:space="preserve">il sen gecte des </w:t>
       </w:r>
       <w:r>
         <w:rPr>
-          <w:b w:val="0"/>
-          <w:color w:val="000000"/>
+          <w:rFonts w:ascii="Arial" w:cs="Arial" w:eastAsia="Arial" w:hAnsi="Arial"/>
+          <w:b w:val="0"/>
+          <w:color w:val="000000"/>
+          <w:sz w:val="22"/>
+          <w:szCs w:val="22"/>
           <w:rtl w:val="0"/>
         </w:rPr>
         <w:t xml:space="preserve">m</w:t>
       </w:r>
       <w:r>
         <w:rPr>
-          <w:b w:val="0"/>
-          <w:color w:val="000000"/>
+          <w:rFonts w:ascii="Arial" w:cs="Arial" w:eastAsia="Arial" w:hAnsi="Arial"/>
+          <w:b w:val="0"/>
+          <w:color w:val="000000"/>
+          <w:sz w:val="22"/>
+          <w:szCs w:val="22"/>
           <w:rtl w:val="0"/>
         </w:rPr>
         <w:t xml:space="preserve">edailles</w:t>
@@ -4885,12 +5662,18 @@
         <w:shd w:fill="auto" w:val="clear"/>
         <w:contextualSpacing w:val="0"/>
         <w:rPr>
-          <w:color w:val="000000"/>
-        </w:rPr>
-      </w:pPr>
-      <w:r>
-        <w:rPr>
-          <w:color w:val="000000"/>
+          <w:rFonts w:ascii="Arial" w:cs="Arial" w:eastAsia="Arial" w:hAnsi="Arial"/>
+          <w:color w:val="000000"/>
+          <w:sz w:val="22"/>
+          <w:szCs w:val="22"/>
+        </w:rPr>
+      </w:pPr>
+      <w:r>
+        <w:rPr>
+          <w:rFonts w:ascii="Arial" w:cs="Arial" w:eastAsia="Arial" w:hAnsi="Arial"/>
+          <w:color w:val="000000"/>
+          <w:sz w:val="22"/>
+          <w:szCs w:val="22"/>
           <w:rtl w:val="0"/>
         </w:rPr>
         <w:t xml:space="preserve">quil ne craignent point les</w:t>
@@ -4923,15 +5706,51 @@
         <w:shd w:fill="auto" w:val="clear"/>
         <w:contextualSpacing w:val="0"/>
         <w:rPr>
-          <w:color w:val="000000"/>
-        </w:rPr>
-      </w:pPr>
-      <w:r>
-        <w:rPr>
-          <w:color w:val="000000"/>
-          <w:rtl w:val="0"/>
-        </w:rPr>
-        <w:t xml:space="preserve">pluyes mesmem</w:t>
+          <w:rFonts w:ascii="Arial" w:cs="Arial" w:eastAsia="Arial" w:hAnsi="Arial"/>
+          <w:color w:val="000000"/>
+          <w:sz w:val="22"/>
+          <w:szCs w:val="22"/>
+        </w:rPr>
+      </w:pPr>
+      <w:r>
+        <w:rPr>
+          <w:rFonts w:ascii="Courier New" w:cs="Courier New" w:eastAsia="Courier New" w:hAnsi="Courier New"/>
+          <w:color w:val="0000ff"/>
+          <w:sz w:val="18"/>
+          <w:szCs w:val="18"/>
+          <w:rtl w:val="0"/>
+        </w:rPr>
+        <w:t xml:space="preserve">&lt;env&gt;</w:t>
+      </w:r>
+      <w:r>
+        <w:rPr>
+          <w:rFonts w:ascii="Arial" w:cs="Arial" w:eastAsia="Arial" w:hAnsi="Arial"/>
+          <w:color w:val="000000"/>
+          <w:sz w:val="22"/>
+          <w:szCs w:val="22"/>
+          <w:rtl w:val="0"/>
+        </w:rPr>
+        <w:t xml:space="preserve">pluyes</w:t>
+      </w:r>
+      <w:r>
+        <w:rPr>
+          <w:rFonts w:ascii="Courier New" w:cs="Courier New" w:eastAsia="Courier New" w:hAnsi="Courier New"/>
+          <w:color w:val="0000ff"/>
+          <w:sz w:val="18"/>
+          <w:szCs w:val="18"/>
+          <w:rtl w:val="0"/>
+        </w:rPr>
+        <w:t xml:space="preserve">&lt;/env&gt;</w:t>
+      </w:r>
+      <w:r>
+        <w:rPr>
+          <w:rFonts w:ascii="Arial" w:cs="Arial" w:eastAsia="Arial" w:hAnsi="Arial"/>
+          <w:color w:val="000000"/>
+          <w:sz w:val="22"/>
+          <w:szCs w:val="22"/>
+          <w:rtl w:val="0"/>
+        </w:rPr>
+        <w:t xml:space="preserve"> mesmem</w:t>
       </w:r>
       <w:r>
         <w:rPr>
@@ -4945,7 +5764,10 @@
       </w:r>
       <w:r>
         <w:rPr>
-          <w:color w:val="000000"/>
+          <w:rFonts w:ascii="Arial" w:cs="Arial" w:eastAsia="Arial" w:hAnsi="Arial"/>
+          <w:color w:val="000000"/>
+          <w:sz w:val="22"/>
+          <w:szCs w:val="22"/>
           <w:rtl w:val="0"/>
         </w:rPr>
         <w:t xml:space="preserve">en</w:t>
@@ -4962,7 +5784,10 @@
       </w:r>
       <w:r>
         <w:rPr>
-          <w:color w:val="000000"/>
+          <w:rFonts w:ascii="Arial" w:cs="Arial" w:eastAsia="Arial" w:hAnsi="Arial"/>
+          <w:color w:val="000000"/>
+          <w:sz w:val="22"/>
+          <w:szCs w:val="22"/>
           <w:rtl w:val="0"/>
         </w:rPr>
         <w:t xml:space="preserve">t si elles sont</w:t>
@@ -4995,28 +5820,40 @@
         <w:shd w:fill="auto" w:val="clear"/>
         <w:contextualSpacing w:val="0"/>
         <w:rPr>
-          <w:color w:val="000000"/>
-        </w:rPr>
-      </w:pPr>
-      <w:r>
-        <w:rPr>
-          <w:b w:val="0"/>
-          <w:color w:val="000000"/>
+          <w:rFonts w:ascii="Arial" w:cs="Arial" w:eastAsia="Arial" w:hAnsi="Arial"/>
+          <w:color w:val="000000"/>
+          <w:sz w:val="22"/>
+          <w:szCs w:val="22"/>
+        </w:rPr>
+      </w:pPr>
+      <w:r>
+        <w:rPr>
+          <w:rFonts w:ascii="Arial" w:cs="Arial" w:eastAsia="Arial" w:hAnsi="Arial"/>
+          <w:b w:val="0"/>
+          <w:color w:val="000000"/>
+          <w:sz w:val="22"/>
+          <w:szCs w:val="22"/>
           <w:rtl w:val="0"/>
         </w:rPr>
         <w:t xml:space="preserve">v</w:t>
       </w:r>
       <w:r>
         <w:rPr>
-          <w:b w:val="0"/>
-          <w:color w:val="000000"/>
+          <w:rFonts w:ascii="Arial" w:cs="Arial" w:eastAsia="Arial" w:hAnsi="Arial"/>
+          <w:b w:val="0"/>
+          <w:color w:val="000000"/>
+          <w:sz w:val="22"/>
+          <w:szCs w:val="22"/>
           <w:rtl w:val="0"/>
         </w:rPr>
         <w:t xml:space="preserve">ernies </w:t>
       </w:r>
       <w:r>
         <w:rPr>
-          <w:color w:val="000000"/>
+          <w:rFonts w:ascii="Arial" w:cs="Arial" w:eastAsia="Arial" w:hAnsi="Arial"/>
+          <w:color w:val="000000"/>
+          <w:sz w:val="22"/>
+          <w:szCs w:val="22"/>
           <w:rtl w:val="0"/>
         </w:rPr>
         <w:t xml:space="preserve">On les tient en </w:t>
@@ -5033,7 +5870,10 @@
       </w:r>
       <w:r>
         <w:rPr>
-          <w:color w:val="000000"/>
+          <w:rFonts w:ascii="Arial" w:cs="Arial" w:eastAsia="Arial" w:hAnsi="Arial"/>
+          <w:color w:val="000000"/>
+          <w:sz w:val="22"/>
+          <w:szCs w:val="22"/>
           <w:rtl w:val="0"/>
         </w:rPr>
         <w:t xml:space="preserve">allemaigne</w:t>
@@ -5076,7 +5916,10 @@
         <w:shd w:fill="auto" w:val="clear"/>
         <w:contextualSpacing w:val="0"/>
         <w:rPr>
-          <w:color w:val="000000"/>
+          <w:rFonts w:ascii="Arial" w:cs="Arial" w:eastAsia="Arial" w:hAnsi="Arial"/>
+          <w:color w:val="000000"/>
+          <w:sz w:val="22"/>
+          <w:szCs w:val="22"/>
         </w:rPr>
       </w:pPr>
       <w:r>
@@ -5091,7 +5934,10 @@
       </w:r>
       <w:r>
         <w:rPr>
-          <w:color w:val="000000"/>
+          <w:rFonts w:ascii="Arial" w:cs="Arial" w:eastAsia="Arial" w:hAnsi="Arial"/>
+          <w:color w:val="000000"/>
+          <w:sz w:val="22"/>
+          <w:szCs w:val="22"/>
           <w:rtl w:val="0"/>
         </w:rPr>
         <w:t xml:space="preserve">sur les maisons</w:t>
@@ -5108,7 +5954,10 @@
       </w:r>
       <w:r>
         <w:rPr>
-          <w:color w:val="000000"/>
+          <w:rFonts w:ascii="Arial" w:cs="Arial" w:eastAsia="Arial" w:hAnsi="Arial"/>
+          <w:color w:val="000000"/>
+          <w:sz w:val="22"/>
+          <w:szCs w:val="22"/>
           <w:rtl w:val="0"/>
         </w:rPr>
         <w:t xml:space="preserve"> Mays advise que l</w:t>
@@ -5126,16 +5975,22 @@
       </w:r>
       <w:r>
         <w:rPr>
-          <w:b w:val="0"/>
-          <w:color w:val="000000"/>
+          <w:rFonts w:ascii="Arial" w:cs="Arial" w:eastAsia="Arial" w:hAnsi="Arial"/>
+          <w:b w:val="0"/>
+          <w:color w:val="000000"/>
+          <w:sz w:val="22"/>
+          <w:szCs w:val="22"/>
           <w:rtl w:val="0"/>
         </w:rPr>
         <w:t xml:space="preserve">e</w:t>
       </w:r>
       <w:r>
         <w:rPr>
-          <w:b w:val="0"/>
-          <w:color w:val="000000"/>
+          <w:rFonts w:ascii="Arial" w:cs="Arial" w:eastAsia="Arial" w:hAnsi="Arial"/>
+          <w:b w:val="0"/>
+          <w:color w:val="000000"/>
+          <w:sz w:val="22"/>
+          <w:szCs w:val="22"/>
           <w:rtl w:val="0"/>
         </w:rPr>
         <w:t xml:space="preserve">au</w:t>
@@ -5153,15 +6008,21 @@
       </w:r>
       <w:r>
         <w:rPr>
-          <w:b w:val="0"/>
-          <w:color w:val="000000"/>
+          <w:rFonts w:ascii="Arial" w:cs="Arial" w:eastAsia="Arial" w:hAnsi="Arial"/>
+          <w:b w:val="0"/>
+          <w:color w:val="000000"/>
+          <w:sz w:val="22"/>
+          <w:szCs w:val="22"/>
           <w:rtl w:val="0"/>
         </w:rPr>
         <w:t xml:space="preserve"> </w:t>
       </w:r>
       <w:r>
         <w:rPr>
-          <w:color w:val="000000"/>
+          <w:rFonts w:ascii="Arial" w:cs="Arial" w:eastAsia="Arial" w:hAnsi="Arial"/>
+          <w:color w:val="000000"/>
+          <w:sz w:val="22"/>
+          <w:szCs w:val="22"/>
           <w:rtl w:val="0"/>
         </w:rPr>
         <w:t xml:space="preserve">soict fort chaulde &amp;</w:t>
@@ -5178,7 +6039,10 @@
       </w:r>
       <w:r>
         <w:rPr>
-          <w:color w:val="000000"/>
+          <w:rFonts w:ascii="Arial" w:cs="Arial" w:eastAsia="Arial" w:hAnsi="Arial"/>
+          <w:color w:val="000000"/>
+          <w:sz w:val="22"/>
+          <w:szCs w:val="22"/>
           <w:rtl w:val="0"/>
         </w:rPr>
         <w:t xml:space="preserve"> si elle est</w:t>
@@ -5210,11 +6074,19 @@
         </w:pBdr>
         <w:shd w:fill="auto" w:val="clear"/>
         <w:contextualSpacing w:val="0"/>
-        <w:rPr/>
-      </w:pPr>
-      <w:r>
-        <w:rPr>
-          <w:color w:val="000000"/>
+        <w:rPr>
+          <w:rFonts w:ascii="Arial" w:cs="Arial" w:eastAsia="Arial" w:hAnsi="Arial"/>
+          <w:color w:val="000000"/>
+          <w:sz w:val="22"/>
+          <w:szCs w:val="22"/>
+        </w:rPr>
+      </w:pPr>
+      <w:r>
+        <w:rPr>
+          <w:rFonts w:ascii="Arial" w:cs="Arial" w:eastAsia="Arial" w:hAnsi="Arial"/>
+          <w:color w:val="000000"/>
+          <w:sz w:val="22"/>
+          <w:szCs w:val="22"/>
           <w:rtl w:val="0"/>
         </w:rPr>
         <w:t xml:space="preserve">bouillante il ny ha point de danger Tous </w:t>
@@ -5231,7 +6103,10 @@
       </w:r>
       <w:r>
         <w:rPr>
-          <w:color w:val="000000"/>
+          <w:rFonts w:ascii="Arial" w:cs="Arial" w:eastAsia="Arial" w:hAnsi="Arial"/>
+          <w:color w:val="000000"/>
+          <w:sz w:val="22"/>
+          <w:szCs w:val="22"/>
           <w:rtl w:val="0"/>
         </w:rPr>
         <w:t xml:space="preserve">moules de </w:t>
@@ -5249,16 +6124,22 @@
       </w:r>
       <w:r>
         <w:rPr>
-          <w:b w:val="0"/>
-          <w:color w:val="000000"/>
+          <w:rFonts w:ascii="Arial" w:cs="Arial" w:eastAsia="Arial" w:hAnsi="Arial"/>
+          <w:b w:val="0"/>
+          <w:color w:val="000000"/>
+          <w:sz w:val="22"/>
+          <w:szCs w:val="22"/>
           <w:rtl w:val="0"/>
         </w:rPr>
         <w:t xml:space="preserve">p</w:t>
       </w:r>
       <w:r>
         <w:rPr>
-          <w:b w:val="0"/>
-          <w:color w:val="000000"/>
+          <w:rFonts w:ascii="Arial" w:cs="Arial" w:eastAsia="Arial" w:hAnsi="Arial"/>
+          <w:b w:val="0"/>
+          <w:color w:val="000000"/>
+          <w:sz w:val="22"/>
+          <w:szCs w:val="22"/>
           <w:rtl w:val="0"/>
         </w:rPr>
         <w:t xml:space="preserve">lastre</w:t>
@@ -5276,15 +6157,21 @@
       </w:r>
       <w:r>
         <w:rPr>
-          <w:b w:val="0"/>
-          <w:color w:val="000000"/>
+          <w:rFonts w:ascii="Arial" w:cs="Arial" w:eastAsia="Arial" w:hAnsi="Arial"/>
+          <w:b w:val="0"/>
+          <w:color w:val="000000"/>
+          <w:sz w:val="22"/>
+          <w:szCs w:val="22"/>
           <w:rtl w:val="0"/>
         </w:rPr>
         <w:t xml:space="preserve"> </w:t>
       </w:r>
       <w:r>
         <w:rPr>
-          <w:color w:val="000000"/>
+          <w:rFonts w:ascii="Arial" w:cs="Arial" w:eastAsia="Arial" w:hAnsi="Arial"/>
+          <w:color w:val="000000"/>
+          <w:sz w:val="22"/>
+          <w:szCs w:val="22"/>
           <w:rtl w:val="0"/>
         </w:rPr>
         <w:t xml:space="preserve">seulx ou mixtionne sy</w:t>
@@ -5317,21 +6204,21 @@
         <w:shd w:fill="auto" w:val="clear"/>
         <w:contextualSpacing w:val="0"/>
         <w:rPr>
-          <w:color w:val="000000"/>
-        </w:rPr>
-      </w:pPr>
-      <w:r>
-        <w:rPr>
-          <w:color w:val="000000"/>
-          <w:rtl w:val="0"/>
-        </w:rPr>
-        <w:t xml:space="preserve">despouille</w:t>
-      </w:r>
-      <w:r>
-        <w:rPr>
-          <w:rtl w:val="0"/>
-        </w:rPr>
-        <w:t xml:space="preserve">nt</w:t>
+          <w:rFonts w:ascii="Arial" w:cs="Arial" w:eastAsia="Arial" w:hAnsi="Arial"/>
+          <w:color w:val="000000"/>
+          <w:sz w:val="22"/>
+          <w:szCs w:val="22"/>
+        </w:rPr>
+      </w:pPr>
+      <w:r>
+        <w:rPr>
+          <w:rFonts w:ascii="Arial" w:cs="Arial" w:eastAsia="Arial" w:hAnsi="Arial"/>
+          <w:color w:val="000000"/>
+          <w:sz w:val="22"/>
+          <w:szCs w:val="22"/>
+          <w:rtl w:val="0"/>
+        </w:rPr>
+        <w:t xml:space="preserve">despouillent</w:t>
       </w:r>
       <w:r>
         <w:rPr>
@@ -5345,7 +6232,10 @@
       </w:r>
       <w:r>
         <w:rPr>
-          <w:color w:val="000000"/>
+          <w:rFonts w:ascii="Arial" w:cs="Arial" w:eastAsia="Arial" w:hAnsi="Arial"/>
+          <w:color w:val="000000"/>
+          <w:sz w:val="22"/>
+          <w:szCs w:val="22"/>
           <w:rtl w:val="0"/>
         </w:rPr>
         <w:t xml:space="preserve"> </w:t>
@@ -5368,12 +6258,56 @@
         <w:shd w:fill="auto" w:val="clear"/>
         <w:contextualSpacing w:val="0"/>
         <w:rPr>
+          <w:rFonts w:ascii="Arial" w:cs="Arial" w:eastAsia="Arial" w:hAnsi="Arial"/>
+          <w:color w:val="000000"/>
+          <w:sz w:val="22"/>
+          <w:szCs w:val="22"/>
+        </w:rPr>
+      </w:pPr>
+      <w:r>
+        <w:rPr>
           <w:rFonts w:ascii="Courier New" w:cs="Courier New" w:eastAsia="Courier New" w:hAnsi="Courier New"/>
           <w:color w:val="7f6000"/>
           <w:sz w:val="18"/>
           <w:szCs w:val="18"/>
-        </w:rPr>
-      </w:pPr>
+          <w:rtl w:val="0"/>
+        </w:rPr>
+        <w:t xml:space="preserve">&lt;/div&gt;</w:t>
+      </w:r>
+      <w:r>
+        <w:rPr>
+          <w:rtl w:val="0"/>
+        </w:rPr>
+      </w:r>
+    </w:p>
+    <w:p>
+      <w:pPr>
+        <w:pBdr>
+          <w:top w:space="0" w:sz="0" w:val="nil"/>
+          <w:left w:space="0" w:sz="0" w:val="nil"/>
+          <w:bottom w:space="0" w:sz="0" w:val="nil"/>
+          <w:right w:space="0" w:sz="0" w:val="nil"/>
+          <w:between w:space="0" w:sz="0" w:val="nil"/>
+        </w:pBdr>
+        <w:shd w:fill="auto" w:val="clear"/>
+        <w:contextualSpacing w:val="0"/>
+        <w:rPr>
+          <w:rFonts w:ascii="Arial" w:cs="Arial" w:eastAsia="Arial" w:hAnsi="Arial"/>
+          <w:color w:val="000000"/>
+          <w:sz w:val="22"/>
+          <w:szCs w:val="22"/>
+        </w:rPr>
+      </w:pPr>
+      <w:r>
+        <w:rPr>
+          <w:rFonts w:ascii="Arial" w:cs="Arial" w:eastAsia="Arial" w:hAnsi="Arial"/>
+          <w:color w:val="000000"/>
+          <w:sz w:val="22"/>
+          <w:szCs w:val="22"/>
+          <w:rtl w:val="0"/>
+        </w:rPr>
+        <w:br w:type="textWrapping"/>
+      </w:r>
       <w:r>
         <w:rPr>
           <w:rFonts w:ascii="Courier New" w:cs="Courier New" w:eastAsia="Courier New" w:hAnsi="Courier New"/>
@@ -5382,27 +6316,14 @@
           <w:szCs w:val="18"/>
           <w:rtl w:val="0"/>
         </w:rPr>
-        <w:t xml:space="preserve">&lt;/div&gt;</w:t>
-      </w:r>
-    </w:p>
-    <w:p>
-      <w:pPr>
-        <w:pBdr>
-          <w:top w:space="0" w:sz="0" w:val="nil"/>
-          <w:left w:space="0" w:sz="0" w:val="nil"/>
-          <w:bottom w:space="0" w:sz="0" w:val="nil"/>
-          <w:right w:space="0" w:sz="0" w:val="nil"/>
-          <w:between w:space="0" w:sz="0" w:val="nil"/>
-        </w:pBdr>
-        <w:shd w:fill="auto" w:val="clear"/>
-        <w:contextualSpacing w:val="0"/>
-        <w:rPr>
-          <w:color w:val="000000"/>
-        </w:rPr>
-      </w:pPr>
-      <w:r>
-        <w:rPr>
-          <w:color w:val="000000"/>
+        <w:t xml:space="preserve">&lt;div&gt;</w:t>
+      </w:r>
+      <w:r>
+        <w:rPr>
+          <w:rFonts w:ascii="Arial" w:cs="Arial" w:eastAsia="Arial" w:hAnsi="Arial"/>
+          <w:color w:val="000000"/>
+          <w:sz w:val="22"/>
+          <w:szCs w:val="22"/>
           <w:rtl w:val="0"/>
         </w:rPr>
         <w:br w:type="textWrapping"/>
@@ -5415,11 +6336,34 @@
           <w:szCs w:val="18"/>
           <w:rtl w:val="0"/>
         </w:rPr>
-        <w:t xml:space="preserve">&lt;div&gt;</w:t>
-      </w:r>
-      <w:r>
-        <w:rPr>
-          <w:color w:val="000000"/>
+        <w:t xml:space="preserve">&lt;id&gt;</w:t>
+      </w:r>
+      <w:r>
+        <w:rPr>
+          <w:rFonts w:ascii="Arial" w:cs="Arial" w:eastAsia="Arial" w:hAnsi="Arial"/>
+          <w:color w:val="000000"/>
+          <w:sz w:val="22"/>
+          <w:szCs w:val="22"/>
+          <w:rtl w:val="0"/>
+        </w:rPr>
+        <w:t xml:space="preserve">p125r_2</w:t>
+      </w:r>
+      <w:r>
+        <w:rPr>
+          <w:rFonts w:ascii="Courier New" w:cs="Courier New" w:eastAsia="Courier New" w:hAnsi="Courier New"/>
+          <w:color w:val="7f6000"/>
+          <w:sz w:val="18"/>
+          <w:szCs w:val="18"/>
+          <w:rtl w:val="0"/>
+        </w:rPr>
+        <w:t xml:space="preserve">&lt;/id&gt;</w:t>
+      </w:r>
+      <w:r>
+        <w:rPr>
+          <w:rFonts w:ascii="Arial" w:cs="Arial" w:eastAsia="Arial" w:hAnsi="Arial"/>
+          <w:color w:val="000000"/>
+          <w:sz w:val="22"/>
+          <w:szCs w:val="22"/>
           <w:rtl w:val="0"/>
         </w:rPr>
         <w:br w:type="textWrapping"/>
@@ -5432,14 +6376,17 @@
           <w:szCs w:val="18"/>
           <w:rtl w:val="0"/>
         </w:rPr>
-        <w:t xml:space="preserve">&lt;id&gt;p125r_2&lt;/id&gt;</w:t>
-      </w:r>
-      <w:r>
-        <w:rPr>
-          <w:color w:val="000000"/>
-          <w:rtl w:val="0"/>
-        </w:rPr>
-        <w:br w:type="textWrapping"/>
+        <w:t xml:space="preserve">&lt;head&gt;</w:t>
+      </w:r>
+      <w:r>
+        <w:rPr>
+          <w:rFonts w:ascii="Arial" w:cs="Arial" w:eastAsia="Arial" w:hAnsi="Arial"/>
+          <w:color w:val="000000"/>
+          <w:sz w:val="22"/>
+          <w:szCs w:val="22"/>
+          <w:rtl w:val="0"/>
+        </w:rPr>
+        <w:t xml:space="preserve">Symeterres</w:t>
       </w:r>
       <w:r>
         <w:rPr>
@@ -5449,15 +6396,50 @@
           <w:szCs w:val="18"/>
           <w:rtl w:val="0"/>
         </w:rPr>
-        <w:t xml:space="preserve">&lt;head&gt;</w:t>
-      </w:r>
-      <w:r>
-        <w:rPr>
-          <w:color w:val="000000"/>
-          <w:rtl w:val="0"/>
-        </w:rPr>
-        <w:t xml:space="preserve">Symeterres</w:t>
-      </w:r>
+        <w:t xml:space="preserve">&lt;/head&gt;</w:t>
+      </w:r>
+      <w:r>
+        <w:rPr>
+          <w:rtl w:val="0"/>
+        </w:rPr>
+      </w:r>
+    </w:p>
+    <w:p>
+      <w:pPr>
+        <w:contextualSpacing w:val="0"/>
+        <w:rPr>
+          <w:rFonts w:ascii="Arial" w:cs="Arial" w:eastAsia="Arial" w:hAnsi="Arial"/>
+          <w:color w:val="000000"/>
+          <w:sz w:val="22"/>
+          <w:szCs w:val="22"/>
+        </w:rPr>
+      </w:pPr>
+      <w:r>
+        <w:rPr>
+          <w:rFonts w:ascii="Courier New" w:cs="Courier New" w:eastAsia="Courier New" w:hAnsi="Courier New"/>
+          <w:color w:val="0000ff"/>
+          <w:sz w:val="18"/>
+          <w:szCs w:val="18"/>
+          <w:rtl w:val="0"/>
+        </w:rPr>
+        <w:t xml:space="preserve">&lt;man&gt;</w:t>
+      </w:r>
+      <w:r>
+        <w:rPr>
+          <w:rtl w:val="0"/>
+        </w:rPr>
+      </w:r>
+    </w:p>
+    <w:p>
+      <w:pPr>
+        <w:contextualSpacing w:val="0"/>
+        <w:rPr>
+          <w:rFonts w:ascii="Arial" w:cs="Arial" w:eastAsia="Arial" w:hAnsi="Arial"/>
+          <w:color w:val="000000"/>
+          <w:sz w:val="22"/>
+          <w:szCs w:val="22"/>
+        </w:rPr>
+      </w:pPr>
       <w:r>
         <w:rPr>
           <w:rFonts w:ascii="Courier New" w:cs="Courier New" w:eastAsia="Courier New" w:hAnsi="Courier New"/>
@@ -5466,40 +6448,18 @@
           <w:szCs w:val="18"/>
           <w:rtl w:val="0"/>
         </w:rPr>
-        <w:t xml:space="preserve">&lt;/head&gt;</w:t>
-      </w:r>
-      <w:r>
-        <w:rPr>
-          <w:rtl w:val="0"/>
-        </w:rPr>
-      </w:r>
-    </w:p>
-    <w:p>
-      <w:pPr>
-        <w:contextualSpacing w:val="0"/>
-        <w:rPr/>
-      </w:pPr>
-      <w:r>
-        <w:rPr>
-          <w:rFonts w:ascii="Courier New" w:cs="Courier New" w:eastAsia="Courier New" w:hAnsi="Courier New"/>
-          <w:color w:val="0000ff"/>
-          <w:sz w:val="18"/>
-          <w:szCs w:val="18"/>
-          <w:rtl w:val="0"/>
-        </w:rPr>
-        <w:t xml:space="preserve">&lt;man&gt;</w:t>
-      </w:r>
-      <w:r>
-        <w:rPr>
-          <w:rtl w:val="0"/>
-        </w:rPr>
-      </w:r>
-    </w:p>
-    <w:p>
-      <w:pPr>
-        <w:contextualSpacing w:val="0"/>
-        <w:rPr/>
-      </w:pPr>
+        <w:t xml:space="preserve">&lt;margin&gt;</w:t>
+      </w:r>
+      <w:r>
+        <w:rPr>
+          <w:rFonts w:ascii="Arial" w:cs="Arial" w:eastAsia="Arial" w:hAnsi="Arial"/>
+          <w:color w:val="000000"/>
+          <w:sz w:val="22"/>
+          <w:szCs w:val="22"/>
+          <w:rtl w:val="0"/>
+        </w:rPr>
+        <w:t xml:space="preserve">left-middle</w:t>
+      </w:r>
       <w:r>
         <w:rPr>
           <w:rFonts w:ascii="Courier New" w:cs="Courier New" w:eastAsia="Courier New" w:hAnsi="Courier New"/>
@@ -5508,14 +6468,95 @@
           <w:szCs w:val="18"/>
           <w:rtl w:val="0"/>
         </w:rPr>
-        <w:t xml:space="preserve">&lt;margin&gt;</w:t>
-      </w:r>
-      <w:r>
-        <w:rPr>
-          <w:rtl w:val="0"/>
-        </w:rPr>
-        <w:t xml:space="preserve">left-middle</w:t>
-      </w:r>
+        <w:t xml:space="preserve">&lt;/margin&gt;</w:t>
+      </w:r>
+      <w:r>
+        <w:rPr>
+          <w:rtl w:val="0"/>
+        </w:rPr>
+      </w:r>
+    </w:p>
+    <w:p>
+      <w:pPr>
+        <w:contextualSpacing w:val="0"/>
+        <w:rPr>
+          <w:rFonts w:ascii="Arial" w:cs="Arial" w:eastAsia="Arial" w:hAnsi="Arial"/>
+          <w:color w:val="000000"/>
+          <w:sz w:val="22"/>
+          <w:szCs w:val="22"/>
+        </w:rPr>
+      </w:pPr>
+      <w:r>
+        <w:rPr>
+          <w:rFonts w:ascii="Arial" w:cs="Arial" w:eastAsia="Arial" w:hAnsi="Arial"/>
+          <w:color w:val="000000"/>
+          <w:sz w:val="22"/>
+          <w:szCs w:val="22"/>
+          <w:rtl w:val="0"/>
+        </w:rPr>
+        <w:t xml:space="preserve">A </w:t>
+      </w:r>
+      <w:r>
+        <w:rPr>
+          <w:rtl w:val="0"/>
+        </w:rPr>
+        <w:t xml:space="preserve">s</w:t>
+      </w:r>
+      <w:r>
+        <w:rPr>
+          <w:rFonts w:ascii="Arial" w:cs="Arial" w:eastAsia="Arial" w:hAnsi="Arial"/>
+          <w:color w:val="000000"/>
+          <w:sz w:val="22"/>
+          <w:szCs w:val="22"/>
+          <w:rtl w:val="0"/>
+        </w:rPr>
+        <w:t xml:space="preserve">cavoir</w:t>
+      </w:r>
+    </w:p>
+    <w:p>
+      <w:pPr>
+        <w:contextualSpacing w:val="0"/>
+        <w:rPr>
+          <w:rFonts w:ascii="Arial" w:cs="Arial" w:eastAsia="Arial" w:hAnsi="Arial"/>
+          <w:color w:val="000000"/>
+          <w:sz w:val="22"/>
+          <w:szCs w:val="22"/>
+        </w:rPr>
+      </w:pPr>
+      <w:r>
+        <w:rPr>
+          <w:rFonts w:ascii="Courier New" w:cs="Courier New" w:eastAsia="Courier New" w:hAnsi="Courier New"/>
+          <w:color w:val="0000ff"/>
+          <w:sz w:val="18"/>
+          <w:szCs w:val="18"/>
+          <w:rtl w:val="0"/>
+        </w:rPr>
+        <w:t xml:space="preserve">&lt;/man&gt;</w:t>
+      </w:r>
+      <w:r>
+        <w:rPr>
+          <w:rtl w:val="0"/>
+        </w:rPr>
+      </w:r>
+    </w:p>
+    <w:p>
+      <w:pPr>
+        <w:pBdr>
+          <w:top w:space="0" w:sz="0" w:val="nil"/>
+          <w:left w:space="0" w:sz="0" w:val="nil"/>
+          <w:bottom w:space="0" w:sz="0" w:val="nil"/>
+          <w:right w:space="0" w:sz="0" w:val="nil"/>
+          <w:between w:space="0" w:sz="0" w:val="nil"/>
+        </w:pBdr>
+        <w:shd w:fill="auto" w:val="clear"/>
+        <w:contextualSpacing w:val="0"/>
+        <w:rPr>
+          <w:rFonts w:ascii="Arial" w:cs="Arial" w:eastAsia="Arial" w:hAnsi="Arial"/>
+          <w:color w:val="000000"/>
+          <w:sz w:val="22"/>
+          <w:szCs w:val="22"/>
+        </w:rPr>
+      </w:pPr>
       <w:r>
         <w:rPr>
           <w:rFonts w:ascii="Courier New" w:cs="Courier New" w:eastAsia="Courier New" w:hAnsi="Courier New"/>
@@ -5524,75 +6565,14 @@
           <w:szCs w:val="18"/>
           <w:rtl w:val="0"/>
         </w:rPr>
-        <w:t xml:space="preserve">&lt;/margin&gt;</w:t>
-      </w:r>
-      <w:r>
-        <w:rPr>
-          <w:rtl w:val="0"/>
-        </w:rPr>
-      </w:r>
-    </w:p>
-    <w:p>
-      <w:pPr>
-        <w:contextualSpacing w:val="0"/>
-        <w:rPr/>
-      </w:pPr>
-      <w:r>
-        <w:rPr>
-          <w:rtl w:val="0"/>
-        </w:rPr>
-        <w:t xml:space="preserve">A Scavoir</w:t>
-      </w:r>
-    </w:p>
-    <w:p>
-      <w:pPr>
-        <w:contextualSpacing w:val="0"/>
-        <w:rPr/>
-      </w:pPr>
-      <w:r>
-        <w:rPr>
-          <w:rFonts w:ascii="Courier New" w:cs="Courier New" w:eastAsia="Courier New" w:hAnsi="Courier New"/>
-          <w:color w:val="0000ff"/>
-          <w:sz w:val="18"/>
-          <w:szCs w:val="18"/>
-          <w:rtl w:val="0"/>
-        </w:rPr>
-        <w:t xml:space="preserve">&lt;/man&gt;</w:t>
-      </w:r>
-      <w:r>
-        <w:rPr>
-          <w:rtl w:val="0"/>
-        </w:rPr>
-      </w:r>
-    </w:p>
-    <w:p>
-      <w:pPr>
-        <w:pBdr>
-          <w:top w:space="0" w:sz="0" w:val="nil"/>
-          <w:left w:space="0" w:sz="0" w:val="nil"/>
-          <w:bottom w:space="0" w:sz="0" w:val="nil"/>
-          <w:right w:space="0" w:sz="0" w:val="nil"/>
-          <w:between w:space="0" w:sz="0" w:val="nil"/>
-        </w:pBdr>
-        <w:shd w:fill="auto" w:val="clear"/>
-        <w:contextualSpacing w:val="0"/>
-        <w:rPr>
-          <w:color w:val="000000"/>
-        </w:rPr>
-      </w:pPr>
-      <w:r>
-        <w:rPr>
-          <w:rFonts w:ascii="Courier New" w:cs="Courier New" w:eastAsia="Courier New" w:hAnsi="Courier New"/>
-          <w:color w:val="7f6000"/>
-          <w:sz w:val="18"/>
-          <w:szCs w:val="18"/>
-          <w:rtl w:val="0"/>
-        </w:rPr>
         <w:t xml:space="preserve">&lt;ab&gt;</w:t>
       </w:r>
       <w:r>
         <w:rPr>
-          <w:color w:val="000000"/>
+          <w:rFonts w:ascii="Arial" w:cs="Arial" w:eastAsia="Arial" w:hAnsi="Arial"/>
+          <w:color w:val="000000"/>
+          <w:sz w:val="22"/>
+          <w:szCs w:val="22"/>
           <w:rtl w:val="0"/>
         </w:rPr>
         <w:t xml:space="preserve">Les </w:t>
@@ -5610,16 +6590,22 @@
       </w:r>
       <w:r>
         <w:rPr>
+          <w:rFonts w:ascii="Arial" w:cs="Arial" w:eastAsia="Arial" w:hAnsi="Arial"/>
           <w:i w:val="0"/>
           <w:color w:val="000000"/>
+          <w:sz w:val="22"/>
+          <w:szCs w:val="22"/>
           <w:rtl w:val="0"/>
         </w:rPr>
         <w:t xml:space="preserve">o</w:t>
       </w:r>
       <w:r>
         <w:rPr>
+          <w:rFonts w:ascii="Arial" w:cs="Arial" w:eastAsia="Arial" w:hAnsi="Arial"/>
           <w:i w:val="0"/>
           <w:color w:val="000000"/>
+          <w:sz w:val="22"/>
+          <w:szCs w:val="22"/>
           <w:rtl w:val="0"/>
         </w:rPr>
         <w:t xml:space="preserve">uvriers</w:t>
@@ -5637,15 +6623,21 @@
       </w:r>
       <w:r>
         <w:rPr>
+          <w:rFonts w:ascii="Arial" w:cs="Arial" w:eastAsia="Arial" w:hAnsi="Arial"/>
           <w:i w:val="0"/>
           <w:color w:val="000000"/>
+          <w:sz w:val="22"/>
+          <w:szCs w:val="22"/>
           <w:rtl w:val="0"/>
         </w:rPr>
         <w:t xml:space="preserve"> </w:t>
       </w:r>
       <w:r>
         <w:rPr>
-          <w:color w:val="000000"/>
+          <w:rFonts w:ascii="Arial" w:cs="Arial" w:eastAsia="Arial" w:hAnsi="Arial"/>
+          <w:color w:val="000000"/>
+          <w:sz w:val="22"/>
+          <w:szCs w:val="22"/>
           <w:rtl w:val="0"/>
         </w:rPr>
         <w:t xml:space="preserve">de </w:t>
@@ -5662,7 +6654,10 @@
       </w:r>
       <w:r>
         <w:rPr>
-          <w:color w:val="000000"/>
+          <w:rFonts w:ascii="Arial" w:cs="Arial" w:eastAsia="Arial" w:hAnsi="Arial"/>
+          <w:color w:val="000000"/>
+          <w:sz w:val="22"/>
+          <w:szCs w:val="22"/>
           <w:rtl w:val="0"/>
         </w:rPr>
         <w:t xml:space="preserve">damas</w:t>
@@ -5679,16 +6674,13 @@
       </w:r>
       <w:r>
         <w:rPr>
-          <w:color w:val="000000"/>
-          <w:rtl w:val="0"/>
-        </w:rPr>
-        <w:t xml:space="preserve"> ou </w:t>
-      </w:r>
-      <w:r>
-        <w:rPr>
-          <w:rtl w:val="0"/>
-        </w:rPr>
-        <w:t xml:space="preserve">d</w:t>
+          <w:rFonts w:ascii="Arial" w:cs="Arial" w:eastAsia="Arial" w:hAnsi="Arial"/>
+          <w:color w:val="000000"/>
+          <w:sz w:val="22"/>
+          <w:szCs w:val="22"/>
+          <w:rtl w:val="0"/>
+        </w:rPr>
+        <w:t xml:space="preserve"> ou d</w:t>
       </w:r>
       <w:r>
         <w:rPr>
@@ -5702,7 +6694,10 @@
       </w:r>
       <w:r>
         <w:rPr>
-          <w:color w:val="000000"/>
+          <w:rFonts w:ascii="Arial" w:cs="Arial" w:eastAsia="Arial" w:hAnsi="Arial"/>
+          <w:color w:val="000000"/>
+          <w:sz w:val="22"/>
+          <w:szCs w:val="22"/>
           <w:rtl w:val="0"/>
         </w:rPr>
         <w:t xml:space="preserve">hongrie</w:t>
@@ -5719,7 +6714,10 @@
       </w:r>
       <w:r>
         <w:rPr>
-          <w:color w:val="000000"/>
+          <w:rFonts w:ascii="Arial" w:cs="Arial" w:eastAsia="Arial" w:hAnsi="Arial"/>
+          <w:color w:val="000000"/>
+          <w:sz w:val="22"/>
+          <w:szCs w:val="22"/>
           <w:rtl w:val="0"/>
         </w:rPr>
         <w:t xml:space="preserve"> voisins des </w:t>
@@ -5736,6 +6734,10 @@
       </w:r>
       <w:r>
         <w:rPr>
+          <w:rFonts w:ascii="Arial" w:cs="Arial" w:eastAsia="Arial" w:hAnsi="Arial"/>
+          <w:color w:val="000000"/>
+          <w:sz w:val="22"/>
+          <w:szCs w:val="22"/>
           <w:rtl w:val="0"/>
         </w:rPr>
         <w:t xml:space="preserve">turcs</w:t>
@@ -5778,12 +6780,18 @@
         <w:shd w:fill="auto" w:val="clear"/>
         <w:contextualSpacing w:val="0"/>
         <w:rPr>
-          <w:color w:val="000000"/>
-        </w:rPr>
-      </w:pPr>
-      <w:r>
-        <w:rPr>
-          <w:color w:val="000000"/>
+          <w:rFonts w:ascii="Arial" w:cs="Arial" w:eastAsia="Arial" w:hAnsi="Arial"/>
+          <w:color w:val="000000"/>
+          <w:sz w:val="22"/>
+          <w:szCs w:val="22"/>
+        </w:rPr>
+      </w:pPr>
+      <w:r>
+        <w:rPr>
+          <w:rFonts w:ascii="Arial" w:cs="Arial" w:eastAsia="Arial" w:hAnsi="Arial"/>
+          <w:color w:val="000000"/>
+          <w:sz w:val="22"/>
+          <w:szCs w:val="22"/>
           <w:rtl w:val="0"/>
         </w:rPr>
         <w:t xml:space="preserve">separent aulx </w:t>
@@ -5800,16 +6808,22 @@
       </w:r>
       <w:r>
         <w:rPr>
-          <w:b w:val="0"/>
-          <w:color w:val="000000"/>
+          <w:rFonts w:ascii="Arial" w:cs="Arial" w:eastAsia="Arial" w:hAnsi="Arial"/>
+          <w:b w:val="0"/>
+          <w:color w:val="000000"/>
+          <w:sz w:val="22"/>
+          <w:szCs w:val="22"/>
           <w:rtl w:val="0"/>
         </w:rPr>
         <w:t xml:space="preserve">m</w:t>
       </w:r>
       <w:r>
         <w:rPr>
-          <w:b w:val="0"/>
-          <w:color w:val="000000"/>
+          <w:rFonts w:ascii="Arial" w:cs="Arial" w:eastAsia="Arial" w:hAnsi="Arial"/>
+          <w:b w:val="0"/>
+          <w:color w:val="000000"/>
+          <w:sz w:val="22"/>
+          <w:szCs w:val="22"/>
           <w:rtl w:val="0"/>
         </w:rPr>
         <w:t xml:space="preserve">ines</w:t>
@@ -5827,7 +6841,10 @@
       </w:r>
       <w:r>
         <w:rPr>
-          <w:color w:val="000000"/>
+          <w:rFonts w:ascii="Arial" w:cs="Arial" w:eastAsia="Arial" w:hAnsi="Arial"/>
+          <w:color w:val="000000"/>
+          <w:sz w:val="22"/>
+          <w:szCs w:val="22"/>
           <w:rtl w:val="0"/>
         </w:rPr>
         <w:t xml:space="preserve"> le </w:t>
@@ -5845,16 +6862,22 @@
       </w:r>
       <w:r>
         <w:rPr>
-          <w:b w:val="0"/>
-          <w:color w:val="000000"/>
+          <w:rFonts w:ascii="Arial" w:cs="Arial" w:eastAsia="Arial" w:hAnsi="Arial"/>
+          <w:b w:val="0"/>
+          <w:color w:val="000000"/>
+          <w:sz w:val="22"/>
+          <w:szCs w:val="22"/>
           <w:rtl w:val="0"/>
         </w:rPr>
         <w:t xml:space="preserve">f</w:t>
       </w:r>
       <w:r>
         <w:rPr>
-          <w:b w:val="0"/>
-          <w:color w:val="000000"/>
+          <w:rFonts w:ascii="Arial" w:cs="Arial" w:eastAsia="Arial" w:hAnsi="Arial"/>
+          <w:b w:val="0"/>
+          <w:color w:val="000000"/>
+          <w:sz w:val="22"/>
+          <w:szCs w:val="22"/>
           <w:rtl w:val="0"/>
         </w:rPr>
         <w:t xml:space="preserve">er</w:t>
@@ -5872,15 +6895,21 @@
       </w:r>
       <w:r>
         <w:rPr>
-          <w:b w:val="0"/>
-          <w:color w:val="000000"/>
+          <w:rFonts w:ascii="Arial" w:cs="Arial" w:eastAsia="Arial" w:hAnsi="Arial"/>
+          <w:b w:val="0"/>
+          <w:color w:val="000000"/>
+          <w:sz w:val="22"/>
+          <w:szCs w:val="22"/>
           <w:rtl w:val="0"/>
         </w:rPr>
         <w:t xml:space="preserve"> </w:t>
       </w:r>
       <w:r>
         <w:rPr>
-          <w:color w:val="000000"/>
+          <w:rFonts w:ascii="Arial" w:cs="Arial" w:eastAsia="Arial" w:hAnsi="Arial"/>
+          <w:color w:val="000000"/>
+          <w:sz w:val="22"/>
+          <w:szCs w:val="22"/>
           <w:rtl w:val="0"/>
         </w:rPr>
         <w:t xml:space="preserve">davecq l</w:t>
@@ -5898,16 +6927,22 @@
       </w:r>
       <w:r>
         <w:rPr>
-          <w:b w:val="0"/>
-          <w:color w:val="000000"/>
+          <w:rFonts w:ascii="Arial" w:cs="Arial" w:eastAsia="Arial" w:hAnsi="Arial"/>
+          <w:b w:val="0"/>
+          <w:color w:val="000000"/>
+          <w:sz w:val="22"/>
+          <w:szCs w:val="22"/>
           <w:rtl w:val="0"/>
         </w:rPr>
         <w:t xml:space="preserve">a</w:t>
       </w:r>
       <w:r>
         <w:rPr>
-          <w:b w:val="0"/>
-          <w:color w:val="000000"/>
+          <w:rFonts w:ascii="Arial" w:cs="Arial" w:eastAsia="Arial" w:hAnsi="Arial"/>
+          <w:b w:val="0"/>
+          <w:color w:val="000000"/>
+          <w:sz w:val="22"/>
+          <w:szCs w:val="22"/>
           <w:rtl w:val="0"/>
         </w:rPr>
         <w:t xml:space="preserve">cier</w:t>
@@ -5925,15 +6960,21 @@
       </w:r>
       <w:r>
         <w:rPr>
-          <w:b w:val="0"/>
-          <w:color w:val="000000"/>
+          <w:rFonts w:ascii="Arial" w:cs="Arial" w:eastAsia="Arial" w:hAnsi="Arial"/>
+          <w:b w:val="0"/>
+          <w:color w:val="000000"/>
+          <w:sz w:val="22"/>
+          <w:szCs w:val="22"/>
           <w:rtl w:val="0"/>
         </w:rPr>
         <w:t xml:space="preserve"> </w:t>
       </w:r>
       <w:r>
         <w:rPr>
-          <w:color w:val="000000"/>
+          <w:rFonts w:ascii="Arial" w:cs="Arial" w:eastAsia="Arial" w:hAnsi="Arial"/>
+          <w:color w:val="000000"/>
+          <w:sz w:val="22"/>
+          <w:szCs w:val="22"/>
           <w:rtl w:val="0"/>
         </w:rPr>
         <w:t xml:space="preserve">Et de ce premier</w:t>
@@ -5966,7 +7007,10 @@
         <w:shd w:fill="auto" w:val="clear"/>
         <w:contextualSpacing w:val="0"/>
         <w:rPr>
-          <w:color w:val="000000"/>
+          <w:rFonts w:ascii="Arial" w:cs="Arial" w:eastAsia="Arial" w:hAnsi="Arial"/>
+          <w:color w:val="000000"/>
+          <w:sz w:val="22"/>
+          <w:szCs w:val="22"/>
         </w:rPr>
       </w:pPr>
       <w:r>
@@ -5982,16 +7026,22 @@
       </w:r>
       <w:r>
         <w:rPr>
-          <w:b w:val="0"/>
-          <w:color w:val="000000"/>
+          <w:rFonts w:ascii="Arial" w:cs="Arial" w:eastAsia="Arial" w:hAnsi="Arial"/>
+          <w:b w:val="0"/>
+          <w:color w:val="000000"/>
+          <w:sz w:val="22"/>
+          <w:szCs w:val="22"/>
           <w:rtl w:val="0"/>
         </w:rPr>
         <w:t xml:space="preserve">a</w:t>
       </w:r>
       <w:r>
         <w:rPr>
-          <w:b w:val="0"/>
-          <w:color w:val="000000"/>
+          <w:rFonts w:ascii="Arial" w:cs="Arial" w:eastAsia="Arial" w:hAnsi="Arial"/>
+          <w:b w:val="0"/>
+          <w:color w:val="000000"/>
+          <w:sz w:val="22"/>
+          <w:szCs w:val="22"/>
           <w:rtl w:val="0"/>
         </w:rPr>
         <w:t xml:space="preserve">cier</w:t>
@@ -6009,15 +7059,21 @@
       </w:r>
       <w:r>
         <w:rPr>
-          <w:b w:val="0"/>
-          <w:color w:val="000000"/>
+          <w:rFonts w:ascii="Arial" w:cs="Arial" w:eastAsia="Arial" w:hAnsi="Arial"/>
+          <w:b w:val="0"/>
+          <w:color w:val="000000"/>
+          <w:sz w:val="22"/>
+          <w:szCs w:val="22"/>
           <w:rtl w:val="0"/>
         </w:rPr>
         <w:t xml:space="preserve"> </w:t>
       </w:r>
       <w:r>
         <w:rPr>
-          <w:color w:val="000000"/>
+          <w:rFonts w:ascii="Arial" w:cs="Arial" w:eastAsia="Arial" w:hAnsi="Arial"/>
+          <w:color w:val="000000"/>
+          <w:sz w:val="22"/>
+          <w:szCs w:val="22"/>
           <w:rtl w:val="0"/>
         </w:rPr>
         <w:t xml:space="preserve">fondu premierem</w:t>
@@ -6044,6 +7100,10 @@
       </w:r>
       <w:r>
         <w:rPr>
+          <w:rFonts w:ascii="Arial" w:cs="Arial" w:eastAsia="Arial" w:hAnsi="Arial"/>
+          <w:color w:val="000000"/>
+          <w:sz w:val="22"/>
+          <w:szCs w:val="22"/>
           <w:rtl w:val="0"/>
         </w:rPr>
         <w:t xml:space="preserve">ent</w:t>
@@ -6070,7 +7130,10 @@
       </w:r>
       <w:r>
         <w:rPr>
-          <w:color w:val="000000"/>
+          <w:rFonts w:ascii="Arial" w:cs="Arial" w:eastAsia="Arial" w:hAnsi="Arial"/>
+          <w:color w:val="000000"/>
+          <w:sz w:val="22"/>
+          <w:szCs w:val="22"/>
           <w:rtl w:val="0"/>
         </w:rPr>
         <w:t xml:space="preserve"> de sa </w:t>
@@ -6087,16 +7150,22 @@
       </w:r>
       <w:r>
         <w:rPr>
-          <w:b w:val="0"/>
-          <w:color w:val="000000"/>
+          <w:rFonts w:ascii="Arial" w:cs="Arial" w:eastAsia="Arial" w:hAnsi="Arial"/>
+          <w:b w:val="0"/>
+          <w:color w:val="000000"/>
+          <w:sz w:val="22"/>
+          <w:szCs w:val="22"/>
           <w:rtl w:val="0"/>
         </w:rPr>
         <w:t xml:space="preserve">m</w:t>
       </w:r>
       <w:r>
         <w:rPr>
-          <w:b w:val="0"/>
-          <w:color w:val="000000"/>
+          <w:rFonts w:ascii="Arial" w:cs="Arial" w:eastAsia="Arial" w:hAnsi="Arial"/>
+          <w:b w:val="0"/>
+          <w:color w:val="000000"/>
+          <w:sz w:val="22"/>
+          <w:szCs w:val="22"/>
           <w:rtl w:val="0"/>
         </w:rPr>
         <w:t xml:space="preserve">ine</w:t>
@@ -6135,38 +7204,53 @@
       </w:r>
       <w:r>
         <w:rPr>
-          <w:b w:val="0"/>
-          <w:color w:val="000000"/>
+          <w:rFonts w:ascii="Arial" w:cs="Arial" w:eastAsia="Arial" w:hAnsi="Arial"/>
+          <w:b w:val="0"/>
+          <w:color w:val="000000"/>
+          <w:sz w:val="22"/>
+          <w:szCs w:val="22"/>
           <w:rtl w:val="0"/>
         </w:rPr>
         <w:t xml:space="preserve"> </w:t>
       </w:r>
       <w:r>
         <w:rPr>
-          <w:color w:val="000000"/>
+          <w:rFonts w:ascii="Arial" w:cs="Arial" w:eastAsia="Arial" w:hAnsi="Arial"/>
+          <w:color w:val="000000"/>
+          <w:sz w:val="22"/>
+          <w:szCs w:val="22"/>
           <w:rtl w:val="0"/>
         </w:rPr>
         <w:t xml:space="preserve">ilz gectent en </w:t>
       </w:r>
       <w:r>
         <w:rPr>
-          <w:b w:val="0"/>
-          <w:color w:val="000000"/>
+          <w:rFonts w:ascii="Arial" w:cs="Arial" w:eastAsia="Arial" w:hAnsi="Arial"/>
+          <w:b w:val="0"/>
+          <w:color w:val="000000"/>
+          <w:sz w:val="22"/>
+          <w:szCs w:val="22"/>
           <w:rtl w:val="0"/>
         </w:rPr>
         <w:t xml:space="preserve">s</w:t>
       </w:r>
       <w:r>
         <w:rPr>
-          <w:b w:val="0"/>
-          <w:color w:val="000000"/>
+          <w:rFonts w:ascii="Arial" w:cs="Arial" w:eastAsia="Arial" w:hAnsi="Arial"/>
+          <w:b w:val="0"/>
+          <w:color w:val="000000"/>
+          <w:sz w:val="22"/>
+          <w:szCs w:val="22"/>
           <w:rtl w:val="0"/>
         </w:rPr>
         <w:t xml:space="preserve">able </w:t>
       </w:r>
       <w:r>
         <w:rPr>
-          <w:color w:val="000000"/>
+          <w:rFonts w:ascii="Arial" w:cs="Arial" w:eastAsia="Arial" w:hAnsi="Arial"/>
+          <w:color w:val="000000"/>
+          <w:sz w:val="22"/>
+          <w:szCs w:val="22"/>
           <w:rtl w:val="0"/>
         </w:rPr>
         <w:t xml:space="preserve">des</w:t>
@@ -6199,7 +7283,10 @@
         <w:shd w:fill="auto" w:val="clear"/>
         <w:contextualSpacing w:val="0"/>
         <w:rPr>
-          <w:color w:val="000000"/>
+          <w:rFonts w:ascii="Arial" w:cs="Arial" w:eastAsia="Arial" w:hAnsi="Arial"/>
+          <w:color w:val="000000"/>
+          <w:sz w:val="22"/>
+          <w:szCs w:val="22"/>
         </w:rPr>
       </w:pPr>
       <w:r>
@@ -6215,16 +7302,22 @@
       </w:r>
       <w:r>
         <w:rPr>
+          <w:rFonts w:ascii="Arial" w:cs="Arial" w:eastAsia="Arial" w:hAnsi="Arial"/>
           <w:strike w:val="0"/>
           <w:color w:val="000000"/>
+          <w:sz w:val="22"/>
+          <w:szCs w:val="22"/>
           <w:rtl w:val="0"/>
         </w:rPr>
         <w:t xml:space="preserve">s</w:t>
       </w:r>
       <w:r>
         <w:rPr>
+          <w:rFonts w:ascii="Arial" w:cs="Arial" w:eastAsia="Arial" w:hAnsi="Arial"/>
           <w:strike w:val="0"/>
           <w:color w:val="000000"/>
+          <w:sz w:val="22"/>
+          <w:szCs w:val="22"/>
           <w:rtl w:val="0"/>
         </w:rPr>
         <w:t xml:space="preserve">ab</w:t>
@@ -6242,15 +7335,21 @@
       </w:r>
       <w:r>
         <w:rPr>
+          <w:rFonts w:ascii="Arial" w:cs="Arial" w:eastAsia="Arial" w:hAnsi="Arial"/>
           <w:strike w:val="0"/>
           <w:color w:val="000000"/>
+          <w:sz w:val="22"/>
+          <w:szCs w:val="22"/>
           <w:rtl w:val="0"/>
         </w:rPr>
         <w:t xml:space="preserve"> </w:t>
       </w:r>
       <w:r>
         <w:rPr>
-          <w:color w:val="000000"/>
+          <w:rFonts w:ascii="Arial" w:cs="Arial" w:eastAsia="Arial" w:hAnsi="Arial"/>
+          <w:color w:val="000000"/>
+          <w:sz w:val="22"/>
+          <w:szCs w:val="22"/>
           <w:rtl w:val="0"/>
         </w:rPr>
         <w:t xml:space="preserve">lames de cimeterre qui couppent apres laultre </w:t>
@@ -6268,16 +7367,22 @@
       </w:r>
       <w:r>
         <w:rPr>
-          <w:b w:val="0"/>
-          <w:color w:val="000000"/>
+          <w:rFonts w:ascii="Arial" w:cs="Arial" w:eastAsia="Arial" w:hAnsi="Arial"/>
+          <w:b w:val="0"/>
+          <w:color w:val="000000"/>
+          <w:sz w:val="22"/>
+          <w:szCs w:val="22"/>
           <w:rtl w:val="0"/>
         </w:rPr>
         <w:t xml:space="preserve">f</w:t>
       </w:r>
       <w:r>
         <w:rPr>
-          <w:b w:val="0"/>
-          <w:color w:val="000000"/>
+          <w:rFonts w:ascii="Arial" w:cs="Arial" w:eastAsia="Arial" w:hAnsi="Arial"/>
+          <w:b w:val="0"/>
+          <w:color w:val="000000"/>
+          <w:sz w:val="22"/>
+          <w:szCs w:val="22"/>
           <w:rtl w:val="0"/>
         </w:rPr>
         <w:t xml:space="preserve">er</w:t>
@@ -6332,12 +7437,18 @@
         <w:shd w:fill="auto" w:val="clear"/>
         <w:contextualSpacing w:val="0"/>
         <w:rPr>
-          <w:color w:val="000000"/>
-        </w:rPr>
-      </w:pPr>
-      <w:r>
-        <w:rPr>
-          <w:color w:val="000000"/>
+          <w:rFonts w:ascii="Arial" w:cs="Arial" w:eastAsia="Arial" w:hAnsi="Arial"/>
+          <w:color w:val="000000"/>
+          <w:sz w:val="22"/>
+          <w:szCs w:val="22"/>
+        </w:rPr>
+      </w:pPr>
+      <w:r>
+        <w:rPr>
+          <w:rFonts w:ascii="Arial" w:cs="Arial" w:eastAsia="Arial" w:hAnsi="Arial"/>
+          <w:color w:val="000000"/>
+          <w:sz w:val="22"/>
+          <w:szCs w:val="22"/>
           <w:rtl w:val="0"/>
         </w:rPr>
         <w:t xml:space="preserve">sans grande difficulte pourceque tout </w:t>
@@ -6355,23 +7466,32 @@
       </w:r>
       <w:r>
         <w:rPr>
-          <w:b w:val="0"/>
-          <w:color w:val="000000"/>
+          <w:rFonts w:ascii="Arial" w:cs="Arial" w:eastAsia="Arial" w:hAnsi="Arial"/>
+          <w:b w:val="0"/>
+          <w:color w:val="000000"/>
+          <w:sz w:val="22"/>
+          <w:szCs w:val="22"/>
           <w:rtl w:val="0"/>
         </w:rPr>
         <w:t xml:space="preserve">f</w:t>
       </w:r>
       <w:r>
         <w:rPr>
-          <w:b w:val="0"/>
-          <w:color w:val="000000"/>
+          <w:rFonts w:ascii="Arial" w:cs="Arial" w:eastAsia="Arial" w:hAnsi="Arial"/>
+          <w:b w:val="0"/>
+          <w:color w:val="000000"/>
+          <w:sz w:val="22"/>
+          <w:szCs w:val="22"/>
           <w:rtl w:val="0"/>
         </w:rPr>
         <w:t xml:space="preserve">er </w:t>
       </w:r>
       <w:r>
         <w:rPr>
-          <w:color w:val="000000"/>
+          <w:rFonts w:ascii="Arial" w:cs="Arial" w:eastAsia="Arial" w:hAnsi="Arial"/>
+          <w:color w:val="000000"/>
+          <w:sz w:val="22"/>
+          <w:szCs w:val="22"/>
           <w:rtl w:val="0"/>
         </w:rPr>
         <w:t xml:space="preserve">fondu</w:t>
@@ -6388,7 +7508,10 @@
       </w:r>
       <w:r>
         <w:rPr>
-          <w:color w:val="000000"/>
+          <w:rFonts w:ascii="Arial" w:cs="Arial" w:eastAsia="Arial" w:hAnsi="Arial"/>
+          <w:color w:val="000000"/>
+          <w:sz w:val="22"/>
+          <w:szCs w:val="22"/>
           <w:rtl w:val="0"/>
         </w:rPr>
         <w:t xml:space="preserve"> est plus</w:t>
@@ -6421,12 +7544,18 @@
         <w:shd w:fill="auto" w:val="clear"/>
         <w:contextualSpacing w:val="0"/>
         <w:rPr>
-          <w:color w:val="000000"/>
-        </w:rPr>
-      </w:pPr>
-      <w:r>
-        <w:rPr>
-          <w:color w:val="000000"/>
+          <w:rFonts w:ascii="Arial" w:cs="Arial" w:eastAsia="Arial" w:hAnsi="Arial"/>
+          <w:color w:val="000000"/>
+          <w:sz w:val="22"/>
+          <w:szCs w:val="22"/>
+        </w:rPr>
+      </w:pPr>
+      <w:r>
+        <w:rPr>
+          <w:rFonts w:ascii="Arial" w:cs="Arial" w:eastAsia="Arial" w:hAnsi="Arial"/>
+          <w:color w:val="000000"/>
+          <w:sz w:val="22"/>
+          <w:szCs w:val="22"/>
           <w:rtl w:val="0"/>
         </w:rPr>
         <w:t xml:space="preserve">dur que le </w:t>
@@ -6444,23 +7573,32 @@
       </w:r>
       <w:r>
         <w:rPr>
-          <w:b w:val="0"/>
-          <w:color w:val="000000"/>
+          <w:rFonts w:ascii="Arial" w:cs="Arial" w:eastAsia="Arial" w:hAnsi="Arial"/>
+          <w:b w:val="0"/>
+          <w:color w:val="000000"/>
+          <w:sz w:val="22"/>
+          <w:szCs w:val="22"/>
           <w:rtl w:val="0"/>
         </w:rPr>
         <w:t xml:space="preserve">f</w:t>
       </w:r>
       <w:r>
         <w:rPr>
-          <w:b w:val="0"/>
-          <w:color w:val="000000"/>
+          <w:rFonts w:ascii="Arial" w:cs="Arial" w:eastAsia="Arial" w:hAnsi="Arial"/>
+          <w:b w:val="0"/>
+          <w:color w:val="000000"/>
+          <w:sz w:val="22"/>
+          <w:szCs w:val="22"/>
           <w:rtl w:val="0"/>
         </w:rPr>
         <w:t xml:space="preserve">er </w:t>
       </w:r>
       <w:r>
         <w:rPr>
-          <w:color w:val="000000"/>
+          <w:rFonts w:ascii="Arial" w:cs="Arial" w:eastAsia="Arial" w:hAnsi="Arial"/>
+          <w:color w:val="000000"/>
+          <w:sz w:val="22"/>
+          <w:szCs w:val="22"/>
           <w:rtl w:val="0"/>
         </w:rPr>
         <w:t xml:space="preserve">douls</w:t>
@@ -6477,23 +7615,13 @@
       </w:r>
       <w:r>
         <w:rPr>
-          <w:color w:val="000000"/>
-          <w:rtl w:val="0"/>
-        </w:rPr>
-        <w:t xml:space="preserve"> battu en </w:t>
-      </w:r>
-      <w:r>
-        <w:rPr>
-          <w:rtl w:val="0"/>
-        </w:rPr>
-        <w:t xml:space="preserve">gueuses</w:t>
-      </w:r>
-      <w:r>
-        <w:rPr>
-          <w:color w:val="000000"/>
-          <w:rtl w:val="0"/>
-        </w:rPr>
-        <w:t xml:space="preserve"> &amp;</w:t>
+          <w:rFonts w:ascii="Arial" w:cs="Arial" w:eastAsia="Arial" w:hAnsi="Arial"/>
+          <w:color w:val="000000"/>
+          <w:sz w:val="22"/>
+          <w:szCs w:val="22"/>
+          <w:rtl w:val="0"/>
+        </w:rPr>
+        <w:t xml:space="preserve"> battu en gueuses &amp;</w:t>
       </w:r>
       <w:r>
         <w:rPr>
@@ -6507,7 +7635,10 @@
       </w:r>
       <w:r>
         <w:rPr>
-          <w:color w:val="000000"/>
+          <w:rFonts w:ascii="Arial" w:cs="Arial" w:eastAsia="Arial" w:hAnsi="Arial"/>
+          <w:color w:val="000000"/>
+          <w:sz w:val="22"/>
+          <w:szCs w:val="22"/>
           <w:rtl w:val="0"/>
         </w:rPr>
         <w:t xml:space="preserve"> barres Ainsy est</w:t>
@@ -6540,12 +7671,18 @@
         <w:shd w:fill="auto" w:val="clear"/>
         <w:contextualSpacing w:val="0"/>
         <w:rPr>
-          <w:color w:val="000000"/>
-        </w:rPr>
-      </w:pPr>
-      <w:r>
-        <w:rPr>
-          <w:color w:val="000000"/>
+          <w:rFonts w:ascii="Arial" w:cs="Arial" w:eastAsia="Arial" w:hAnsi="Arial"/>
+          <w:color w:val="000000"/>
+          <w:sz w:val="22"/>
+          <w:szCs w:val="22"/>
+        </w:rPr>
+      </w:pPr>
+      <w:r>
+        <w:rPr>
+          <w:rFonts w:ascii="Arial" w:cs="Arial" w:eastAsia="Arial" w:hAnsi="Arial"/>
+          <w:color w:val="000000"/>
+          <w:sz w:val="22"/>
+          <w:szCs w:val="22"/>
           <w:rtl w:val="0"/>
         </w:rPr>
         <w:t xml:space="preserve">de l</w:t>
@@ -6563,16 +7700,22 @@
       </w:r>
       <w:r>
         <w:rPr>
-          <w:b w:val="0"/>
-          <w:color w:val="000000"/>
+          <w:rFonts w:ascii="Arial" w:cs="Arial" w:eastAsia="Arial" w:hAnsi="Arial"/>
+          <w:b w:val="0"/>
+          <w:color w:val="000000"/>
+          <w:sz w:val="22"/>
+          <w:szCs w:val="22"/>
           <w:rtl w:val="0"/>
         </w:rPr>
         <w:t xml:space="preserve">a</w:t>
       </w:r>
       <w:r>
         <w:rPr>
-          <w:b w:val="0"/>
-          <w:color w:val="000000"/>
+          <w:rFonts w:ascii="Arial" w:cs="Arial" w:eastAsia="Arial" w:hAnsi="Arial"/>
+          <w:b w:val="0"/>
+          <w:color w:val="000000"/>
+          <w:sz w:val="22"/>
+          <w:szCs w:val="22"/>
           <w:rtl w:val="0"/>
         </w:rPr>
         <w:t xml:space="preserve">cier</w:t>
@@ -6590,15 +7733,21 @@
       </w:r>
       <w:r>
         <w:rPr>
-          <w:b w:val="0"/>
-          <w:color w:val="000000"/>
+          <w:rFonts w:ascii="Arial" w:cs="Arial" w:eastAsia="Arial" w:hAnsi="Arial"/>
+          <w:b w:val="0"/>
+          <w:color w:val="000000"/>
+          <w:sz w:val="22"/>
+          <w:szCs w:val="22"/>
           <w:rtl w:val="0"/>
         </w:rPr>
         <w:t xml:space="preserve"> </w:t>
       </w:r>
       <w:r>
         <w:rPr>
-          <w:color w:val="000000"/>
+          <w:rFonts w:ascii="Arial" w:cs="Arial" w:eastAsia="Arial" w:hAnsi="Arial"/>
+          <w:color w:val="000000"/>
+          <w:sz w:val="22"/>
+          <w:szCs w:val="22"/>
           <w:rtl w:val="0"/>
         </w:rPr>
         <w:t xml:space="preserve">des cimeterres Mays il est fort brusc Quand on</w:t>
@@ -6631,12 +7780,18 @@
         <w:shd w:fill="auto" w:val="clear"/>
         <w:contextualSpacing w:val="0"/>
         <w:rPr>
-          <w:color w:val="000000"/>
-        </w:rPr>
-      </w:pPr>
-      <w:r>
-        <w:rPr>
-          <w:color w:val="000000"/>
+          <w:rFonts w:ascii="Arial" w:cs="Arial" w:eastAsia="Arial" w:hAnsi="Arial"/>
+          <w:color w:val="000000"/>
+          <w:sz w:val="22"/>
+          <w:szCs w:val="22"/>
+        </w:rPr>
+      </w:pPr>
+      <w:r>
+        <w:rPr>
+          <w:rFonts w:ascii="Arial" w:cs="Arial" w:eastAsia="Arial" w:hAnsi="Arial"/>
+          <w:color w:val="000000"/>
+          <w:sz w:val="22"/>
+          <w:szCs w:val="22"/>
           <w:rtl w:val="0"/>
         </w:rPr>
         <w:t xml:space="preserve">des</w:t>
@@ -6653,7 +7808,10 @@
       </w:r>
       <w:r>
         <w:rPr>
-          <w:color w:val="000000"/>
+          <w:rFonts w:ascii="Arial" w:cs="Arial" w:eastAsia="Arial" w:hAnsi="Arial"/>
+          <w:color w:val="000000"/>
+          <w:sz w:val="22"/>
+          <w:szCs w:val="22"/>
           <w:rtl w:val="0"/>
         </w:rPr>
         <w:t xml:space="preserve">b</w:t>
@@ -6670,7 +7828,10 @@
       </w:r>
       <w:r>
         <w:rPr>
-          <w:color w:val="000000"/>
+          <w:rFonts w:ascii="Arial" w:cs="Arial" w:eastAsia="Arial" w:hAnsi="Arial"/>
+          <w:color w:val="000000"/>
+          <w:sz w:val="22"/>
+          <w:szCs w:val="22"/>
           <w:rtl w:val="0"/>
         </w:rPr>
         <w:t xml:space="preserve">manche un cimeterre on cognoist bien par la queue</w:t>
@@ -6703,48 +7864,60 @@
         <w:shd w:fill="auto" w:val="clear"/>
         <w:contextualSpacing w:val="0"/>
         <w:rPr>
-          <w:color w:val="000000"/>
-        </w:rPr>
-      </w:pPr>
-      <w:r>
-        <w:rPr>
-          <w:color w:val="000000"/>
+          <w:rFonts w:ascii="Arial" w:cs="Arial" w:eastAsia="Arial" w:hAnsi="Arial"/>
+          <w:color w:val="000000"/>
+          <w:sz w:val="22"/>
+          <w:szCs w:val="22"/>
+        </w:rPr>
+      </w:pPr>
+      <w:r>
+        <w:rPr>
+          <w:rFonts w:ascii="Arial" w:cs="Arial" w:eastAsia="Arial" w:hAnsi="Arial"/>
+          <w:color w:val="000000"/>
+          <w:sz w:val="22"/>
+          <w:szCs w:val="22"/>
           <w:rtl w:val="0"/>
         </w:rPr>
         <w:t xml:space="preserve">qui </w:t>
       </w:r>
       <w:r>
         <w:rPr>
-          <w:color w:val="000000"/>
+          <w:rFonts w:ascii="Arial" w:cs="Arial" w:eastAsia="Arial" w:hAnsi="Arial"/>
+          <w:color w:val="000000"/>
+          <w:sz w:val="22"/>
+          <w:szCs w:val="22"/>
           <w:rtl w:val="0"/>
         </w:rPr>
         <w:t xml:space="preserve">entre</w:t>
       </w:r>
       <w:r>
         <w:rPr>
-          <w:color w:val="000000"/>
-          <w:rtl w:val="0"/>
-        </w:rPr>
-        <w:t xml:space="preserve"> dans le manche quil est gecte en</w:t>
-      </w:r>
-      <w:r>
-        <w:rPr>
-          <w:rtl w:val="0"/>
-        </w:rPr>
-        <w:t xml:space="preserve"> </w:t>
-      </w:r>
-      <w:r>
-        <w:rPr>
-          <w:b w:val="0"/>
-          <w:color w:val="000000"/>
+          <w:rFonts w:ascii="Arial" w:cs="Arial" w:eastAsia="Arial" w:hAnsi="Arial"/>
+          <w:color w:val="000000"/>
+          <w:sz w:val="22"/>
+          <w:szCs w:val="22"/>
+          <w:rtl w:val="0"/>
+        </w:rPr>
+        <w:t xml:space="preserve"> dans le manche quil est gecte en </w:t>
+      </w:r>
+      <w:r>
+        <w:rPr>
+          <w:rFonts w:ascii="Arial" w:cs="Arial" w:eastAsia="Arial" w:hAnsi="Arial"/>
+          <w:b w:val="0"/>
+          <w:color w:val="000000"/>
+          <w:sz w:val="22"/>
+          <w:szCs w:val="22"/>
           <w:rtl w:val="0"/>
         </w:rPr>
         <w:t xml:space="preserve">s</w:t>
       </w:r>
       <w:r>
         <w:rPr>
-          <w:b w:val="0"/>
-          <w:color w:val="000000"/>
+          <w:rFonts w:ascii="Arial" w:cs="Arial" w:eastAsia="Arial" w:hAnsi="Arial"/>
+          <w:b w:val="0"/>
+          <w:color w:val="000000"/>
+          <w:sz w:val="22"/>
+          <w:szCs w:val="22"/>
           <w:rtl w:val="0"/>
         </w:rPr>
         <w:t xml:space="preserve">able</w:t>
@@ -6788,12 +7961,56 @@
         <w:shd w:fill="auto" w:val="clear"/>
         <w:contextualSpacing w:val="0"/>
         <w:rPr>
+          <w:rFonts w:ascii="Arial" w:cs="Arial" w:eastAsia="Arial" w:hAnsi="Arial"/>
+          <w:color w:val="000000"/>
+          <w:sz w:val="22"/>
+          <w:szCs w:val="22"/>
+        </w:rPr>
+      </w:pPr>
+      <w:r>
+        <w:rPr>
           <w:rFonts w:ascii="Courier New" w:cs="Courier New" w:eastAsia="Courier New" w:hAnsi="Courier New"/>
           <w:color w:val="7f6000"/>
           <w:sz w:val="18"/>
           <w:szCs w:val="18"/>
-        </w:rPr>
-      </w:pPr>
+          <w:rtl w:val="0"/>
+        </w:rPr>
+        <w:t xml:space="preserve">&lt;/div&gt;</w:t>
+      </w:r>
+      <w:r>
+        <w:rPr>
+          <w:rtl w:val="0"/>
+        </w:rPr>
+      </w:r>
+    </w:p>
+    <w:p>
+      <w:pPr>
+        <w:pBdr>
+          <w:top w:space="0" w:sz="0" w:val="nil"/>
+          <w:left w:space="0" w:sz="0" w:val="nil"/>
+          <w:bottom w:space="0" w:sz="0" w:val="nil"/>
+          <w:right w:space="0" w:sz="0" w:val="nil"/>
+          <w:between w:space="0" w:sz="0" w:val="nil"/>
+        </w:pBdr>
+        <w:shd w:fill="auto" w:val="clear"/>
+        <w:contextualSpacing w:val="0"/>
+        <w:rPr>
+          <w:rFonts w:ascii="Arial" w:cs="Arial" w:eastAsia="Arial" w:hAnsi="Arial"/>
+          <w:color w:val="000000"/>
+          <w:sz w:val="22"/>
+          <w:szCs w:val="22"/>
+        </w:rPr>
+      </w:pPr>
+      <w:r>
+        <w:rPr>
+          <w:rFonts w:ascii="Arial" w:cs="Arial" w:eastAsia="Arial" w:hAnsi="Arial"/>
+          <w:color w:val="000000"/>
+          <w:sz w:val="22"/>
+          <w:szCs w:val="22"/>
+          <w:rtl w:val="0"/>
+        </w:rPr>
+        <w:br w:type="textWrapping"/>
+      </w:r>
       <w:r>
         <w:rPr>
           <w:rFonts w:ascii="Courier New" w:cs="Courier New" w:eastAsia="Courier New" w:hAnsi="Courier New"/>
@@ -6802,27 +8019,14 @@
           <w:szCs w:val="18"/>
           <w:rtl w:val="0"/>
         </w:rPr>
-        <w:t xml:space="preserve">&lt;/div&gt;</w:t>
-      </w:r>
-    </w:p>
-    <w:p>
-      <w:pPr>
-        <w:pBdr>
-          <w:top w:space="0" w:sz="0" w:val="nil"/>
-          <w:left w:space="0" w:sz="0" w:val="nil"/>
-          <w:bottom w:space="0" w:sz="0" w:val="nil"/>
-          <w:right w:space="0" w:sz="0" w:val="nil"/>
-          <w:between w:space="0" w:sz="0" w:val="nil"/>
-        </w:pBdr>
-        <w:shd w:fill="auto" w:val="clear"/>
-        <w:contextualSpacing w:val="0"/>
-        <w:rPr>
-          <w:color w:val="000000"/>
-        </w:rPr>
-      </w:pPr>
-      <w:r>
-        <w:rPr>
-          <w:color w:val="000000"/>
+        <w:t xml:space="preserve">&lt;div&gt;</w:t>
+      </w:r>
+      <w:r>
+        <w:rPr>
+          <w:rFonts w:ascii="Arial" w:cs="Arial" w:eastAsia="Arial" w:hAnsi="Arial"/>
+          <w:color w:val="000000"/>
+          <w:sz w:val="22"/>
+          <w:szCs w:val="22"/>
           <w:rtl w:val="0"/>
         </w:rPr>
         <w:br w:type="textWrapping"/>
@@ -6835,11 +8039,34 @@
           <w:szCs w:val="18"/>
           <w:rtl w:val="0"/>
         </w:rPr>
-        <w:t xml:space="preserve">&lt;div&gt;</w:t>
-      </w:r>
-      <w:r>
-        <w:rPr>
-          <w:color w:val="000000"/>
+        <w:t xml:space="preserve">&lt;id&gt;</w:t>
+      </w:r>
+      <w:r>
+        <w:rPr>
+          <w:rFonts w:ascii="Arial" w:cs="Arial" w:eastAsia="Arial" w:hAnsi="Arial"/>
+          <w:color w:val="000000"/>
+          <w:sz w:val="22"/>
+          <w:szCs w:val="22"/>
+          <w:rtl w:val="0"/>
+        </w:rPr>
+        <w:t xml:space="preserve">p125r_3</w:t>
+      </w:r>
+      <w:r>
+        <w:rPr>
+          <w:rFonts w:ascii="Courier New" w:cs="Courier New" w:eastAsia="Courier New" w:hAnsi="Courier New"/>
+          <w:color w:val="7f6000"/>
+          <w:sz w:val="18"/>
+          <w:szCs w:val="18"/>
+          <w:rtl w:val="0"/>
+        </w:rPr>
+        <w:t xml:space="preserve">&lt;/id&gt;</w:t>
+      </w:r>
+      <w:r>
+        <w:rPr>
+          <w:rFonts w:ascii="Arial" w:cs="Arial" w:eastAsia="Arial" w:hAnsi="Arial"/>
+          <w:color w:val="000000"/>
+          <w:sz w:val="22"/>
+          <w:szCs w:val="22"/>
           <w:rtl w:val="0"/>
         </w:rPr>
         <w:br w:type="textWrapping"/>
@@ -6852,14 +8079,47 @@
           <w:szCs w:val="18"/>
           <w:rtl w:val="0"/>
         </w:rPr>
-        <w:t xml:space="preserve">&lt;id&gt;p125r_3&lt;/id&gt;</w:t>
-      </w:r>
-      <w:r>
-        <w:rPr>
-          <w:color w:val="000000"/>
-          <w:rtl w:val="0"/>
-        </w:rPr>
-        <w:br w:type="textWrapping"/>
+        <w:t xml:space="preserve">&lt;head&gt;</w:t>
+      </w:r>
+      <w:r>
+        <w:rPr>
+          <w:rFonts w:ascii="Courier New" w:cs="Courier New" w:eastAsia="Courier New" w:hAnsi="Courier New"/>
+          <w:color w:val="0000ff"/>
+          <w:sz w:val="18"/>
+          <w:szCs w:val="18"/>
+          <w:rtl w:val="0"/>
+        </w:rPr>
+        <w:t xml:space="preserve">&lt;sn&gt;</w:t>
+      </w:r>
+      <w:r>
+        <w:rPr>
+          <w:rFonts w:ascii="Arial" w:cs="Arial" w:eastAsia="Arial" w:hAnsi="Arial"/>
+          <w:color w:val="000000"/>
+          <w:sz w:val="22"/>
+          <w:szCs w:val="22"/>
+          <w:rtl w:val="0"/>
+        </w:rPr>
+        <w:t xml:space="preserve">Ouyr</w:t>
+      </w:r>
+      <w:r>
+        <w:rPr>
+          <w:rFonts w:ascii="Courier New" w:cs="Courier New" w:eastAsia="Courier New" w:hAnsi="Courier New"/>
+          <w:color w:val="0000ff"/>
+          <w:sz w:val="18"/>
+          <w:szCs w:val="18"/>
+          <w:rtl w:val="0"/>
+        </w:rPr>
+        <w:t xml:space="preserve">&lt;/sn&gt;</w:t>
+      </w:r>
+      <w:r>
+        <w:rPr>
+          <w:rFonts w:ascii="Arial" w:cs="Arial" w:eastAsia="Arial" w:hAnsi="Arial"/>
+          <w:color w:val="000000"/>
+          <w:sz w:val="22"/>
+          <w:szCs w:val="22"/>
+          <w:rtl w:val="0"/>
+        </w:rPr>
+        <w:t xml:space="preserve"> de loing</w:t>
       </w:r>
       <w:r>
         <w:rPr>
@@ -6869,41 +8129,56 @@
           <w:szCs w:val="18"/>
           <w:rtl w:val="0"/>
         </w:rPr>
-        <w:t xml:space="preserve">&lt;head&gt;</w:t>
-      </w:r>
-      <w:r>
-        <w:rPr>
-          <w:rFonts w:ascii="Courier New" w:cs="Courier New" w:eastAsia="Courier New" w:hAnsi="Courier New"/>
-          <w:color w:val="0000ff"/>
-          <w:sz w:val="18"/>
-          <w:szCs w:val="18"/>
-          <w:rtl w:val="0"/>
-        </w:rPr>
-        <w:t xml:space="preserve">&lt;sn&gt;</w:t>
-      </w:r>
-      <w:r>
-        <w:rPr>
-          <w:rtl w:val="0"/>
-        </w:rPr>
-        <w:t xml:space="preserve">Ouyr</w:t>
-      </w:r>
-      <w:r>
-        <w:rPr>
-          <w:rFonts w:ascii="Courier New" w:cs="Courier New" w:eastAsia="Courier New" w:hAnsi="Courier New"/>
-          <w:color w:val="0000ff"/>
-          <w:sz w:val="18"/>
-          <w:szCs w:val="18"/>
-          <w:rtl w:val="0"/>
-        </w:rPr>
-        <w:t xml:space="preserve">&lt;/sn&gt;</w:t>
-      </w:r>
-      <w:r>
-        <w:rPr>
-          <w:color w:val="000000"/>
-          <w:rtl w:val="0"/>
-        </w:rPr>
-        <w:t xml:space="preserve"> de loing</w:t>
-      </w:r>
+        <w:t xml:space="preserve">&lt;/head&gt;</w:t>
+      </w:r>
+      <w:r>
+        <w:rPr>
+          <w:rtl w:val="0"/>
+        </w:rPr>
+      </w:r>
+    </w:p>
+    <w:p>
+      <w:pPr>
+        <w:pBdr>
+          <w:top w:space="0" w:sz="0" w:val="nil"/>
+          <w:left w:space="0" w:sz="0" w:val="nil"/>
+          <w:bottom w:space="0" w:sz="0" w:val="nil"/>
+          <w:right w:space="0" w:sz="0" w:val="nil"/>
+          <w:between w:space="0" w:sz="0" w:val="nil"/>
+        </w:pBdr>
+        <w:shd w:fill="auto" w:val="clear"/>
+        <w:contextualSpacing w:val="0"/>
+        <w:rPr>
+          <w:rFonts w:ascii="Arial" w:cs="Arial" w:eastAsia="Arial" w:hAnsi="Arial"/>
+          <w:color w:val="000000"/>
+          <w:sz w:val="22"/>
+          <w:szCs w:val="22"/>
+        </w:rPr>
+      </w:pPr>
+      <w:r>
+        <w:rPr>
+          <w:rtl w:val="0"/>
+        </w:rPr>
+      </w:r>
+    </w:p>
+    <w:p>
+      <w:pPr>
+        <w:pBdr>
+          <w:top w:space="0" w:sz="0" w:val="nil"/>
+          <w:left w:space="0" w:sz="0" w:val="nil"/>
+          <w:bottom w:space="0" w:sz="0" w:val="nil"/>
+          <w:right w:space="0" w:sz="0" w:val="nil"/>
+          <w:between w:space="0" w:sz="0" w:val="nil"/>
+        </w:pBdr>
+        <w:shd w:fill="auto" w:val="clear"/>
+        <w:contextualSpacing w:val="0"/>
+        <w:rPr>
+          <w:rFonts w:ascii="Arial" w:cs="Arial" w:eastAsia="Arial" w:hAnsi="Arial"/>
+          <w:color w:val="000000"/>
+          <w:sz w:val="22"/>
+          <w:szCs w:val="22"/>
+        </w:rPr>
+      </w:pPr>
       <w:r>
         <w:rPr>
           <w:rFonts w:ascii="Courier New" w:cs="Courier New" w:eastAsia="Courier New" w:hAnsi="Courier New"/>
@@ -6912,63 +8187,14 @@
           <w:szCs w:val="18"/>
           <w:rtl w:val="0"/>
         </w:rPr>
-        <w:t xml:space="preserve">&lt;/head&gt;</w:t>
-      </w:r>
-      <w:r>
-        <w:rPr>
-          <w:rtl w:val="0"/>
-        </w:rPr>
-      </w:r>
-    </w:p>
-    <w:p>
-      <w:pPr>
-        <w:pBdr>
-          <w:top w:space="0" w:sz="0" w:val="nil"/>
-          <w:left w:space="0" w:sz="0" w:val="nil"/>
-          <w:bottom w:space="0" w:sz="0" w:val="nil"/>
-          <w:right w:space="0" w:sz="0" w:val="nil"/>
-          <w:between w:space="0" w:sz="0" w:val="nil"/>
-        </w:pBdr>
-        <w:shd w:fill="auto" w:val="clear"/>
-        <w:contextualSpacing w:val="0"/>
-        <w:rPr>
-          <w:color w:val="000000"/>
-        </w:rPr>
-      </w:pPr>
-      <w:r>
-        <w:rPr>
-          <w:rtl w:val="0"/>
-        </w:rPr>
-      </w:r>
-    </w:p>
-    <w:p>
-      <w:pPr>
-        <w:pBdr>
-          <w:top w:space="0" w:sz="0" w:val="nil"/>
-          <w:left w:space="0" w:sz="0" w:val="nil"/>
-          <w:bottom w:space="0" w:sz="0" w:val="nil"/>
-          <w:right w:space="0" w:sz="0" w:val="nil"/>
-          <w:between w:space="0" w:sz="0" w:val="nil"/>
-        </w:pBdr>
-        <w:shd w:fill="auto" w:val="clear"/>
-        <w:contextualSpacing w:val="0"/>
-        <w:rPr>
-          <w:color w:val="000000"/>
-        </w:rPr>
-      </w:pPr>
-      <w:r>
-        <w:rPr>
-          <w:rFonts w:ascii="Courier New" w:cs="Courier New" w:eastAsia="Courier New" w:hAnsi="Courier New"/>
-          <w:color w:val="7f6000"/>
-          <w:sz w:val="18"/>
-          <w:szCs w:val="18"/>
-          <w:rtl w:val="0"/>
-        </w:rPr>
         <w:t xml:space="preserve">&lt;ab&gt;</w:t>
       </w:r>
       <w:r>
         <w:rPr>
-          <w:color w:val="000000"/>
+          <w:rFonts w:ascii="Arial" w:cs="Arial" w:eastAsia="Arial" w:hAnsi="Arial"/>
+          <w:color w:val="000000"/>
+          <w:sz w:val="22"/>
+          <w:szCs w:val="22"/>
           <w:rtl w:val="0"/>
         </w:rPr>
         <w:t xml:space="preserve">Fais un petit trou en terre &amp;</w:t>
@@ -6985,7 +8211,10 @@
       </w:r>
       <w:r>
         <w:rPr>
-          <w:color w:val="000000"/>
+          <w:rFonts w:ascii="Arial" w:cs="Arial" w:eastAsia="Arial" w:hAnsi="Arial"/>
+          <w:color w:val="000000"/>
+          <w:sz w:val="22"/>
+          <w:szCs w:val="22"/>
           <w:rtl w:val="0"/>
         </w:rPr>
         <w:t xml:space="preserve"> y pose </w:t>
@@ -7002,7 +8231,10 @@
       </w:r>
       <w:r>
         <w:rPr>
-          <w:color w:val="000000"/>
+          <w:rFonts w:ascii="Arial" w:cs="Arial" w:eastAsia="Arial" w:hAnsi="Arial"/>
+          <w:color w:val="000000"/>
+          <w:sz w:val="22"/>
+          <w:szCs w:val="22"/>
           <w:rtl w:val="0"/>
         </w:rPr>
         <w:t xml:space="preserve">de nuict ou en temps de</w:t>
@@ -7035,27 +8267,31 @@
         <w:shd w:fill="auto" w:val="clear"/>
         <w:contextualSpacing w:val="0"/>
         <w:rPr>
-          <w:color w:val="000000"/>
-        </w:rPr>
-      </w:pPr>
-      <w:r>
-        <w:rPr>
+          <w:rFonts w:ascii="Arial" w:cs="Arial" w:eastAsia="Arial" w:hAnsi="Arial"/>
+          <w:color w:val="000000"/>
+          <w:sz w:val="22"/>
+          <w:szCs w:val="22"/>
+        </w:rPr>
+      </w:pPr>
+      <w:r>
+        <w:rPr>
+          <w:rFonts w:ascii="Arial" w:cs="Arial" w:eastAsia="Arial" w:hAnsi="Arial"/>
+          <w:color w:val="000000"/>
+          <w:sz w:val="22"/>
+          <w:szCs w:val="22"/>
           <w:rtl w:val="0"/>
         </w:rPr>
         <w:t xml:space="preserve">S</w:t>
       </w:r>
       <w:r>
         <w:rPr>
-          <w:color w:val="000000"/>
-          <w:rtl w:val="0"/>
-        </w:rPr>
-        <w:t xml:space="preserve">ilenc</w:t>
-      </w:r>
-      <w:r>
-        <w:rPr>
-          <w:rtl w:val="0"/>
-        </w:rPr>
-        <w:t xml:space="preserve">e</w:t>
+          <w:rFonts w:ascii="Arial" w:cs="Arial" w:eastAsia="Arial" w:hAnsi="Arial"/>
+          <w:color w:val="000000"/>
+          <w:sz w:val="22"/>
+          <w:szCs w:val="22"/>
+          <w:rtl w:val="0"/>
+        </w:rPr>
+        <w:t xml:space="preserve">ilence</w:t>
       </w:r>
       <w:r>
         <w:rPr>
@@ -7069,16 +8305,13 @@
       </w:r>
       <w:r>
         <w:rPr>
-          <w:rtl w:val="0"/>
-        </w:rPr>
-        <w:t xml:space="preserve"> </w:t>
-      </w:r>
-      <w:r>
-        <w:rPr>
-          <w:color w:val="000000"/>
-          <w:rtl w:val="0"/>
-        </w:rPr>
-        <w:t xml:space="preserve">l</w:t>
+          <w:rFonts w:ascii="Arial" w:cs="Arial" w:eastAsia="Arial" w:hAnsi="Arial"/>
+          <w:color w:val="000000"/>
+          <w:sz w:val="22"/>
+          <w:szCs w:val="22"/>
+          <w:rtl w:val="0"/>
+        </w:rPr>
+        <w:t xml:space="preserve"> l</w:t>
       </w:r>
       <w:r>
         <w:rPr>
@@ -7092,7 +8325,10 @@
       </w:r>
       <w:r>
         <w:rPr>
-          <w:color w:val="000000"/>
+          <w:rFonts w:ascii="Arial" w:cs="Arial" w:eastAsia="Arial" w:hAnsi="Arial"/>
+          <w:color w:val="000000"/>
+          <w:sz w:val="22"/>
+          <w:szCs w:val="22"/>
           <w:rtl w:val="0"/>
         </w:rPr>
         <w:t xml:space="preserve">oreille</w:t>
@@ -7109,7 +8345,10 @@
       </w:r>
       <w:r>
         <w:rPr>
-          <w:color w:val="000000"/>
+          <w:rFonts w:ascii="Arial" w:cs="Arial" w:eastAsia="Arial" w:hAnsi="Arial"/>
+          <w:color w:val="000000"/>
+          <w:sz w:val="22"/>
+          <w:szCs w:val="22"/>
           <w:rtl w:val="0"/>
         </w:rPr>
         <w:t xml:space="preserve"> justem</w:t>
@@ -7126,7 +8365,10 @@
       </w:r>
       <w:r>
         <w:rPr>
-          <w:color w:val="000000"/>
+          <w:rFonts w:ascii="Arial" w:cs="Arial" w:eastAsia="Arial" w:hAnsi="Arial"/>
+          <w:color w:val="000000"/>
+          <w:sz w:val="22"/>
+          <w:szCs w:val="22"/>
           <w:rtl w:val="0"/>
         </w:rPr>
         <w:t xml:space="preserve">ent</w:t>
@@ -7143,7 +8385,10 @@
       </w:r>
       <w:r>
         <w:rPr>
-          <w:color w:val="000000"/>
+          <w:rFonts w:ascii="Arial" w:cs="Arial" w:eastAsia="Arial" w:hAnsi="Arial"/>
+          <w:color w:val="000000"/>
+          <w:sz w:val="22"/>
+          <w:szCs w:val="22"/>
           <w:rtl w:val="0"/>
         </w:rPr>
         <w:t xml:space="preserve"> &amp;</w:t>
@@ -7160,7 +8405,10 @@
       </w:r>
       <w:r>
         <w:rPr>
-          <w:color w:val="000000"/>
+          <w:rFonts w:ascii="Arial" w:cs="Arial" w:eastAsia="Arial" w:hAnsi="Arial"/>
+          <w:color w:val="000000"/>
+          <w:sz w:val="22"/>
+          <w:szCs w:val="22"/>
           <w:rtl w:val="0"/>
         </w:rPr>
         <w:t xml:space="preserve"> tu </w:t>
@@ -7177,7 +8425,10 @@
       </w:r>
       <w:r>
         <w:rPr>
-          <w:color w:val="000000"/>
+          <w:rFonts w:ascii="Arial" w:cs="Arial" w:eastAsia="Arial" w:hAnsi="Arial"/>
+          <w:color w:val="000000"/>
+          <w:sz w:val="22"/>
+          <w:szCs w:val="22"/>
           <w:rtl w:val="0"/>
         </w:rPr>
         <w:t xml:space="preserve">entendras</w:t>
@@ -7194,7 +8445,10 @@
       </w:r>
       <w:r>
         <w:rPr>
-          <w:color w:val="000000"/>
+          <w:rFonts w:ascii="Arial" w:cs="Arial" w:eastAsia="Arial" w:hAnsi="Arial"/>
+          <w:color w:val="000000"/>
+          <w:sz w:val="22"/>
+          <w:szCs w:val="22"/>
           <w:rtl w:val="0"/>
         </w:rPr>
         <w:t xml:space="preserve"> aysem</w:t>
@@ -7211,7 +8465,10 @@
       </w:r>
       <w:r>
         <w:rPr>
-          <w:color w:val="000000"/>
+          <w:rFonts w:ascii="Arial" w:cs="Arial" w:eastAsia="Arial" w:hAnsi="Arial"/>
+          <w:color w:val="000000"/>
+          <w:sz w:val="22"/>
+          <w:szCs w:val="22"/>
           <w:rtl w:val="0"/>
         </w:rPr>
         <w:t xml:space="preserve">ent</w:t>
@@ -7228,7 +8485,10 @@
       </w:r>
       <w:r>
         <w:rPr>
-          <w:color w:val="000000"/>
+          <w:rFonts w:ascii="Arial" w:cs="Arial" w:eastAsia="Arial" w:hAnsi="Arial"/>
+          <w:color w:val="000000"/>
+          <w:sz w:val="22"/>
+          <w:szCs w:val="22"/>
           <w:rtl w:val="0"/>
         </w:rPr>
         <w:t xml:space="preserve"> la rumeur</w:t>
@@ -7260,7 +8520,12 @@
         </w:pBdr>
         <w:shd w:fill="auto" w:val="clear"/>
         <w:contextualSpacing w:val="0"/>
-        <w:rPr/>
+        <w:rPr>
+          <w:rFonts w:ascii="Arial" w:cs="Arial" w:eastAsia="Arial" w:hAnsi="Arial"/>
+          <w:color w:val="000000"/>
+          <w:sz w:val="22"/>
+          <w:szCs w:val="22"/>
+        </w:rPr>
       </w:pPr>
       <w:r>
         <w:rPr>
@@ -7290,33 +8555,56 @@
         <w:shd w:fill="auto" w:val="clear"/>
         <w:contextualSpacing w:val="0"/>
         <w:rPr>
+          <w:rFonts w:ascii="Arial" w:cs="Arial" w:eastAsia="Arial" w:hAnsi="Arial"/>
+          <w:color w:val="000000"/>
+          <w:sz w:val="22"/>
+          <w:szCs w:val="22"/>
+        </w:rPr>
+      </w:pPr>
+      <w:r>
+        <w:rPr>
+          <w:rtl w:val="0"/>
+        </w:rPr>
+      </w:r>
+    </w:p>
+    <w:p>
+      <w:pPr>
+        <w:pBdr>
+          <w:top w:space="0" w:sz="0" w:val="nil"/>
+          <w:left w:space="0" w:sz="0" w:val="nil"/>
+          <w:bottom w:space="0" w:sz="0" w:val="nil"/>
+          <w:right w:space="0" w:sz="0" w:val="nil"/>
+          <w:between w:space="0" w:sz="0" w:val="nil"/>
+        </w:pBdr>
+        <w:shd w:fill="auto" w:val="clear"/>
+        <w:contextualSpacing w:val="0"/>
+        <w:rPr>
+          <w:rFonts w:ascii="Arial" w:cs="Arial" w:eastAsia="Arial" w:hAnsi="Arial"/>
+          <w:color w:val="000000"/>
+          <w:sz w:val="22"/>
+          <w:szCs w:val="22"/>
+        </w:rPr>
+      </w:pPr>
+      <w:r>
+        <w:rPr>
           <w:rFonts w:ascii="Courier New" w:cs="Courier New" w:eastAsia="Courier New" w:hAnsi="Courier New"/>
           <w:color w:val="7f6000"/>
           <w:sz w:val="18"/>
           <w:szCs w:val="18"/>
-        </w:rPr>
-      </w:pPr>
-      <w:r>
-        <w:rPr>
-          <w:rtl w:val="0"/>
-        </w:rPr>
-      </w:r>
-    </w:p>
-    <w:p>
-      <w:pPr>
-        <w:pBdr>
-          <w:top w:space="0" w:sz="0" w:val="nil"/>
-          <w:left w:space="0" w:sz="0" w:val="nil"/>
-          <w:bottom w:space="0" w:sz="0" w:val="nil"/>
-          <w:right w:space="0" w:sz="0" w:val="nil"/>
-          <w:between w:space="0" w:sz="0" w:val="nil"/>
-        </w:pBdr>
-        <w:shd w:fill="auto" w:val="clear"/>
-        <w:contextualSpacing w:val="0"/>
-        <w:rPr>
-          <w:color w:val="000000"/>
-        </w:rPr>
-      </w:pPr>
+          <w:rtl w:val="0"/>
+        </w:rPr>
+        <w:t xml:space="preserve">&lt;div&gt;</w:t>
+      </w:r>
+      <w:r>
+        <w:rPr>
+          <w:rFonts w:ascii="Arial" w:cs="Arial" w:eastAsia="Arial" w:hAnsi="Arial"/>
+          <w:color w:val="000000"/>
+          <w:sz w:val="22"/>
+          <w:szCs w:val="22"/>
+          <w:rtl w:val="0"/>
+        </w:rPr>
+        <w:br w:type="textWrapping"/>
+      </w:r>
       <w:r>
         <w:rPr>
           <w:rFonts w:ascii="Courier New" w:cs="Courier New" w:eastAsia="Courier New" w:hAnsi="Courier New"/>
@@ -7325,11 +8613,34 @@
           <w:szCs w:val="18"/>
           <w:rtl w:val="0"/>
         </w:rPr>
-        <w:t xml:space="preserve">&lt;div&gt;</w:t>
-      </w:r>
-      <w:r>
-        <w:rPr>
-          <w:color w:val="000000"/>
+        <w:t xml:space="preserve">&lt;id&gt;</w:t>
+      </w:r>
+      <w:r>
+        <w:rPr>
+          <w:rFonts w:ascii="Arial" w:cs="Arial" w:eastAsia="Arial" w:hAnsi="Arial"/>
+          <w:color w:val="000000"/>
+          <w:sz w:val="22"/>
+          <w:szCs w:val="22"/>
+          <w:rtl w:val="0"/>
+        </w:rPr>
+        <w:t xml:space="preserve">p125r_4</w:t>
+      </w:r>
+      <w:r>
+        <w:rPr>
+          <w:rFonts w:ascii="Courier New" w:cs="Courier New" w:eastAsia="Courier New" w:hAnsi="Courier New"/>
+          <w:color w:val="7f6000"/>
+          <w:sz w:val="18"/>
+          <w:szCs w:val="18"/>
+          <w:rtl w:val="0"/>
+        </w:rPr>
+        <w:t xml:space="preserve">&lt;/id&gt;</w:t>
+      </w:r>
+      <w:r>
+        <w:rPr>
+          <w:rFonts w:ascii="Arial" w:cs="Arial" w:eastAsia="Arial" w:hAnsi="Arial"/>
+          <w:color w:val="000000"/>
+          <w:sz w:val="22"/>
+          <w:szCs w:val="22"/>
           <w:rtl w:val="0"/>
         </w:rPr>
         <w:br w:type="textWrapping"/>
@@ -7342,14 +8653,17 @@
           <w:szCs w:val="18"/>
           <w:rtl w:val="0"/>
         </w:rPr>
-        <w:t xml:space="preserve">&lt;id&gt;p125r_4&lt;/id&gt;</w:t>
-      </w:r>
-      <w:r>
-        <w:rPr>
-          <w:color w:val="000000"/>
-          <w:rtl w:val="0"/>
-        </w:rPr>
-        <w:br w:type="textWrapping"/>
+        <w:t xml:space="preserve">&lt;head&gt;</w:t>
+      </w:r>
+      <w:r>
+        <w:rPr>
+          <w:rFonts w:ascii="Arial" w:cs="Arial" w:eastAsia="Arial" w:hAnsi="Arial"/>
+          <w:color w:val="000000"/>
+          <w:sz w:val="22"/>
+          <w:szCs w:val="22"/>
+          <w:rtl w:val="0"/>
+        </w:rPr>
+        <w:t xml:space="preserve">Secret</w:t>
       </w:r>
       <w:r>
         <w:rPr>
@@ -7359,15 +8673,32 @@
           <w:szCs w:val="18"/>
           <w:rtl w:val="0"/>
         </w:rPr>
-        <w:t xml:space="preserve">&lt;head&gt;</w:t>
-      </w:r>
-      <w:r>
-        <w:rPr>
-          <w:color w:val="000000"/>
-          <w:rtl w:val="0"/>
-        </w:rPr>
-        <w:t xml:space="preserve">Secret</w:t>
-      </w:r>
+        <w:t xml:space="preserve">&lt;/head&gt;</w:t>
+      </w:r>
+      <w:r>
+        <w:rPr>
+          <w:rtl w:val="0"/>
+        </w:rPr>
+      </w:r>
+    </w:p>
+    <w:p>
+      <w:pPr>
+        <w:pBdr>
+          <w:top w:space="0" w:sz="0" w:val="nil"/>
+          <w:left w:space="0" w:sz="0" w:val="nil"/>
+          <w:bottom w:space="0" w:sz="0" w:val="nil"/>
+          <w:right w:space="0" w:sz="0" w:val="nil"/>
+          <w:between w:space="0" w:sz="0" w:val="nil"/>
+        </w:pBdr>
+        <w:shd w:fill="auto" w:val="clear"/>
+        <w:contextualSpacing w:val="0"/>
+        <w:rPr>
+          <w:rFonts w:ascii="Arial" w:cs="Arial" w:eastAsia="Arial" w:hAnsi="Arial"/>
+          <w:color w:val="000000"/>
+          <w:sz w:val="22"/>
+          <w:szCs w:val="22"/>
+        </w:rPr>
+      </w:pPr>
       <w:r>
         <w:rPr>
           <w:rFonts w:ascii="Courier New" w:cs="Courier New" w:eastAsia="Courier New" w:hAnsi="Courier New"/>
@@ -7376,35 +8707,6 @@
           <w:szCs w:val="18"/>
           <w:rtl w:val="0"/>
         </w:rPr>
-        <w:t xml:space="preserve">&lt;/head&gt;</w:t>
-      </w:r>
-      <w:r>
-        <w:rPr>
-          <w:rtl w:val="0"/>
-        </w:rPr>
-      </w:r>
-    </w:p>
-    <w:p>
-      <w:pPr>
-        <w:pBdr>
-          <w:top w:space="0" w:sz="0" w:val="nil"/>
-          <w:left w:space="0" w:sz="0" w:val="nil"/>
-          <w:bottom w:space="0" w:sz="0" w:val="nil"/>
-          <w:right w:space="0" w:sz="0" w:val="nil"/>
-          <w:between w:space="0" w:sz="0" w:val="nil"/>
-        </w:pBdr>
-        <w:shd w:fill="auto" w:val="clear"/>
-        <w:contextualSpacing w:val="0"/>
-        <w:rPr/>
-      </w:pPr>
-      <w:r>
-        <w:rPr>
-          <w:rFonts w:ascii="Courier New" w:cs="Courier New" w:eastAsia="Courier New" w:hAnsi="Courier New"/>
-          <w:color w:val="7f6000"/>
-          <w:sz w:val="18"/>
-          <w:szCs w:val="18"/>
-          <w:rtl w:val="0"/>
-        </w:rPr>
         <w:t xml:space="preserve">&lt;/div&gt;</w:t>
       </w:r>
       <w:r>
@@ -7424,7 +8726,12 @@
         </w:pBdr>
         <w:shd w:fill="auto" w:val="clear"/>
         <w:contextualSpacing w:val="0"/>
-        <w:rPr/>
+        <w:rPr>
+          <w:rFonts w:ascii="Arial" w:cs="Arial" w:eastAsia="Arial" w:hAnsi="Arial"/>
+          <w:color w:val="000000"/>
+          <w:sz w:val="22"/>
+          <w:szCs w:val="22"/>
+        </w:rPr>
       </w:pPr>
       <w:r>
         <w:rPr>

--- a/TEMP/input/p125r_SO_+MHS_+/tc_p125r.docx
+++ b/TEMP/input/p125r_SO_+MHS_+/tc_p125r.docx
@@ -8741,7 +8741,7 @@
     </w:p>
     <w:sectPr>
       <w:pgSz w:h="15840" w:w="12240"/>
-      <w:pgMar w:bottom="1440" w:top="1440" w:left="1440" w:right="1440" w:header="0"/>
+      <w:pgMar w:bottom="1440" w:top="1440" w:left="1440" w:right="1440" w:header="0" w:footer="720"/>
       <w:pgNumType w:start="1"/>
     </w:sectPr>
   </w:body>

--- a/TEMP/input/p125r_SO_+MHS_+/tc_p125r.docx
+++ b/TEMP/input/p125r_SO_+MHS_+/tc_p125r.docx
@@ -1522,7 +1522,21 @@
           <w:szCs w:val="22"/>
           <w:rtl w:val="0"/>
         </w:rPr>
-        <w:t xml:space="preserve">che</w:t>
+        <w:t xml:space="preserve">che&lt;comment</w:t>
+      </w:r>
+      <w:r>
+        <w:rPr>
+          <w:rtl w:val="0"/>
+        </w:rPr>
+        <w:t xml:space="preserve">&gt;</w:t>
+      </w:r>
+      <w:r>
+        <w:rPr>
+          <w:sz w:val="16"/>
+          <w:szCs w:val="16"/>
+          <w:rtl w:val="0"/>
+        </w:rPr>
+        <w:t xml:space="preserve">c_125r_01&lt;/comment&gt;</w:t>
       </w:r>
       <w:r>
         <w:rPr>
@@ -1677,6 +1691,24 @@
       <w:commentRangeEnd w:id="1"/>
       <w:r>
         <w:commentReference w:id="1"/>
+      </w:r>
+      <w:r>
+        <w:rPr>
+          <w:rFonts w:ascii="Arial" w:cs="Arial" w:eastAsia="Arial" w:hAnsi="Arial"/>
+          <w:color w:val="000000"/>
+          <w:sz w:val="22"/>
+          <w:szCs w:val="22"/>
+          <w:rtl w:val="0"/>
+        </w:rPr>
+        <w:t xml:space="preserve">&lt;comment&gt;</w:t>
+      </w:r>
+      <w:r>
+        <w:rPr>
+          <w:sz w:val="16"/>
+          <w:szCs w:val="16"/>
+          <w:rtl w:val="0"/>
+        </w:rPr>
+        <w:t xml:space="preserve">c_125r_02&lt;/comment&gt;</w:t>
       </w:r>
       <w:r>
         <w:rPr>

--- a/TEMP/input/p125r_SO_+MHS_+/tc_p125r.docx
+++ b/TEMP/input/p125r_SO_+MHS_+/tc_p125r.docx
@@ -12,7 +12,6 @@
           <w:between w:space="0" w:sz="0" w:val="nil"/>
         </w:pBdr>
         <w:shd w:fill="auto" w:val="clear"/>
-        <w:contextualSpacing w:val="0"/>
         <w:rPr>
           <w:rFonts w:ascii="Arial" w:cs="Arial" w:eastAsia="Arial" w:hAnsi="Arial"/>
           <w:color w:val="000000"/>
@@ -71,7 +70,6 @@
           <w:between w:space="0" w:sz="0" w:val="nil"/>
         </w:pBdr>
         <w:shd w:fill="auto" w:val="clear"/>
-        <w:contextualSpacing w:val="0"/>
         <w:rPr>
           <w:rFonts w:ascii="Arial" w:cs="Arial" w:eastAsia="Arial" w:hAnsi="Arial"/>
           <w:color w:val="000000"/>
@@ -128,31 +126,29 @@
           <w:between w:space="0" w:sz="0" w:val="nil"/>
         </w:pBdr>
         <w:shd w:fill="auto" w:val="clear"/>
-        <w:contextualSpacing w:val="0"/>
-        <w:rPr>
-          <w:rFonts w:ascii="Arial" w:cs="Arial" w:eastAsia="Arial" w:hAnsi="Arial"/>
-          <w:color w:val="000000"/>
-          <w:sz w:val="22"/>
-          <w:szCs w:val="22"/>
-        </w:rPr>
-      </w:pPr>
-      <w:r>
-        <w:rPr>
-          <w:rtl w:val="0"/>
-        </w:rPr>
-      </w:r>
-    </w:p>
-    <w:p>
-      <w:pPr>
-        <w:pBdr>
-          <w:top w:space="0" w:sz="0" w:val="nil"/>
-          <w:left w:space="0" w:sz="0" w:val="nil"/>
-          <w:bottom w:space="0" w:sz="0" w:val="nil"/>
-          <w:right w:space="0" w:sz="0" w:val="nil"/>
-          <w:between w:space="0" w:sz="0" w:val="nil"/>
-        </w:pBdr>
-        <w:shd w:fill="auto" w:val="clear"/>
-        <w:contextualSpacing w:val="0"/>
+        <w:rPr>
+          <w:rFonts w:ascii="Arial" w:cs="Arial" w:eastAsia="Arial" w:hAnsi="Arial"/>
+          <w:color w:val="000000"/>
+          <w:sz w:val="22"/>
+          <w:szCs w:val="22"/>
+        </w:rPr>
+      </w:pPr>
+      <w:r>
+        <w:rPr>
+          <w:rtl w:val="0"/>
+        </w:rPr>
+      </w:r>
+    </w:p>
+    <w:p>
+      <w:pPr>
+        <w:pBdr>
+          <w:top w:space="0" w:sz="0" w:val="nil"/>
+          <w:left w:space="0" w:sz="0" w:val="nil"/>
+          <w:bottom w:space="0" w:sz="0" w:val="nil"/>
+          <w:right w:space="0" w:sz="0" w:val="nil"/>
+          <w:between w:space="0" w:sz="0" w:val="nil"/>
+        </w:pBdr>
+        <w:shd w:fill="auto" w:val="clear"/>
         <w:rPr>
           <w:rFonts w:ascii="Arial" w:cs="Arial" w:eastAsia="Arial" w:hAnsi="Arial"/>
           <w:color w:val="000000"/>
@@ -186,7 +182,6 @@
           <w:between w:space="0" w:sz="0" w:val="nil"/>
         </w:pBdr>
         <w:shd w:fill="auto" w:val="clear"/>
-        <w:contextualSpacing w:val="0"/>
         <w:rPr>
           <w:rFonts w:ascii="Arial" w:cs="Arial" w:eastAsia="Arial" w:hAnsi="Arial"/>
           <w:color w:val="000000"/>
@@ -220,7 +215,6 @@
           <w:between w:space="0" w:sz="0" w:val="nil"/>
         </w:pBdr>
         <w:shd w:fill="auto" w:val="clear"/>
-        <w:contextualSpacing w:val="0"/>
         <w:rPr>
           <w:rFonts w:ascii="Arial" w:cs="Arial" w:eastAsia="Arial" w:hAnsi="Arial"/>
           <w:color w:val="000000"/>
@@ -294,7 +288,6 @@
           <w:between w:space="0" w:sz="0" w:val="nil"/>
         </w:pBdr>
         <w:shd w:fill="auto" w:val="clear"/>
-        <w:contextualSpacing w:val="0"/>
         <w:rPr>
           <w:rFonts w:ascii="Arial" w:cs="Arial" w:eastAsia="Arial" w:hAnsi="Arial"/>
           <w:color w:val="000000"/>
@@ -340,7 +333,6 @@
     </w:p>
     <w:p>
       <w:pPr>
-        <w:contextualSpacing w:val="0"/>
         <w:rPr>
           <w:rFonts w:ascii="Arial" w:cs="Arial" w:eastAsia="Arial" w:hAnsi="Arial"/>
           <w:color w:val="000000"/>
@@ -366,7 +358,6 @@
     </w:p>
     <w:p>
       <w:pPr>
-        <w:contextualSpacing w:val="0"/>
         <w:rPr>
           <w:rFonts w:ascii="Arial" w:cs="Arial" w:eastAsia="Arial" w:hAnsi="Arial"/>
           <w:color w:val="000000"/>
@@ -412,7 +403,6 @@
     </w:p>
     <w:p>
       <w:pPr>
-        <w:contextualSpacing w:val="0"/>
         <w:rPr>
           <w:rFonts w:ascii="Arial" w:cs="Arial" w:eastAsia="Arial" w:hAnsi="Arial"/>
           <w:color w:val="000000"/>
@@ -461,7 +451,6 @@
     </w:p>
     <w:p>
       <w:pPr>
-        <w:contextualSpacing w:val="0"/>
         <w:rPr>
           <w:rFonts w:ascii="Arial" w:cs="Arial" w:eastAsia="Arial" w:hAnsi="Arial"/>
           <w:color w:val="000000"/>
@@ -495,7 +484,6 @@
           <w:between w:space="0" w:sz="0" w:val="nil"/>
         </w:pBdr>
         <w:shd w:fill="auto" w:val="clear"/>
-        <w:contextualSpacing w:val="0"/>
         <w:rPr>
           <w:rFonts w:ascii="Arial" w:cs="Arial" w:eastAsia="Arial" w:hAnsi="Arial"/>
           <w:color w:val="000000"/>
@@ -559,7 +547,6 @@
           <w:between w:space="0" w:sz="0" w:val="nil"/>
         </w:pBdr>
         <w:shd w:fill="auto" w:val="clear"/>
-        <w:contextualSpacing w:val="0"/>
         <w:rPr>
           <w:rFonts w:ascii="Arial" w:cs="Arial" w:eastAsia="Arial" w:hAnsi="Arial"/>
           <w:color w:val="000000"/>
@@ -718,7 +705,6 @@
           <w:between w:space="0" w:sz="0" w:val="nil"/>
         </w:pBdr>
         <w:shd w:fill="auto" w:val="clear"/>
-        <w:contextualSpacing w:val="0"/>
         <w:rPr>
           <w:rFonts w:ascii="Arial" w:cs="Arial" w:eastAsia="Arial" w:hAnsi="Arial"/>
           <w:color w:val="000000"/>
@@ -762,7 +748,6 @@
           <w:between w:space="0" w:sz="0" w:val="nil"/>
         </w:pBdr>
         <w:shd w:fill="auto" w:val="clear"/>
-        <w:contextualSpacing w:val="0"/>
         <w:rPr>
           <w:rFonts w:ascii="Arial" w:cs="Arial" w:eastAsia="Arial" w:hAnsi="Arial"/>
           <w:color w:val="000000"/>
@@ -806,7 +791,6 @@
           <w:between w:space="0" w:sz="0" w:val="nil"/>
         </w:pBdr>
         <w:shd w:fill="auto" w:val="clear"/>
-        <w:contextualSpacing w:val="0"/>
         <w:rPr>
           <w:rFonts w:ascii="Arial" w:cs="Arial" w:eastAsia="Arial" w:hAnsi="Arial"/>
           <w:color w:val="000000"/>
@@ -850,7 +834,6 @@
           <w:between w:space="0" w:sz="0" w:val="nil"/>
         </w:pBdr>
         <w:shd w:fill="auto" w:val="clear"/>
-        <w:contextualSpacing w:val="0"/>
         <w:rPr>
           <w:rFonts w:ascii="Arial" w:cs="Arial" w:eastAsia="Arial" w:hAnsi="Arial"/>
           <w:color w:val="000000"/>
@@ -894,7 +877,6 @@
           <w:between w:space="0" w:sz="0" w:val="nil"/>
         </w:pBdr>
         <w:shd w:fill="auto" w:val="clear"/>
-        <w:contextualSpacing w:val="0"/>
         <w:rPr>
           <w:rFonts w:ascii="Arial" w:cs="Arial" w:eastAsia="Arial" w:hAnsi="Arial"/>
           <w:color w:val="000000"/>
@@ -1022,7 +1004,6 @@
           <w:between w:space="0" w:sz="0" w:val="nil"/>
         </w:pBdr>
         <w:shd w:fill="auto" w:val="clear"/>
-        <w:contextualSpacing w:val="0"/>
         <w:rPr>
           <w:rFonts w:ascii="Arial" w:cs="Arial" w:eastAsia="Arial" w:hAnsi="Arial"/>
           <w:color w:val="000000"/>
@@ -1066,7 +1047,6 @@
           <w:between w:space="0" w:sz="0" w:val="nil"/>
         </w:pBdr>
         <w:shd w:fill="auto" w:val="clear"/>
-        <w:contextualSpacing w:val="0"/>
         <w:rPr>
           <w:rFonts w:ascii="Arial" w:cs="Arial" w:eastAsia="Arial" w:hAnsi="Arial"/>
           <w:color w:val="000000"/>
@@ -1110,7 +1090,6 @@
           <w:between w:space="0" w:sz="0" w:val="nil"/>
         </w:pBdr>
         <w:shd w:fill="auto" w:val="clear"/>
-        <w:contextualSpacing w:val="0"/>
         <w:rPr>
           <w:rFonts w:ascii="Arial" w:cs="Arial" w:eastAsia="Arial" w:hAnsi="Arial"/>
           <w:color w:val="000000"/>
@@ -1154,7 +1133,6 @@
           <w:between w:space="0" w:sz="0" w:val="nil"/>
         </w:pBdr>
         <w:shd w:fill="auto" w:val="clear"/>
-        <w:contextualSpacing w:val="0"/>
         <w:rPr>
           <w:rFonts w:ascii="Arial" w:cs="Arial" w:eastAsia="Arial" w:hAnsi="Arial"/>
           <w:color w:val="000000"/>
@@ -1253,7 +1231,6 @@
           <w:between w:space="0" w:sz="0" w:val="nil"/>
         </w:pBdr>
         <w:shd w:fill="auto" w:val="clear"/>
-        <w:contextualSpacing w:val="0"/>
         <w:rPr>
           <w:rFonts w:ascii="Arial" w:cs="Arial" w:eastAsia="Arial" w:hAnsi="Arial"/>
           <w:color w:val="000000"/>
@@ -1297,7 +1274,6 @@
           <w:between w:space="0" w:sz="0" w:val="nil"/>
         </w:pBdr>
         <w:shd w:fill="auto" w:val="clear"/>
-        <w:contextualSpacing w:val="0"/>
         <w:rPr>
           <w:rFonts w:ascii="Arial" w:cs="Arial" w:eastAsia="Arial" w:hAnsi="Arial"/>
           <w:color w:val="000000"/>
@@ -1326,7 +1302,6 @@
           <w:between w:space="0" w:sz="0" w:val="nil"/>
         </w:pBdr>
         <w:shd w:fill="auto" w:val="clear"/>
-        <w:contextualSpacing w:val="0"/>
         <w:rPr>
           <w:rFonts w:ascii="Arial" w:cs="Arial" w:eastAsia="Arial" w:hAnsi="Arial"/>
           <w:color w:val="000000"/>
@@ -1360,7 +1335,6 @@
           <w:between w:space="0" w:sz="0" w:val="nil"/>
         </w:pBdr>
         <w:shd w:fill="auto" w:val="clear"/>
-        <w:contextualSpacing w:val="0"/>
         <w:rPr>
           <w:rFonts w:ascii="Arial" w:cs="Arial" w:eastAsia="Arial" w:hAnsi="Arial"/>
           <w:color w:val="000000"/>
@@ -1414,7 +1388,6 @@
           <w:between w:space="0" w:sz="0" w:val="nil"/>
         </w:pBdr>
         <w:shd w:fill="auto" w:val="clear"/>
-        <w:contextualSpacing w:val="0"/>
         <w:rPr>
           <w:rFonts w:ascii="Arial" w:cs="Arial" w:eastAsia="Arial" w:hAnsi="Arial"/>
           <w:color w:val="000000"/>
@@ -1471,7 +1444,6 @@
           <w:between w:space="0" w:sz="0" w:val="nil"/>
         </w:pBdr>
         <w:shd w:fill="auto" w:val="clear"/>
-        <w:contextualSpacing w:val="0"/>
         <w:rPr>
           <w:rFonts w:ascii="Arial" w:cs="Arial" w:eastAsia="Arial" w:hAnsi="Arial"/>
           <w:color w:val="000000"/>
@@ -1564,7 +1536,6 @@
           <w:between w:space="0" w:sz="0" w:val="nil"/>
         </w:pBdr>
         <w:shd w:fill="auto" w:val="clear"/>
-        <w:contextualSpacing w:val="0"/>
         <w:rPr>
           <w:rFonts w:ascii="Arial" w:cs="Arial" w:eastAsia="Arial" w:hAnsi="Arial"/>
           <w:color w:val="000000"/>
@@ -1608,7 +1579,6 @@
           <w:between w:space="0" w:sz="0" w:val="nil"/>
         </w:pBdr>
         <w:shd w:fill="auto" w:val="clear"/>
-        <w:contextualSpacing w:val="0"/>
         <w:rPr>
           <w:rFonts w:ascii="Arial" w:cs="Arial" w:eastAsia="Arial" w:hAnsi="Arial"/>
           <w:color w:val="000000"/>
@@ -1629,7 +1599,6 @@
     </w:p>
     <w:p>
       <w:pPr>
-        <w:contextualSpacing w:val="0"/>
         <w:rPr>
           <w:rFonts w:ascii="Arial" w:cs="Arial" w:eastAsia="Arial" w:hAnsi="Arial"/>
           <w:color w:val="000000"/>
@@ -1778,7 +1747,6 @@
     </w:p>
     <w:p>
       <w:pPr>
-        <w:contextualSpacing w:val="0"/>
         <w:rPr>
           <w:rFonts w:ascii="Arial" w:cs="Arial" w:eastAsia="Arial" w:hAnsi="Arial"/>
           <w:color w:val="000000"/>
@@ -1854,7 +1822,6 @@
     </w:p>
     <w:p>
       <w:pPr>
-        <w:contextualSpacing w:val="0"/>
         <w:rPr>
           <w:rFonts w:ascii="Arial" w:cs="Arial" w:eastAsia="Arial" w:hAnsi="Arial"/>
           <w:color w:val="000000"/>
@@ -1990,7 +1957,6 @@
     </w:p>
     <w:p>
       <w:pPr>
-        <w:contextualSpacing w:val="0"/>
         <w:rPr>
           <w:rFonts w:ascii="Arial" w:cs="Arial" w:eastAsia="Arial" w:hAnsi="Arial"/>
           <w:color w:val="000000"/>
@@ -2026,7 +1992,6 @@
     </w:p>
     <w:p>
       <w:pPr>
-        <w:contextualSpacing w:val="0"/>
         <w:rPr>
           <w:rFonts w:ascii="Arial" w:cs="Arial" w:eastAsia="Arial" w:hAnsi="Arial"/>
           <w:color w:val="000000"/>
@@ -2090,7 +2055,6 @@
           <w:between w:space="0" w:sz="0" w:val="nil"/>
         </w:pBdr>
         <w:shd w:fill="auto" w:val="clear"/>
-        <w:contextualSpacing w:val="0"/>
         <w:rPr>
           <w:rFonts w:ascii="Arial" w:cs="Arial" w:eastAsia="Arial" w:hAnsi="Arial"/>
           <w:color w:val="000000"/>
@@ -2124,7 +2088,6 @@
           <w:between w:space="0" w:sz="0" w:val="nil"/>
         </w:pBdr>
         <w:shd w:fill="auto" w:val="clear"/>
-        <w:contextualSpacing w:val="0"/>
         <w:rPr>
           <w:rFonts w:ascii="Arial" w:cs="Arial" w:eastAsia="Arial" w:hAnsi="Arial"/>
           <w:color w:val="000000"/>
@@ -2283,31 +2246,29 @@
           <w:between w:space="0" w:sz="0" w:val="nil"/>
         </w:pBdr>
         <w:shd w:fill="auto" w:val="clear"/>
-        <w:contextualSpacing w:val="0"/>
-        <w:rPr>
-          <w:rFonts w:ascii="Arial" w:cs="Arial" w:eastAsia="Arial" w:hAnsi="Arial"/>
-          <w:color w:val="000000"/>
-          <w:sz w:val="22"/>
-          <w:szCs w:val="22"/>
-        </w:rPr>
-      </w:pPr>
-      <w:r>
-        <w:rPr>
-          <w:rtl w:val="0"/>
-        </w:rPr>
-      </w:r>
-    </w:p>
-    <w:p>
-      <w:pPr>
-        <w:pBdr>
-          <w:top w:space="0" w:sz="0" w:val="nil"/>
-          <w:left w:space="0" w:sz="0" w:val="nil"/>
-          <w:bottom w:space="0" w:sz="0" w:val="nil"/>
-          <w:right w:space="0" w:sz="0" w:val="nil"/>
-          <w:between w:space="0" w:sz="0" w:val="nil"/>
-        </w:pBdr>
-        <w:shd w:fill="auto" w:val="clear"/>
-        <w:contextualSpacing w:val="0"/>
+        <w:rPr>
+          <w:rFonts w:ascii="Arial" w:cs="Arial" w:eastAsia="Arial" w:hAnsi="Arial"/>
+          <w:color w:val="000000"/>
+          <w:sz w:val="22"/>
+          <w:szCs w:val="22"/>
+        </w:rPr>
+      </w:pPr>
+      <w:r>
+        <w:rPr>
+          <w:rtl w:val="0"/>
+        </w:rPr>
+      </w:r>
+    </w:p>
+    <w:p>
+      <w:pPr>
+        <w:pBdr>
+          <w:top w:space="0" w:sz="0" w:val="nil"/>
+          <w:left w:space="0" w:sz="0" w:val="nil"/>
+          <w:bottom w:space="0" w:sz="0" w:val="nil"/>
+          <w:right w:space="0" w:sz="0" w:val="nil"/>
+          <w:between w:space="0" w:sz="0" w:val="nil"/>
+        </w:pBdr>
+        <w:shd w:fill="auto" w:val="clear"/>
         <w:rPr>
           <w:rFonts w:ascii="Arial" w:cs="Arial" w:eastAsia="Arial" w:hAnsi="Arial"/>
           <w:color w:val="000000"/>
@@ -2401,7 +2362,6 @@
           <w:between w:space="0" w:sz="0" w:val="nil"/>
         </w:pBdr>
         <w:shd w:fill="auto" w:val="clear"/>
-        <w:contextualSpacing w:val="0"/>
         <w:rPr>
           <w:rFonts w:ascii="Arial" w:cs="Arial" w:eastAsia="Arial" w:hAnsi="Arial"/>
           <w:color w:val="000000"/>
@@ -2565,7 +2525,6 @@
           <w:between w:space="0" w:sz="0" w:val="nil"/>
         </w:pBdr>
         <w:shd w:fill="auto" w:val="clear"/>
-        <w:contextualSpacing w:val="0"/>
         <w:rPr>
           <w:rFonts w:ascii="Arial" w:cs="Arial" w:eastAsia="Arial" w:hAnsi="Arial"/>
           <w:color w:val="000000"/>
@@ -2734,7 +2693,6 @@
           <w:between w:space="0" w:sz="0" w:val="nil"/>
         </w:pBdr>
         <w:shd w:fill="auto" w:val="clear"/>
-        <w:contextualSpacing w:val="0"/>
         <w:rPr>
           <w:rFonts w:ascii="Arial" w:cs="Arial" w:eastAsia="Arial" w:hAnsi="Arial"/>
           <w:color w:val="000000"/>
@@ -2798,7 +2756,6 @@
           <w:between w:space="0" w:sz="0" w:val="nil"/>
         </w:pBdr>
         <w:shd w:fill="auto" w:val="clear"/>
-        <w:contextualSpacing w:val="0"/>
         <w:rPr>
           <w:rFonts w:ascii="Arial" w:cs="Arial" w:eastAsia="Arial" w:hAnsi="Arial"/>
           <w:color w:val="000000"/>
@@ -2892,7 +2849,6 @@
           <w:between w:space="0" w:sz="0" w:val="nil"/>
         </w:pBdr>
         <w:shd w:fill="auto" w:val="clear"/>
-        <w:contextualSpacing w:val="0"/>
         <w:rPr>
           <w:rFonts w:ascii="Arial" w:cs="Arial" w:eastAsia="Arial" w:hAnsi="Arial"/>
           <w:color w:val="000000"/>
@@ -2956,7 +2912,6 @@
           <w:between w:space="0" w:sz="0" w:val="nil"/>
         </w:pBdr>
         <w:shd w:fill="auto" w:val="clear"/>
-        <w:contextualSpacing w:val="0"/>
         <w:rPr>
           <w:rFonts w:ascii="Arial" w:cs="Arial" w:eastAsia="Arial" w:hAnsi="Arial"/>
           <w:color w:val="000000"/>
@@ -3020,7 +2975,6 @@
           <w:between w:space="0" w:sz="0" w:val="nil"/>
         </w:pBdr>
         <w:shd w:fill="auto" w:val="clear"/>
-        <w:contextualSpacing w:val="0"/>
         <w:rPr>
           <w:rFonts w:ascii="Arial" w:cs="Arial" w:eastAsia="Arial" w:hAnsi="Arial"/>
           <w:color w:val="000000"/>
@@ -3129,7 +3083,6 @@
           <w:between w:space="0" w:sz="0" w:val="nil"/>
         </w:pBdr>
         <w:shd w:fill="auto" w:val="clear"/>
-        <w:contextualSpacing w:val="0"/>
         <w:rPr>
           <w:rFonts w:ascii="Arial" w:cs="Arial" w:eastAsia="Arial" w:hAnsi="Arial"/>
           <w:color w:val="000000"/>
@@ -3173,7 +3126,6 @@
           <w:between w:space="0" w:sz="0" w:val="nil"/>
         </w:pBdr>
         <w:shd w:fill="auto" w:val="clear"/>
-        <w:contextualSpacing w:val="0"/>
         <w:rPr>
           <w:rFonts w:ascii="Arial" w:cs="Arial" w:eastAsia="Arial" w:hAnsi="Arial"/>
           <w:color w:val="000000"/>
@@ -3419,7 +3371,6 @@
           <w:between w:space="0" w:sz="0" w:val="nil"/>
         </w:pBdr>
         <w:shd w:fill="auto" w:val="clear"/>
-        <w:contextualSpacing w:val="0"/>
         <w:rPr>
           <w:rFonts w:ascii="Arial" w:cs="Arial" w:eastAsia="Arial" w:hAnsi="Arial"/>
           <w:color w:val="000000"/>
@@ -3463,31 +3414,29 @@
           <w:between w:space="0" w:sz="0" w:val="nil"/>
         </w:pBdr>
         <w:shd w:fill="auto" w:val="clear"/>
-        <w:contextualSpacing w:val="0"/>
-        <w:rPr>
-          <w:rFonts w:ascii="Arial" w:cs="Arial" w:eastAsia="Arial" w:hAnsi="Arial"/>
-          <w:color w:val="000000"/>
-          <w:sz w:val="22"/>
-          <w:szCs w:val="22"/>
-        </w:rPr>
-      </w:pPr>
-      <w:r>
-        <w:rPr>
-          <w:rtl w:val="0"/>
-        </w:rPr>
-      </w:r>
-    </w:p>
-    <w:p>
-      <w:pPr>
-        <w:pBdr>
-          <w:top w:space="0" w:sz="0" w:val="nil"/>
-          <w:left w:space="0" w:sz="0" w:val="nil"/>
-          <w:bottom w:space="0" w:sz="0" w:val="nil"/>
-          <w:right w:space="0" w:sz="0" w:val="nil"/>
-          <w:between w:space="0" w:sz="0" w:val="nil"/>
-        </w:pBdr>
-        <w:shd w:fill="auto" w:val="clear"/>
-        <w:contextualSpacing w:val="0"/>
+        <w:rPr>
+          <w:rFonts w:ascii="Arial" w:cs="Arial" w:eastAsia="Arial" w:hAnsi="Arial"/>
+          <w:color w:val="000000"/>
+          <w:sz w:val="22"/>
+          <w:szCs w:val="22"/>
+        </w:rPr>
+      </w:pPr>
+      <w:r>
+        <w:rPr>
+          <w:rtl w:val="0"/>
+        </w:rPr>
+      </w:r>
+    </w:p>
+    <w:p>
+      <w:pPr>
+        <w:pBdr>
+          <w:top w:space="0" w:sz="0" w:val="nil"/>
+          <w:left w:space="0" w:sz="0" w:val="nil"/>
+          <w:bottom w:space="0" w:sz="0" w:val="nil"/>
+          <w:right w:space="0" w:sz="0" w:val="nil"/>
+          <w:between w:space="0" w:sz="0" w:val="nil"/>
+        </w:pBdr>
+        <w:shd w:fill="auto" w:val="clear"/>
         <w:rPr>
           <w:rFonts w:ascii="Arial" w:cs="Arial" w:eastAsia="Arial" w:hAnsi="Arial"/>
           <w:color w:val="000000"/>
@@ -3553,7 +3502,6 @@
     </w:p>
     <w:p>
       <w:pPr>
-        <w:contextualSpacing w:val="0"/>
         <w:rPr>
           <w:rFonts w:ascii="Arial" w:cs="Arial" w:eastAsia="Arial" w:hAnsi="Arial"/>
           <w:color w:val="000000"/>
@@ -3617,7 +3565,6 @@
           <w:between w:space="0" w:sz="0" w:val="nil"/>
         </w:pBdr>
         <w:shd w:fill="auto" w:val="clear"/>
-        <w:contextualSpacing w:val="0"/>
         <w:rPr>
           <w:rFonts w:ascii="Arial" w:cs="Arial" w:eastAsia="Arial" w:hAnsi="Arial"/>
           <w:color w:val="000000"/>
@@ -3661,7 +3608,6 @@
           <w:between w:space="0" w:sz="0" w:val="nil"/>
         </w:pBdr>
         <w:shd w:fill="auto" w:val="clear"/>
-        <w:contextualSpacing w:val="0"/>
         <w:rPr>
           <w:rFonts w:ascii="Arial" w:cs="Arial" w:eastAsia="Arial" w:hAnsi="Arial"/>
           <w:color w:val="000000"/>
@@ -3803,7 +3749,6 @@
           <w:between w:space="0" w:sz="0" w:val="nil"/>
         </w:pBdr>
         <w:shd w:fill="auto" w:val="clear"/>
-        <w:contextualSpacing w:val="0"/>
         <w:rPr>
           <w:rFonts w:ascii="Arial" w:cs="Arial" w:eastAsia="Arial" w:hAnsi="Arial"/>
           <w:color w:val="000000"/>
@@ -3847,7 +3792,6 @@
           <w:between w:space="0" w:sz="0" w:val="nil"/>
         </w:pBdr>
         <w:shd w:fill="auto" w:val="clear"/>
-        <w:contextualSpacing w:val="0"/>
         <w:rPr>
           <w:rFonts w:ascii="Arial" w:cs="Arial" w:eastAsia="Arial" w:hAnsi="Arial"/>
           <w:color w:val="000000"/>
@@ -3921,7 +3865,6 @@
           <w:between w:space="0" w:sz="0" w:val="nil"/>
         </w:pBdr>
         <w:shd w:fill="auto" w:val="clear"/>
-        <w:contextualSpacing w:val="0"/>
         <w:rPr>
           <w:rFonts w:ascii="Arial" w:cs="Arial" w:eastAsia="Arial" w:hAnsi="Arial"/>
           <w:color w:val="000000"/>
@@ -4009,7 +3952,6 @@
           <w:between w:space="0" w:sz="0" w:val="nil"/>
         </w:pBdr>
         <w:shd w:fill="auto" w:val="clear"/>
-        <w:contextualSpacing w:val="0"/>
         <w:rPr>
           <w:rFonts w:ascii="Arial" w:cs="Arial" w:eastAsia="Arial" w:hAnsi="Arial"/>
           <w:color w:val="000000"/>
@@ -4053,7 +3995,6 @@
           <w:between w:space="0" w:sz="0" w:val="nil"/>
         </w:pBdr>
         <w:shd w:fill="auto" w:val="clear"/>
-        <w:contextualSpacing w:val="0"/>
         <w:rPr>
           <w:rFonts w:ascii="Arial" w:cs="Arial" w:eastAsia="Arial" w:hAnsi="Arial"/>
           <w:color w:val="000000"/>
@@ -4167,7 +4108,6 @@
           <w:between w:space="0" w:sz="0" w:val="nil"/>
         </w:pBdr>
         <w:shd w:fill="auto" w:val="clear"/>
-        <w:contextualSpacing w:val="0"/>
         <w:rPr>
           <w:rFonts w:ascii="Arial" w:cs="Arial" w:eastAsia="Arial" w:hAnsi="Arial"/>
           <w:color w:val="000000"/>
@@ -4211,7 +4151,6 @@
           <w:between w:space="0" w:sz="0" w:val="nil"/>
         </w:pBdr>
         <w:shd w:fill="auto" w:val="clear"/>
-        <w:contextualSpacing w:val="0"/>
         <w:rPr>
           <w:rFonts w:ascii="Arial" w:cs="Arial" w:eastAsia="Arial" w:hAnsi="Arial"/>
           <w:color w:val="000000"/>
@@ -4255,7 +4194,6 @@
           <w:between w:space="0" w:sz="0" w:val="nil"/>
         </w:pBdr>
         <w:shd w:fill="auto" w:val="clear"/>
-        <w:contextualSpacing w:val="0"/>
         <w:rPr>
           <w:rFonts w:ascii="Arial" w:cs="Arial" w:eastAsia="Arial" w:hAnsi="Arial"/>
           <w:color w:val="000000"/>
@@ -4299,7 +4237,6 @@
           <w:between w:space="0" w:sz="0" w:val="nil"/>
         </w:pBdr>
         <w:shd w:fill="auto" w:val="clear"/>
-        <w:contextualSpacing w:val="0"/>
         <w:rPr>
           <w:rFonts w:ascii="Arial" w:cs="Arial" w:eastAsia="Arial" w:hAnsi="Arial"/>
           <w:color w:val="000000"/>
@@ -4343,7 +4280,6 @@
           <w:between w:space="0" w:sz="0" w:val="nil"/>
         </w:pBdr>
         <w:shd w:fill="auto" w:val="clear"/>
-        <w:contextualSpacing w:val="0"/>
         <w:rPr>
           <w:rFonts w:ascii="Arial" w:cs="Arial" w:eastAsia="Arial" w:hAnsi="Arial"/>
           <w:color w:val="000000"/>
@@ -4387,7 +4323,6 @@
           <w:between w:space="0" w:sz="0" w:val="nil"/>
         </w:pBdr>
         <w:shd w:fill="auto" w:val="clear"/>
-        <w:contextualSpacing w:val="0"/>
         <w:rPr>
           <w:rFonts w:ascii="Arial" w:cs="Arial" w:eastAsia="Arial" w:hAnsi="Arial"/>
           <w:color w:val="000000"/>
@@ -4496,7 +4431,6 @@
           <w:between w:space="0" w:sz="0" w:val="nil"/>
         </w:pBdr>
         <w:shd w:fill="auto" w:val="clear"/>
-        <w:contextualSpacing w:val="0"/>
         <w:rPr>
           <w:rFonts w:ascii="Arial" w:cs="Arial" w:eastAsia="Arial" w:hAnsi="Arial"/>
           <w:color w:val="000000"/>
@@ -4540,7 +4474,6 @@
           <w:between w:space="0" w:sz="0" w:val="nil"/>
         </w:pBdr>
         <w:shd w:fill="auto" w:val="clear"/>
-        <w:contextualSpacing w:val="0"/>
         <w:rPr>
           <w:rFonts w:ascii="Arial" w:cs="Arial" w:eastAsia="Arial" w:hAnsi="Arial"/>
           <w:color w:val="000000"/>
@@ -4584,7 +4517,6 @@
           <w:between w:space="0" w:sz="0" w:val="nil"/>
         </w:pBdr>
         <w:shd w:fill="auto" w:val="clear"/>
-        <w:contextualSpacing w:val="0"/>
         <w:rPr>
           <w:rFonts w:ascii="Arial" w:cs="Arial" w:eastAsia="Arial" w:hAnsi="Arial"/>
           <w:color w:val="000000"/>
@@ -4691,7 +4623,6 @@
           <w:between w:space="0" w:sz="0" w:val="nil"/>
         </w:pBdr>
         <w:shd w:fill="auto" w:val="clear"/>
-        <w:contextualSpacing w:val="0"/>
         <w:rPr>
           <w:rFonts w:ascii="Arial" w:cs="Arial" w:eastAsia="Arial" w:hAnsi="Arial"/>
           <w:color w:val="000000"/>
@@ -4779,7 +4710,6 @@
           <w:between w:space="0" w:sz="0" w:val="nil"/>
         </w:pBdr>
         <w:shd w:fill="auto" w:val="clear"/>
-        <w:contextualSpacing w:val="0"/>
         <w:rPr>
           <w:rFonts w:ascii="Arial" w:cs="Arial" w:eastAsia="Arial" w:hAnsi="Arial"/>
           <w:color w:val="000000"/>
@@ -4833,7 +4763,6 @@
           <w:between w:space="0" w:sz="0" w:val="nil"/>
         </w:pBdr>
         <w:shd w:fill="auto" w:val="clear"/>
-        <w:contextualSpacing w:val="0"/>
         <w:rPr>
           <w:rFonts w:ascii="Arial" w:cs="Arial" w:eastAsia="Arial" w:hAnsi="Arial"/>
           <w:color w:val="000000"/>
@@ -4867,7 +4796,6 @@
           <w:between w:space="0" w:sz="0" w:val="nil"/>
         </w:pBdr>
         <w:shd w:fill="auto" w:val="clear"/>
-        <w:contextualSpacing w:val="0"/>
         <w:rPr>
           <w:rFonts w:ascii="Arial" w:cs="Arial" w:eastAsia="Arial" w:hAnsi="Arial"/>
           <w:color w:val="000000"/>
@@ -4974,7 +4902,6 @@
           <w:between w:space="0" w:sz="0" w:val="nil"/>
         </w:pBdr>
         <w:shd w:fill="auto" w:val="clear"/>
-        <w:contextualSpacing w:val="0"/>
         <w:rPr>
           <w:rFonts w:ascii="Arial" w:cs="Arial" w:eastAsia="Arial" w:hAnsi="Arial"/>
           <w:color w:val="000000"/>
@@ -5018,7 +4945,6 @@
           <w:between w:space="0" w:sz="0" w:val="nil"/>
         </w:pBdr>
         <w:shd w:fill="auto" w:val="clear"/>
-        <w:contextualSpacing w:val="0"/>
         <w:rPr>
           <w:rFonts w:ascii="Arial" w:cs="Arial" w:eastAsia="Arial" w:hAnsi="Arial"/>
           <w:color w:val="000000"/>
@@ -5062,7 +4988,6 @@
           <w:between w:space="0" w:sz="0" w:val="nil"/>
         </w:pBdr>
         <w:shd w:fill="auto" w:val="clear"/>
-        <w:contextualSpacing w:val="0"/>
         <w:rPr>
           <w:rFonts w:ascii="Arial" w:cs="Arial" w:eastAsia="Arial" w:hAnsi="Arial"/>
           <w:color w:val="000000"/>
@@ -5159,7 +5084,6 @@
           <w:between w:space="0" w:sz="0" w:val="nil"/>
         </w:pBdr>
         <w:shd w:fill="auto" w:val="clear"/>
-        <w:contextualSpacing w:val="0"/>
         <w:rPr>
           <w:rFonts w:ascii="Arial" w:cs="Arial" w:eastAsia="Arial" w:hAnsi="Arial"/>
           <w:color w:val="000000"/>
@@ -5203,7 +5127,6 @@
           <w:between w:space="0" w:sz="0" w:val="nil"/>
         </w:pBdr>
         <w:shd w:fill="auto" w:val="clear"/>
-        <w:contextualSpacing w:val="0"/>
         <w:rPr>
           <w:rFonts w:ascii="Arial" w:cs="Arial" w:eastAsia="Arial" w:hAnsi="Arial"/>
           <w:color w:val="000000"/>
@@ -5287,7 +5210,6 @@
           <w:between w:space="0" w:sz="0" w:val="nil"/>
         </w:pBdr>
         <w:shd w:fill="auto" w:val="clear"/>
-        <w:contextualSpacing w:val="0"/>
         <w:rPr>
           <w:rFonts w:ascii="Arial" w:cs="Arial" w:eastAsia="Arial" w:hAnsi="Arial"/>
           <w:color w:val="000000"/>
@@ -5331,7 +5253,6 @@
           <w:between w:space="0" w:sz="0" w:val="nil"/>
         </w:pBdr>
         <w:shd w:fill="auto" w:val="clear"/>
-        <w:contextualSpacing w:val="0"/>
         <w:rPr>
           <w:rFonts w:ascii="Arial" w:cs="Arial" w:eastAsia="Arial" w:hAnsi="Arial"/>
           <w:color w:val="000000"/>
@@ -5395,7 +5316,6 @@
           <w:between w:space="0" w:sz="0" w:val="nil"/>
         </w:pBdr>
         <w:shd w:fill="auto" w:val="clear"/>
-        <w:contextualSpacing w:val="0"/>
         <w:rPr>
           <w:rFonts w:ascii="Arial" w:cs="Arial" w:eastAsia="Arial" w:hAnsi="Arial"/>
           <w:color w:val="000000"/>
@@ -5439,7 +5359,6 @@
           <w:between w:space="0" w:sz="0" w:val="nil"/>
         </w:pBdr>
         <w:shd w:fill="auto" w:val="clear"/>
-        <w:contextualSpacing w:val="0"/>
         <w:rPr>
           <w:rFonts w:ascii="Arial" w:cs="Arial" w:eastAsia="Arial" w:hAnsi="Arial"/>
           <w:color w:val="000000"/>
@@ -5483,7 +5402,6 @@
           <w:between w:space="0" w:sz="0" w:val="nil"/>
         </w:pBdr>
         <w:shd w:fill="auto" w:val="clear"/>
-        <w:contextualSpacing w:val="0"/>
         <w:rPr>
           <w:rFonts w:ascii="Arial" w:cs="Arial" w:eastAsia="Arial" w:hAnsi="Arial"/>
           <w:color w:val="000000"/>
@@ -5582,7 +5500,6 @@
           <w:between w:space="0" w:sz="0" w:val="nil"/>
         </w:pBdr>
         <w:shd w:fill="auto" w:val="clear"/>
-        <w:contextualSpacing w:val="0"/>
         <w:rPr>
           <w:rFonts w:ascii="Arial" w:cs="Arial" w:eastAsia="Arial" w:hAnsi="Arial"/>
           <w:color w:val="000000"/>
@@ -5626,7 +5543,6 @@
           <w:between w:space="0" w:sz="0" w:val="nil"/>
         </w:pBdr>
         <w:shd w:fill="auto" w:val="clear"/>
-        <w:contextualSpacing w:val="0"/>
         <w:rPr>
           <w:rFonts w:ascii="Arial" w:cs="Arial" w:eastAsia="Arial" w:hAnsi="Arial"/>
           <w:color w:val="000000"/>
@@ -5692,7 +5608,6 @@
           <w:between w:space="0" w:sz="0" w:val="nil"/>
         </w:pBdr>
         <w:shd w:fill="auto" w:val="clear"/>
-        <w:contextualSpacing w:val="0"/>
         <w:rPr>
           <w:rFonts w:ascii="Arial" w:cs="Arial" w:eastAsia="Arial" w:hAnsi="Arial"/>
           <w:color w:val="000000"/>
@@ -5736,7 +5651,6 @@
           <w:between w:space="0" w:sz="0" w:val="nil"/>
         </w:pBdr>
         <w:shd w:fill="auto" w:val="clear"/>
-        <w:contextualSpacing w:val="0"/>
         <w:rPr>
           <w:rFonts w:ascii="Arial" w:cs="Arial" w:eastAsia="Arial" w:hAnsi="Arial"/>
           <w:color w:val="000000"/>
@@ -5850,7 +5764,6 @@
           <w:between w:space="0" w:sz="0" w:val="nil"/>
         </w:pBdr>
         <w:shd w:fill="auto" w:val="clear"/>
-        <w:contextualSpacing w:val="0"/>
         <w:rPr>
           <w:rFonts w:ascii="Arial" w:cs="Arial" w:eastAsia="Arial" w:hAnsi="Arial"/>
           <w:color w:val="000000"/>
@@ -5946,7 +5859,6 @@
           <w:between w:space="0" w:sz="0" w:val="nil"/>
         </w:pBdr>
         <w:shd w:fill="auto" w:val="clear"/>
-        <w:contextualSpacing w:val="0"/>
         <w:rPr>
           <w:rFonts w:ascii="Arial" w:cs="Arial" w:eastAsia="Arial" w:hAnsi="Arial"/>
           <w:color w:val="000000"/>
@@ -6105,7 +6017,6 @@
           <w:between w:space="0" w:sz="0" w:val="nil"/>
         </w:pBdr>
         <w:shd w:fill="auto" w:val="clear"/>
-        <w:contextualSpacing w:val="0"/>
         <w:rPr>
           <w:rFonts w:ascii="Arial" w:cs="Arial" w:eastAsia="Arial" w:hAnsi="Arial"/>
           <w:color w:val="000000"/>
@@ -6234,7 +6145,6 @@
           <w:between w:space="0" w:sz="0" w:val="nil"/>
         </w:pBdr>
         <w:shd w:fill="auto" w:val="clear"/>
-        <w:contextualSpacing w:val="0"/>
         <w:rPr>
           <w:rFonts w:ascii="Arial" w:cs="Arial" w:eastAsia="Arial" w:hAnsi="Arial"/>
           <w:color w:val="000000"/>
@@ -6288,7 +6198,6 @@
           <w:between w:space="0" w:sz="0" w:val="nil"/>
         </w:pBdr>
         <w:shd w:fill="auto" w:val="clear"/>
-        <w:contextualSpacing w:val="0"/>
         <w:rPr>
           <w:rFonts w:ascii="Arial" w:cs="Arial" w:eastAsia="Arial" w:hAnsi="Arial"/>
           <w:color w:val="000000"/>
@@ -6322,7 +6231,6 @@
           <w:between w:space="0" w:sz="0" w:val="nil"/>
         </w:pBdr>
         <w:shd w:fill="auto" w:val="clear"/>
-        <w:contextualSpacing w:val="0"/>
         <w:rPr>
           <w:rFonts w:ascii="Arial" w:cs="Arial" w:eastAsia="Arial" w:hAnsi="Arial"/>
           <w:color w:val="000000"/>
@@ -6438,7 +6346,6 @@
     </w:p>
     <w:p>
       <w:pPr>
-        <w:contextualSpacing w:val="0"/>
         <w:rPr>
           <w:rFonts w:ascii="Arial" w:cs="Arial" w:eastAsia="Arial" w:hAnsi="Arial"/>
           <w:color w:val="000000"/>
@@ -6464,7 +6371,6 @@
     </w:p>
     <w:p>
       <w:pPr>
-        <w:contextualSpacing w:val="0"/>
         <w:rPr>
           <w:rFonts w:ascii="Arial" w:cs="Arial" w:eastAsia="Arial" w:hAnsi="Arial"/>
           <w:color w:val="000000"/>
@@ -6510,7 +6416,6 @@
     </w:p>
     <w:p>
       <w:pPr>
-        <w:contextualSpacing w:val="0"/>
         <w:rPr>
           <w:rFonts w:ascii="Arial" w:cs="Arial" w:eastAsia="Arial" w:hAnsi="Arial"/>
           <w:color w:val="000000"/>
@@ -6547,7 +6452,6 @@
     </w:p>
     <w:p>
       <w:pPr>
-        <w:contextualSpacing w:val="0"/>
         <w:rPr>
           <w:rFonts w:ascii="Arial" w:cs="Arial" w:eastAsia="Arial" w:hAnsi="Arial"/>
           <w:color w:val="000000"/>
@@ -6581,7 +6485,6 @@
           <w:between w:space="0" w:sz="0" w:val="nil"/>
         </w:pBdr>
         <w:shd w:fill="auto" w:val="clear"/>
-        <w:contextualSpacing w:val="0"/>
         <w:rPr>
           <w:rFonts w:ascii="Arial" w:cs="Arial" w:eastAsia="Arial" w:hAnsi="Arial"/>
           <w:color w:val="000000"/>
@@ -6810,7 +6713,6 @@
           <w:between w:space="0" w:sz="0" w:val="nil"/>
         </w:pBdr>
         <w:shd w:fill="auto" w:val="clear"/>
-        <w:contextualSpacing w:val="0"/>
         <w:rPr>
           <w:rFonts w:ascii="Arial" w:cs="Arial" w:eastAsia="Arial" w:hAnsi="Arial"/>
           <w:color w:val="000000"/>
@@ -7037,7 +6939,6 @@
           <w:between w:space="0" w:sz="0" w:val="nil"/>
         </w:pBdr>
         <w:shd w:fill="auto" w:val="clear"/>
-        <w:contextualSpacing w:val="0"/>
         <w:rPr>
           <w:rFonts w:ascii="Arial" w:cs="Arial" w:eastAsia="Arial" w:hAnsi="Arial"/>
           <w:color w:val="000000"/>
@@ -7313,7 +7214,6 @@
           <w:between w:space="0" w:sz="0" w:val="nil"/>
         </w:pBdr>
         <w:shd w:fill="auto" w:val="clear"/>
-        <w:contextualSpacing w:val="0"/>
         <w:rPr>
           <w:rFonts w:ascii="Arial" w:cs="Arial" w:eastAsia="Arial" w:hAnsi="Arial"/>
           <w:color w:val="000000"/>
@@ -7467,7 +7367,6 @@
           <w:between w:space="0" w:sz="0" w:val="nil"/>
         </w:pBdr>
         <w:shd w:fill="auto" w:val="clear"/>
-        <w:contextualSpacing w:val="0"/>
         <w:rPr>
           <w:rFonts w:ascii="Arial" w:cs="Arial" w:eastAsia="Arial" w:hAnsi="Arial"/>
           <w:color w:val="000000"/>
@@ -7574,7 +7473,6 @@
           <w:between w:space="0" w:sz="0" w:val="nil"/>
         </w:pBdr>
         <w:shd w:fill="auto" w:val="clear"/>
-        <w:contextualSpacing w:val="0"/>
         <w:rPr>
           <w:rFonts w:ascii="Arial" w:cs="Arial" w:eastAsia="Arial" w:hAnsi="Arial"/>
           <w:color w:val="000000"/>
@@ -7701,7 +7599,6 @@
           <w:between w:space="0" w:sz="0" w:val="nil"/>
         </w:pBdr>
         <w:shd w:fill="auto" w:val="clear"/>
-        <w:contextualSpacing w:val="0"/>
         <w:rPr>
           <w:rFonts w:ascii="Arial" w:cs="Arial" w:eastAsia="Arial" w:hAnsi="Arial"/>
           <w:color w:val="000000"/>
@@ -7810,7 +7707,6 @@
           <w:between w:space="0" w:sz="0" w:val="nil"/>
         </w:pBdr>
         <w:shd w:fill="auto" w:val="clear"/>
-        <w:contextualSpacing w:val="0"/>
         <w:rPr>
           <w:rFonts w:ascii="Arial" w:cs="Arial" w:eastAsia="Arial" w:hAnsi="Arial"/>
           <w:color w:val="000000"/>
@@ -7894,7 +7790,6 @@
           <w:between w:space="0" w:sz="0" w:val="nil"/>
         </w:pBdr>
         <w:shd w:fill="auto" w:val="clear"/>
-        <w:contextualSpacing w:val="0"/>
         <w:rPr>
           <w:rFonts w:ascii="Arial" w:cs="Arial" w:eastAsia="Arial" w:hAnsi="Arial"/>
           <w:color w:val="000000"/>
@@ -7991,7 +7886,6 @@
           <w:between w:space="0" w:sz="0" w:val="nil"/>
         </w:pBdr>
         <w:shd w:fill="auto" w:val="clear"/>
-        <w:contextualSpacing w:val="0"/>
         <w:rPr>
           <w:rFonts w:ascii="Arial" w:cs="Arial" w:eastAsia="Arial" w:hAnsi="Arial"/>
           <w:color w:val="000000"/>
@@ -8025,7 +7919,6 @@
           <w:between w:space="0" w:sz="0" w:val="nil"/>
         </w:pBdr>
         <w:shd w:fill="auto" w:val="clear"/>
-        <w:contextualSpacing w:val="0"/>
         <w:rPr>
           <w:rFonts w:ascii="Arial" w:cs="Arial" w:eastAsia="Arial" w:hAnsi="Arial"/>
           <w:color w:val="000000"/>
@@ -8179,31 +8072,29 @@
           <w:between w:space="0" w:sz="0" w:val="nil"/>
         </w:pBdr>
         <w:shd w:fill="auto" w:val="clear"/>
-        <w:contextualSpacing w:val="0"/>
-        <w:rPr>
-          <w:rFonts w:ascii="Arial" w:cs="Arial" w:eastAsia="Arial" w:hAnsi="Arial"/>
-          <w:color w:val="000000"/>
-          <w:sz w:val="22"/>
-          <w:szCs w:val="22"/>
-        </w:rPr>
-      </w:pPr>
-      <w:r>
-        <w:rPr>
-          <w:rtl w:val="0"/>
-        </w:rPr>
-      </w:r>
-    </w:p>
-    <w:p>
-      <w:pPr>
-        <w:pBdr>
-          <w:top w:space="0" w:sz="0" w:val="nil"/>
-          <w:left w:space="0" w:sz="0" w:val="nil"/>
-          <w:bottom w:space="0" w:sz="0" w:val="nil"/>
-          <w:right w:space="0" w:sz="0" w:val="nil"/>
-          <w:between w:space="0" w:sz="0" w:val="nil"/>
-        </w:pBdr>
-        <w:shd w:fill="auto" w:val="clear"/>
-        <w:contextualSpacing w:val="0"/>
+        <w:rPr>
+          <w:rFonts w:ascii="Arial" w:cs="Arial" w:eastAsia="Arial" w:hAnsi="Arial"/>
+          <w:color w:val="000000"/>
+          <w:sz w:val="22"/>
+          <w:szCs w:val="22"/>
+        </w:rPr>
+      </w:pPr>
+      <w:r>
+        <w:rPr>
+          <w:rtl w:val="0"/>
+        </w:rPr>
+      </w:r>
+    </w:p>
+    <w:p>
+      <w:pPr>
+        <w:pBdr>
+          <w:top w:space="0" w:sz="0" w:val="nil"/>
+          <w:left w:space="0" w:sz="0" w:val="nil"/>
+          <w:bottom w:space="0" w:sz="0" w:val="nil"/>
+          <w:right w:space="0" w:sz="0" w:val="nil"/>
+          <w:between w:space="0" w:sz="0" w:val="nil"/>
+        </w:pBdr>
+        <w:shd w:fill="auto" w:val="clear"/>
         <w:rPr>
           <w:rFonts w:ascii="Arial" w:cs="Arial" w:eastAsia="Arial" w:hAnsi="Arial"/>
           <w:color w:val="000000"/>
@@ -8297,7 +8188,6 @@
           <w:between w:space="0" w:sz="0" w:val="nil"/>
         </w:pBdr>
         <w:shd w:fill="auto" w:val="clear"/>
-        <w:contextualSpacing w:val="0"/>
         <w:rPr>
           <w:rFonts w:ascii="Arial" w:cs="Arial" w:eastAsia="Arial" w:hAnsi="Arial"/>
           <w:color w:val="000000"/>
@@ -8551,7 +8441,6 @@
           <w:between w:space="0" w:sz="0" w:val="nil"/>
         </w:pBdr>
         <w:shd w:fill="auto" w:val="clear"/>
-        <w:contextualSpacing w:val="0"/>
         <w:rPr>
           <w:rFonts w:ascii="Arial" w:cs="Arial" w:eastAsia="Arial" w:hAnsi="Arial"/>
           <w:color w:val="000000"/>
@@ -8585,31 +8474,29 @@
           <w:between w:space="0" w:sz="0" w:val="nil"/>
         </w:pBdr>
         <w:shd w:fill="auto" w:val="clear"/>
-        <w:contextualSpacing w:val="0"/>
-        <w:rPr>
-          <w:rFonts w:ascii="Arial" w:cs="Arial" w:eastAsia="Arial" w:hAnsi="Arial"/>
-          <w:color w:val="000000"/>
-          <w:sz w:val="22"/>
-          <w:szCs w:val="22"/>
-        </w:rPr>
-      </w:pPr>
-      <w:r>
-        <w:rPr>
-          <w:rtl w:val="0"/>
-        </w:rPr>
-      </w:r>
-    </w:p>
-    <w:p>
-      <w:pPr>
-        <w:pBdr>
-          <w:top w:space="0" w:sz="0" w:val="nil"/>
-          <w:left w:space="0" w:sz="0" w:val="nil"/>
-          <w:bottom w:space="0" w:sz="0" w:val="nil"/>
-          <w:right w:space="0" w:sz="0" w:val="nil"/>
-          <w:between w:space="0" w:sz="0" w:val="nil"/>
-        </w:pBdr>
-        <w:shd w:fill="auto" w:val="clear"/>
-        <w:contextualSpacing w:val="0"/>
+        <w:rPr>
+          <w:rFonts w:ascii="Arial" w:cs="Arial" w:eastAsia="Arial" w:hAnsi="Arial"/>
+          <w:color w:val="000000"/>
+          <w:sz w:val="22"/>
+          <w:szCs w:val="22"/>
+        </w:rPr>
+      </w:pPr>
+      <w:r>
+        <w:rPr>
+          <w:rtl w:val="0"/>
+        </w:rPr>
+      </w:r>
+    </w:p>
+    <w:p>
+      <w:pPr>
+        <w:pBdr>
+          <w:top w:space="0" w:sz="0" w:val="nil"/>
+          <w:left w:space="0" w:sz="0" w:val="nil"/>
+          <w:bottom w:space="0" w:sz="0" w:val="nil"/>
+          <w:right w:space="0" w:sz="0" w:val="nil"/>
+          <w:between w:space="0" w:sz="0" w:val="nil"/>
+        </w:pBdr>
+        <w:shd w:fill="auto" w:val="clear"/>
         <w:rPr>
           <w:rFonts w:ascii="Arial" w:cs="Arial" w:eastAsia="Arial" w:hAnsi="Arial"/>
           <w:color w:val="000000"/>
@@ -8723,7 +8610,6 @@
           <w:between w:space="0" w:sz="0" w:val="nil"/>
         </w:pBdr>
         <w:shd w:fill="auto" w:val="clear"/>
-        <w:contextualSpacing w:val="0"/>
         <w:rPr>
           <w:rFonts w:ascii="Arial" w:cs="Arial" w:eastAsia="Arial" w:hAnsi="Arial"/>
           <w:color w:val="000000"/>
@@ -8757,7 +8643,6 @@
           <w:between w:space="0" w:sz="0" w:val="nil"/>
         </w:pBdr>
         <w:shd w:fill="auto" w:val="clear"/>
-        <w:contextualSpacing w:val="0"/>
         <w:rPr>
           <w:rFonts w:ascii="Arial" w:cs="Arial" w:eastAsia="Arial" w:hAnsi="Arial"/>
           <w:color w:val="000000"/>
@@ -8798,7 +8683,6 @@
         <w:shd w:fill="auto" w:val="clear"/>
         <w:spacing w:after="0" w:before="0" w:line="240" w:lineRule="auto"/>
         <w:ind w:left="0" w:right="0" w:firstLine="0"/>
-        <w:contextualSpacing w:val="0"/>
         <w:jc w:val="left"/>
         <w:rPr>
           <w:rFonts w:ascii="Arial" w:cs="Arial" w:eastAsia="Arial" w:hAnsi="Arial"/>
@@ -8849,7 +8733,6 @@
         <w:shd w:fill="auto" w:val="clear"/>
         <w:spacing w:after="0" w:before="0" w:line="240" w:lineRule="auto"/>
         <w:ind w:left="0" w:right="0" w:firstLine="0"/>
-        <w:contextualSpacing w:val="0"/>
         <w:jc w:val="left"/>
         <w:rPr>
           <w:rFonts w:ascii="Arial" w:cs="Arial" w:eastAsia="Arial" w:hAnsi="Arial"/>
